--- a/src/main/resources/static/file/Oracle.docx
+++ b/src/main/resources/static/file/Oracle.docx
@@ -805,7 +805,6 @@
         <w:rPr>
           <w:rFonts w:hint="eastAsia"/>
         </w:rPr>
-        <w:lastRenderedPageBreak/>
         <w:t>六</w:t>
       </w:r>
       <w:r>
@@ -1075,7 +1074,15 @@
           <w:rFonts w:hint="eastAsia"/>
           <w:bCs/>
         </w:rPr>
-        <w:t>填充</w:t>
+        <w:t>填</w:t>
+      </w:r>
+      <w:r>
+        <w:rPr>
+          <w:rFonts w:hint="eastAsia"/>
+          <w:bCs/>
+        </w:rPr>
+        <w:lastRenderedPageBreak/>
+        <w:t>充</w:t>
       </w:r>
       <w:r>
         <w:rPr>
@@ -2127,3289 +2134,3261 @@
         <w:rPr>
           <w:rFonts w:hint="eastAsia"/>
         </w:rPr>
+        <w:tab/>
+      </w:r>
+      <w:proofErr w:type="spellStart"/>
+      <w:proofErr w:type="gramStart"/>
+      <w:r>
+        <w:t>nvl,</w:t>
+      </w:r>
+      <w:proofErr w:type="gramEnd"/>
+      <w:r>
+        <w:t>decode,case</w:t>
+      </w:r>
+      <w:proofErr w:type="spellEnd"/>
+      <w:r>
+        <w:rPr>
+          <w:rFonts w:hint="eastAsia"/>
+        </w:rPr>
+        <w:t xml:space="preserve"> when then </w:t>
+      </w:r>
+      <w:proofErr w:type="spellStart"/>
+      <w:r>
+        <w:rPr>
+          <w:rFonts w:hint="eastAsia"/>
+        </w:rPr>
+        <w:t>end</w:t>
+      </w:r>
+      <w:r>
+        <w:rPr>
+          <w:rFonts w:hint="eastAsia"/>
+        </w:rPr>
+        <w:t>,trunc</w:t>
+      </w:r>
+      <w:proofErr w:type="spellEnd"/>
+      <w:r>
+        <w:rPr>
+          <w:rFonts w:hint="eastAsia"/>
+        </w:rPr>
+        <w:t>;</w:t>
+      </w:r>
+    </w:p>
+    <w:p>
+      <w:pPr>
+        <w:ind w:firstLine="420"/>
+      </w:pPr>
+      <w:proofErr w:type="spellStart"/>
+      <w:r>
+        <w:rPr>
+          <w:rFonts w:hint="eastAsia"/>
+        </w:rPr>
+        <w:t>nvl</w:t>
+      </w:r>
+      <w:proofErr w:type="spellEnd"/>
+      <w:r>
+        <w:rPr>
+          <w:rFonts w:hint="eastAsia"/>
+        </w:rPr>
+        <w:t>(exp1,exp2)</w:t>
+      </w:r>
+      <w:r>
+        <w:rPr>
+          <w:rFonts w:hint="eastAsia"/>
+        </w:rPr>
+        <w:t>:</w:t>
+      </w:r>
+      <w:r>
+        <w:rPr>
+          <w:rFonts w:hint="eastAsia"/>
+        </w:rPr>
+        <w:t>对</w:t>
+      </w:r>
+      <w:r>
+        <w:rPr>
+          <w:rFonts w:hint="eastAsia"/>
+        </w:rPr>
+        <w:t>exp1</w:t>
+      </w:r>
+      <w:r>
+        <w:rPr>
+          <w:rFonts w:hint="eastAsia"/>
+        </w:rPr>
+        <w:t>进行控制判断，如果</w:t>
+      </w:r>
+      <w:proofErr w:type="gramStart"/>
+      <w:r>
+        <w:rPr>
+          <w:rFonts w:hint="eastAsia"/>
+        </w:rPr>
+        <w:t>为空取</w:t>
+      </w:r>
+      <w:proofErr w:type="gramEnd"/>
+      <w:r>
+        <w:rPr>
+          <w:rFonts w:hint="eastAsia"/>
+        </w:rPr>
+        <w:t>exp2</w:t>
+      </w:r>
+      <w:r>
+        <w:rPr>
+          <w:rFonts w:hint="eastAsia"/>
+        </w:rPr>
+        <w:t>的值，否则去</w:t>
+      </w:r>
+      <w:r>
+        <w:rPr>
+          <w:rFonts w:hint="eastAsia"/>
+        </w:rPr>
+        <w:t>exp1</w:t>
+      </w:r>
+      <w:r>
+        <w:rPr>
+          <w:rFonts w:hint="eastAsia"/>
+        </w:rPr>
+        <w:t>的值</w:t>
+      </w:r>
+      <w:r>
+        <w:rPr>
+          <w:rFonts w:hint="eastAsia"/>
+        </w:rPr>
+        <w:t>。</w:t>
+      </w:r>
+    </w:p>
+    <w:p>
+      <w:pPr>
+        <w:ind w:left="420"/>
+      </w:pPr>
+      <w:r>
+        <w:rPr>
+          <w:rFonts w:hint="eastAsia"/>
+        </w:rPr>
+        <w:t>decode</w:t>
+      </w:r>
+      <w:r>
+        <w:rPr>
+          <w:rFonts w:hint="eastAsia"/>
+        </w:rPr>
+        <w:t>(val,if1,then1,if2,then2,else):</w:t>
+      </w:r>
+      <w:r>
+        <w:rPr>
+          <w:rFonts w:hint="eastAsia"/>
+        </w:rPr>
+        <w:t>当</w:t>
+      </w:r>
+      <w:proofErr w:type="spellStart"/>
+      <w:r>
+        <w:rPr>
+          <w:rFonts w:hint="eastAsia"/>
+        </w:rPr>
+        <w:t>val</w:t>
+      </w:r>
+      <w:proofErr w:type="spellEnd"/>
+      <w:r>
+        <w:rPr>
+          <w:rFonts w:hint="eastAsia"/>
+        </w:rPr>
+        <w:t>值为</w:t>
+      </w:r>
+      <w:r>
+        <w:rPr>
+          <w:rFonts w:hint="eastAsia"/>
+        </w:rPr>
+        <w:t>if1</w:t>
+      </w:r>
+      <w:r>
+        <w:rPr>
+          <w:rFonts w:hint="eastAsia"/>
+        </w:rPr>
+        <w:t>时返回</w:t>
+      </w:r>
+      <w:r>
+        <w:rPr>
+          <w:rFonts w:hint="eastAsia"/>
+        </w:rPr>
+        <w:t>then1,</w:t>
+      </w:r>
+      <w:r>
+        <w:rPr>
+          <w:rFonts w:hint="eastAsia"/>
+        </w:rPr>
+        <w:t>条件都不满足时返回</w:t>
+      </w:r>
+      <w:r>
+        <w:rPr>
+          <w:rFonts w:hint="eastAsia"/>
+        </w:rPr>
+        <w:t>else</w:t>
+      </w:r>
+      <w:r>
+        <w:rPr>
+          <w:rFonts w:hint="eastAsia"/>
+        </w:rPr>
+        <w:t>值</w:t>
+      </w:r>
+      <w:r>
+        <w:rPr>
+          <w:rFonts w:hint="eastAsia"/>
+        </w:rPr>
+        <w:t>。</w:t>
+      </w:r>
+    </w:p>
+    <w:p>
+      <w:pPr>
+        <w:ind w:left="420"/>
+      </w:pPr>
+      <w:r>
+        <w:t>select decode(8, 1, 2, 2,3, 4) from dual;</w:t>
+      </w:r>
+      <w:r>
+        <w:rPr>
+          <w:rFonts w:hint="eastAsia"/>
+        </w:rPr>
+        <w:t xml:space="preserve"> </w:t>
+      </w:r>
+      <w:r>
+        <w:rPr>
+          <w:rFonts w:hint="eastAsia"/>
+        </w:rPr>
+        <w:t>值为</w:t>
+      </w:r>
+      <w:r>
+        <w:rPr>
+          <w:rFonts w:hint="eastAsia"/>
+        </w:rPr>
+        <w:t>4</w:t>
+      </w:r>
+    </w:p>
+    <w:p>
+      <w:pPr>
+        <w:ind w:left="420"/>
+      </w:pPr>
+      <w:r>
+        <w:rPr>
+          <w:rFonts w:hint="eastAsia"/>
+        </w:rPr>
+        <w:t>模式</w:t>
+      </w:r>
+      <w:proofErr w:type="gramStart"/>
+      <w:r>
+        <w:rPr>
+          <w:rFonts w:hint="eastAsia"/>
+        </w:rPr>
+        <w:t>一</w:t>
+      </w:r>
+      <w:proofErr w:type="gramEnd"/>
+      <w:r>
+        <w:rPr>
+          <w:rFonts w:hint="eastAsia"/>
+        </w:rPr>
+        <w:t>：</w:t>
+      </w:r>
+      <w:r>
+        <w:rPr>
+          <w:rFonts w:hint="eastAsia"/>
+        </w:rPr>
+        <w:t xml:space="preserve">case </w:t>
+      </w:r>
+      <w:proofErr w:type="spellStart"/>
+      <w:r>
+        <w:rPr>
+          <w:rFonts w:hint="eastAsia"/>
+        </w:rPr>
+        <w:t>val</w:t>
+      </w:r>
+      <w:proofErr w:type="spellEnd"/>
+      <w:r>
+        <w:rPr>
+          <w:rFonts w:hint="eastAsia"/>
+        </w:rPr>
+        <w:t xml:space="preserve"> when a then A when b then B else C end:</w:t>
+      </w:r>
+      <w:r>
+        <w:rPr>
+          <w:rFonts w:hint="eastAsia"/>
+        </w:rPr>
+        <w:t>当</w:t>
+      </w:r>
+      <w:proofErr w:type="spellStart"/>
+      <w:r>
+        <w:rPr>
+          <w:rFonts w:hint="eastAsia"/>
+        </w:rPr>
+        <w:t>val</w:t>
+      </w:r>
+      <w:proofErr w:type="spellEnd"/>
+      <w:r>
+        <w:rPr>
+          <w:rFonts w:hint="eastAsia"/>
+        </w:rPr>
+        <w:t>的值为</w:t>
+      </w:r>
+      <w:r>
+        <w:rPr>
+          <w:rFonts w:hint="eastAsia"/>
+        </w:rPr>
+        <w:t>a</w:t>
+      </w:r>
+      <w:r>
+        <w:rPr>
+          <w:rFonts w:hint="eastAsia"/>
+        </w:rPr>
+        <w:t>时返回</w:t>
+      </w:r>
+      <w:r>
+        <w:rPr>
+          <w:rFonts w:hint="eastAsia"/>
+        </w:rPr>
+        <w:t>A,</w:t>
+      </w:r>
+      <w:r>
+        <w:rPr>
+          <w:rFonts w:hint="eastAsia"/>
+        </w:rPr>
+        <w:t>为</w:t>
+      </w:r>
+      <w:r>
+        <w:rPr>
+          <w:rFonts w:hint="eastAsia"/>
+        </w:rPr>
+        <w:t>b</w:t>
+      </w:r>
+      <w:r>
+        <w:rPr>
+          <w:rFonts w:hint="eastAsia"/>
+        </w:rPr>
+        <w:t>时</w:t>
+      </w:r>
+      <w:r>
+        <w:rPr>
+          <w:rFonts w:hint="eastAsia"/>
+        </w:rPr>
+        <w:lastRenderedPageBreak/>
+        <w:t>返回</w:t>
+      </w:r>
+      <w:r>
+        <w:rPr>
+          <w:rFonts w:hint="eastAsia"/>
+        </w:rPr>
+        <w:t>B,</w:t>
+      </w:r>
+      <w:r>
+        <w:rPr>
+          <w:rFonts w:hint="eastAsia"/>
+        </w:rPr>
+        <w:t>都不满足时返回</w:t>
+      </w:r>
+      <w:r>
+        <w:rPr>
+          <w:rFonts w:hint="eastAsia"/>
+        </w:rPr>
+        <w:t>C</w:t>
+      </w:r>
+      <w:r>
+        <w:rPr>
+          <w:rFonts w:hint="eastAsia"/>
+        </w:rPr>
+        <w:t>。</w:t>
+      </w:r>
+    </w:p>
+    <w:p>
+      <w:pPr>
+        <w:ind w:left="420"/>
+      </w:pPr>
+      <w:r>
+        <w:t>select</w:t>
+      </w:r>
+      <w:r>
+        <w:t xml:space="preserve"> </w:t>
+      </w:r>
+      <w:r>
+        <w:t>case 8</w:t>
+      </w:r>
+      <w:r>
+        <w:t xml:space="preserve"> </w:t>
+      </w:r>
+      <w:r>
+        <w:t>when 1 then 2</w:t>
+      </w:r>
+      <w:r>
+        <w:t xml:space="preserve"> </w:t>
+      </w:r>
+      <w:r>
+        <w:t>when 2 then 3</w:t>
+      </w:r>
+      <w:r>
+        <w:rPr>
+          <w:rFonts w:hint="eastAsia"/>
+        </w:rPr>
+        <w:t xml:space="preserve"> </w:t>
+      </w:r>
+      <w:r>
+        <w:t>else 4</w:t>
+      </w:r>
+      <w:r>
+        <w:rPr>
+          <w:rFonts w:hint="eastAsia"/>
+        </w:rPr>
+        <w:t xml:space="preserve"> </w:t>
+      </w:r>
+      <w:r>
+        <w:t>end</w:t>
+      </w:r>
+      <w:r>
+        <w:rPr>
+          <w:rFonts w:hint="eastAsia"/>
+        </w:rPr>
+        <w:t xml:space="preserve"> </w:t>
+      </w:r>
+      <w:r>
+        <w:t>from dual;</w:t>
+      </w:r>
+      <w:r>
+        <w:rPr>
+          <w:rFonts w:hint="eastAsia"/>
+        </w:rPr>
+        <w:t xml:space="preserve"> </w:t>
+      </w:r>
+      <w:r>
+        <w:rPr>
+          <w:rFonts w:hint="eastAsia"/>
+        </w:rPr>
+        <w:t>值为</w:t>
+      </w:r>
+      <w:r>
+        <w:rPr>
+          <w:rFonts w:hint="eastAsia"/>
+        </w:rPr>
+        <w:t>4</w:t>
+      </w:r>
+    </w:p>
+    <w:p>
+      <w:pPr>
+        <w:ind w:left="420"/>
+      </w:pPr>
+      <w:r>
+        <w:rPr>
+          <w:rFonts w:hint="eastAsia"/>
+        </w:rPr>
+        <w:t>模式二：</w:t>
+      </w:r>
+      <w:r>
+        <w:rPr>
+          <w:rFonts w:hint="eastAsia"/>
+        </w:rPr>
+        <w:t>case</w:t>
+      </w:r>
+      <w:r>
+        <w:rPr>
+          <w:rFonts w:hint="eastAsia"/>
+        </w:rPr>
+        <w:t>搜索函数：</w:t>
+      </w:r>
+      <w:r>
+        <w:t xml:space="preserve"> </w:t>
+      </w:r>
+    </w:p>
+    <w:p>
+      <w:pPr>
+        <w:ind w:left="420"/>
+      </w:pPr>
+      <w:r>
+        <w:t>case when sex = '1' then '</w:t>
+      </w:r>
+      <w:r>
+        <w:t>男</w:t>
+      </w:r>
+      <w:r>
+        <w:t>'</w:t>
+      </w:r>
+    </w:p>
+    <w:p>
+      <w:pPr>
+        <w:ind w:left="420"/>
+      </w:pPr>
+      <w:r>
+        <w:t xml:space="preserve">     when sex = '2' then '</w:t>
+      </w:r>
+      <w:r>
+        <w:t>女</w:t>
+      </w:r>
+      <w:r>
+        <w:t>'</w:t>
+      </w:r>
+    </w:p>
+    <w:p>
+      <w:pPr>
+        <w:ind w:left="420"/>
+      </w:pPr>
+      <w:r>
+        <w:t xml:space="preserve">     else '</w:t>
+      </w:r>
+      <w:r>
+        <w:t>其他</w:t>
+      </w:r>
+      <w:r>
+        <w:t>' end</w:t>
+      </w:r>
+    </w:p>
+    <w:p>
+      <w:pPr>
+        <w:ind w:left="420"/>
+      </w:pPr>
+    </w:p>
+    <w:p>
+      <w:pPr>
+        <w:ind w:left="420"/>
+      </w:pPr>
+      <w:proofErr w:type="spellStart"/>
+      <w:r>
+        <w:rPr>
+          <w:rFonts w:hint="eastAsia"/>
+        </w:rPr>
+        <w:t>trunc</w:t>
+      </w:r>
+      <w:proofErr w:type="spellEnd"/>
+      <w:r>
+        <w:rPr>
+          <w:rFonts w:hint="eastAsia"/>
+        </w:rPr>
+        <w:t>(</w:t>
+      </w:r>
+      <w:proofErr w:type="spellStart"/>
+      <w:r>
+        <w:rPr>
+          <w:rFonts w:hint="eastAsia"/>
+        </w:rPr>
+        <w:t>val</w:t>
+      </w:r>
+      <w:proofErr w:type="spellEnd"/>
+      <w:r>
+        <w:rPr>
+          <w:rFonts w:hint="eastAsia"/>
+        </w:rPr>
+        <w:t>, digit):</w:t>
+      </w:r>
+      <w:r>
+        <w:rPr>
+          <w:rFonts w:hint="eastAsia"/>
+        </w:rPr>
+        <w:t>截取函数，不进行四舍五入。</w:t>
+      </w:r>
+      <w:proofErr w:type="spellStart"/>
+      <w:r>
+        <w:rPr>
+          <w:rFonts w:hint="eastAsia"/>
+        </w:rPr>
+        <w:t>val</w:t>
+      </w:r>
+      <w:proofErr w:type="spellEnd"/>
+      <w:r>
+        <w:rPr>
+          <w:rFonts w:hint="eastAsia"/>
+        </w:rPr>
+        <w:t>表示要截取的值，</w:t>
+      </w:r>
+      <w:r>
+        <w:rPr>
+          <w:rFonts w:hint="eastAsia"/>
+        </w:rPr>
+        <w:t>digit</w:t>
+      </w:r>
+      <w:r>
+        <w:rPr>
+          <w:rFonts w:hint="eastAsia"/>
+        </w:rPr>
+        <w:t>表示</w:t>
+      </w:r>
+      <w:r>
+        <w:rPr>
+          <w:rFonts w:hint="eastAsia"/>
+        </w:rPr>
+        <w:t>保留的精度</w:t>
+      </w:r>
+    </w:p>
+    <w:p>
+      <w:pPr>
+        <w:ind w:left="420"/>
+      </w:pPr>
+    </w:p>
+    <w:p>
+      <w:pPr>
+        <w:pStyle w:val="6"/>
+      </w:pPr>
+      <w:r>
+        <w:rPr>
+          <w:rFonts w:hint="eastAsia"/>
+        </w:rPr>
+        <w:t>十</w:t>
+      </w:r>
+      <w:r>
+        <w:rPr>
+          <w:rFonts w:hint="eastAsia"/>
+        </w:rPr>
+        <w:t>、</w:t>
+      </w:r>
+      <w:r>
+        <w:rPr>
+          <w:rFonts w:hint="eastAsia"/>
+        </w:rPr>
+        <w:t>分组函数</w:t>
+      </w:r>
+    </w:p>
+    <w:p>
+      <w:pPr>
+        <w:ind w:left="420"/>
+      </w:pPr>
+      <w:proofErr w:type="spellStart"/>
+      <w:proofErr w:type="gramStart"/>
+      <w:r>
+        <w:rPr>
+          <w:rFonts w:hint="eastAsia"/>
+        </w:rPr>
+        <w:t>c</w:t>
+      </w:r>
+      <w:r>
+        <w:rPr>
+          <w:rFonts w:hint="eastAsia"/>
+        </w:rPr>
+        <w:t>ount,</w:t>
+      </w:r>
+      <w:proofErr w:type="gramEnd"/>
+      <w:r>
+        <w:rPr>
+          <w:rFonts w:hint="eastAsia"/>
+        </w:rPr>
+        <w:t>avg,max,min,sum</w:t>
+      </w:r>
+      <w:proofErr w:type="spellEnd"/>
+    </w:p>
+    <w:p>
+      <w:pPr>
+        <w:ind w:left="420"/>
+      </w:pPr>
+      <w:r>
+        <w:rPr>
+          <w:rFonts w:hint="eastAsia"/>
+        </w:rPr>
+        <w:t>分组函数会省略</w:t>
+      </w:r>
+      <w:r>
+        <w:rPr>
+          <w:rFonts w:hint="eastAsia"/>
+        </w:rPr>
+        <w:t>列中的空值，可用</w:t>
+      </w:r>
+      <w:proofErr w:type="spellStart"/>
+      <w:r>
+        <w:rPr>
+          <w:rFonts w:hint="eastAsia"/>
+        </w:rPr>
+        <w:t>nvl</w:t>
+      </w:r>
+      <w:proofErr w:type="spellEnd"/>
+      <w:r>
+        <w:rPr>
+          <w:rFonts w:hint="eastAsia"/>
+        </w:rPr>
+        <w:t>函数强制对空值进行处理</w:t>
+      </w:r>
+    </w:p>
+    <w:p>
+      <w:pPr>
+        <w:ind w:left="420"/>
+      </w:pPr>
+      <w:r>
+        <w:rPr>
+          <w:rFonts w:hint="eastAsia"/>
+        </w:rPr>
+        <w:t>如：</w:t>
+      </w:r>
+      <w:proofErr w:type="gramStart"/>
+      <w:r>
+        <w:rPr>
+          <w:rFonts w:hint="eastAsia"/>
+        </w:rPr>
+        <w:t>select</w:t>
+      </w:r>
+      <w:proofErr w:type="gramEnd"/>
+      <w:r>
+        <w:rPr>
+          <w:rFonts w:hint="eastAsia"/>
+        </w:rPr>
+        <w:t xml:space="preserve"> </w:t>
+      </w:r>
+      <w:proofErr w:type="spellStart"/>
+      <w:r>
+        <w:rPr>
+          <w:rFonts w:hint="eastAsia"/>
+        </w:rPr>
+        <w:t>avg</w:t>
+      </w:r>
+      <w:proofErr w:type="spellEnd"/>
+      <w:r>
+        <w:rPr>
+          <w:rFonts w:hint="eastAsia"/>
+        </w:rPr>
+        <w:t>(</w:t>
+      </w:r>
+      <w:proofErr w:type="spellStart"/>
+      <w:r>
+        <w:rPr>
+          <w:rFonts w:hint="eastAsia"/>
+        </w:rPr>
+        <w:t>nvl</w:t>
+      </w:r>
+      <w:proofErr w:type="spellEnd"/>
+      <w:r>
+        <w:rPr>
+          <w:rFonts w:hint="eastAsia"/>
+        </w:rPr>
+        <w:t xml:space="preserve">(comm,0)) from </w:t>
+      </w:r>
+      <w:proofErr w:type="spellStart"/>
+      <w:r>
+        <w:rPr>
+          <w:rFonts w:hint="eastAsia"/>
+        </w:rPr>
+        <w:t>emp</w:t>
+      </w:r>
+      <w:proofErr w:type="spellEnd"/>
+      <w:r>
+        <w:rPr>
+          <w:rFonts w:hint="eastAsia"/>
+        </w:rPr>
+        <w:t>;</w:t>
+      </w:r>
+    </w:p>
+    <w:p>
+      <w:pPr>
+        <w:ind w:left="420"/>
+      </w:pPr>
+    </w:p>
+    <w:p>
+      <w:pPr>
+        <w:pStyle w:val="6"/>
+      </w:pPr>
+      <w:r>
+        <w:rPr>
+          <w:rFonts w:hint="eastAsia"/>
+        </w:rPr>
+        <w:t>十一</w:t>
+      </w:r>
+      <w:r>
+        <w:rPr>
+          <w:rFonts w:hint="eastAsia"/>
+        </w:rPr>
+        <w:t>、</w:t>
+      </w:r>
+      <w:r>
+        <w:rPr>
+          <w:rFonts w:hint="eastAsia"/>
+        </w:rPr>
+        <w:t xml:space="preserve">group by </w:t>
+      </w:r>
+      <w:r>
+        <w:rPr>
+          <w:rFonts w:hint="eastAsia"/>
+        </w:rPr>
+        <w:t>子句</w:t>
+      </w:r>
+    </w:p>
+    <w:p>
+      <w:pPr>
+        <w:ind w:left="420"/>
+      </w:pPr>
+      <w:r>
+        <w:rPr>
+          <w:rFonts w:hint="eastAsia"/>
+        </w:rPr>
+        <w:t>g</w:t>
+      </w:r>
+      <w:r>
+        <w:t xml:space="preserve">roup </w:t>
+      </w:r>
+      <w:r>
+        <w:rPr>
+          <w:rFonts w:hint="eastAsia"/>
+        </w:rPr>
+        <w:t xml:space="preserve">by </w:t>
+      </w:r>
+      <w:r>
+        <w:rPr>
+          <w:rFonts w:hint="eastAsia"/>
+        </w:rPr>
+        <w:t>作用于其后的所有字段，</w:t>
+      </w:r>
+      <w:r>
+        <w:rPr>
+          <w:rFonts w:hint="eastAsia"/>
+        </w:rPr>
+        <w:t>即可对多个字段进行分组，分组的顺序按字段出现的顺序。当使用</w:t>
+      </w:r>
+      <w:r>
+        <w:rPr>
+          <w:rFonts w:hint="eastAsia"/>
+        </w:rPr>
+        <w:t xml:space="preserve">group by </w:t>
+      </w:r>
+      <w:r>
+        <w:rPr>
+          <w:rFonts w:hint="eastAsia"/>
+        </w:rPr>
+        <w:t>子句后，</w:t>
+      </w:r>
+      <w:r>
+        <w:rPr>
+          <w:rFonts w:hint="eastAsia"/>
+        </w:rPr>
+        <w:t xml:space="preserve">select </w:t>
+      </w:r>
+      <w:r>
+        <w:rPr>
+          <w:rFonts w:hint="eastAsia"/>
+        </w:rPr>
+        <w:t>后的字段必须是分组字段或者是分组函数。</w:t>
+      </w:r>
+    </w:p>
+    <w:p>
+      <w:pPr>
+        <w:ind w:left="420"/>
+      </w:pPr>
+      <w:r>
+        <w:rPr>
+          <w:rFonts w:hint="eastAsia"/>
+        </w:rPr>
+        <w:t>需要注意的是如果没有</w:t>
+      </w:r>
+      <w:r>
+        <w:rPr>
+          <w:rFonts w:hint="eastAsia"/>
+        </w:rPr>
+        <w:t xml:space="preserve">group by </w:t>
+      </w:r>
+      <w:r>
+        <w:rPr>
+          <w:rFonts w:hint="eastAsia"/>
+        </w:rPr>
+        <w:t>子句那么不允许列和分组函数混合使用</w:t>
+      </w:r>
+    </w:p>
+    <w:p>
+      <w:pPr>
+        <w:ind w:left="420"/>
+      </w:pPr>
+    </w:p>
+    <w:p>
+      <w:pPr>
+        <w:pStyle w:val="6"/>
+      </w:pPr>
+      <w:r>
+        <w:rPr>
+          <w:rFonts w:hint="eastAsia"/>
+        </w:rPr>
+        <w:t>十二</w:t>
+      </w:r>
+      <w:r>
+        <w:rPr>
+          <w:rFonts w:hint="eastAsia"/>
+        </w:rPr>
+        <w:t>、</w:t>
+      </w:r>
+      <w:r>
+        <w:rPr>
+          <w:rFonts w:hint="eastAsia"/>
+        </w:rPr>
+        <w:t xml:space="preserve">having </w:t>
+      </w:r>
+      <w:r>
+        <w:rPr>
+          <w:rFonts w:hint="eastAsia"/>
+        </w:rPr>
+        <w:t>子句</w:t>
+      </w:r>
+    </w:p>
+    <w:p>
+      <w:r>
+        <w:rPr>
+          <w:rFonts w:hint="eastAsia"/>
+        </w:rPr>
+        <w:tab/>
+      </w:r>
+      <w:r>
+        <w:rPr>
+          <w:rFonts w:hint="eastAsia"/>
+        </w:rPr>
+        <w:t>一般用于分组后的过滤</w:t>
+      </w:r>
+    </w:p>
+    <w:p/>
+    <w:p>
+      <w:pPr>
+        <w:pStyle w:val="6"/>
+      </w:pPr>
+      <w:r>
+        <w:rPr>
+          <w:rFonts w:hint="eastAsia"/>
+        </w:rPr>
+        <w:t>十三</w:t>
+      </w:r>
+      <w:r>
+        <w:rPr>
+          <w:rFonts w:hint="eastAsia"/>
+        </w:rPr>
+        <w:t>、</w:t>
+      </w:r>
+      <w:r>
+        <w:rPr>
+          <w:rFonts w:hint="eastAsia"/>
+        </w:rPr>
+        <w:t>多表查询连接方式</w:t>
+      </w:r>
+    </w:p>
+    <w:p>
+      <w:r>
+        <w:rPr>
+          <w:rFonts w:hint="eastAsia"/>
+        </w:rPr>
+        <w:tab/>
+        <w:t>1.</w:t>
+      </w:r>
+      <w:r>
+        <w:rPr>
+          <w:rFonts w:hint="eastAsia"/>
+        </w:rPr>
+        <w:t>笛</w:t>
+      </w:r>
+      <w:proofErr w:type="gramStart"/>
+      <w:r>
+        <w:rPr>
+          <w:rFonts w:hint="eastAsia"/>
+        </w:rPr>
+        <w:t>卡尔集</w:t>
+      </w:r>
+      <w:proofErr w:type="gramEnd"/>
+      <w:r>
+        <w:rPr>
+          <w:rFonts w:hint="eastAsia"/>
+        </w:rPr>
+        <w:t xml:space="preserve"> </w:t>
+      </w:r>
+      <w:r>
+        <w:rPr>
+          <w:rFonts w:hint="eastAsia"/>
+        </w:rPr>
+        <w:t>结果</w:t>
+      </w:r>
+      <w:proofErr w:type="gramStart"/>
+      <w:r>
+        <w:rPr>
+          <w:rFonts w:hint="eastAsia"/>
+        </w:rPr>
+        <w:t>集数量</w:t>
+      </w:r>
+      <w:proofErr w:type="gramEnd"/>
+      <w:r>
+        <w:rPr>
+          <w:rFonts w:hint="eastAsia"/>
+        </w:rPr>
+        <w:t>为</w:t>
+      </w:r>
+      <w:r>
+        <w:rPr>
+          <w:rFonts w:hint="eastAsia"/>
+        </w:rPr>
+        <w:t>count(A)*count(B)</w:t>
+      </w:r>
+    </w:p>
+    <w:p>
+      <w:r>
+        <w:rPr>
+          <w:rFonts w:hint="eastAsia"/>
+        </w:rPr>
+        <w:tab/>
+      </w:r>
+      <w:r>
+        <w:rPr>
+          <w:rFonts w:hint="eastAsia"/>
+        </w:rPr>
+        <w:tab/>
+      </w:r>
+      <w:r>
+        <w:t>S</w:t>
+      </w:r>
+      <w:r>
+        <w:rPr>
+          <w:rFonts w:hint="eastAsia"/>
+        </w:rPr>
+        <w:t>elect * from A</w:t>
+      </w:r>
+      <w:proofErr w:type="gramStart"/>
+      <w:r>
+        <w:rPr>
+          <w:rFonts w:hint="eastAsia"/>
+        </w:rPr>
+        <w:t>,B</w:t>
+      </w:r>
+      <w:proofErr w:type="gramEnd"/>
+      <w:r>
+        <w:rPr>
+          <w:rFonts w:hint="eastAsia"/>
+        </w:rPr>
+        <w:t>;</w:t>
+      </w:r>
+    </w:p>
+    <w:p>
+      <w:r>
+        <w:rPr>
+          <w:rFonts w:hint="eastAsia"/>
+        </w:rPr>
+        <w:tab/>
+        <w:t>2.</w:t>
+      </w:r>
+      <w:r>
+        <w:rPr>
+          <w:rFonts w:hint="eastAsia"/>
+        </w:rPr>
+        <w:t>等值连接（内连接）</w:t>
+      </w:r>
+      <w:r>
+        <w:rPr>
+          <w:rFonts w:hint="eastAsia"/>
+        </w:rPr>
+        <w:t>同时满足</w:t>
+      </w:r>
+      <w:r>
+        <w:rPr>
+          <w:rFonts w:hint="eastAsia"/>
+        </w:rPr>
+        <w:t>连接</w:t>
+      </w:r>
+      <w:r>
+        <w:rPr>
+          <w:rFonts w:hint="eastAsia"/>
+        </w:rPr>
+        <w:t>条件</w:t>
+      </w:r>
+      <w:r>
+        <w:rPr>
+          <w:rFonts w:hint="eastAsia"/>
+        </w:rPr>
+        <w:t>才显示</w:t>
+      </w:r>
+    </w:p>
+    <w:p>
+      <w:r>
+        <w:rPr>
+          <w:rFonts w:hint="eastAsia"/>
+        </w:rPr>
+        <w:tab/>
+      </w:r>
+      <w:r>
+        <w:rPr>
+          <w:rFonts w:hint="eastAsia"/>
+        </w:rPr>
+        <w:tab/>
+      </w:r>
+      <w:r>
+        <w:t>S</w:t>
+      </w:r>
+      <w:r>
+        <w:rPr>
+          <w:rFonts w:hint="eastAsia"/>
+        </w:rPr>
+        <w:t>elect * from A</w:t>
+      </w:r>
+      <w:r>
+        <w:rPr>
+          <w:rFonts w:hint="eastAsia"/>
+        </w:rPr>
+        <w:t>，</w:t>
+      </w:r>
+      <w:r>
+        <w:rPr>
+          <w:rFonts w:hint="eastAsia"/>
+        </w:rPr>
+        <w:t>B where A.id=</w:t>
+      </w:r>
+      <w:proofErr w:type="spellStart"/>
+      <w:r>
+        <w:rPr>
+          <w:rFonts w:hint="eastAsia"/>
+        </w:rPr>
+        <w:t>B.aid</w:t>
+      </w:r>
+      <w:proofErr w:type="spellEnd"/>
+      <w:r>
+        <w:rPr>
+          <w:rFonts w:hint="eastAsia"/>
+        </w:rPr>
+        <w:t>;</w:t>
+      </w:r>
+      <w:r>
+        <w:rPr>
+          <w:rFonts w:hint="eastAsia"/>
+        </w:rPr>
+        <w:t xml:space="preserve"> </w:t>
+      </w:r>
+      <w:r>
+        <w:rPr>
+          <w:rFonts w:hint="eastAsia"/>
+        </w:rPr>
+        <w:t>等价于</w:t>
+      </w:r>
+    </w:p>
+    <w:p>
+      <w:r>
+        <w:rPr>
+          <w:rFonts w:hint="eastAsia"/>
+        </w:rPr>
+        <w:tab/>
+      </w:r>
+      <w:r>
+        <w:rPr>
+          <w:rFonts w:hint="eastAsia"/>
+        </w:rPr>
+        <w:tab/>
+      </w:r>
+      <w:r>
+        <w:t>S</w:t>
+      </w:r>
+      <w:r>
+        <w:rPr>
+          <w:rFonts w:hint="eastAsia"/>
+        </w:rPr>
+        <w:t xml:space="preserve">elect * from </w:t>
+      </w:r>
+      <w:proofErr w:type="spellStart"/>
+      <w:r>
+        <w:rPr>
+          <w:rFonts w:hint="eastAsia"/>
+        </w:rPr>
+        <w:t>A</w:t>
+      </w:r>
+      <w:proofErr w:type="spellEnd"/>
+      <w:r>
+        <w:rPr>
+          <w:rFonts w:hint="eastAsia"/>
+        </w:rPr>
+        <w:t xml:space="preserve"> inner join B on A.id=</w:t>
+      </w:r>
+      <w:proofErr w:type="spellStart"/>
+      <w:r>
+        <w:rPr>
+          <w:rFonts w:hint="eastAsia"/>
+        </w:rPr>
+        <w:t>B.aid</w:t>
+      </w:r>
+      <w:proofErr w:type="spellEnd"/>
+      <w:r>
+        <w:rPr>
+          <w:rFonts w:hint="eastAsia"/>
+        </w:rPr>
+        <w:t>;</w:t>
+      </w:r>
+    </w:p>
+    <w:p>
+      <w:r>
+        <w:rPr>
+          <w:rFonts w:hint="eastAsia"/>
+        </w:rPr>
+        <w:tab/>
+        <w:t>3.</w:t>
+      </w:r>
+      <w:r>
+        <w:rPr>
+          <w:rFonts w:hint="eastAsia"/>
+        </w:rPr>
+        <w:t>自连接</w:t>
+      </w:r>
+      <w:r>
+        <w:rPr>
+          <w:rFonts w:hint="eastAsia"/>
+        </w:rPr>
+        <w:t xml:space="preserve"> </w:t>
+      </w:r>
+      <w:r>
+        <w:rPr>
+          <w:rFonts w:hint="eastAsia"/>
+        </w:rPr>
+        <w:t>同表做关联</w:t>
+      </w:r>
+    </w:p>
+    <w:p>
+      <w:r>
+        <w:rPr>
+          <w:rFonts w:hint="eastAsia"/>
+        </w:rPr>
+        <w:tab/>
+      </w:r>
+      <w:r>
+        <w:rPr>
+          <w:rFonts w:hint="eastAsia"/>
+        </w:rPr>
+        <w:tab/>
+      </w:r>
+      <w:r>
+        <w:t>S</w:t>
+      </w:r>
+      <w:r>
+        <w:rPr>
+          <w:rFonts w:hint="eastAsia"/>
+        </w:rPr>
+        <w:t>elect * from A a1 inner join A a2 on a1.pid=a2.pid;</w:t>
+      </w:r>
+    </w:p>
+    <w:p>
+      <w:r>
+        <w:rPr>
+          <w:rFonts w:hint="eastAsia"/>
+        </w:rPr>
+        <w:tab/>
+        <w:t>4.</w:t>
+      </w:r>
+      <w:r>
+        <w:rPr>
+          <w:rFonts w:hint="eastAsia"/>
+        </w:rPr>
+        <w:t>左连接</w:t>
+      </w:r>
+      <w:r>
+        <w:rPr>
+          <w:rFonts w:hint="eastAsia"/>
+        </w:rPr>
+        <w:t xml:space="preserve"> </w:t>
+      </w:r>
+      <w:r>
+        <w:rPr>
+          <w:rFonts w:hint="eastAsia"/>
+        </w:rPr>
+        <w:t>以左表</w:t>
+      </w:r>
+      <w:r>
+        <w:rPr>
+          <w:rFonts w:hint="eastAsia"/>
+        </w:rPr>
+        <w:t>（</w:t>
+      </w:r>
+      <w:r>
+        <w:rPr>
+          <w:rFonts w:hint="eastAsia"/>
+        </w:rPr>
+        <w:t>A</w:t>
+      </w:r>
+      <w:r>
+        <w:rPr>
+          <w:rFonts w:hint="eastAsia"/>
+        </w:rPr>
+        <w:t>）</w:t>
+      </w:r>
+      <w:r>
+        <w:rPr>
+          <w:rFonts w:hint="eastAsia"/>
+        </w:rPr>
+        <w:t>为主表，左边记录都显示，右</w:t>
+      </w:r>
+      <w:proofErr w:type="gramStart"/>
+      <w:r>
+        <w:rPr>
+          <w:rFonts w:hint="eastAsia"/>
+        </w:rPr>
+        <w:t>表记录</w:t>
+      </w:r>
+      <w:proofErr w:type="gramEnd"/>
+      <w:r>
+        <w:rPr>
+          <w:rFonts w:hint="eastAsia"/>
+        </w:rPr>
+        <w:t>满足</w:t>
+      </w:r>
+      <w:r>
+        <w:rPr>
+          <w:rFonts w:hint="eastAsia"/>
+        </w:rPr>
+        <w:t>连接</w:t>
+      </w:r>
+      <w:r>
+        <w:rPr>
+          <w:rFonts w:hint="eastAsia"/>
+        </w:rPr>
+        <w:t>条件显示</w:t>
+      </w:r>
+    </w:p>
+    <w:p>
+      <w:r>
+        <w:rPr>
+          <w:rFonts w:hint="eastAsia"/>
+        </w:rPr>
+        <w:tab/>
+      </w:r>
+      <w:r>
+        <w:rPr>
+          <w:rFonts w:hint="eastAsia"/>
+        </w:rPr>
+        <w:tab/>
+      </w:r>
+      <w:r>
+        <w:t>S</w:t>
+      </w:r>
+      <w:r>
+        <w:rPr>
+          <w:rFonts w:hint="eastAsia"/>
+        </w:rPr>
+        <w:t>elect * from A left join B on a.id=</w:t>
+      </w:r>
+      <w:proofErr w:type="spellStart"/>
+      <w:r>
+        <w:rPr>
+          <w:rFonts w:hint="eastAsia"/>
+        </w:rPr>
+        <w:t>B.aid</w:t>
+      </w:r>
+      <w:proofErr w:type="spellEnd"/>
+      <w:r>
+        <w:rPr>
+          <w:rFonts w:hint="eastAsia"/>
+        </w:rPr>
+        <w:t>;</w:t>
+      </w:r>
+    </w:p>
+    <w:p>
+      <w:r>
+        <w:rPr>
+          <w:rFonts w:hint="eastAsia"/>
+        </w:rPr>
+        <w:tab/>
+        <w:t>5.</w:t>
+      </w:r>
+      <w:r>
+        <w:rPr>
+          <w:rFonts w:hint="eastAsia"/>
+        </w:rPr>
+        <w:t>右连接</w:t>
+      </w:r>
+      <w:r>
+        <w:rPr>
+          <w:rFonts w:hint="eastAsia"/>
+        </w:rPr>
+        <w:t xml:space="preserve"> </w:t>
+      </w:r>
+      <w:r>
+        <w:rPr>
+          <w:rFonts w:hint="eastAsia"/>
+        </w:rPr>
+        <w:t>以右表</w:t>
+      </w:r>
+      <w:r>
+        <w:rPr>
+          <w:rFonts w:hint="eastAsia"/>
+        </w:rPr>
+        <w:t>（</w:t>
+      </w:r>
+      <w:r>
+        <w:rPr>
+          <w:rFonts w:hint="eastAsia"/>
+        </w:rPr>
+        <w:t>B</w:t>
+      </w:r>
+      <w:r>
+        <w:rPr>
+          <w:rFonts w:hint="eastAsia"/>
+        </w:rPr>
+        <w:t>）</w:t>
+      </w:r>
+      <w:r>
+        <w:rPr>
+          <w:rFonts w:hint="eastAsia"/>
+        </w:rPr>
+        <w:t>为主表，右</w:t>
+      </w:r>
+      <w:proofErr w:type="gramStart"/>
+      <w:r>
+        <w:rPr>
+          <w:rFonts w:hint="eastAsia"/>
+        </w:rPr>
+        <w:t>表记录</w:t>
+      </w:r>
+      <w:proofErr w:type="gramEnd"/>
+      <w:r>
+        <w:rPr>
+          <w:rFonts w:hint="eastAsia"/>
+        </w:rPr>
+        <w:t>都显示，</w:t>
+      </w:r>
+      <w:r>
+        <w:rPr>
+          <w:rFonts w:hint="eastAsia"/>
+        </w:rPr>
+        <w:t>左表</w:t>
+      </w:r>
+      <w:r>
+        <w:rPr>
+          <w:rFonts w:hint="eastAsia"/>
+        </w:rPr>
+        <w:t>记录满足</w:t>
+      </w:r>
+      <w:r>
+        <w:rPr>
+          <w:rFonts w:hint="eastAsia"/>
+        </w:rPr>
+        <w:t>连接</w:t>
+      </w:r>
+      <w:r>
+        <w:rPr>
+          <w:rFonts w:hint="eastAsia"/>
+        </w:rPr>
+        <w:t>条件显示</w:t>
+      </w:r>
+    </w:p>
+    <w:p>
+      <w:r>
+        <w:rPr>
+          <w:rFonts w:hint="eastAsia"/>
+        </w:rPr>
+        <w:tab/>
+      </w:r>
+      <w:r>
+        <w:rPr>
+          <w:rFonts w:hint="eastAsia"/>
+        </w:rPr>
+        <w:tab/>
+      </w:r>
+      <w:r>
+        <w:t>S</w:t>
+      </w:r>
+      <w:r>
+        <w:rPr>
+          <w:rFonts w:hint="eastAsia"/>
+        </w:rPr>
+        <w:t xml:space="preserve">elect * from A right join </w:t>
+      </w:r>
+      <w:r>
+        <w:rPr>
+          <w:rFonts w:hint="eastAsia"/>
+        </w:rPr>
+        <w:t>B</w:t>
+      </w:r>
+      <w:r>
+        <w:rPr>
+          <w:rFonts w:hint="eastAsia"/>
+        </w:rPr>
+        <w:t xml:space="preserve"> on a.id=</w:t>
+      </w:r>
+      <w:proofErr w:type="spellStart"/>
+      <w:r>
+        <w:rPr>
+          <w:rFonts w:hint="eastAsia"/>
+        </w:rPr>
+        <w:t>B.aid</w:t>
+      </w:r>
+      <w:proofErr w:type="spellEnd"/>
+      <w:r>
+        <w:rPr>
+          <w:rFonts w:hint="eastAsia"/>
+        </w:rPr>
+        <w:t>;</w:t>
+      </w:r>
+    </w:p>
+    <w:p>
+      <w:r>
+        <w:rPr>
+          <w:rFonts w:hint="eastAsia"/>
+        </w:rPr>
+        <w:tab/>
+        <w:t>6.</w:t>
+      </w:r>
+      <w:r>
+        <w:rPr>
+          <w:rFonts w:hint="eastAsia"/>
+        </w:rPr>
+        <w:t>全连接</w:t>
+      </w:r>
+      <w:r>
+        <w:rPr>
+          <w:rFonts w:hint="eastAsia"/>
+        </w:rPr>
+        <w:t xml:space="preserve"> </w:t>
+      </w:r>
+      <w:r>
+        <w:rPr>
+          <w:rFonts w:hint="eastAsia"/>
+        </w:rPr>
+        <w:t>结合了左连接和右连接</w:t>
+      </w:r>
+      <w:r>
+        <w:rPr>
+          <w:rFonts w:hint="eastAsia"/>
+        </w:rPr>
+        <w:t>，等价于左连接和右连接的并集</w:t>
+      </w:r>
+      <w:r>
+        <w:rPr>
+          <w:rFonts w:hint="eastAsia"/>
+        </w:rPr>
+        <w:t>union</w:t>
+      </w:r>
+    </w:p>
+    <w:p>
+      <w:r>
+        <w:rPr>
+          <w:rFonts w:hint="eastAsia"/>
+        </w:rPr>
+        <w:tab/>
+      </w:r>
+      <w:r>
+        <w:rPr>
+          <w:rFonts w:hint="eastAsia"/>
+        </w:rPr>
+        <w:tab/>
+      </w:r>
+      <w:r>
+        <w:t>S</w:t>
+      </w:r>
+      <w:r>
+        <w:rPr>
+          <w:rFonts w:hint="eastAsia"/>
+        </w:rPr>
+        <w:t>elect * from A full join B</w:t>
+      </w:r>
+      <w:r>
+        <w:rPr>
+          <w:rFonts w:hint="eastAsia"/>
+        </w:rPr>
+        <w:t xml:space="preserve"> on A.id=</w:t>
+      </w:r>
+      <w:proofErr w:type="spellStart"/>
+      <w:r>
+        <w:rPr>
+          <w:rFonts w:hint="eastAsia"/>
+        </w:rPr>
+        <w:t>B.aid</w:t>
+      </w:r>
+      <w:proofErr w:type="spellEnd"/>
+      <w:r>
+        <w:rPr>
+          <w:rFonts w:hint="eastAsia"/>
+        </w:rPr>
+        <w:t>;</w:t>
+      </w:r>
+      <w:r>
+        <w:rPr>
+          <w:rFonts w:hint="eastAsia"/>
+        </w:rPr>
+        <w:t xml:space="preserve"> </w:t>
+      </w:r>
+      <w:r>
+        <w:rPr>
+          <w:rFonts w:hint="eastAsia"/>
+        </w:rPr>
+        <w:t>等价于</w:t>
+      </w:r>
+    </w:p>
+    <w:p>
+      <w:r>
+        <w:rPr>
+          <w:rFonts w:hint="eastAsia"/>
+        </w:rPr>
+        <w:tab/>
+      </w:r>
+      <w:r>
+        <w:rPr>
+          <w:rFonts w:hint="eastAsia"/>
+        </w:rPr>
+        <w:tab/>
+      </w:r>
+      <w:r>
+        <w:t>S</w:t>
+      </w:r>
+      <w:r>
+        <w:rPr>
+          <w:rFonts w:hint="eastAsia"/>
+        </w:rPr>
+        <w:t>elect * from A left join B on a.id=</w:t>
+      </w:r>
+      <w:proofErr w:type="spellStart"/>
+      <w:r>
+        <w:rPr>
+          <w:rFonts w:hint="eastAsia"/>
+        </w:rPr>
+        <w:t>B.aid</w:t>
+      </w:r>
+      <w:proofErr w:type="spellEnd"/>
+      <w:r>
+        <w:rPr>
+          <w:rFonts w:hint="eastAsia"/>
+        </w:rPr>
+        <w:t>;</w:t>
+      </w:r>
+    </w:p>
+    <w:p>
+      <w:r>
+        <w:rPr>
+          <w:rFonts w:hint="eastAsia"/>
+        </w:rPr>
+        <w:tab/>
+      </w:r>
+      <w:r>
+        <w:rPr>
+          <w:rFonts w:hint="eastAsia"/>
+        </w:rPr>
+        <w:tab/>
+      </w:r>
+      <w:r>
+        <w:t>U</w:t>
+      </w:r>
+      <w:r>
+        <w:rPr>
+          <w:rFonts w:hint="eastAsia"/>
+        </w:rPr>
+        <w:t>nion</w:t>
+      </w:r>
+    </w:p>
+    <w:p>
+      <w:r>
+        <w:rPr>
+          <w:rFonts w:hint="eastAsia"/>
+        </w:rPr>
+        <w:tab/>
+      </w:r>
+      <w:r>
+        <w:rPr>
+          <w:rFonts w:hint="eastAsia"/>
+        </w:rPr>
+        <w:tab/>
+      </w:r>
+      <w:r>
+        <w:t>S</w:t>
+      </w:r>
+      <w:r>
+        <w:rPr>
+          <w:rFonts w:hint="eastAsia"/>
+        </w:rPr>
+        <w:t>elect * from A right join B on a.id=</w:t>
+      </w:r>
+      <w:proofErr w:type="spellStart"/>
+      <w:r>
+        <w:rPr>
+          <w:rFonts w:hint="eastAsia"/>
+        </w:rPr>
+        <w:t>B.aid</w:t>
+      </w:r>
+      <w:proofErr w:type="spellEnd"/>
+      <w:r>
+        <w:rPr>
+          <w:rFonts w:hint="eastAsia"/>
+        </w:rPr>
+        <w:t>;</w:t>
+      </w:r>
+    </w:p>
+    <w:p/>
+    <w:p>
+      <w:pPr>
+        <w:pStyle w:val="6"/>
+      </w:pPr>
+      <w:r>
+        <w:rPr>
+          <w:rFonts w:hint="eastAsia"/>
+        </w:rPr>
+        <w:t>十四</w:t>
+      </w:r>
+      <w:r>
+        <w:rPr>
+          <w:rFonts w:hint="eastAsia"/>
+        </w:rPr>
+        <w:t>、</w:t>
+      </w:r>
+      <w:r>
+        <w:rPr>
+          <w:rFonts w:hint="eastAsia"/>
+        </w:rPr>
+        <w:t>集合操作</w:t>
+      </w:r>
+    </w:p>
+    <w:p>
+      <w:r>
+        <w:rPr>
+          <w:rFonts w:hint="eastAsia"/>
+        </w:rPr>
+        <w:tab/>
+      </w:r>
+      <w:r>
+        <w:rPr>
+          <w:rFonts w:hint="eastAsia"/>
+        </w:rPr>
+        <w:t>集合操作是对查出来的多张表进行的处理</w:t>
+      </w:r>
+      <w:r>
+        <w:rPr>
+          <w:rFonts w:hint="eastAsia"/>
+        </w:rPr>
+        <w:t>。</w:t>
+      </w:r>
+      <w:r>
+        <w:rPr>
+          <w:rFonts w:hint="eastAsia"/>
+        </w:rPr>
+        <w:t>前提是这多张</w:t>
+      </w:r>
+      <w:proofErr w:type="gramStart"/>
+      <w:r>
+        <w:rPr>
+          <w:rFonts w:hint="eastAsia"/>
+        </w:rPr>
+        <w:t>表具体相同</w:t>
+      </w:r>
+      <w:proofErr w:type="gramEnd"/>
+      <w:r>
+        <w:rPr>
+          <w:rFonts w:hint="eastAsia"/>
+        </w:rPr>
+        <w:t>的结构（字段）</w:t>
+      </w:r>
+    </w:p>
+    <w:p>
+      <w:r>
+        <w:rPr>
+          <w:rFonts w:hint="eastAsia"/>
+        </w:rPr>
+        <w:tab/>
+      </w:r>
+      <w:r>
+        <w:rPr>
+          <w:rFonts w:hint="eastAsia"/>
+        </w:rPr>
+        <w:t xml:space="preserve">1.union </w:t>
+      </w:r>
+      <w:r>
+        <w:rPr>
+          <w:rFonts w:hint="eastAsia"/>
+        </w:rPr>
+        <w:t>并集，自动去重</w:t>
+      </w:r>
+    </w:p>
+    <w:p>
+      <w:r>
+        <w:rPr>
+          <w:rFonts w:hint="eastAsia"/>
+        </w:rPr>
+        <w:tab/>
+        <w:t xml:space="preserve">2.union all </w:t>
+      </w:r>
+      <w:r>
+        <w:rPr>
+          <w:rFonts w:hint="eastAsia"/>
+        </w:rPr>
+        <w:t>并集</w:t>
+      </w:r>
+      <w:r>
+        <w:rPr>
+          <w:rFonts w:hint="eastAsia"/>
+        </w:rPr>
+        <w:t xml:space="preserve"> </w:t>
+      </w:r>
+      <w:r>
+        <w:rPr>
+          <w:rFonts w:hint="eastAsia"/>
+        </w:rPr>
+        <w:t>不去重</w:t>
+      </w:r>
+    </w:p>
+    <w:p>
+      <w:r>
+        <w:rPr>
+          <w:rFonts w:hint="eastAsia"/>
+        </w:rPr>
+        <w:tab/>
+        <w:t xml:space="preserve">3.intersect </w:t>
+      </w:r>
+      <w:r>
+        <w:rPr>
+          <w:rFonts w:hint="eastAsia"/>
+        </w:rPr>
+        <w:t>交集</w:t>
+      </w:r>
+      <w:r>
+        <w:rPr>
+          <w:rFonts w:hint="eastAsia"/>
+        </w:rPr>
+        <w:t xml:space="preserve"> </w:t>
+      </w:r>
+      <w:r>
+        <w:rPr>
+          <w:rFonts w:hint="eastAsia"/>
+        </w:rPr>
+        <w:t>只显示重复的内容</w:t>
+      </w:r>
+    </w:p>
+    <w:p>
+      <w:r>
+        <w:rPr>
+          <w:rFonts w:hint="eastAsia"/>
+        </w:rPr>
+        <w:tab/>
+        <w:t xml:space="preserve">4.minus </w:t>
+      </w:r>
+      <w:r>
+        <w:rPr>
+          <w:rFonts w:hint="eastAsia"/>
+        </w:rPr>
+        <w:t>差集</w:t>
+      </w:r>
+      <w:r>
+        <w:rPr>
+          <w:rFonts w:hint="eastAsia"/>
+        </w:rPr>
+        <w:t xml:space="preserve"> </w:t>
+      </w:r>
+      <w:r>
+        <w:rPr>
+          <w:rFonts w:hint="eastAsia"/>
+        </w:rPr>
+        <w:t>只显示对方没有的（和顺序相关）</w:t>
+      </w:r>
+    </w:p>
+    <w:p/>
+    <w:p>
+      <w:pPr>
+        <w:pStyle w:val="6"/>
+      </w:pPr>
+      <w:r>
+        <w:rPr>
+          <w:rFonts w:hint="eastAsia"/>
+        </w:rPr>
+        <w:t>十五</w:t>
+      </w:r>
+      <w:r>
+        <w:rPr>
+          <w:rFonts w:hint="eastAsia"/>
+        </w:rPr>
+        <w:t>、</w:t>
+      </w:r>
+      <w:r>
+        <w:rPr>
+          <w:rFonts w:hint="eastAsia"/>
+        </w:rPr>
+        <w:t>子查询</w:t>
+      </w:r>
+    </w:p>
+    <w:p>
+      <w:r>
+        <w:rPr>
+          <w:rFonts w:hint="eastAsia"/>
+        </w:rPr>
+        <w:tab/>
+        <w:t>1.</w:t>
+      </w:r>
+      <w:r>
+        <w:rPr>
+          <w:rFonts w:hint="eastAsia"/>
+        </w:rPr>
+        <w:t>单行子查询</w:t>
+      </w:r>
+      <w:r>
+        <w:rPr>
+          <w:rFonts w:hint="eastAsia"/>
+        </w:rPr>
+        <w:t xml:space="preserve"> </w:t>
+      </w:r>
+      <w:r>
+        <w:rPr>
+          <w:rFonts w:hint="eastAsia"/>
+        </w:rPr>
+        <w:t>子查询返回的</w:t>
+      </w:r>
+      <w:r>
+        <w:rPr>
+          <w:rFonts w:hint="eastAsia"/>
+        </w:rPr>
+        <w:t>一行记录并且是一个值</w:t>
+      </w:r>
+    </w:p>
+    <w:p>
+      <w:pPr>
+        <w:pStyle w:val="Default"/>
+        <w:rPr>
+          <w:sz w:val="21"/>
+          <w:szCs w:val="21"/>
+        </w:rPr>
+      </w:pPr>
+      <w:r>
+        <w:rPr>
+          <w:rFonts w:hint="eastAsia"/>
+        </w:rPr>
+        <w:tab/>
+      </w:r>
+      <w:proofErr w:type="gramStart"/>
+      <w:r>
+        <w:rPr>
+          <w:sz w:val="21"/>
+          <w:szCs w:val="21"/>
+        </w:rPr>
+        <w:t>select</w:t>
+      </w:r>
+      <w:proofErr w:type="gramEnd"/>
+      <w:r>
+        <w:rPr>
+          <w:sz w:val="21"/>
+          <w:szCs w:val="21"/>
+        </w:rPr>
+        <w:t xml:space="preserve"> * from </w:t>
+      </w:r>
+      <w:proofErr w:type="spellStart"/>
+      <w:r>
+        <w:rPr>
+          <w:sz w:val="21"/>
+          <w:szCs w:val="21"/>
+        </w:rPr>
+        <w:t>emp</w:t>
+      </w:r>
+      <w:proofErr w:type="spellEnd"/>
+      <w:r>
+        <w:rPr>
+          <w:sz w:val="21"/>
+          <w:szCs w:val="21"/>
+        </w:rPr>
+        <w:t xml:space="preserve"> </w:t>
+      </w:r>
+    </w:p>
+    <w:p>
+      <w:pPr>
+        <w:ind w:firstLine="420"/>
+        <w:rPr>
+          <w:szCs w:val="21"/>
+        </w:rPr>
+      </w:pPr>
+      <w:proofErr w:type="gramStart"/>
+      <w:r>
+        <w:rPr>
+          <w:szCs w:val="21"/>
+        </w:rPr>
+        <w:t>where</w:t>
+      </w:r>
+      <w:proofErr w:type="gramEnd"/>
+      <w:r>
+        <w:rPr>
+          <w:szCs w:val="21"/>
+        </w:rPr>
+        <w:t xml:space="preserve"> </w:t>
+      </w:r>
+      <w:proofErr w:type="spellStart"/>
+      <w:r>
+        <w:rPr>
+          <w:szCs w:val="21"/>
+        </w:rPr>
+        <w:t>sal</w:t>
+      </w:r>
+      <w:proofErr w:type="spellEnd"/>
+      <w:r>
+        <w:rPr>
+          <w:szCs w:val="21"/>
+        </w:rPr>
+        <w:t xml:space="preserve"> &gt; (select </w:t>
+      </w:r>
+      <w:proofErr w:type="spellStart"/>
+      <w:r>
+        <w:rPr>
+          <w:szCs w:val="21"/>
+        </w:rPr>
+        <w:t>sal</w:t>
+      </w:r>
+      <w:proofErr w:type="spellEnd"/>
+      <w:r>
+        <w:rPr>
+          <w:szCs w:val="21"/>
+        </w:rPr>
+        <w:t xml:space="preserve"> from </w:t>
+      </w:r>
+      <w:proofErr w:type="spellStart"/>
+      <w:r>
+        <w:rPr>
+          <w:szCs w:val="21"/>
+        </w:rPr>
+        <w:t>emp</w:t>
+      </w:r>
+      <w:proofErr w:type="spellEnd"/>
+      <w:r>
+        <w:rPr>
+          <w:szCs w:val="21"/>
+        </w:rPr>
+        <w:t xml:space="preserve"> where </w:t>
+      </w:r>
+      <w:proofErr w:type="spellStart"/>
+      <w:r>
+        <w:rPr>
+          <w:szCs w:val="21"/>
+        </w:rPr>
+        <w:t>empno</w:t>
+      </w:r>
+      <w:proofErr w:type="spellEnd"/>
+      <w:r>
+        <w:rPr>
+          <w:szCs w:val="21"/>
+        </w:rPr>
+        <w:t xml:space="preserve"> = 7566);</w:t>
+      </w:r>
+    </w:p>
+    <w:p>
+      <w:pPr>
+        <w:ind w:left="420"/>
+        <w:rPr>
+          <w:szCs w:val="21"/>
+        </w:rPr>
+      </w:pPr>
+      <w:r>
+        <w:rPr>
+          <w:rFonts w:hint="eastAsia"/>
+          <w:szCs w:val="21"/>
+        </w:rPr>
+        <w:t>2.</w:t>
+      </w:r>
+      <w:r>
+        <w:rPr>
+          <w:rFonts w:hint="eastAsia"/>
+          <w:szCs w:val="21"/>
+        </w:rPr>
+        <w:t>多行子查询</w:t>
+      </w:r>
+      <w:r>
+        <w:rPr>
+          <w:rFonts w:hint="eastAsia"/>
+          <w:szCs w:val="21"/>
+        </w:rPr>
+        <w:t xml:space="preserve"> </w:t>
+      </w:r>
+      <w:r>
+        <w:rPr>
+          <w:rFonts w:hint="eastAsia"/>
+          <w:szCs w:val="21"/>
+        </w:rPr>
+        <w:t>表示返回多条记录，此时要使用到关键字</w:t>
+      </w:r>
+      <w:proofErr w:type="spellStart"/>
+      <w:r>
+        <w:rPr>
+          <w:rFonts w:hint="eastAsia"/>
+          <w:szCs w:val="21"/>
+        </w:rPr>
+        <w:t>in,any</w:t>
+      </w:r>
+      <w:proofErr w:type="spellEnd"/>
+      <w:r>
+        <w:rPr>
+          <w:rFonts w:hint="eastAsia"/>
+          <w:szCs w:val="21"/>
+        </w:rPr>
+        <w:t>(</w:t>
+      </w:r>
+      <w:r>
+        <w:rPr>
+          <w:rFonts w:hint="eastAsia"/>
+          <w:szCs w:val="21"/>
+        </w:rPr>
+        <w:t>返回记录的任意一个</w:t>
+      </w:r>
+      <w:r>
+        <w:rPr>
+          <w:rFonts w:hint="eastAsia"/>
+          <w:szCs w:val="21"/>
+        </w:rPr>
+        <w:t>)</w:t>
+      </w:r>
+      <w:r>
+        <w:rPr>
+          <w:rFonts w:hint="eastAsia"/>
+          <w:szCs w:val="21"/>
+        </w:rPr>
+        <w:t>，</w:t>
+      </w:r>
+      <w:r>
+        <w:rPr>
+          <w:rFonts w:hint="eastAsia"/>
+          <w:szCs w:val="21"/>
+        </w:rPr>
+        <w:t>all(</w:t>
+      </w:r>
+      <w:r>
+        <w:rPr>
+          <w:rFonts w:hint="eastAsia"/>
+          <w:szCs w:val="21"/>
+        </w:rPr>
+        <w:t>返回记录的所有</w:t>
+      </w:r>
+      <w:r>
+        <w:rPr>
+          <w:rFonts w:hint="eastAsia"/>
+          <w:szCs w:val="21"/>
+        </w:rPr>
+        <w:t>)</w:t>
+      </w:r>
+    </w:p>
+    <w:p>
+      <w:pPr>
+        <w:ind w:left="420"/>
+        <w:rPr>
+          <w:szCs w:val="21"/>
+        </w:rPr>
+      </w:pPr>
+      <w:r>
+        <w:rPr>
+          <w:rFonts w:hint="eastAsia"/>
+          <w:szCs w:val="21"/>
+        </w:rPr>
+        <w:t>3.topN</w:t>
+      </w:r>
+      <w:r>
+        <w:rPr>
+          <w:rFonts w:hint="eastAsia"/>
+          <w:szCs w:val="21"/>
+        </w:rPr>
+        <w:t>查询</w:t>
+      </w:r>
+      <w:r>
+        <w:rPr>
+          <w:rFonts w:hint="eastAsia"/>
+          <w:szCs w:val="21"/>
+        </w:rPr>
+        <w:t xml:space="preserve"> </w:t>
+      </w:r>
+      <w:r>
+        <w:rPr>
+          <w:rFonts w:hint="eastAsia"/>
+          <w:szCs w:val="21"/>
+        </w:rPr>
+        <w:t>类似于最多最少的场景。</w:t>
+      </w:r>
+      <w:r>
+        <w:rPr>
+          <w:rFonts w:hint="eastAsia"/>
+          <w:szCs w:val="21"/>
+        </w:rPr>
+        <w:t>根据查询条件查询前</w:t>
+      </w:r>
+      <w:r>
+        <w:rPr>
+          <w:rFonts w:hint="eastAsia"/>
+          <w:szCs w:val="21"/>
+        </w:rPr>
+        <w:t>N</w:t>
+      </w:r>
+      <w:r>
+        <w:rPr>
+          <w:rFonts w:hint="eastAsia"/>
+          <w:szCs w:val="21"/>
+        </w:rPr>
+        <w:t>条记录</w:t>
+      </w:r>
+      <w:r>
+        <w:rPr>
+          <w:rFonts w:hint="eastAsia"/>
+          <w:szCs w:val="21"/>
+        </w:rPr>
+        <w:t>，使用到了</w:t>
+      </w:r>
+      <w:r>
+        <w:rPr>
+          <w:rFonts w:hint="eastAsia"/>
+          <w:szCs w:val="21"/>
+        </w:rPr>
+        <w:t>排序</w:t>
+      </w:r>
+      <w:r>
+        <w:rPr>
+          <w:rFonts w:hint="eastAsia"/>
+          <w:szCs w:val="21"/>
+        </w:rPr>
+        <w:t>+</w:t>
+      </w:r>
+      <w:proofErr w:type="spellStart"/>
+      <w:r>
+        <w:rPr>
+          <w:rFonts w:hint="eastAsia"/>
+          <w:szCs w:val="21"/>
+        </w:rPr>
+        <w:t>rownum</w:t>
+      </w:r>
+      <w:proofErr w:type="spellEnd"/>
+    </w:p>
+    <w:p>
+      <w:pPr>
+        <w:pStyle w:val="Default"/>
+        <w:ind w:firstLine="420"/>
+        <w:rPr>
+          <w:sz w:val="21"/>
+          <w:szCs w:val="21"/>
+        </w:rPr>
+      </w:pPr>
+      <w:proofErr w:type="gramStart"/>
+      <w:r>
+        <w:rPr>
+          <w:sz w:val="21"/>
+          <w:szCs w:val="21"/>
+        </w:rPr>
+        <w:t>select</w:t>
+      </w:r>
+      <w:proofErr w:type="gramEnd"/>
+      <w:r>
+        <w:rPr>
+          <w:sz w:val="21"/>
+          <w:szCs w:val="21"/>
+        </w:rPr>
+        <w:t xml:space="preserve"> * from </w:t>
+      </w:r>
+      <w:proofErr w:type="spellStart"/>
+      <w:r>
+        <w:rPr>
+          <w:sz w:val="21"/>
+          <w:szCs w:val="21"/>
+        </w:rPr>
+        <w:t>emp</w:t>
+      </w:r>
+      <w:proofErr w:type="spellEnd"/>
+      <w:r>
+        <w:rPr>
+          <w:sz w:val="21"/>
+          <w:szCs w:val="21"/>
+        </w:rPr>
+        <w:t xml:space="preserve"> where </w:t>
+      </w:r>
+      <w:proofErr w:type="spellStart"/>
+      <w:r>
+        <w:rPr>
+          <w:sz w:val="21"/>
+          <w:szCs w:val="21"/>
+        </w:rPr>
+        <w:t>rownum</w:t>
+      </w:r>
+      <w:proofErr w:type="spellEnd"/>
+      <w:r>
+        <w:rPr>
+          <w:sz w:val="21"/>
+          <w:szCs w:val="21"/>
+        </w:rPr>
+        <w:t xml:space="preserve">&lt;=5 order by </w:t>
+      </w:r>
+      <w:proofErr w:type="spellStart"/>
+      <w:r>
+        <w:rPr>
+          <w:sz w:val="21"/>
+          <w:szCs w:val="21"/>
+        </w:rPr>
+        <w:t>sal</w:t>
+      </w:r>
+      <w:proofErr w:type="spellEnd"/>
+      <w:r>
+        <w:rPr>
+          <w:sz w:val="21"/>
+          <w:szCs w:val="21"/>
+        </w:rPr>
+        <w:t xml:space="preserve"> </w:t>
+      </w:r>
+      <w:proofErr w:type="spellStart"/>
+      <w:r>
+        <w:rPr>
+          <w:sz w:val="21"/>
+          <w:szCs w:val="21"/>
+        </w:rPr>
+        <w:t>desc</w:t>
+      </w:r>
+      <w:proofErr w:type="spellEnd"/>
+    </w:p>
+    <w:p>
+      <w:pPr>
+        <w:pStyle w:val="Default"/>
+        <w:ind w:firstLine="420"/>
+        <w:rPr>
+          <w:sz w:val="21"/>
+          <w:szCs w:val="21"/>
+        </w:rPr>
+      </w:pPr>
+      <w:r>
+        <w:rPr>
+          <w:rFonts w:hint="eastAsia"/>
+          <w:sz w:val="21"/>
+          <w:szCs w:val="21"/>
+        </w:rPr>
+        <w:t>4.</w:t>
+      </w:r>
+      <w:r>
+        <w:rPr>
+          <w:rFonts w:hint="eastAsia"/>
+          <w:sz w:val="21"/>
+          <w:szCs w:val="21"/>
+        </w:rPr>
+        <w:t>分页查询</w:t>
+      </w:r>
+    </w:p>
+    <w:p>
+      <w:pPr>
+        <w:pStyle w:val="Default"/>
+        <w:ind w:firstLine="420"/>
+        <w:rPr>
+          <w:sz w:val="21"/>
+          <w:szCs w:val="21"/>
+        </w:rPr>
+      </w:pPr>
+      <w:r>
+        <w:rPr>
+          <w:rFonts w:hint="eastAsia"/>
+          <w:sz w:val="21"/>
+          <w:szCs w:val="21"/>
+        </w:rPr>
+        <w:t>常用：</w:t>
+      </w:r>
+      <w:proofErr w:type="gramStart"/>
+      <w:r>
+        <w:rPr>
+          <w:sz w:val="21"/>
+          <w:szCs w:val="21"/>
+        </w:rPr>
+        <w:t>select</w:t>
+      </w:r>
+      <w:proofErr w:type="gramEnd"/>
+      <w:r>
+        <w:rPr>
+          <w:sz w:val="21"/>
+          <w:szCs w:val="21"/>
+        </w:rPr>
+        <w:t xml:space="preserve"> * from (select </w:t>
+      </w:r>
+      <w:proofErr w:type="spellStart"/>
+      <w:r>
+        <w:rPr>
+          <w:sz w:val="21"/>
+          <w:szCs w:val="21"/>
+        </w:rPr>
+        <w:t>rownum</w:t>
+      </w:r>
+      <w:proofErr w:type="spellEnd"/>
+      <w:r>
+        <w:rPr>
+          <w:sz w:val="21"/>
+          <w:szCs w:val="21"/>
+        </w:rPr>
+        <w:t xml:space="preserve"> </w:t>
+      </w:r>
+      <w:proofErr w:type="spellStart"/>
+      <w:r>
+        <w:rPr>
+          <w:sz w:val="21"/>
+          <w:szCs w:val="21"/>
+        </w:rPr>
+        <w:t>rn,t</w:t>
+      </w:r>
+      <w:proofErr w:type="spellEnd"/>
+      <w:r>
+        <w:rPr>
+          <w:sz w:val="21"/>
+          <w:szCs w:val="21"/>
+        </w:rPr>
+        <w:t xml:space="preserve">.* from </w:t>
+      </w:r>
+      <w:proofErr w:type="spellStart"/>
+      <w:r>
+        <w:rPr>
+          <w:sz w:val="21"/>
+          <w:szCs w:val="21"/>
+        </w:rPr>
+        <w:t>t_merchant_info</w:t>
+      </w:r>
+      <w:proofErr w:type="spellEnd"/>
+      <w:r>
+        <w:rPr>
+          <w:sz w:val="21"/>
+          <w:szCs w:val="21"/>
+        </w:rPr>
+        <w:t xml:space="preserve"> t where </w:t>
+      </w:r>
+      <w:proofErr w:type="spellStart"/>
+      <w:r>
+        <w:rPr>
+          <w:sz w:val="21"/>
+          <w:szCs w:val="21"/>
+        </w:rPr>
+        <w:t>rownum</w:t>
+      </w:r>
+      <w:proofErr w:type="spellEnd"/>
+      <w:r>
+        <w:rPr>
+          <w:sz w:val="21"/>
+          <w:szCs w:val="21"/>
+        </w:rPr>
+        <w:t xml:space="preserve"> &lt;= 30)</w:t>
+      </w:r>
+    </w:p>
+    <w:p>
+      <w:pPr>
+        <w:pStyle w:val="Default"/>
+        <w:ind w:firstLine="420"/>
+        <w:rPr>
+          <w:sz w:val="21"/>
+          <w:szCs w:val="21"/>
+        </w:rPr>
+      </w:pPr>
+      <w:proofErr w:type="gramStart"/>
+      <w:r>
+        <w:rPr>
+          <w:sz w:val="21"/>
+          <w:szCs w:val="21"/>
+        </w:rPr>
+        <w:t>where</w:t>
+      </w:r>
+      <w:proofErr w:type="gramEnd"/>
+      <w:r>
+        <w:rPr>
+          <w:sz w:val="21"/>
+          <w:szCs w:val="21"/>
+        </w:rPr>
+        <w:t xml:space="preserve"> </w:t>
+      </w:r>
+      <w:proofErr w:type="spellStart"/>
+      <w:r>
+        <w:rPr>
+          <w:sz w:val="21"/>
+          <w:szCs w:val="21"/>
+        </w:rPr>
+        <w:t>rn</w:t>
+      </w:r>
+      <w:proofErr w:type="spellEnd"/>
+      <w:r>
+        <w:rPr>
+          <w:sz w:val="21"/>
+          <w:szCs w:val="21"/>
+        </w:rPr>
+        <w:t xml:space="preserve"> &gt; 20;</w:t>
+      </w:r>
+    </w:p>
+    <w:p>
+      <w:pPr>
+        <w:pStyle w:val="Default"/>
+        <w:ind w:firstLine="420"/>
+        <w:rPr>
+          <w:sz w:val="21"/>
+          <w:szCs w:val="21"/>
+        </w:rPr>
+      </w:pPr>
+      <w:r>
+        <w:rPr>
+          <w:rFonts w:hint="eastAsia"/>
+          <w:sz w:val="21"/>
+          <w:szCs w:val="21"/>
+        </w:rPr>
+        <w:t>方式二：</w:t>
+      </w:r>
+      <w:proofErr w:type="gramStart"/>
+      <w:r>
+        <w:rPr>
+          <w:sz w:val="21"/>
+          <w:szCs w:val="21"/>
+        </w:rPr>
+        <w:t>select</w:t>
+      </w:r>
+      <w:proofErr w:type="gramEnd"/>
+      <w:r>
+        <w:rPr>
+          <w:sz w:val="21"/>
+          <w:szCs w:val="21"/>
+        </w:rPr>
+        <w:t xml:space="preserve"> * from (select </w:t>
+      </w:r>
+      <w:proofErr w:type="spellStart"/>
+      <w:r>
+        <w:rPr>
+          <w:sz w:val="21"/>
+          <w:szCs w:val="21"/>
+        </w:rPr>
+        <w:t>rownum</w:t>
+      </w:r>
+      <w:proofErr w:type="spellEnd"/>
+      <w:r>
+        <w:rPr>
+          <w:sz w:val="21"/>
+          <w:szCs w:val="21"/>
+        </w:rPr>
+        <w:t xml:space="preserve"> </w:t>
+      </w:r>
+      <w:proofErr w:type="spellStart"/>
+      <w:r>
+        <w:rPr>
+          <w:sz w:val="21"/>
+          <w:szCs w:val="21"/>
+        </w:rPr>
+        <w:t>rn,t</w:t>
+      </w:r>
+      <w:proofErr w:type="spellEnd"/>
+      <w:r>
+        <w:rPr>
+          <w:sz w:val="21"/>
+          <w:szCs w:val="21"/>
+        </w:rPr>
+        <w:t xml:space="preserve">.* from </w:t>
+      </w:r>
+      <w:proofErr w:type="spellStart"/>
+      <w:r>
+        <w:rPr>
+          <w:sz w:val="21"/>
+          <w:szCs w:val="21"/>
+        </w:rPr>
+        <w:t>t_merchant_info</w:t>
+      </w:r>
+      <w:proofErr w:type="spellEnd"/>
+      <w:r>
+        <w:rPr>
+          <w:sz w:val="21"/>
+          <w:szCs w:val="21"/>
+        </w:rPr>
+        <w:t xml:space="preserve"> t)</w:t>
+      </w:r>
+    </w:p>
+    <w:p>
+      <w:pPr>
+        <w:pStyle w:val="Default"/>
+        <w:ind w:firstLine="420"/>
+        <w:rPr>
+          <w:sz w:val="21"/>
+          <w:szCs w:val="21"/>
+        </w:rPr>
+      </w:pPr>
+      <w:proofErr w:type="gramStart"/>
+      <w:r>
+        <w:rPr>
+          <w:sz w:val="21"/>
+          <w:szCs w:val="21"/>
+        </w:rPr>
+        <w:t>where</w:t>
+      </w:r>
+      <w:proofErr w:type="gramEnd"/>
+      <w:r>
+        <w:rPr>
+          <w:sz w:val="21"/>
+          <w:szCs w:val="21"/>
+        </w:rPr>
+        <w:t xml:space="preserve"> </w:t>
+      </w:r>
+      <w:proofErr w:type="spellStart"/>
+      <w:r>
+        <w:rPr>
+          <w:sz w:val="21"/>
+          <w:szCs w:val="21"/>
+        </w:rPr>
+        <w:t>rn</w:t>
+      </w:r>
+      <w:proofErr w:type="spellEnd"/>
+      <w:r>
+        <w:rPr>
+          <w:sz w:val="21"/>
+          <w:szCs w:val="21"/>
+        </w:rPr>
+        <w:t xml:space="preserve"> &gt; 20 and </w:t>
+      </w:r>
+      <w:proofErr w:type="spellStart"/>
+      <w:r>
+        <w:rPr>
+          <w:sz w:val="21"/>
+          <w:szCs w:val="21"/>
+        </w:rPr>
+        <w:t>rn</w:t>
+      </w:r>
+      <w:proofErr w:type="spellEnd"/>
+      <w:r>
+        <w:rPr>
+          <w:sz w:val="21"/>
+          <w:szCs w:val="21"/>
+        </w:rPr>
+        <w:t xml:space="preserve"> &lt;= 30;</w:t>
+      </w:r>
+    </w:p>
+    <w:p>
+      <w:pPr>
+        <w:pStyle w:val="Default"/>
+        <w:ind w:firstLine="420"/>
+        <w:rPr>
+          <w:sz w:val="21"/>
+          <w:szCs w:val="21"/>
+        </w:rPr>
+      </w:pPr>
+      <w:r>
+        <w:rPr>
+          <w:rFonts w:hint="eastAsia"/>
+          <w:sz w:val="21"/>
+          <w:szCs w:val="21"/>
+        </w:rPr>
+        <w:t>5.exist</w:t>
+      </w:r>
+      <w:r>
+        <w:rPr>
+          <w:rFonts w:hint="eastAsia"/>
+          <w:sz w:val="21"/>
+          <w:szCs w:val="21"/>
+        </w:rPr>
+        <w:t>s</w:t>
+      </w:r>
+      <w:r>
+        <w:rPr>
+          <w:rFonts w:hint="eastAsia"/>
+          <w:sz w:val="21"/>
+          <w:szCs w:val="21"/>
+        </w:rPr>
+        <w:t>关键字</w:t>
+      </w:r>
+      <w:r>
+        <w:rPr>
+          <w:rFonts w:hint="eastAsia"/>
+          <w:sz w:val="21"/>
+          <w:szCs w:val="21"/>
+        </w:rPr>
+        <w:t xml:space="preserve"> </w:t>
+      </w:r>
+      <w:r>
+        <w:rPr>
+          <w:rFonts w:hint="eastAsia"/>
+          <w:sz w:val="21"/>
+          <w:szCs w:val="21"/>
+        </w:rPr>
+        <w:t>使用语法：</w:t>
+      </w:r>
+      <w:r>
+        <w:rPr>
+          <w:rFonts w:hint="eastAsia"/>
+          <w:sz w:val="21"/>
+          <w:szCs w:val="21"/>
+        </w:rPr>
+        <w:t xml:space="preserve">where </w:t>
+      </w:r>
+      <w:proofErr w:type="spellStart"/>
+      <w:r>
+        <w:rPr>
+          <w:rFonts w:hint="eastAsia"/>
+          <w:sz w:val="21"/>
+          <w:szCs w:val="21"/>
+        </w:rPr>
+        <w:t>exsits</w:t>
+      </w:r>
+      <w:proofErr w:type="spellEnd"/>
+      <w:r>
+        <w:rPr>
+          <w:rFonts w:hint="eastAsia"/>
+          <w:sz w:val="21"/>
+          <w:szCs w:val="21"/>
+        </w:rPr>
+        <w:t>（</w:t>
+      </w:r>
+      <w:r>
+        <w:rPr>
+          <w:rFonts w:hint="eastAsia"/>
+          <w:sz w:val="21"/>
+          <w:szCs w:val="21"/>
+        </w:rPr>
+        <w:t>相关</w:t>
+      </w:r>
+      <w:r>
+        <w:rPr>
+          <w:rFonts w:hint="eastAsia"/>
+          <w:sz w:val="21"/>
+          <w:szCs w:val="21"/>
+        </w:rPr>
+        <w:t>子查询）</w:t>
+      </w:r>
+    </w:p>
+    <w:p>
+      <w:pPr>
+        <w:ind w:left="420"/>
+      </w:pPr>
+      <w:r>
+        <w:rPr>
+          <w:rFonts w:hint="eastAsia"/>
+          <w:color w:val="FF0000"/>
+        </w:rPr>
+        <w:t>相关子查询</w:t>
+      </w:r>
+      <w:r>
+        <w:rPr>
+          <w:rFonts w:hint="eastAsia"/>
+        </w:rPr>
+        <w:t>：指的是子查询查询条件依赖于</w:t>
+      </w:r>
+      <w:proofErr w:type="gramStart"/>
+      <w:r>
+        <w:rPr>
+          <w:rFonts w:hint="eastAsia"/>
+        </w:rPr>
+        <w:t>外部父</w:t>
+      </w:r>
+      <w:proofErr w:type="gramEnd"/>
+      <w:r>
+        <w:rPr>
+          <w:rFonts w:hint="eastAsia"/>
+        </w:rPr>
+        <w:t>查询，因此需要根据外部查询的每一条记录来进行子查询。</w:t>
+      </w:r>
+      <w:r>
+        <w:rPr>
+          <w:rFonts w:hint="eastAsia"/>
+        </w:rPr>
+        <w:t>当子查询返回结果为真，那么这条记录放入结果集中</w:t>
+      </w:r>
+      <w:r>
+        <w:rPr>
+          <w:rFonts w:hint="eastAsia"/>
+        </w:rPr>
+        <w:t>。</w:t>
+      </w:r>
+    </w:p>
+    <w:p>
+      <w:pPr>
+        <w:ind w:left="420"/>
+      </w:pPr>
+      <w:proofErr w:type="spellStart"/>
+      <w:r>
+        <w:rPr>
+          <w:color w:val="FF0000"/>
+        </w:rPr>
+        <w:t>E</w:t>
+      </w:r>
+      <w:r>
+        <w:rPr>
+          <w:rFonts w:hint="eastAsia"/>
+          <w:color w:val="FF0000"/>
+        </w:rPr>
+        <w:t>xsits</w:t>
+      </w:r>
+      <w:proofErr w:type="spellEnd"/>
+      <w:r>
+        <w:rPr>
+          <w:rFonts w:hint="eastAsia"/>
+          <w:color w:val="FF0000"/>
+        </w:rPr>
+        <w:t>关键字</w:t>
+      </w:r>
+      <w:r>
+        <w:rPr>
+          <w:rFonts w:hint="eastAsia"/>
+        </w:rPr>
+        <w:t>后的子查询只返回逻辑值</w:t>
+      </w:r>
+      <w:r>
+        <w:rPr>
+          <w:rFonts w:hint="eastAsia"/>
+        </w:rPr>
+        <w:t>true</w:t>
+      </w:r>
+      <w:r>
+        <w:rPr>
+          <w:rFonts w:hint="eastAsia"/>
+        </w:rPr>
+        <w:t>或</w:t>
+      </w:r>
+      <w:r>
+        <w:rPr>
+          <w:rFonts w:hint="eastAsia"/>
+        </w:rPr>
+        <w:t>false</w:t>
+      </w:r>
+      <w:r>
+        <w:rPr>
+          <w:rFonts w:hint="eastAsia"/>
+        </w:rPr>
+        <w:t>。</w:t>
+      </w:r>
+      <w:r>
+        <w:rPr>
+          <w:rFonts w:hint="eastAsia"/>
+        </w:rPr>
+        <w:t>子查询有结果集返回</w:t>
+      </w:r>
+      <w:r>
+        <w:rPr>
+          <w:rFonts w:hint="eastAsia"/>
+        </w:rPr>
+        <w:t>true,</w:t>
+      </w:r>
+      <w:r>
+        <w:rPr>
+          <w:rFonts w:hint="eastAsia"/>
+        </w:rPr>
+        <w:t>无结果集返回</w:t>
+      </w:r>
+      <w:r>
+        <w:rPr>
+          <w:rFonts w:hint="eastAsia"/>
+        </w:rPr>
+        <w:t>false</w:t>
+      </w:r>
+      <w:r>
+        <w:rPr>
+          <w:rFonts w:hint="eastAsia"/>
+        </w:rPr>
+        <w:t>。</w:t>
+      </w:r>
+    </w:p>
+    <w:p>
+      <w:pPr>
+        <w:ind w:left="420"/>
+      </w:pPr>
+      <w:r>
+        <w:rPr>
+          <w:rFonts w:hint="eastAsia"/>
+        </w:rPr>
+        <w:t>n</w:t>
+      </w:r>
+      <w:r>
+        <w:rPr>
+          <w:rFonts w:hint="eastAsia"/>
+        </w:rPr>
+        <w:t xml:space="preserve">ot exists </w:t>
+      </w:r>
+      <w:r>
+        <w:rPr>
+          <w:rFonts w:hint="eastAsia"/>
+        </w:rPr>
+        <w:t>和</w:t>
+      </w:r>
+      <w:r>
+        <w:rPr>
+          <w:rFonts w:hint="eastAsia"/>
+        </w:rPr>
+        <w:t>exists</w:t>
+      </w:r>
+      <w:r>
+        <w:rPr>
+          <w:rFonts w:hint="eastAsia"/>
+        </w:rPr>
+        <w:t>功能相反</w:t>
+      </w:r>
+      <w:r>
+        <w:rPr>
+          <w:rFonts w:hint="eastAsia"/>
+        </w:rPr>
+        <w:t>。</w:t>
+      </w:r>
+    </w:p>
+    <w:p>
+      <w:pPr>
+        <w:ind w:left="420"/>
+      </w:pPr>
+      <w:r>
+        <w:rPr>
+          <w:rFonts w:hint="eastAsia"/>
+          <w:color w:val="FF0000"/>
+        </w:rPr>
+        <w:t>e</w:t>
+      </w:r>
+      <w:r>
+        <w:rPr>
+          <w:rFonts w:hint="eastAsia"/>
+          <w:color w:val="FF0000"/>
+        </w:rPr>
+        <w:t>xists</w:t>
+      </w:r>
+      <w:r>
+        <w:rPr>
+          <w:rFonts w:hint="eastAsia"/>
+          <w:color w:val="FF0000"/>
+        </w:rPr>
+        <w:t>和</w:t>
+      </w:r>
+      <w:r>
+        <w:rPr>
+          <w:rFonts w:hint="eastAsia"/>
+          <w:color w:val="FF0000"/>
+        </w:rPr>
+        <w:t>in</w:t>
+      </w:r>
+      <w:r>
+        <w:rPr>
+          <w:rFonts w:hint="eastAsia"/>
+          <w:color w:val="FF0000"/>
+        </w:rPr>
+        <w:t>的区别</w:t>
+      </w:r>
+      <w:r>
+        <w:rPr>
+          <w:rFonts w:hint="eastAsia"/>
+        </w:rPr>
+        <w:t>：</w:t>
+      </w:r>
+    </w:p>
+    <w:p>
+      <w:pPr>
+        <w:ind w:left="420"/>
+      </w:pPr>
+      <w:r>
+        <w:rPr>
+          <w:rFonts w:hint="eastAsia"/>
+        </w:rPr>
+        <w:t>exists</w:t>
+      </w:r>
+      <w:r>
+        <w:rPr>
+          <w:rFonts w:hint="eastAsia"/>
+        </w:rPr>
+        <w:t>后面</w:t>
+      </w:r>
+      <w:proofErr w:type="gramStart"/>
+      <w:r>
+        <w:rPr>
+          <w:rFonts w:hint="eastAsia"/>
+        </w:rPr>
+        <w:t>接相关子</w:t>
+      </w:r>
+      <w:proofErr w:type="gramEnd"/>
+      <w:r>
+        <w:rPr>
+          <w:rFonts w:hint="eastAsia"/>
+        </w:rPr>
+        <w:t>查询。</w:t>
+      </w:r>
+      <w:r>
+        <w:rPr>
+          <w:rFonts w:hint="eastAsia"/>
+        </w:rPr>
+        <w:t>i</w:t>
+      </w:r>
+      <w:r>
+        <w:rPr>
+          <w:rFonts w:hint="eastAsia"/>
+        </w:rPr>
+        <w:t>n</w:t>
+      </w:r>
+      <w:r>
+        <w:rPr>
+          <w:rFonts w:hint="eastAsia"/>
+        </w:rPr>
+        <w:t>后面接不相关子查询（</w:t>
+      </w:r>
+      <w:r>
+        <w:rPr>
+          <w:rFonts w:hint="eastAsia"/>
+        </w:rPr>
+        <w:t>子查询不依赖于父查询）</w:t>
+      </w:r>
+      <w:r>
+        <w:rPr>
+          <w:rFonts w:hint="eastAsia"/>
+        </w:rPr>
+        <w:t>.</w:t>
+      </w:r>
+    </w:p>
+    <w:p>
+      <w:pPr>
+        <w:ind w:left="420"/>
+      </w:pPr>
+      <w:proofErr w:type="spellStart"/>
+      <w:r>
+        <w:rPr>
+          <w:rFonts w:hint="eastAsia"/>
+        </w:rPr>
+        <w:t>e</w:t>
+      </w:r>
+      <w:r>
+        <w:rPr>
+          <w:rFonts w:hint="eastAsia"/>
+        </w:rPr>
+        <w:t>xsits</w:t>
+      </w:r>
+      <w:proofErr w:type="spellEnd"/>
+      <w:r>
+        <w:rPr>
+          <w:rFonts w:hint="eastAsia"/>
+        </w:rPr>
+        <w:t>是</w:t>
+      </w:r>
+      <w:proofErr w:type="gramStart"/>
+      <w:r>
+        <w:rPr>
+          <w:rFonts w:hint="eastAsia"/>
+        </w:rPr>
+        <w:t>外层表</w:t>
+      </w:r>
+      <w:proofErr w:type="gramEnd"/>
+      <w:r>
+        <w:rPr>
+          <w:rFonts w:hint="eastAsia"/>
+        </w:rPr>
+        <w:t>驱动内层表，适用于</w:t>
+      </w:r>
+      <w:proofErr w:type="gramStart"/>
+      <w:r>
+        <w:rPr>
+          <w:rFonts w:hint="eastAsia"/>
+        </w:rPr>
+        <w:t>外层表较小</w:t>
+      </w:r>
+      <w:proofErr w:type="gramEnd"/>
+      <w:r>
+        <w:rPr>
+          <w:rFonts w:hint="eastAsia"/>
+        </w:rPr>
+        <w:t>的场景。</w:t>
+      </w:r>
+      <w:r>
+        <w:rPr>
+          <w:rFonts w:hint="eastAsia"/>
+        </w:rPr>
+        <w:t>i</w:t>
+      </w:r>
+      <w:r>
+        <w:rPr>
+          <w:rFonts w:hint="eastAsia"/>
+        </w:rPr>
+        <w:t xml:space="preserve">n </w:t>
+      </w:r>
+      <w:r>
+        <w:rPr>
+          <w:rFonts w:hint="eastAsia"/>
+        </w:rPr>
+        <w:t>是内层表驱动外层表，当子查询结果集较小时使用</w:t>
+      </w:r>
+      <w:r>
+        <w:rPr>
+          <w:rFonts w:hint="eastAsia"/>
+        </w:rPr>
+        <w:t>in</w:t>
+      </w:r>
+      <w:r>
+        <w:rPr>
+          <w:rFonts w:hint="eastAsia"/>
+        </w:rPr>
+        <w:t>。</w:t>
+      </w:r>
+    </w:p>
+    <w:p/>
+    <w:p>
+      <w:pPr>
+        <w:pStyle w:val="6"/>
+      </w:pPr>
+      <w:r>
+        <w:rPr>
+          <w:rFonts w:hint="eastAsia"/>
+        </w:rPr>
+        <w:t>十六</w:t>
+      </w:r>
+      <w:r>
+        <w:rPr>
+          <w:rFonts w:hint="eastAsia"/>
+        </w:rPr>
+        <w:t>、</w:t>
+      </w:r>
+      <w:r>
+        <w:rPr>
+          <w:rFonts w:hint="eastAsia"/>
+        </w:rPr>
+        <w:t>高级查询</w:t>
+      </w:r>
+    </w:p>
+    <w:p/>
+    <w:p>
+      <w:pPr>
+        <w:pStyle w:val="6"/>
+      </w:pPr>
+      <w:r>
+        <w:rPr>
+          <w:rFonts w:hint="eastAsia"/>
+        </w:rPr>
+        <w:t>十七</w:t>
+      </w:r>
+      <w:r>
+        <w:rPr>
+          <w:rFonts w:hint="eastAsia"/>
+        </w:rPr>
+        <w:t>、</w:t>
+      </w:r>
+      <w:r>
+        <w:rPr>
+          <w:rFonts w:hint="eastAsia"/>
+        </w:rPr>
+        <w:t>oracle</w:t>
+      </w:r>
+      <w:r>
+        <w:rPr>
+          <w:rFonts w:hint="eastAsia"/>
+        </w:rPr>
+        <w:t>数据类型</w:t>
+      </w:r>
+    </w:p>
+    <w:p>
+      <w:r>
+        <w:rPr>
+          <w:rFonts w:hint="eastAsia"/>
+        </w:rPr>
+        <w:tab/>
+      </w:r>
+      <w:r>
+        <w:t>C</w:t>
+      </w:r>
+      <w:r>
+        <w:rPr>
+          <w:rFonts w:hint="eastAsia"/>
+        </w:rPr>
+        <w:t>har</w:t>
+      </w:r>
+      <w:r>
+        <w:rPr>
+          <w:rFonts w:hint="eastAsia"/>
+        </w:rPr>
+        <w:t>固定字符串，长度不可变，速度比</w:t>
+      </w:r>
+      <w:r>
+        <w:rPr>
+          <w:rFonts w:hint="eastAsia"/>
+        </w:rPr>
+        <w:t>varchar2</w:t>
+      </w:r>
+      <w:r>
+        <w:rPr>
+          <w:rFonts w:hint="eastAsia"/>
+        </w:rPr>
+        <w:t>快。</w:t>
+      </w:r>
+    </w:p>
+    <w:p>
+      <w:r>
+        <w:rPr>
+          <w:rFonts w:hint="eastAsia"/>
+        </w:rPr>
+        <w:tab/>
+      </w:r>
+      <w:r>
+        <w:t>V</w:t>
+      </w:r>
+      <w:r>
+        <w:rPr>
+          <w:rFonts w:hint="eastAsia"/>
+        </w:rPr>
+        <w:t>archar2</w:t>
+      </w:r>
+      <w:r>
+        <w:rPr>
+          <w:rFonts w:hint="eastAsia"/>
+        </w:rPr>
+        <w:t>可变字符串，长度根据实际长度调整，用的最多。</w:t>
+      </w:r>
+    </w:p>
+    <w:p>
+      <w:r>
+        <w:rPr>
+          <w:rFonts w:hint="eastAsia"/>
+        </w:rPr>
+        <w:tab/>
+      </w:r>
+      <w:r>
+        <w:t>N</w:t>
+      </w:r>
+      <w:r>
+        <w:rPr>
+          <w:rFonts w:hint="eastAsia"/>
+        </w:rPr>
+        <w:t>umber:</w:t>
+      </w:r>
+      <w:r>
+        <w:rPr>
+          <w:rFonts w:hint="eastAsia"/>
+        </w:rPr>
+        <w:t>见上述解释</w:t>
+      </w:r>
+    </w:p>
+    <w:p>
+      <w:r>
+        <w:rPr>
+          <w:rFonts w:hint="eastAsia"/>
+        </w:rPr>
         <w:lastRenderedPageBreak/>
         <w:tab/>
       </w:r>
+      <w:r>
+        <w:t>D</w:t>
+      </w:r>
+      <w:r>
+        <w:rPr>
+          <w:rFonts w:hint="eastAsia"/>
+        </w:rPr>
+        <w:t>ate</w:t>
+      </w:r>
+      <w:r>
+        <w:rPr>
+          <w:rFonts w:hint="eastAsia"/>
+        </w:rPr>
+        <w:t>：</w:t>
+      </w:r>
+      <w:r>
+        <w:rPr>
+          <w:rFonts w:hint="eastAsia"/>
+        </w:rPr>
+        <w:t>时间精确到秒</w:t>
+      </w:r>
+    </w:p>
+    <w:p>
+      <w:pPr>
+        <w:ind w:firstLine="420"/>
+      </w:pPr>
+      <w:r>
+        <w:t>T</w:t>
+      </w:r>
+      <w:r>
+        <w:rPr>
+          <w:rFonts w:hint="eastAsia"/>
+        </w:rPr>
+        <w:t>imestamp</w:t>
+      </w:r>
+      <w:r>
+        <w:rPr>
+          <w:rFonts w:hint="eastAsia"/>
+        </w:rPr>
+        <w:t>：</w:t>
+      </w:r>
+      <w:r>
+        <w:rPr>
+          <w:rFonts w:hint="eastAsia"/>
+        </w:rPr>
+        <w:t>时间精确到秒后</w:t>
+      </w:r>
+      <w:r>
+        <w:rPr>
+          <w:rFonts w:hint="eastAsia"/>
+        </w:rPr>
+        <w:t>6</w:t>
+      </w:r>
+      <w:r>
+        <w:rPr>
+          <w:rFonts w:hint="eastAsia"/>
+        </w:rPr>
+        <w:t>位</w:t>
+      </w:r>
+    </w:p>
+    <w:p/>
+    <w:p>
+      <w:pPr>
+        <w:pStyle w:val="6"/>
+      </w:pPr>
+      <w:r>
+        <w:rPr>
+          <w:rFonts w:hint="eastAsia"/>
+        </w:rPr>
+        <w:t>十八</w:t>
+      </w:r>
+      <w:r>
+        <w:rPr>
+          <w:rFonts w:hint="eastAsia"/>
+        </w:rPr>
+        <w:t>、</w:t>
+      </w:r>
       <w:proofErr w:type="spellStart"/>
-      <w:proofErr w:type="gramStart"/>
-      <w:r>
-        <w:t>nvl,</w:t>
-      </w:r>
-      <w:proofErr w:type="gramEnd"/>
-      <w:r>
-        <w:t>decode,case</w:t>
+      <w:r>
+        <w:rPr>
+          <w:rFonts w:hint="eastAsia"/>
+        </w:rPr>
+        <w:t>sql</w:t>
       </w:r>
       <w:proofErr w:type="spellEnd"/>
       <w:r>
         <w:rPr>
           <w:rFonts w:hint="eastAsia"/>
         </w:rPr>
-        <w:t xml:space="preserve"> when then </w:t>
-      </w:r>
-      <w:proofErr w:type="spellStart"/>
-      <w:r>
-        <w:rPr>
-          <w:rFonts w:hint="eastAsia"/>
-        </w:rPr>
-        <w:t>end</w:t>
-      </w:r>
-      <w:r>
-        <w:rPr>
-          <w:rFonts w:hint="eastAsia"/>
-        </w:rPr>
-        <w:t>,trunc</w:t>
-      </w:r>
-      <w:proofErr w:type="spellEnd"/>
-      <w:r>
-        <w:rPr>
-          <w:rFonts w:hint="eastAsia"/>
-        </w:rPr>
-        <w:t>;</w:t>
-      </w:r>
-    </w:p>
-    <w:p>
-      <w:pPr>
-        <w:ind w:firstLine="420"/>
-      </w:pPr>
-      <w:proofErr w:type="spellStart"/>
-      <w:r>
-        <w:rPr>
-          <w:rFonts w:hint="eastAsia"/>
-        </w:rPr>
-        <w:t>nvl</w:t>
-      </w:r>
-      <w:proofErr w:type="spellEnd"/>
-      <w:r>
-        <w:rPr>
-          <w:rFonts w:hint="eastAsia"/>
-        </w:rPr>
-        <w:t>(exp1,exp2)</w:t>
-      </w:r>
-      <w:r>
-        <w:rPr>
-          <w:rFonts w:hint="eastAsia"/>
-        </w:rPr>
-        <w:t>:</w:t>
-      </w:r>
-      <w:r>
-        <w:rPr>
-          <w:rFonts w:hint="eastAsia"/>
-        </w:rPr>
-        <w:t>对</w:t>
-      </w:r>
-      <w:r>
-        <w:rPr>
-          <w:rFonts w:hint="eastAsia"/>
-        </w:rPr>
-        <w:t>exp1</w:t>
-      </w:r>
-      <w:r>
-        <w:rPr>
-          <w:rFonts w:hint="eastAsia"/>
-        </w:rPr>
-        <w:t>进行控制判断，如果</w:t>
-      </w:r>
-      <w:proofErr w:type="gramStart"/>
-      <w:r>
-        <w:rPr>
-          <w:rFonts w:hint="eastAsia"/>
-        </w:rPr>
-        <w:t>为空取</w:t>
-      </w:r>
-      <w:proofErr w:type="gramEnd"/>
-      <w:r>
-        <w:rPr>
-          <w:rFonts w:hint="eastAsia"/>
-        </w:rPr>
-        <w:t>exp2</w:t>
-      </w:r>
-      <w:r>
-        <w:rPr>
-          <w:rFonts w:hint="eastAsia"/>
-        </w:rPr>
-        <w:t>的值，否则去</w:t>
-      </w:r>
-      <w:r>
-        <w:rPr>
-          <w:rFonts w:hint="eastAsia"/>
-        </w:rPr>
-        <w:t>exp1</w:t>
-      </w:r>
-      <w:r>
-        <w:rPr>
-          <w:rFonts w:hint="eastAsia"/>
-        </w:rPr>
-        <w:t>的值</w:t>
-      </w:r>
-      <w:r>
-        <w:rPr>
-          <w:rFonts w:hint="eastAsia"/>
-        </w:rPr>
-        <w:t>。</w:t>
-      </w:r>
-    </w:p>
-    <w:p>
-      <w:pPr>
-        <w:ind w:left="420"/>
-      </w:pPr>
-      <w:r>
-        <w:rPr>
-          <w:rFonts w:hint="eastAsia"/>
-        </w:rPr>
-        <w:t>decode</w:t>
-      </w:r>
-      <w:r>
-        <w:rPr>
-          <w:rFonts w:hint="eastAsia"/>
-        </w:rPr>
-        <w:t>(val,if1,then1,if2,then2,else):</w:t>
-      </w:r>
-      <w:r>
-        <w:rPr>
-          <w:rFonts w:hint="eastAsia"/>
-        </w:rPr>
-        <w:t>当</w:t>
-      </w:r>
-      <w:proofErr w:type="spellStart"/>
-      <w:r>
-        <w:rPr>
-          <w:rFonts w:hint="eastAsia"/>
-        </w:rPr>
-        <w:t>val</w:t>
-      </w:r>
-      <w:proofErr w:type="spellEnd"/>
-      <w:r>
-        <w:rPr>
-          <w:rFonts w:hint="eastAsia"/>
-        </w:rPr>
-        <w:t>值为</w:t>
-      </w:r>
-      <w:r>
-        <w:rPr>
-          <w:rFonts w:hint="eastAsia"/>
-        </w:rPr>
-        <w:t>if1</w:t>
-      </w:r>
-      <w:r>
-        <w:rPr>
-          <w:rFonts w:hint="eastAsia"/>
-        </w:rPr>
-        <w:t>时返回</w:t>
-      </w:r>
-      <w:r>
-        <w:rPr>
-          <w:rFonts w:hint="eastAsia"/>
-        </w:rPr>
-        <w:t>then1,</w:t>
-      </w:r>
-      <w:r>
-        <w:rPr>
-          <w:rFonts w:hint="eastAsia"/>
-        </w:rPr>
-        <w:t>条件都不满足时返回</w:t>
-      </w:r>
-      <w:r>
-        <w:rPr>
-          <w:rFonts w:hint="eastAsia"/>
-        </w:rPr>
-        <w:t>else</w:t>
-      </w:r>
-      <w:r>
-        <w:rPr>
-          <w:rFonts w:hint="eastAsia"/>
-        </w:rPr>
-        <w:t>值</w:t>
-      </w:r>
-      <w:r>
-        <w:rPr>
-          <w:rFonts w:hint="eastAsia"/>
-        </w:rPr>
-        <w:t>。</w:t>
-      </w:r>
-    </w:p>
-    <w:p>
-      <w:pPr>
-        <w:ind w:left="420"/>
-      </w:pPr>
-      <w:r>
-        <w:t>select decode(8, 1, 2, 2,3, 4) from dual;</w:t>
-      </w:r>
-      <w:r>
-        <w:rPr>
-          <w:rFonts w:hint="eastAsia"/>
-        </w:rPr>
-        <w:t xml:space="preserve"> </w:t>
-      </w:r>
-      <w:r>
-        <w:rPr>
-          <w:rFonts w:hint="eastAsia"/>
-        </w:rPr>
-        <w:t>值为</w:t>
-      </w:r>
-      <w:r>
-        <w:rPr>
-          <w:rFonts w:hint="eastAsia"/>
-        </w:rPr>
-        <w:t>4</w:t>
-      </w:r>
-    </w:p>
-    <w:p>
-      <w:pPr>
-        <w:ind w:left="420"/>
-      </w:pPr>
-      <w:r>
-        <w:rPr>
-          <w:rFonts w:hint="eastAsia"/>
-        </w:rPr>
-        <w:t>模式</w:t>
-      </w:r>
-      <w:proofErr w:type="gramStart"/>
-      <w:r>
-        <w:rPr>
-          <w:rFonts w:hint="eastAsia"/>
-        </w:rPr>
-        <w:t>一</w:t>
-      </w:r>
-      <w:proofErr w:type="gramEnd"/>
-      <w:r>
-        <w:rPr>
-          <w:rFonts w:hint="eastAsia"/>
-        </w:rPr>
-        <w:t>：</w:t>
-      </w:r>
-      <w:r>
-        <w:rPr>
-          <w:rFonts w:hint="eastAsia"/>
-        </w:rPr>
-        <w:t xml:space="preserve">case </w:t>
-      </w:r>
-      <w:proofErr w:type="spellStart"/>
-      <w:r>
-        <w:rPr>
-          <w:rFonts w:hint="eastAsia"/>
-        </w:rPr>
-        <w:t>val</w:t>
-      </w:r>
-      <w:proofErr w:type="spellEnd"/>
-      <w:r>
-        <w:rPr>
-          <w:rFonts w:hint="eastAsia"/>
-        </w:rPr>
-        <w:t xml:space="preserve"> when a then A when b then B else C end:</w:t>
-      </w:r>
-      <w:r>
-        <w:rPr>
-          <w:rFonts w:hint="eastAsia"/>
-        </w:rPr>
-        <w:t>当</w:t>
-      </w:r>
-      <w:proofErr w:type="spellStart"/>
-      <w:r>
-        <w:rPr>
-          <w:rFonts w:hint="eastAsia"/>
-        </w:rPr>
-        <w:t>val</w:t>
-      </w:r>
-      <w:proofErr w:type="spellEnd"/>
-      <w:r>
-        <w:rPr>
-          <w:rFonts w:hint="eastAsia"/>
-        </w:rPr>
-        <w:t>的值为</w:t>
-      </w:r>
-      <w:r>
-        <w:rPr>
-          <w:rFonts w:hint="eastAsia"/>
-        </w:rPr>
-        <w:t>a</w:t>
-      </w:r>
-      <w:r>
-        <w:rPr>
-          <w:rFonts w:hint="eastAsia"/>
-        </w:rPr>
-        <w:t>时返回</w:t>
-      </w:r>
-      <w:r>
-        <w:rPr>
-          <w:rFonts w:hint="eastAsia"/>
-        </w:rPr>
-        <w:t>A,</w:t>
-      </w:r>
-      <w:r>
-        <w:rPr>
-          <w:rFonts w:hint="eastAsia"/>
-        </w:rPr>
-        <w:t>为</w:t>
-      </w:r>
-      <w:r>
-        <w:rPr>
-          <w:rFonts w:hint="eastAsia"/>
-        </w:rPr>
-        <w:t>b</w:t>
-      </w:r>
-      <w:r>
-        <w:rPr>
-          <w:rFonts w:hint="eastAsia"/>
-        </w:rPr>
-        <w:t>时返回</w:t>
-      </w:r>
-      <w:r>
-        <w:rPr>
-          <w:rFonts w:hint="eastAsia"/>
-        </w:rPr>
-        <w:t>B,</w:t>
-      </w:r>
-      <w:r>
-        <w:rPr>
-          <w:rFonts w:hint="eastAsia"/>
-        </w:rPr>
-        <w:t>都不满足时返回</w:t>
-      </w:r>
-      <w:r>
-        <w:rPr>
-          <w:rFonts w:hint="eastAsia"/>
-        </w:rPr>
-        <w:t>C</w:t>
-      </w:r>
-      <w:r>
-        <w:rPr>
-          <w:rFonts w:hint="eastAsia"/>
-        </w:rPr>
-        <w:t>。</w:t>
-      </w:r>
-    </w:p>
-    <w:p>
-      <w:pPr>
-        <w:ind w:left="420"/>
-        <w:rPr>
-          <w:rFonts w:hint="eastAsia"/>
-        </w:rPr>
-      </w:pPr>
-      <w:r>
-        <w:t>select</w:t>
-      </w:r>
-      <w:r>
-        <w:t xml:space="preserve"> </w:t>
-      </w:r>
-      <w:r>
-        <w:t>case 8</w:t>
-      </w:r>
-      <w:r>
-        <w:t xml:space="preserve"> </w:t>
-      </w:r>
-      <w:r>
-        <w:t>when 1 then 2</w:t>
-      </w:r>
-      <w:r>
-        <w:t xml:space="preserve"> </w:t>
-      </w:r>
-      <w:r>
-        <w:t>when 2 then 3</w:t>
-      </w:r>
-      <w:r>
-        <w:rPr>
-          <w:rFonts w:hint="eastAsia"/>
-        </w:rPr>
-        <w:t xml:space="preserve"> </w:t>
-      </w:r>
-      <w:r>
-        <w:t>else 4</w:t>
-      </w:r>
-      <w:r>
-        <w:rPr>
-          <w:rFonts w:hint="eastAsia"/>
-        </w:rPr>
-        <w:t xml:space="preserve"> </w:t>
-      </w:r>
-      <w:r>
-        <w:t>end</w:t>
-      </w:r>
-      <w:r>
-        <w:rPr>
-          <w:rFonts w:hint="eastAsia"/>
-        </w:rPr>
-        <w:t xml:space="preserve"> </w:t>
-      </w:r>
-      <w:r>
-        <w:t>from dual;</w:t>
-      </w:r>
-      <w:r>
-        <w:rPr>
-          <w:rFonts w:hint="eastAsia"/>
-        </w:rPr>
-        <w:t xml:space="preserve"> </w:t>
-      </w:r>
-      <w:r>
-        <w:rPr>
-          <w:rFonts w:hint="eastAsia"/>
-        </w:rPr>
-        <w:t>值为</w:t>
-      </w:r>
-      <w:r>
-        <w:rPr>
-          <w:rFonts w:hint="eastAsia"/>
-        </w:rPr>
-        <w:t>4</w:t>
-      </w:r>
-    </w:p>
-    <w:p>
-      <w:pPr>
-        <w:ind w:left="420"/>
-      </w:pPr>
-      <w:r>
-        <w:rPr>
-          <w:rFonts w:hint="eastAsia"/>
-        </w:rPr>
-        <w:t>模式二：</w:t>
-      </w:r>
-      <w:r>
-        <w:rPr>
-          <w:rFonts w:hint="eastAsia"/>
-        </w:rPr>
-        <w:t>case</w:t>
-      </w:r>
-      <w:r>
-        <w:rPr>
-          <w:rFonts w:hint="eastAsia"/>
-        </w:rPr>
-        <w:t>搜索函数：</w:t>
-      </w:r>
-      <w:r>
-        <w:t xml:space="preserve"> </w:t>
-      </w:r>
-    </w:p>
-    <w:p>
-      <w:pPr>
-        <w:ind w:left="420"/>
-      </w:pPr>
-      <w:r>
-        <w:t>case when sex = '1' then '</w:t>
-      </w:r>
-      <w:r>
-        <w:t>男</w:t>
-      </w:r>
-      <w:r>
-        <w:t>'</w:t>
-      </w:r>
-    </w:p>
-    <w:p>
-      <w:pPr>
-        <w:ind w:left="420"/>
-      </w:pPr>
-      <w:r>
-        <w:t xml:space="preserve">     when sex = '2' then '</w:t>
-      </w:r>
-      <w:r>
-        <w:t>女</w:t>
-      </w:r>
-      <w:r>
-        <w:t>'</w:t>
-      </w:r>
-    </w:p>
-    <w:p>
-      <w:pPr>
-        <w:ind w:left="420"/>
-      </w:pPr>
-      <w:r>
-        <w:t xml:space="preserve">     else '</w:t>
-      </w:r>
-      <w:r>
-        <w:t>其他</w:t>
-      </w:r>
-      <w:r>
-        <w:t>' end</w:t>
-      </w:r>
-    </w:p>
-    <w:p>
-      <w:pPr>
-        <w:ind w:left="420"/>
-      </w:pPr>
-    </w:p>
-    <w:p>
-      <w:pPr>
-        <w:ind w:left="420"/>
-        <w:rPr>
-          <w:rFonts w:hint="eastAsia"/>
-        </w:rPr>
-      </w:pPr>
-      <w:proofErr w:type="spellStart"/>
-      <w:r>
-        <w:rPr>
-          <w:rFonts w:hint="eastAsia"/>
-        </w:rPr>
-        <w:t>trunc</w:t>
-      </w:r>
-      <w:proofErr w:type="spellEnd"/>
-      <w:r>
-        <w:rPr>
-          <w:rFonts w:hint="eastAsia"/>
-        </w:rPr>
-        <w:t>(</w:t>
-      </w:r>
-      <w:proofErr w:type="spellStart"/>
-      <w:r>
-        <w:rPr>
-          <w:rFonts w:hint="eastAsia"/>
-        </w:rPr>
-        <w:t>val</w:t>
-      </w:r>
-      <w:proofErr w:type="spellEnd"/>
-      <w:r>
-        <w:rPr>
-          <w:rFonts w:hint="eastAsia"/>
-        </w:rPr>
-        <w:t>, digit):</w:t>
-      </w:r>
-      <w:r>
-        <w:rPr>
-          <w:rFonts w:hint="eastAsia"/>
-        </w:rPr>
-        <w:t>截取函数，不进行四舍五入。</w:t>
-      </w:r>
-      <w:proofErr w:type="spellStart"/>
-      <w:r>
-        <w:rPr>
-          <w:rFonts w:hint="eastAsia"/>
-        </w:rPr>
-        <w:t>val</w:t>
-      </w:r>
-      <w:proofErr w:type="spellEnd"/>
-      <w:r>
-        <w:rPr>
-          <w:rFonts w:hint="eastAsia"/>
-        </w:rPr>
-        <w:t>表示要截取的值，</w:t>
-      </w:r>
-      <w:r>
-        <w:rPr>
-          <w:rFonts w:hint="eastAsia"/>
-        </w:rPr>
-        <w:t>digit</w:t>
-      </w:r>
-      <w:r>
-        <w:rPr>
-          <w:rFonts w:hint="eastAsia"/>
-        </w:rPr>
-        <w:t>表示</w:t>
-      </w:r>
-      <w:r>
-        <w:rPr>
-          <w:rFonts w:hint="eastAsia"/>
-        </w:rPr>
-        <w:t>保留的精度</w:t>
-      </w:r>
-    </w:p>
-    <w:p>
-      <w:pPr>
-        <w:ind w:left="420"/>
-      </w:pPr>
-    </w:p>
-    <w:p>
-      <w:pPr>
-        <w:pStyle w:val="6"/>
-      </w:pPr>
-      <w:r>
-        <w:rPr>
-          <w:rFonts w:hint="eastAsia"/>
-        </w:rPr>
-        <w:t>十</w:t>
-      </w:r>
-      <w:r>
-        <w:rPr>
-          <w:rFonts w:hint="eastAsia"/>
-        </w:rPr>
-        <w:t>、</w:t>
-      </w:r>
-      <w:r>
-        <w:rPr>
-          <w:rFonts w:hint="eastAsia"/>
-        </w:rPr>
-        <w:t>分组函数</w:t>
-      </w:r>
-    </w:p>
-    <w:p>
-      <w:pPr>
-        <w:ind w:left="420"/>
-      </w:pPr>
-      <w:proofErr w:type="spellStart"/>
-      <w:proofErr w:type="gramStart"/>
-      <w:r>
-        <w:rPr>
-          <w:rFonts w:hint="eastAsia"/>
-        </w:rPr>
-        <w:t>c</w:t>
-      </w:r>
-      <w:r>
-        <w:rPr>
-          <w:rFonts w:hint="eastAsia"/>
-        </w:rPr>
-        <w:t>ount,</w:t>
-      </w:r>
-      <w:proofErr w:type="gramEnd"/>
-      <w:r>
-        <w:rPr>
-          <w:rFonts w:hint="eastAsia"/>
-        </w:rPr>
-        <w:t>avg,max,min,sum</w:t>
-      </w:r>
-      <w:proofErr w:type="spellEnd"/>
-    </w:p>
-    <w:p>
-      <w:pPr>
-        <w:ind w:left="420"/>
-      </w:pPr>
-      <w:r>
-        <w:rPr>
-          <w:rFonts w:hint="eastAsia"/>
-        </w:rPr>
-        <w:t>分组函数会省略</w:t>
-      </w:r>
-      <w:r>
-        <w:rPr>
-          <w:rFonts w:hint="eastAsia"/>
-        </w:rPr>
-        <w:t>列中的空值，可用</w:t>
-      </w:r>
-      <w:proofErr w:type="spellStart"/>
-      <w:r>
-        <w:rPr>
-          <w:rFonts w:hint="eastAsia"/>
-        </w:rPr>
-        <w:t>nvl</w:t>
-      </w:r>
-      <w:proofErr w:type="spellEnd"/>
-      <w:r>
-        <w:rPr>
-          <w:rFonts w:hint="eastAsia"/>
-        </w:rPr>
-        <w:t>函数强制对空值进行处理</w:t>
-      </w:r>
-    </w:p>
-    <w:p>
-      <w:pPr>
-        <w:ind w:left="420"/>
-      </w:pPr>
-      <w:r>
-        <w:rPr>
-          <w:rFonts w:hint="eastAsia"/>
-        </w:rPr>
-        <w:t>如：</w:t>
-      </w:r>
-      <w:proofErr w:type="gramStart"/>
-      <w:r>
-        <w:rPr>
-          <w:rFonts w:hint="eastAsia"/>
-        </w:rPr>
-        <w:t>select</w:t>
-      </w:r>
-      <w:proofErr w:type="gramEnd"/>
-      <w:r>
-        <w:rPr>
-          <w:rFonts w:hint="eastAsia"/>
-        </w:rPr>
-        <w:t xml:space="preserve"> </w:t>
-      </w:r>
-      <w:proofErr w:type="spellStart"/>
-      <w:r>
-        <w:rPr>
-          <w:rFonts w:hint="eastAsia"/>
-        </w:rPr>
-        <w:t>avg</w:t>
-      </w:r>
-      <w:proofErr w:type="spellEnd"/>
-      <w:r>
-        <w:rPr>
-          <w:rFonts w:hint="eastAsia"/>
-        </w:rPr>
-        <w:t>(</w:t>
-      </w:r>
-      <w:proofErr w:type="spellStart"/>
-      <w:r>
-        <w:rPr>
-          <w:rFonts w:hint="eastAsia"/>
-        </w:rPr>
-        <w:t>nvl</w:t>
-      </w:r>
-      <w:proofErr w:type="spellEnd"/>
-      <w:r>
-        <w:rPr>
-          <w:rFonts w:hint="eastAsia"/>
-        </w:rPr>
-        <w:t xml:space="preserve">(comm,0)) from </w:t>
-      </w:r>
-      <w:proofErr w:type="spellStart"/>
-      <w:r>
-        <w:rPr>
-          <w:rFonts w:hint="eastAsia"/>
-        </w:rPr>
-        <w:t>emp</w:t>
-      </w:r>
-      <w:proofErr w:type="spellEnd"/>
-      <w:r>
-        <w:rPr>
-          <w:rFonts w:hint="eastAsia"/>
-        </w:rPr>
-        <w:t>;</w:t>
-      </w:r>
-    </w:p>
-    <w:p>
-      <w:pPr>
-        <w:ind w:left="420"/>
-      </w:pPr>
-    </w:p>
-    <w:p>
-      <w:pPr>
-        <w:pStyle w:val="6"/>
-      </w:pPr>
-      <w:r>
-        <w:rPr>
-          <w:rFonts w:hint="eastAsia"/>
-        </w:rPr>
-        <w:t>十一</w:t>
-      </w:r>
-      <w:r>
-        <w:rPr>
-          <w:rFonts w:hint="eastAsia"/>
-        </w:rPr>
-        <w:t>、</w:t>
-      </w:r>
-      <w:r>
-        <w:rPr>
-          <w:rFonts w:hint="eastAsia"/>
-        </w:rPr>
-        <w:t xml:space="preserve">group by </w:t>
-      </w:r>
-      <w:r>
-        <w:rPr>
-          <w:rFonts w:hint="eastAsia"/>
-        </w:rPr>
-        <w:t>子句</w:t>
-      </w:r>
-    </w:p>
-    <w:p>
-      <w:pPr>
-        <w:ind w:left="420"/>
-      </w:pPr>
-      <w:r>
-        <w:rPr>
-          <w:rFonts w:hint="eastAsia"/>
-        </w:rPr>
-        <w:t>g</w:t>
-      </w:r>
-      <w:r>
-        <w:t xml:space="preserve">roup </w:t>
-      </w:r>
-      <w:r>
-        <w:rPr>
-          <w:rFonts w:hint="eastAsia"/>
-        </w:rPr>
-        <w:t xml:space="preserve">by </w:t>
-      </w:r>
-      <w:r>
-        <w:rPr>
-          <w:rFonts w:hint="eastAsia"/>
-        </w:rPr>
-        <w:t>作用于其后的所有字段，</w:t>
-      </w:r>
-      <w:r>
-        <w:rPr>
-          <w:rFonts w:hint="eastAsia"/>
-        </w:rPr>
-        <w:t>即可对多个字段进行分组，分组的顺序按字段出现的顺序。当使用</w:t>
-      </w:r>
-      <w:r>
-        <w:rPr>
-          <w:rFonts w:hint="eastAsia"/>
-        </w:rPr>
-        <w:t xml:space="preserve">group by </w:t>
-      </w:r>
-      <w:r>
-        <w:rPr>
-          <w:rFonts w:hint="eastAsia"/>
-        </w:rPr>
-        <w:t>子句后，</w:t>
-      </w:r>
-      <w:r>
-        <w:rPr>
-          <w:rFonts w:hint="eastAsia"/>
-        </w:rPr>
-        <w:t xml:space="preserve">select </w:t>
-      </w:r>
-      <w:r>
-        <w:rPr>
-          <w:rFonts w:hint="eastAsia"/>
-        </w:rPr>
-        <w:t>后的字段必须是分组字段或者是分组函数。</w:t>
-      </w:r>
-    </w:p>
-    <w:p>
-      <w:pPr>
-        <w:ind w:left="420"/>
-      </w:pPr>
-      <w:r>
-        <w:rPr>
-          <w:rFonts w:hint="eastAsia"/>
-        </w:rPr>
-        <w:t>需要注意的是如果没有</w:t>
-      </w:r>
-      <w:r>
-        <w:rPr>
-          <w:rFonts w:hint="eastAsia"/>
-        </w:rPr>
-        <w:t xml:space="preserve">group by </w:t>
-      </w:r>
-      <w:r>
-        <w:rPr>
-          <w:rFonts w:hint="eastAsia"/>
-        </w:rPr>
-        <w:t>子句那么不允许列和分组函数混合使用</w:t>
-      </w:r>
-    </w:p>
-    <w:p>
-      <w:pPr>
-        <w:ind w:left="420"/>
-      </w:pPr>
-    </w:p>
-    <w:p>
-      <w:pPr>
-        <w:pStyle w:val="6"/>
-      </w:pPr>
-      <w:r>
-        <w:rPr>
-          <w:rFonts w:hint="eastAsia"/>
-        </w:rPr>
-        <w:t>十二</w:t>
-      </w:r>
-      <w:r>
-        <w:rPr>
-          <w:rFonts w:hint="eastAsia"/>
-        </w:rPr>
-        <w:t>、</w:t>
-      </w:r>
-      <w:r>
-        <w:rPr>
-          <w:rFonts w:hint="eastAsia"/>
-        </w:rPr>
-        <w:t xml:space="preserve">having </w:t>
-      </w:r>
-      <w:r>
-        <w:rPr>
-          <w:rFonts w:hint="eastAsia"/>
-        </w:rPr>
-        <w:t>子句</w:t>
-      </w:r>
-    </w:p>
-    <w:p>
-      <w:r>
-        <w:rPr>
-          <w:rFonts w:hint="eastAsia"/>
-        </w:rPr>
-        <w:tab/>
-      </w:r>
-      <w:r>
-        <w:rPr>
-          <w:rFonts w:hint="eastAsia"/>
-        </w:rPr>
-        <w:t>一般用于分组后的过滤</w:t>
-      </w:r>
-    </w:p>
-    <w:p/>
-    <w:p>
-      <w:pPr>
-        <w:pStyle w:val="6"/>
-      </w:pPr>
-      <w:r>
-        <w:rPr>
-          <w:rFonts w:hint="eastAsia"/>
-        </w:rPr>
-        <w:t>十三</w:t>
-      </w:r>
-      <w:r>
-        <w:rPr>
-          <w:rFonts w:hint="eastAsia"/>
-        </w:rPr>
-        <w:t>、</w:t>
-      </w:r>
-      <w:r>
-        <w:rPr>
-          <w:rFonts w:hint="eastAsia"/>
-        </w:rPr>
-        <w:t>多表查询连接方式</w:t>
-      </w:r>
-    </w:p>
-    <w:p>
-      <w:r>
-        <w:rPr>
-          <w:rFonts w:hint="eastAsia"/>
-        </w:rPr>
-        <w:tab/>
-        <w:t>1.</w:t>
-      </w:r>
-      <w:r>
-        <w:rPr>
-          <w:rFonts w:hint="eastAsia"/>
-        </w:rPr>
-        <w:t>笛</w:t>
-      </w:r>
-      <w:proofErr w:type="gramStart"/>
-      <w:r>
-        <w:rPr>
-          <w:rFonts w:hint="eastAsia"/>
-        </w:rPr>
-        <w:t>卡尔集</w:t>
-      </w:r>
-      <w:proofErr w:type="gramEnd"/>
-      <w:r>
-        <w:rPr>
-          <w:rFonts w:hint="eastAsia"/>
-        </w:rPr>
-        <w:t xml:space="preserve"> </w:t>
-      </w:r>
-      <w:r>
-        <w:rPr>
-          <w:rFonts w:hint="eastAsia"/>
-        </w:rPr>
-        <w:t>结果</w:t>
-      </w:r>
-      <w:proofErr w:type="gramStart"/>
-      <w:r>
-        <w:rPr>
-          <w:rFonts w:hint="eastAsia"/>
-        </w:rPr>
-        <w:t>集数量</w:t>
-      </w:r>
-      <w:proofErr w:type="gramEnd"/>
-      <w:r>
-        <w:rPr>
-          <w:rFonts w:hint="eastAsia"/>
-        </w:rPr>
-        <w:t>为</w:t>
-      </w:r>
-      <w:r>
-        <w:rPr>
-          <w:rFonts w:hint="eastAsia"/>
-        </w:rPr>
-        <w:t>count(A)*count(B)</w:t>
-      </w:r>
-    </w:p>
-    <w:p>
-      <w:r>
-        <w:rPr>
-          <w:rFonts w:hint="eastAsia"/>
-        </w:rPr>
-        <w:tab/>
-      </w:r>
-      <w:r>
-        <w:rPr>
-          <w:rFonts w:hint="eastAsia"/>
-        </w:rPr>
-        <w:tab/>
-      </w:r>
-      <w:r>
-        <w:t>S</w:t>
-      </w:r>
-      <w:r>
-        <w:rPr>
-          <w:rFonts w:hint="eastAsia"/>
-        </w:rPr>
-        <w:t>elect * from A</w:t>
-      </w:r>
-      <w:proofErr w:type="gramStart"/>
-      <w:r>
-        <w:rPr>
-          <w:rFonts w:hint="eastAsia"/>
-        </w:rPr>
-        <w:t>,B</w:t>
-      </w:r>
-      <w:proofErr w:type="gramEnd"/>
-      <w:r>
-        <w:rPr>
-          <w:rFonts w:hint="eastAsia"/>
-        </w:rPr>
-        <w:t>;</w:t>
-      </w:r>
-    </w:p>
-    <w:p>
-      <w:r>
-        <w:rPr>
-          <w:rFonts w:hint="eastAsia"/>
-        </w:rPr>
-        <w:tab/>
-        <w:t>2.</w:t>
-      </w:r>
-      <w:r>
-        <w:rPr>
-          <w:rFonts w:hint="eastAsia"/>
-        </w:rPr>
-        <w:t>等值连接（内连接）</w:t>
-      </w:r>
-      <w:r>
-        <w:rPr>
-          <w:rFonts w:hint="eastAsia"/>
-        </w:rPr>
-        <w:t>同时满足</w:t>
-      </w:r>
-      <w:r>
-        <w:rPr>
-          <w:rFonts w:hint="eastAsia"/>
-        </w:rPr>
-        <w:t>连接</w:t>
-      </w:r>
-      <w:r>
-        <w:rPr>
-          <w:rFonts w:hint="eastAsia"/>
-        </w:rPr>
-        <w:t>条件</w:t>
-      </w:r>
-      <w:r>
-        <w:rPr>
-          <w:rFonts w:hint="eastAsia"/>
-        </w:rPr>
-        <w:t>才显示</w:t>
-      </w:r>
-    </w:p>
-    <w:p>
-      <w:r>
-        <w:rPr>
-          <w:rFonts w:hint="eastAsia"/>
-        </w:rPr>
-        <w:tab/>
-      </w:r>
-      <w:r>
-        <w:rPr>
-          <w:rFonts w:hint="eastAsia"/>
-        </w:rPr>
-        <w:tab/>
-      </w:r>
-      <w:r>
-        <w:t>S</w:t>
-      </w:r>
-      <w:r>
-        <w:rPr>
-          <w:rFonts w:hint="eastAsia"/>
-        </w:rPr>
-        <w:t>elect * from A</w:t>
-      </w:r>
-      <w:r>
-        <w:rPr>
-          <w:rFonts w:hint="eastAsia"/>
-        </w:rPr>
-        <w:t>，</w:t>
-      </w:r>
-      <w:r>
-        <w:rPr>
-          <w:rFonts w:hint="eastAsia"/>
-        </w:rPr>
-        <w:t>B where A.id=</w:t>
-      </w:r>
-      <w:proofErr w:type="spellStart"/>
-      <w:r>
-        <w:rPr>
-          <w:rFonts w:hint="eastAsia"/>
-        </w:rPr>
-        <w:t>B.aid</w:t>
-      </w:r>
-      <w:proofErr w:type="spellEnd"/>
-      <w:r>
-        <w:rPr>
-          <w:rFonts w:hint="eastAsia"/>
-        </w:rPr>
-        <w:t>;</w:t>
-      </w:r>
-      <w:r>
-        <w:rPr>
-          <w:rFonts w:hint="eastAsia"/>
-        </w:rPr>
-        <w:t xml:space="preserve"> </w:t>
-      </w:r>
-      <w:r>
-        <w:rPr>
-          <w:rFonts w:hint="eastAsia"/>
-        </w:rPr>
-        <w:t>等价于</w:t>
-      </w:r>
-    </w:p>
-    <w:p>
-      <w:r>
-        <w:rPr>
-          <w:rFonts w:hint="eastAsia"/>
-        </w:rPr>
-        <w:tab/>
-      </w:r>
-      <w:r>
-        <w:rPr>
-          <w:rFonts w:hint="eastAsia"/>
-        </w:rPr>
-        <w:tab/>
-      </w:r>
-      <w:r>
-        <w:t>S</w:t>
-      </w:r>
-      <w:r>
-        <w:rPr>
-          <w:rFonts w:hint="eastAsia"/>
-        </w:rPr>
-        <w:t xml:space="preserve">elect * from </w:t>
-      </w:r>
-      <w:proofErr w:type="spellStart"/>
-      <w:r>
-        <w:rPr>
-          <w:rFonts w:hint="eastAsia"/>
-        </w:rPr>
-        <w:t>A</w:t>
-      </w:r>
-      <w:proofErr w:type="spellEnd"/>
-      <w:r>
-        <w:rPr>
-          <w:rFonts w:hint="eastAsia"/>
-        </w:rPr>
-        <w:t xml:space="preserve"> inner join B on A.id=</w:t>
-      </w:r>
-      <w:proofErr w:type="spellStart"/>
-      <w:r>
-        <w:rPr>
-          <w:rFonts w:hint="eastAsia"/>
-        </w:rPr>
-        <w:t>B.aid</w:t>
-      </w:r>
-      <w:proofErr w:type="spellEnd"/>
-      <w:r>
-        <w:rPr>
-          <w:rFonts w:hint="eastAsia"/>
-        </w:rPr>
-        <w:t>;</w:t>
-      </w:r>
-    </w:p>
-    <w:p>
-      <w:r>
-        <w:rPr>
-          <w:rFonts w:hint="eastAsia"/>
-        </w:rPr>
-        <w:tab/>
-        <w:t>3.</w:t>
-      </w:r>
-      <w:r>
-        <w:rPr>
-          <w:rFonts w:hint="eastAsia"/>
-        </w:rPr>
-        <w:t>自连接</w:t>
-      </w:r>
-      <w:r>
-        <w:rPr>
-          <w:rFonts w:hint="eastAsia"/>
-        </w:rPr>
-        <w:t xml:space="preserve"> </w:t>
-      </w:r>
-      <w:r>
-        <w:rPr>
-          <w:rFonts w:hint="eastAsia"/>
-        </w:rPr>
-        <w:t>同表做关联</w:t>
-      </w:r>
-    </w:p>
-    <w:p>
-      <w:r>
-        <w:rPr>
-          <w:rFonts w:hint="eastAsia"/>
-        </w:rPr>
-        <w:tab/>
-      </w:r>
-      <w:r>
-        <w:rPr>
-          <w:rFonts w:hint="eastAsia"/>
-        </w:rPr>
-        <w:tab/>
-      </w:r>
-      <w:r>
-        <w:t>S</w:t>
-      </w:r>
-      <w:r>
-        <w:rPr>
-          <w:rFonts w:hint="eastAsia"/>
-        </w:rPr>
-        <w:t>elect * from A a1 inner join A a2 on a1.pid=a2.pid;</w:t>
-      </w:r>
-    </w:p>
-    <w:p>
-      <w:r>
-        <w:rPr>
-          <w:rFonts w:hint="eastAsia"/>
-        </w:rPr>
-        <w:tab/>
-        <w:t>4.</w:t>
-      </w:r>
-      <w:r>
-        <w:rPr>
-          <w:rFonts w:hint="eastAsia"/>
-        </w:rPr>
-        <w:t>左连接</w:t>
-      </w:r>
-      <w:r>
-        <w:rPr>
-          <w:rFonts w:hint="eastAsia"/>
-        </w:rPr>
-        <w:t xml:space="preserve"> </w:t>
-      </w:r>
-      <w:r>
-        <w:rPr>
-          <w:rFonts w:hint="eastAsia"/>
-        </w:rPr>
-        <w:t>以左表</w:t>
-      </w:r>
-      <w:r>
-        <w:rPr>
-          <w:rFonts w:hint="eastAsia"/>
-        </w:rPr>
-        <w:t>（</w:t>
-      </w:r>
-      <w:r>
-        <w:rPr>
-          <w:rFonts w:hint="eastAsia"/>
-        </w:rPr>
-        <w:t>A</w:t>
-      </w:r>
-      <w:r>
-        <w:rPr>
-          <w:rFonts w:hint="eastAsia"/>
-        </w:rPr>
-        <w:t>）</w:t>
-      </w:r>
-      <w:r>
-        <w:rPr>
-          <w:rFonts w:hint="eastAsia"/>
-        </w:rPr>
-        <w:t>为主表，左边记录都显示，右</w:t>
-      </w:r>
-      <w:proofErr w:type="gramStart"/>
-      <w:r>
-        <w:rPr>
-          <w:rFonts w:hint="eastAsia"/>
-        </w:rPr>
-        <w:t>表记录</w:t>
-      </w:r>
-      <w:proofErr w:type="gramEnd"/>
-      <w:r>
-        <w:rPr>
-          <w:rFonts w:hint="eastAsia"/>
-        </w:rPr>
-        <w:t>满足</w:t>
-      </w:r>
-      <w:r>
-        <w:rPr>
-          <w:rFonts w:hint="eastAsia"/>
-        </w:rPr>
-        <w:t>连接</w:t>
-      </w:r>
-      <w:r>
-        <w:rPr>
-          <w:rFonts w:hint="eastAsia"/>
-        </w:rPr>
-        <w:t>条件显示</w:t>
-      </w:r>
-    </w:p>
-    <w:p>
-      <w:r>
-        <w:rPr>
-          <w:rFonts w:hint="eastAsia"/>
-        </w:rPr>
-        <w:tab/>
-      </w:r>
-      <w:r>
-        <w:rPr>
-          <w:rFonts w:hint="eastAsia"/>
-        </w:rPr>
-        <w:tab/>
-      </w:r>
-      <w:r>
-        <w:t>S</w:t>
-      </w:r>
-      <w:r>
-        <w:rPr>
-          <w:rFonts w:hint="eastAsia"/>
-        </w:rPr>
-        <w:t>elect * from A left join B on a.id=</w:t>
-      </w:r>
-      <w:proofErr w:type="spellStart"/>
-      <w:r>
-        <w:rPr>
-          <w:rFonts w:hint="eastAsia"/>
-        </w:rPr>
-        <w:t>B.aid</w:t>
-      </w:r>
-      <w:proofErr w:type="spellEnd"/>
-      <w:r>
-        <w:rPr>
-          <w:rFonts w:hint="eastAsia"/>
-        </w:rPr>
-        <w:t>;</w:t>
-      </w:r>
-    </w:p>
-    <w:p>
-      <w:r>
-        <w:rPr>
-          <w:rFonts w:hint="eastAsia"/>
-        </w:rPr>
-        <w:tab/>
-        <w:t>5.</w:t>
-      </w:r>
-      <w:r>
-        <w:rPr>
-          <w:rFonts w:hint="eastAsia"/>
-        </w:rPr>
-        <w:t>右连接</w:t>
-      </w:r>
-      <w:r>
-        <w:rPr>
-          <w:rFonts w:hint="eastAsia"/>
-        </w:rPr>
-        <w:t xml:space="preserve"> </w:t>
-      </w:r>
-      <w:r>
-        <w:rPr>
-          <w:rFonts w:hint="eastAsia"/>
-        </w:rPr>
-        <w:t>以右表</w:t>
-      </w:r>
-      <w:r>
-        <w:rPr>
-          <w:rFonts w:hint="eastAsia"/>
-        </w:rPr>
-        <w:t>（</w:t>
-      </w:r>
-      <w:r>
-        <w:rPr>
-          <w:rFonts w:hint="eastAsia"/>
-        </w:rPr>
-        <w:t>B</w:t>
-      </w:r>
-      <w:r>
-        <w:rPr>
-          <w:rFonts w:hint="eastAsia"/>
-        </w:rPr>
-        <w:t>）</w:t>
-      </w:r>
-      <w:r>
-        <w:rPr>
-          <w:rFonts w:hint="eastAsia"/>
-        </w:rPr>
-        <w:t>为主表，右</w:t>
-      </w:r>
-      <w:proofErr w:type="gramStart"/>
-      <w:r>
-        <w:rPr>
-          <w:rFonts w:hint="eastAsia"/>
-        </w:rPr>
-        <w:t>表记录</w:t>
-      </w:r>
-      <w:proofErr w:type="gramEnd"/>
-      <w:r>
-        <w:rPr>
-          <w:rFonts w:hint="eastAsia"/>
-        </w:rPr>
-        <w:t>都显示，</w:t>
-      </w:r>
-      <w:r>
-        <w:rPr>
-          <w:rFonts w:hint="eastAsia"/>
-        </w:rPr>
-        <w:t>左表</w:t>
-      </w:r>
-      <w:r>
-        <w:rPr>
-          <w:rFonts w:hint="eastAsia"/>
-        </w:rPr>
-        <w:t>记录满足</w:t>
-      </w:r>
-      <w:r>
-        <w:rPr>
-          <w:rFonts w:hint="eastAsia"/>
-        </w:rPr>
-        <w:t>连接</w:t>
-      </w:r>
-      <w:r>
-        <w:rPr>
-          <w:rFonts w:hint="eastAsia"/>
-        </w:rPr>
-        <w:t>条件显示</w:t>
-      </w:r>
-    </w:p>
-    <w:p>
-      <w:r>
-        <w:rPr>
-          <w:rFonts w:hint="eastAsia"/>
-        </w:rPr>
-        <w:lastRenderedPageBreak/>
-        <w:tab/>
-      </w:r>
-      <w:r>
-        <w:rPr>
-          <w:rFonts w:hint="eastAsia"/>
-        </w:rPr>
-        <w:tab/>
-      </w:r>
-      <w:r>
-        <w:t>S</w:t>
-      </w:r>
-      <w:r>
-        <w:rPr>
-          <w:rFonts w:hint="eastAsia"/>
-        </w:rPr>
-        <w:t xml:space="preserve">elect * from A right join </w:t>
-      </w:r>
-      <w:r>
-        <w:rPr>
-          <w:rFonts w:hint="eastAsia"/>
-        </w:rPr>
-        <w:t>B</w:t>
-      </w:r>
-      <w:r>
-        <w:rPr>
-          <w:rFonts w:hint="eastAsia"/>
-        </w:rPr>
-        <w:t xml:space="preserve"> on a.id=</w:t>
-      </w:r>
-      <w:proofErr w:type="spellStart"/>
-      <w:r>
-        <w:rPr>
-          <w:rFonts w:hint="eastAsia"/>
-        </w:rPr>
-        <w:t>B.aid</w:t>
-      </w:r>
-      <w:proofErr w:type="spellEnd"/>
-      <w:r>
-        <w:rPr>
-          <w:rFonts w:hint="eastAsia"/>
-        </w:rPr>
-        <w:t>;</w:t>
-      </w:r>
-    </w:p>
-    <w:p>
-      <w:r>
-        <w:rPr>
-          <w:rFonts w:hint="eastAsia"/>
-        </w:rPr>
-        <w:tab/>
-        <w:t>6.</w:t>
-      </w:r>
-      <w:r>
-        <w:rPr>
-          <w:rFonts w:hint="eastAsia"/>
-        </w:rPr>
-        <w:t>全连接</w:t>
-      </w:r>
-      <w:r>
-        <w:rPr>
-          <w:rFonts w:hint="eastAsia"/>
-        </w:rPr>
-        <w:t xml:space="preserve"> </w:t>
-      </w:r>
-      <w:r>
-        <w:rPr>
-          <w:rFonts w:hint="eastAsia"/>
-        </w:rPr>
-        <w:t>结合了左连接和右连接</w:t>
-      </w:r>
-      <w:r>
-        <w:rPr>
-          <w:rFonts w:hint="eastAsia"/>
-        </w:rPr>
-        <w:t>，等价于左连接和右连接的并集</w:t>
-      </w:r>
-      <w:r>
-        <w:rPr>
-          <w:rFonts w:hint="eastAsia"/>
-        </w:rPr>
-        <w:t>union</w:t>
-      </w:r>
-    </w:p>
-    <w:p>
-      <w:r>
-        <w:rPr>
-          <w:rFonts w:hint="eastAsia"/>
-        </w:rPr>
-        <w:tab/>
-      </w:r>
-      <w:r>
-        <w:rPr>
-          <w:rFonts w:hint="eastAsia"/>
-        </w:rPr>
-        <w:tab/>
-      </w:r>
-      <w:r>
-        <w:t>S</w:t>
-      </w:r>
-      <w:r>
-        <w:rPr>
-          <w:rFonts w:hint="eastAsia"/>
-        </w:rPr>
-        <w:t>elect * from A full join B</w:t>
-      </w:r>
-      <w:r>
-        <w:rPr>
-          <w:rFonts w:hint="eastAsia"/>
-        </w:rPr>
-        <w:t xml:space="preserve"> on A.id=</w:t>
-      </w:r>
-      <w:proofErr w:type="spellStart"/>
-      <w:r>
-        <w:rPr>
-          <w:rFonts w:hint="eastAsia"/>
-        </w:rPr>
-        <w:t>B.aid</w:t>
-      </w:r>
-      <w:proofErr w:type="spellEnd"/>
-      <w:r>
-        <w:rPr>
-          <w:rFonts w:hint="eastAsia"/>
-        </w:rPr>
-        <w:t>;</w:t>
-      </w:r>
-      <w:r>
-        <w:rPr>
-          <w:rFonts w:hint="eastAsia"/>
-        </w:rPr>
-        <w:t xml:space="preserve"> </w:t>
-      </w:r>
-      <w:r>
-        <w:rPr>
-          <w:rFonts w:hint="eastAsia"/>
-        </w:rPr>
-        <w:t>等价于</w:t>
-      </w:r>
-    </w:p>
-    <w:p>
-      <w:r>
-        <w:rPr>
-          <w:rFonts w:hint="eastAsia"/>
-        </w:rPr>
-        <w:tab/>
-      </w:r>
-      <w:r>
-        <w:rPr>
-          <w:rFonts w:hint="eastAsia"/>
-        </w:rPr>
-        <w:tab/>
-      </w:r>
-      <w:r>
-        <w:t>S</w:t>
-      </w:r>
-      <w:r>
-        <w:rPr>
-          <w:rFonts w:hint="eastAsia"/>
-        </w:rPr>
-        <w:t>elect * from A left join B on a.id=</w:t>
-      </w:r>
-      <w:proofErr w:type="spellStart"/>
-      <w:r>
-        <w:rPr>
-          <w:rFonts w:hint="eastAsia"/>
-        </w:rPr>
-        <w:t>B.aid</w:t>
-      </w:r>
-      <w:proofErr w:type="spellEnd"/>
-      <w:r>
-        <w:rPr>
-          <w:rFonts w:hint="eastAsia"/>
-        </w:rPr>
-        <w:t>;</w:t>
-      </w:r>
-    </w:p>
-    <w:p>
-      <w:r>
-        <w:rPr>
-          <w:rFonts w:hint="eastAsia"/>
-        </w:rPr>
-        <w:tab/>
-      </w:r>
-      <w:r>
-        <w:rPr>
-          <w:rFonts w:hint="eastAsia"/>
-        </w:rPr>
-        <w:tab/>
-      </w:r>
-      <w:r>
-        <w:t>U</w:t>
-      </w:r>
-      <w:r>
-        <w:rPr>
-          <w:rFonts w:hint="eastAsia"/>
-        </w:rPr>
-        <w:t>nion</w:t>
-      </w:r>
-    </w:p>
-    <w:p>
-      <w:r>
-        <w:rPr>
-          <w:rFonts w:hint="eastAsia"/>
-        </w:rPr>
-        <w:tab/>
-      </w:r>
-      <w:r>
-        <w:rPr>
-          <w:rFonts w:hint="eastAsia"/>
-        </w:rPr>
-        <w:tab/>
-      </w:r>
-      <w:r>
-        <w:t>S</w:t>
-      </w:r>
-      <w:r>
-        <w:rPr>
-          <w:rFonts w:hint="eastAsia"/>
-        </w:rPr>
-        <w:t>elect * from A right join B on a.id=</w:t>
-      </w:r>
-      <w:proofErr w:type="spellStart"/>
-      <w:r>
-        <w:rPr>
-          <w:rFonts w:hint="eastAsia"/>
-        </w:rPr>
-        <w:t>B.aid</w:t>
-      </w:r>
-      <w:proofErr w:type="spellEnd"/>
-      <w:r>
-        <w:rPr>
-          <w:rFonts w:hint="eastAsia"/>
-        </w:rPr>
-        <w:t>;</w:t>
-      </w:r>
-    </w:p>
-    <w:p/>
-    <w:p>
-      <w:pPr>
-        <w:pStyle w:val="6"/>
-      </w:pPr>
-      <w:r>
-        <w:rPr>
-          <w:rFonts w:hint="eastAsia"/>
-        </w:rPr>
-        <w:t>十四</w:t>
-      </w:r>
-      <w:r>
-        <w:rPr>
-          <w:rFonts w:hint="eastAsia"/>
-        </w:rPr>
-        <w:t>、</w:t>
-      </w:r>
-      <w:r>
-        <w:rPr>
-          <w:rFonts w:hint="eastAsia"/>
-        </w:rPr>
-        <w:t>集合操作</w:t>
-      </w:r>
-    </w:p>
-    <w:p>
-      <w:r>
-        <w:rPr>
-          <w:rFonts w:hint="eastAsia"/>
-        </w:rPr>
-        <w:tab/>
-      </w:r>
-      <w:r>
-        <w:rPr>
-          <w:rFonts w:hint="eastAsia"/>
-        </w:rPr>
-        <w:t>集合操作是对查出来的多张表进行的处理</w:t>
-      </w:r>
-      <w:r>
-        <w:rPr>
-          <w:rFonts w:hint="eastAsia"/>
-        </w:rPr>
-        <w:t>。</w:t>
-      </w:r>
-      <w:r>
-        <w:rPr>
-          <w:rFonts w:hint="eastAsia"/>
-        </w:rPr>
-        <w:t>前提是这多张</w:t>
-      </w:r>
-      <w:proofErr w:type="gramStart"/>
-      <w:r>
-        <w:rPr>
-          <w:rFonts w:hint="eastAsia"/>
-        </w:rPr>
-        <w:t>表具体相同</w:t>
-      </w:r>
-      <w:proofErr w:type="gramEnd"/>
-      <w:r>
-        <w:rPr>
-          <w:rFonts w:hint="eastAsia"/>
-        </w:rPr>
-        <w:t>的结构（字段）</w:t>
-      </w:r>
-    </w:p>
-    <w:p>
-      <w:r>
-        <w:rPr>
-          <w:rFonts w:hint="eastAsia"/>
-        </w:rPr>
-        <w:tab/>
-      </w:r>
-      <w:r>
-        <w:rPr>
-          <w:rFonts w:hint="eastAsia"/>
-        </w:rPr>
-        <w:t xml:space="preserve">1.union </w:t>
-      </w:r>
-      <w:r>
-        <w:rPr>
-          <w:rFonts w:hint="eastAsia"/>
-        </w:rPr>
-        <w:t>并集，自动去重</w:t>
-      </w:r>
-    </w:p>
-    <w:p>
-      <w:r>
-        <w:rPr>
-          <w:rFonts w:hint="eastAsia"/>
-        </w:rPr>
-        <w:tab/>
-        <w:t xml:space="preserve">2.union all </w:t>
-      </w:r>
-      <w:r>
-        <w:rPr>
-          <w:rFonts w:hint="eastAsia"/>
-        </w:rPr>
-        <w:t>并集</w:t>
-      </w:r>
-      <w:r>
-        <w:rPr>
-          <w:rFonts w:hint="eastAsia"/>
-        </w:rPr>
-        <w:t xml:space="preserve"> </w:t>
-      </w:r>
-      <w:r>
-        <w:rPr>
-          <w:rFonts w:hint="eastAsia"/>
-        </w:rPr>
-        <w:t>不去重</w:t>
-      </w:r>
-    </w:p>
-    <w:p>
-      <w:r>
-        <w:rPr>
-          <w:rFonts w:hint="eastAsia"/>
-        </w:rPr>
-        <w:tab/>
-        <w:t xml:space="preserve">3.intersect </w:t>
-      </w:r>
-      <w:r>
-        <w:rPr>
-          <w:rFonts w:hint="eastAsia"/>
-        </w:rPr>
-        <w:t>交集</w:t>
-      </w:r>
-      <w:r>
-        <w:rPr>
-          <w:rFonts w:hint="eastAsia"/>
-        </w:rPr>
-        <w:t xml:space="preserve"> </w:t>
-      </w:r>
-      <w:r>
-        <w:rPr>
-          <w:rFonts w:hint="eastAsia"/>
-        </w:rPr>
-        <w:t>只显示重复的内容</w:t>
-      </w:r>
-    </w:p>
-    <w:p>
-      <w:r>
-        <w:rPr>
-          <w:rFonts w:hint="eastAsia"/>
-        </w:rPr>
-        <w:tab/>
-        <w:t xml:space="preserve">4.minus </w:t>
-      </w:r>
-      <w:r>
-        <w:rPr>
-          <w:rFonts w:hint="eastAsia"/>
-        </w:rPr>
-        <w:t>差集</w:t>
-      </w:r>
-      <w:r>
-        <w:rPr>
-          <w:rFonts w:hint="eastAsia"/>
-        </w:rPr>
-        <w:t xml:space="preserve"> </w:t>
-      </w:r>
-      <w:r>
-        <w:rPr>
-          <w:rFonts w:hint="eastAsia"/>
-        </w:rPr>
-        <w:t>只显示对方没有的（和顺序相关）</w:t>
-      </w:r>
-    </w:p>
-    <w:p/>
-    <w:p>
-      <w:pPr>
-        <w:pStyle w:val="6"/>
-      </w:pPr>
-      <w:r>
-        <w:rPr>
-          <w:rFonts w:hint="eastAsia"/>
-        </w:rPr>
-        <w:t>十五</w:t>
-      </w:r>
-      <w:r>
-        <w:rPr>
-          <w:rFonts w:hint="eastAsia"/>
-        </w:rPr>
-        <w:t>、</w:t>
-      </w:r>
-      <w:r>
-        <w:rPr>
-          <w:rFonts w:hint="eastAsia"/>
-        </w:rPr>
-        <w:t>子查询</w:t>
-      </w:r>
-    </w:p>
-    <w:p>
-      <w:r>
-        <w:rPr>
-          <w:rFonts w:hint="eastAsia"/>
-        </w:rPr>
-        <w:tab/>
-        <w:t>1.</w:t>
-      </w:r>
-      <w:r>
-        <w:rPr>
-          <w:rFonts w:hint="eastAsia"/>
-        </w:rPr>
-        <w:t>单行子查询</w:t>
-      </w:r>
-      <w:r>
-        <w:rPr>
-          <w:rFonts w:hint="eastAsia"/>
-        </w:rPr>
-        <w:t xml:space="preserve"> </w:t>
-      </w:r>
-      <w:r>
-        <w:rPr>
-          <w:rFonts w:hint="eastAsia"/>
-        </w:rPr>
-        <w:t>子查询返回的</w:t>
-      </w:r>
-      <w:r>
-        <w:rPr>
-          <w:rFonts w:hint="eastAsia"/>
-        </w:rPr>
-        <w:t>一行记录并且是一个值</w:t>
-      </w:r>
-    </w:p>
-    <w:p>
-      <w:pPr>
-        <w:pStyle w:val="Default"/>
-        <w:rPr>
-          <w:sz w:val="21"/>
-          <w:szCs w:val="21"/>
-        </w:rPr>
-      </w:pPr>
-      <w:r>
-        <w:rPr>
-          <w:rFonts w:hint="eastAsia"/>
-        </w:rPr>
-        <w:tab/>
-      </w:r>
-      <w:proofErr w:type="gramStart"/>
-      <w:r>
-        <w:rPr>
-          <w:sz w:val="21"/>
-          <w:szCs w:val="21"/>
-        </w:rPr>
-        <w:t>select</w:t>
-      </w:r>
-      <w:proofErr w:type="gramEnd"/>
-      <w:r>
-        <w:rPr>
-          <w:sz w:val="21"/>
-          <w:szCs w:val="21"/>
-        </w:rPr>
-        <w:t xml:space="preserve"> * from </w:t>
-      </w:r>
-      <w:proofErr w:type="spellStart"/>
-      <w:r>
-        <w:rPr>
-          <w:sz w:val="21"/>
-          <w:szCs w:val="21"/>
-        </w:rPr>
-        <w:t>emp</w:t>
-      </w:r>
-      <w:proofErr w:type="spellEnd"/>
-      <w:r>
-        <w:rPr>
-          <w:sz w:val="21"/>
-          <w:szCs w:val="21"/>
-        </w:rPr>
-        <w:t xml:space="preserve"> </w:t>
-      </w:r>
-    </w:p>
-    <w:p>
-      <w:pPr>
-        <w:ind w:firstLine="420"/>
-        <w:rPr>
-          <w:szCs w:val="21"/>
-        </w:rPr>
-      </w:pPr>
-      <w:proofErr w:type="gramStart"/>
-      <w:r>
-        <w:rPr>
-          <w:szCs w:val="21"/>
-        </w:rPr>
-        <w:t>where</w:t>
-      </w:r>
-      <w:proofErr w:type="gramEnd"/>
-      <w:r>
-        <w:rPr>
-          <w:szCs w:val="21"/>
-        </w:rPr>
-        <w:t xml:space="preserve"> </w:t>
-      </w:r>
-      <w:proofErr w:type="spellStart"/>
-      <w:r>
-        <w:rPr>
-          <w:szCs w:val="21"/>
-        </w:rPr>
-        <w:t>sal</w:t>
-      </w:r>
-      <w:proofErr w:type="spellEnd"/>
-      <w:r>
-        <w:rPr>
-          <w:szCs w:val="21"/>
-        </w:rPr>
-        <w:t xml:space="preserve"> &gt; (select </w:t>
-      </w:r>
-      <w:proofErr w:type="spellStart"/>
-      <w:r>
-        <w:rPr>
-          <w:szCs w:val="21"/>
-        </w:rPr>
-        <w:t>sal</w:t>
-      </w:r>
-      <w:proofErr w:type="spellEnd"/>
-      <w:r>
-        <w:rPr>
-          <w:szCs w:val="21"/>
-        </w:rPr>
-        <w:t xml:space="preserve"> from </w:t>
-      </w:r>
-      <w:proofErr w:type="spellStart"/>
-      <w:r>
-        <w:rPr>
-          <w:szCs w:val="21"/>
-        </w:rPr>
-        <w:t>emp</w:t>
-      </w:r>
-      <w:proofErr w:type="spellEnd"/>
-      <w:r>
-        <w:rPr>
-          <w:szCs w:val="21"/>
-        </w:rPr>
-        <w:t xml:space="preserve"> where </w:t>
-      </w:r>
-      <w:proofErr w:type="spellStart"/>
-      <w:r>
-        <w:rPr>
-          <w:szCs w:val="21"/>
-        </w:rPr>
-        <w:t>empno</w:t>
-      </w:r>
-      <w:proofErr w:type="spellEnd"/>
-      <w:r>
-        <w:rPr>
-          <w:szCs w:val="21"/>
-        </w:rPr>
-        <w:t xml:space="preserve"> = 7566);</w:t>
-      </w:r>
-    </w:p>
-    <w:p>
-      <w:pPr>
-        <w:ind w:left="420"/>
-        <w:rPr>
-          <w:szCs w:val="21"/>
-        </w:rPr>
-      </w:pPr>
-      <w:r>
-        <w:rPr>
-          <w:rFonts w:hint="eastAsia"/>
-          <w:szCs w:val="21"/>
-        </w:rPr>
-        <w:t>2.</w:t>
-      </w:r>
-      <w:r>
-        <w:rPr>
-          <w:rFonts w:hint="eastAsia"/>
-          <w:szCs w:val="21"/>
-        </w:rPr>
-        <w:t>多行子查询</w:t>
-      </w:r>
-      <w:r>
-        <w:rPr>
-          <w:rFonts w:hint="eastAsia"/>
-          <w:szCs w:val="21"/>
-        </w:rPr>
-        <w:t xml:space="preserve"> </w:t>
-      </w:r>
-      <w:r>
-        <w:rPr>
-          <w:rFonts w:hint="eastAsia"/>
-          <w:szCs w:val="21"/>
-        </w:rPr>
-        <w:t>表示返回多条记录，此时要使用到关键字</w:t>
-      </w:r>
-      <w:proofErr w:type="spellStart"/>
-      <w:r>
-        <w:rPr>
-          <w:rFonts w:hint="eastAsia"/>
-          <w:szCs w:val="21"/>
-        </w:rPr>
-        <w:t>in,any</w:t>
-      </w:r>
-      <w:proofErr w:type="spellEnd"/>
-      <w:r>
-        <w:rPr>
-          <w:rFonts w:hint="eastAsia"/>
-          <w:szCs w:val="21"/>
-        </w:rPr>
-        <w:t>(</w:t>
-      </w:r>
-      <w:r>
-        <w:rPr>
-          <w:rFonts w:hint="eastAsia"/>
-          <w:szCs w:val="21"/>
-        </w:rPr>
-        <w:t>返回记录的任意一个</w:t>
-      </w:r>
-      <w:r>
-        <w:rPr>
-          <w:rFonts w:hint="eastAsia"/>
-          <w:szCs w:val="21"/>
-        </w:rPr>
-        <w:t>)</w:t>
-      </w:r>
-      <w:r>
-        <w:rPr>
-          <w:rFonts w:hint="eastAsia"/>
-          <w:szCs w:val="21"/>
-        </w:rPr>
-        <w:t>，</w:t>
-      </w:r>
-      <w:r>
-        <w:rPr>
-          <w:rFonts w:hint="eastAsia"/>
-          <w:szCs w:val="21"/>
-        </w:rPr>
-        <w:t>all(</w:t>
-      </w:r>
-      <w:r>
-        <w:rPr>
-          <w:rFonts w:hint="eastAsia"/>
-          <w:szCs w:val="21"/>
-        </w:rPr>
-        <w:t>返回记录的所有</w:t>
-      </w:r>
-      <w:r>
-        <w:rPr>
-          <w:rFonts w:hint="eastAsia"/>
-          <w:szCs w:val="21"/>
-        </w:rPr>
-        <w:t>)</w:t>
-      </w:r>
-    </w:p>
-    <w:p>
-      <w:pPr>
-        <w:ind w:left="420"/>
-        <w:rPr>
-          <w:szCs w:val="21"/>
-        </w:rPr>
-      </w:pPr>
-      <w:r>
-        <w:rPr>
-          <w:rFonts w:hint="eastAsia"/>
-          <w:szCs w:val="21"/>
-        </w:rPr>
-        <w:t>3.topN</w:t>
-      </w:r>
-      <w:r>
-        <w:rPr>
-          <w:rFonts w:hint="eastAsia"/>
-          <w:szCs w:val="21"/>
-        </w:rPr>
-        <w:t>查询</w:t>
-      </w:r>
-      <w:r>
-        <w:rPr>
-          <w:rFonts w:hint="eastAsia"/>
-          <w:szCs w:val="21"/>
-        </w:rPr>
-        <w:t xml:space="preserve"> </w:t>
-      </w:r>
-      <w:r>
-        <w:rPr>
-          <w:rFonts w:hint="eastAsia"/>
-          <w:szCs w:val="21"/>
-        </w:rPr>
-        <w:t>类似于最多最少的场景。</w:t>
-      </w:r>
-      <w:r>
-        <w:rPr>
-          <w:rFonts w:hint="eastAsia"/>
-          <w:szCs w:val="21"/>
-        </w:rPr>
-        <w:t>根据查询条件查询前</w:t>
-      </w:r>
-      <w:r>
-        <w:rPr>
-          <w:rFonts w:hint="eastAsia"/>
-          <w:szCs w:val="21"/>
-        </w:rPr>
-        <w:t>N</w:t>
-      </w:r>
-      <w:r>
-        <w:rPr>
-          <w:rFonts w:hint="eastAsia"/>
-          <w:szCs w:val="21"/>
-        </w:rPr>
-        <w:t>条记录</w:t>
-      </w:r>
-      <w:r>
-        <w:rPr>
-          <w:rFonts w:hint="eastAsia"/>
-          <w:szCs w:val="21"/>
-        </w:rPr>
-        <w:t>，使用到了</w:t>
-      </w:r>
-      <w:r>
-        <w:rPr>
-          <w:rFonts w:hint="eastAsia"/>
-          <w:szCs w:val="21"/>
-        </w:rPr>
-        <w:t>排序</w:t>
-      </w:r>
-      <w:r>
-        <w:rPr>
-          <w:rFonts w:hint="eastAsia"/>
-          <w:szCs w:val="21"/>
-        </w:rPr>
-        <w:t>+</w:t>
-      </w:r>
-      <w:proofErr w:type="spellStart"/>
-      <w:r>
-        <w:rPr>
-          <w:rFonts w:hint="eastAsia"/>
-          <w:szCs w:val="21"/>
-        </w:rPr>
-        <w:t>rownum</w:t>
-      </w:r>
-      <w:proofErr w:type="spellEnd"/>
-    </w:p>
-    <w:p>
-      <w:pPr>
-        <w:pStyle w:val="Default"/>
-        <w:ind w:firstLine="420"/>
-        <w:rPr>
-          <w:sz w:val="21"/>
-          <w:szCs w:val="21"/>
-        </w:rPr>
-      </w:pPr>
-      <w:proofErr w:type="gramStart"/>
-      <w:r>
-        <w:rPr>
-          <w:sz w:val="21"/>
-          <w:szCs w:val="21"/>
-        </w:rPr>
-        <w:t>select</w:t>
-      </w:r>
-      <w:proofErr w:type="gramEnd"/>
-      <w:r>
-        <w:rPr>
-          <w:sz w:val="21"/>
-          <w:szCs w:val="21"/>
-        </w:rPr>
-        <w:t xml:space="preserve"> * from </w:t>
-      </w:r>
-      <w:proofErr w:type="spellStart"/>
-      <w:r>
-        <w:rPr>
-          <w:sz w:val="21"/>
-          <w:szCs w:val="21"/>
-        </w:rPr>
-        <w:t>emp</w:t>
-      </w:r>
-      <w:proofErr w:type="spellEnd"/>
-      <w:r>
-        <w:rPr>
-          <w:sz w:val="21"/>
-          <w:szCs w:val="21"/>
-        </w:rPr>
-        <w:t xml:space="preserve"> where </w:t>
-      </w:r>
-      <w:proofErr w:type="spellStart"/>
-      <w:r>
-        <w:rPr>
-          <w:sz w:val="21"/>
-          <w:szCs w:val="21"/>
-        </w:rPr>
-        <w:t>rownum</w:t>
-      </w:r>
-      <w:proofErr w:type="spellEnd"/>
-      <w:r>
-        <w:rPr>
-          <w:sz w:val="21"/>
-          <w:szCs w:val="21"/>
-        </w:rPr>
-        <w:t xml:space="preserve">&lt;=5 order by </w:t>
-      </w:r>
-      <w:proofErr w:type="spellStart"/>
-      <w:r>
-        <w:rPr>
-          <w:sz w:val="21"/>
-          <w:szCs w:val="21"/>
-        </w:rPr>
-        <w:t>sal</w:t>
-      </w:r>
-      <w:proofErr w:type="spellEnd"/>
-      <w:r>
-        <w:rPr>
-          <w:sz w:val="21"/>
-          <w:szCs w:val="21"/>
-        </w:rPr>
-        <w:t xml:space="preserve"> </w:t>
-      </w:r>
-      <w:proofErr w:type="spellStart"/>
-      <w:r>
-        <w:rPr>
-          <w:sz w:val="21"/>
-          <w:szCs w:val="21"/>
-        </w:rPr>
-        <w:t>desc</w:t>
-      </w:r>
-      <w:proofErr w:type="spellEnd"/>
-    </w:p>
-    <w:p>
-      <w:pPr>
-        <w:pStyle w:val="Default"/>
-        <w:ind w:firstLine="420"/>
-        <w:rPr>
-          <w:sz w:val="21"/>
-          <w:szCs w:val="21"/>
-        </w:rPr>
-      </w:pPr>
-      <w:r>
-        <w:rPr>
-          <w:rFonts w:hint="eastAsia"/>
-          <w:sz w:val="21"/>
-          <w:szCs w:val="21"/>
-        </w:rPr>
-        <w:t>4.</w:t>
-      </w:r>
-      <w:r>
-        <w:rPr>
-          <w:rFonts w:hint="eastAsia"/>
-          <w:sz w:val="21"/>
-          <w:szCs w:val="21"/>
-        </w:rPr>
-        <w:t>分页查询</w:t>
-      </w:r>
-    </w:p>
-    <w:p>
-      <w:pPr>
-        <w:pStyle w:val="Default"/>
-        <w:ind w:firstLine="420"/>
-        <w:rPr>
-          <w:sz w:val="21"/>
-          <w:szCs w:val="21"/>
-        </w:rPr>
-      </w:pPr>
-      <w:r>
-        <w:rPr>
-          <w:rFonts w:hint="eastAsia"/>
-          <w:sz w:val="21"/>
-          <w:szCs w:val="21"/>
-        </w:rPr>
-        <w:t>常用：</w:t>
-      </w:r>
-      <w:proofErr w:type="gramStart"/>
-      <w:r>
-        <w:rPr>
-          <w:sz w:val="21"/>
-          <w:szCs w:val="21"/>
-        </w:rPr>
-        <w:t>select</w:t>
-      </w:r>
-      <w:proofErr w:type="gramEnd"/>
-      <w:r>
-        <w:rPr>
-          <w:sz w:val="21"/>
-          <w:szCs w:val="21"/>
-        </w:rPr>
-        <w:t xml:space="preserve"> * from (select </w:t>
-      </w:r>
-      <w:proofErr w:type="spellStart"/>
-      <w:r>
-        <w:rPr>
-          <w:sz w:val="21"/>
-          <w:szCs w:val="21"/>
-        </w:rPr>
-        <w:t>rownum</w:t>
-      </w:r>
-      <w:proofErr w:type="spellEnd"/>
-      <w:r>
-        <w:rPr>
-          <w:sz w:val="21"/>
-          <w:szCs w:val="21"/>
-        </w:rPr>
-        <w:t xml:space="preserve"> </w:t>
-      </w:r>
-      <w:proofErr w:type="spellStart"/>
-      <w:r>
-        <w:rPr>
-          <w:sz w:val="21"/>
-          <w:szCs w:val="21"/>
-        </w:rPr>
-        <w:t>rn,t</w:t>
-      </w:r>
-      <w:proofErr w:type="spellEnd"/>
-      <w:r>
-        <w:rPr>
-          <w:sz w:val="21"/>
-          <w:szCs w:val="21"/>
-        </w:rPr>
-        <w:t xml:space="preserve">.* from </w:t>
-      </w:r>
-      <w:proofErr w:type="spellStart"/>
-      <w:r>
-        <w:rPr>
-          <w:sz w:val="21"/>
-          <w:szCs w:val="21"/>
-        </w:rPr>
-        <w:t>t_merchant_info</w:t>
-      </w:r>
-      <w:proofErr w:type="spellEnd"/>
-      <w:r>
-        <w:rPr>
-          <w:sz w:val="21"/>
-          <w:szCs w:val="21"/>
-        </w:rPr>
-        <w:t xml:space="preserve"> t where </w:t>
-      </w:r>
-      <w:proofErr w:type="spellStart"/>
-      <w:r>
-        <w:rPr>
-          <w:sz w:val="21"/>
-          <w:szCs w:val="21"/>
-        </w:rPr>
-        <w:t>rownum</w:t>
-      </w:r>
-      <w:proofErr w:type="spellEnd"/>
-      <w:r>
-        <w:rPr>
-          <w:sz w:val="21"/>
-          <w:szCs w:val="21"/>
-        </w:rPr>
-        <w:t xml:space="preserve"> &lt;= 30)</w:t>
-      </w:r>
-    </w:p>
-    <w:p>
-      <w:pPr>
-        <w:pStyle w:val="Default"/>
-        <w:ind w:firstLine="420"/>
-        <w:rPr>
-          <w:sz w:val="21"/>
-          <w:szCs w:val="21"/>
-        </w:rPr>
-      </w:pPr>
-      <w:proofErr w:type="gramStart"/>
-      <w:r>
-        <w:rPr>
-          <w:sz w:val="21"/>
-          <w:szCs w:val="21"/>
-        </w:rPr>
-        <w:t>where</w:t>
-      </w:r>
-      <w:proofErr w:type="gramEnd"/>
-      <w:r>
-        <w:rPr>
-          <w:sz w:val="21"/>
-          <w:szCs w:val="21"/>
-        </w:rPr>
-        <w:t xml:space="preserve"> </w:t>
-      </w:r>
-      <w:proofErr w:type="spellStart"/>
-      <w:r>
-        <w:rPr>
-          <w:sz w:val="21"/>
-          <w:szCs w:val="21"/>
-        </w:rPr>
-        <w:t>rn</w:t>
-      </w:r>
-      <w:proofErr w:type="spellEnd"/>
-      <w:r>
-        <w:rPr>
-          <w:sz w:val="21"/>
-          <w:szCs w:val="21"/>
-        </w:rPr>
-        <w:t xml:space="preserve"> &gt; 20;</w:t>
-      </w:r>
-    </w:p>
-    <w:p>
-      <w:pPr>
-        <w:pStyle w:val="Default"/>
-        <w:ind w:firstLine="420"/>
-        <w:rPr>
-          <w:sz w:val="21"/>
-          <w:szCs w:val="21"/>
-        </w:rPr>
-      </w:pPr>
-      <w:r>
-        <w:rPr>
-          <w:rFonts w:hint="eastAsia"/>
-          <w:sz w:val="21"/>
-          <w:szCs w:val="21"/>
-        </w:rPr>
-        <w:t>方式二：</w:t>
-      </w:r>
-      <w:proofErr w:type="gramStart"/>
-      <w:r>
-        <w:rPr>
-          <w:sz w:val="21"/>
-          <w:szCs w:val="21"/>
-        </w:rPr>
-        <w:t>select</w:t>
-      </w:r>
-      <w:proofErr w:type="gramEnd"/>
-      <w:r>
-        <w:rPr>
-          <w:sz w:val="21"/>
-          <w:szCs w:val="21"/>
-        </w:rPr>
-        <w:t xml:space="preserve"> * from (select </w:t>
-      </w:r>
-      <w:proofErr w:type="spellStart"/>
-      <w:r>
-        <w:rPr>
-          <w:sz w:val="21"/>
-          <w:szCs w:val="21"/>
-        </w:rPr>
-        <w:t>rownum</w:t>
-      </w:r>
-      <w:proofErr w:type="spellEnd"/>
-      <w:r>
-        <w:rPr>
-          <w:sz w:val="21"/>
-          <w:szCs w:val="21"/>
-        </w:rPr>
-        <w:t xml:space="preserve"> </w:t>
-      </w:r>
-      <w:proofErr w:type="spellStart"/>
-      <w:r>
-        <w:rPr>
-          <w:sz w:val="21"/>
-          <w:szCs w:val="21"/>
-        </w:rPr>
-        <w:t>rn,t</w:t>
-      </w:r>
-      <w:proofErr w:type="spellEnd"/>
-      <w:r>
-        <w:rPr>
-          <w:sz w:val="21"/>
-          <w:szCs w:val="21"/>
-        </w:rPr>
-        <w:t xml:space="preserve">.* from </w:t>
-      </w:r>
-      <w:proofErr w:type="spellStart"/>
-      <w:r>
-        <w:rPr>
-          <w:sz w:val="21"/>
-          <w:szCs w:val="21"/>
-        </w:rPr>
-        <w:t>t_merchant_info</w:t>
-      </w:r>
-      <w:proofErr w:type="spellEnd"/>
-      <w:r>
-        <w:rPr>
-          <w:sz w:val="21"/>
-          <w:szCs w:val="21"/>
-        </w:rPr>
-        <w:t xml:space="preserve"> t)</w:t>
-      </w:r>
-    </w:p>
-    <w:p>
-      <w:pPr>
-        <w:pStyle w:val="Default"/>
-        <w:ind w:firstLine="420"/>
-        <w:rPr>
-          <w:sz w:val="21"/>
-          <w:szCs w:val="21"/>
-        </w:rPr>
-      </w:pPr>
-      <w:proofErr w:type="gramStart"/>
-      <w:r>
-        <w:rPr>
-          <w:sz w:val="21"/>
-          <w:szCs w:val="21"/>
-        </w:rPr>
-        <w:t>where</w:t>
-      </w:r>
-      <w:proofErr w:type="gramEnd"/>
-      <w:r>
-        <w:rPr>
-          <w:sz w:val="21"/>
-          <w:szCs w:val="21"/>
-        </w:rPr>
-        <w:t xml:space="preserve"> </w:t>
-      </w:r>
-      <w:proofErr w:type="spellStart"/>
-      <w:r>
-        <w:rPr>
-          <w:sz w:val="21"/>
-          <w:szCs w:val="21"/>
-        </w:rPr>
-        <w:t>rn</w:t>
-      </w:r>
-      <w:proofErr w:type="spellEnd"/>
-      <w:r>
-        <w:rPr>
-          <w:sz w:val="21"/>
-          <w:szCs w:val="21"/>
-        </w:rPr>
-        <w:t xml:space="preserve"> &gt; 20 and </w:t>
-      </w:r>
-      <w:proofErr w:type="spellStart"/>
-      <w:r>
-        <w:rPr>
-          <w:sz w:val="21"/>
-          <w:szCs w:val="21"/>
-        </w:rPr>
-        <w:t>rn</w:t>
-      </w:r>
-      <w:proofErr w:type="spellEnd"/>
-      <w:r>
-        <w:rPr>
-          <w:sz w:val="21"/>
-          <w:szCs w:val="21"/>
-        </w:rPr>
-        <w:t xml:space="preserve"> &lt;= 30;</w:t>
-      </w:r>
-    </w:p>
-    <w:p>
-      <w:pPr>
-        <w:pStyle w:val="Default"/>
-        <w:ind w:firstLine="420"/>
-        <w:rPr>
-          <w:sz w:val="21"/>
-          <w:szCs w:val="21"/>
-        </w:rPr>
-      </w:pPr>
-      <w:r>
-        <w:rPr>
-          <w:rFonts w:hint="eastAsia"/>
-          <w:sz w:val="21"/>
-          <w:szCs w:val="21"/>
-        </w:rPr>
-        <w:t>5.exist</w:t>
-      </w:r>
-      <w:r>
-        <w:rPr>
-          <w:rFonts w:hint="eastAsia"/>
-          <w:sz w:val="21"/>
-          <w:szCs w:val="21"/>
-        </w:rPr>
-        <w:t>s</w:t>
-      </w:r>
-      <w:r>
-        <w:rPr>
-          <w:rFonts w:hint="eastAsia"/>
-          <w:sz w:val="21"/>
-          <w:szCs w:val="21"/>
-        </w:rPr>
-        <w:t>关键字</w:t>
-      </w:r>
-      <w:r>
-        <w:rPr>
-          <w:rFonts w:hint="eastAsia"/>
-          <w:sz w:val="21"/>
-          <w:szCs w:val="21"/>
-        </w:rPr>
-        <w:t xml:space="preserve"> </w:t>
-      </w:r>
-      <w:r>
-        <w:rPr>
-          <w:rFonts w:hint="eastAsia"/>
-          <w:sz w:val="21"/>
-          <w:szCs w:val="21"/>
-        </w:rPr>
-        <w:t>使用语法：</w:t>
-      </w:r>
-      <w:r>
-        <w:rPr>
-          <w:rFonts w:hint="eastAsia"/>
-          <w:sz w:val="21"/>
-          <w:szCs w:val="21"/>
-        </w:rPr>
-        <w:t xml:space="preserve">where </w:t>
-      </w:r>
-      <w:proofErr w:type="spellStart"/>
-      <w:r>
-        <w:rPr>
-          <w:rFonts w:hint="eastAsia"/>
-          <w:sz w:val="21"/>
-          <w:szCs w:val="21"/>
-        </w:rPr>
-        <w:t>exsits</w:t>
-      </w:r>
-      <w:proofErr w:type="spellEnd"/>
-      <w:r>
-        <w:rPr>
-          <w:rFonts w:hint="eastAsia"/>
-          <w:sz w:val="21"/>
-          <w:szCs w:val="21"/>
-        </w:rPr>
-        <w:t>（</w:t>
-      </w:r>
-      <w:r>
-        <w:rPr>
-          <w:rFonts w:hint="eastAsia"/>
-          <w:sz w:val="21"/>
-          <w:szCs w:val="21"/>
-        </w:rPr>
-        <w:t>相关</w:t>
-      </w:r>
-      <w:r>
-        <w:rPr>
-          <w:rFonts w:hint="eastAsia"/>
-          <w:sz w:val="21"/>
-          <w:szCs w:val="21"/>
-        </w:rPr>
-        <w:t>子查询）</w:t>
-      </w:r>
-    </w:p>
-    <w:p>
-      <w:pPr>
-        <w:ind w:left="420"/>
-      </w:pPr>
-      <w:r>
-        <w:rPr>
-          <w:rFonts w:hint="eastAsia"/>
-          <w:color w:val="FF0000"/>
-        </w:rPr>
-        <w:t>相关子查询</w:t>
-      </w:r>
-      <w:r>
-        <w:rPr>
-          <w:rFonts w:hint="eastAsia"/>
-        </w:rPr>
-        <w:t>：指的是子查询查询条件依赖于</w:t>
-      </w:r>
-      <w:proofErr w:type="gramStart"/>
-      <w:r>
-        <w:rPr>
-          <w:rFonts w:hint="eastAsia"/>
-        </w:rPr>
-        <w:t>外部父</w:t>
-      </w:r>
-      <w:proofErr w:type="gramEnd"/>
-      <w:r>
-        <w:rPr>
-          <w:rFonts w:hint="eastAsia"/>
-        </w:rPr>
-        <w:t>查询，因此需要根据外部查询的每一条记录来进行子查询。</w:t>
-      </w:r>
-      <w:r>
-        <w:rPr>
-          <w:rFonts w:hint="eastAsia"/>
-        </w:rPr>
-        <w:t>当子查询返回结果为真，那么这条记录放入结果集中</w:t>
-      </w:r>
-      <w:r>
-        <w:rPr>
-          <w:rFonts w:hint="eastAsia"/>
-        </w:rPr>
-        <w:t>。</w:t>
-      </w:r>
-    </w:p>
-    <w:p>
-      <w:pPr>
-        <w:ind w:left="420"/>
-      </w:pPr>
-      <w:proofErr w:type="spellStart"/>
-      <w:r>
-        <w:rPr>
-          <w:color w:val="FF0000"/>
-        </w:rPr>
-        <w:t>E</w:t>
-      </w:r>
-      <w:r>
-        <w:rPr>
-          <w:rFonts w:hint="eastAsia"/>
-          <w:color w:val="FF0000"/>
-        </w:rPr>
-        <w:t>xsits</w:t>
-      </w:r>
-      <w:proofErr w:type="spellEnd"/>
-      <w:r>
-        <w:rPr>
-          <w:rFonts w:hint="eastAsia"/>
-          <w:color w:val="FF0000"/>
-        </w:rPr>
-        <w:t>关键字</w:t>
-      </w:r>
-      <w:r>
-        <w:rPr>
-          <w:rFonts w:hint="eastAsia"/>
-        </w:rPr>
-        <w:t>后的子查询只返回逻辑值</w:t>
-      </w:r>
-      <w:r>
-        <w:rPr>
-          <w:rFonts w:hint="eastAsia"/>
-        </w:rPr>
-        <w:t>true</w:t>
-      </w:r>
-      <w:r>
-        <w:rPr>
-          <w:rFonts w:hint="eastAsia"/>
-        </w:rPr>
-        <w:t>或</w:t>
-      </w:r>
-      <w:r>
-        <w:rPr>
-          <w:rFonts w:hint="eastAsia"/>
-        </w:rPr>
-        <w:t>false</w:t>
-      </w:r>
-      <w:r>
-        <w:rPr>
-          <w:rFonts w:hint="eastAsia"/>
-        </w:rPr>
-        <w:t>。</w:t>
-      </w:r>
-      <w:r>
-        <w:rPr>
-          <w:rFonts w:hint="eastAsia"/>
-        </w:rPr>
-        <w:t>及子查询有结果集返回</w:t>
-      </w:r>
-      <w:r>
-        <w:rPr>
-          <w:rFonts w:hint="eastAsia"/>
-        </w:rPr>
-        <w:t>true,</w:t>
-      </w:r>
-      <w:r>
-        <w:rPr>
-          <w:rFonts w:hint="eastAsia"/>
-        </w:rPr>
-        <w:t>无结果集返回</w:t>
-      </w:r>
-      <w:r>
-        <w:rPr>
-          <w:rFonts w:hint="eastAsia"/>
-        </w:rPr>
-        <w:t>false</w:t>
-      </w:r>
-      <w:r>
-        <w:rPr>
-          <w:rFonts w:hint="eastAsia"/>
-        </w:rPr>
-        <w:t>。</w:t>
-      </w:r>
-    </w:p>
-    <w:p>
-      <w:pPr>
-        <w:ind w:left="420"/>
-      </w:pPr>
-      <w:r>
-        <w:rPr>
-          <w:rFonts w:hint="eastAsia"/>
-        </w:rPr>
-        <w:t>n</w:t>
-      </w:r>
-      <w:r>
-        <w:rPr>
-          <w:rFonts w:hint="eastAsia"/>
-        </w:rPr>
-        <w:t xml:space="preserve">ot exists </w:t>
-      </w:r>
-      <w:r>
-        <w:rPr>
-          <w:rFonts w:hint="eastAsia"/>
-        </w:rPr>
-        <w:t>和</w:t>
-      </w:r>
-      <w:r>
-        <w:rPr>
-          <w:rFonts w:hint="eastAsia"/>
-        </w:rPr>
-        <w:t>exists</w:t>
-      </w:r>
-      <w:r>
-        <w:rPr>
-          <w:rFonts w:hint="eastAsia"/>
-        </w:rPr>
-        <w:t>功能相反</w:t>
-      </w:r>
-      <w:r>
-        <w:rPr>
-          <w:rFonts w:hint="eastAsia"/>
-        </w:rPr>
-        <w:t>。</w:t>
-      </w:r>
-    </w:p>
-    <w:p>
-      <w:pPr>
-        <w:ind w:left="420"/>
-      </w:pPr>
-      <w:r>
-        <w:rPr>
-          <w:rFonts w:hint="eastAsia"/>
-          <w:color w:val="FF0000"/>
-        </w:rPr>
-        <w:t>e</w:t>
-      </w:r>
-      <w:r>
-        <w:rPr>
-          <w:rFonts w:hint="eastAsia"/>
-          <w:color w:val="FF0000"/>
-        </w:rPr>
-        <w:t>xists</w:t>
-      </w:r>
-      <w:r>
-        <w:rPr>
-          <w:rFonts w:hint="eastAsia"/>
-          <w:color w:val="FF0000"/>
-        </w:rPr>
-        <w:t>和</w:t>
-      </w:r>
-      <w:r>
-        <w:rPr>
-          <w:rFonts w:hint="eastAsia"/>
-          <w:color w:val="FF0000"/>
-        </w:rPr>
-        <w:t>in</w:t>
-      </w:r>
-      <w:r>
-        <w:rPr>
-          <w:rFonts w:hint="eastAsia"/>
-          <w:color w:val="FF0000"/>
-        </w:rPr>
-        <w:t>的区别</w:t>
-      </w:r>
-      <w:r>
-        <w:rPr>
-          <w:rFonts w:hint="eastAsia"/>
-        </w:rPr>
-        <w:t>：</w:t>
-      </w:r>
-    </w:p>
-    <w:p>
-      <w:pPr>
-        <w:ind w:left="420"/>
-      </w:pPr>
-      <w:r>
-        <w:rPr>
-          <w:rFonts w:hint="eastAsia"/>
-        </w:rPr>
-        <w:t>exists</w:t>
-      </w:r>
-      <w:r>
-        <w:rPr>
-          <w:rFonts w:hint="eastAsia"/>
-        </w:rPr>
-        <w:t>后面</w:t>
-      </w:r>
-      <w:proofErr w:type="gramStart"/>
-      <w:r>
-        <w:rPr>
-          <w:rFonts w:hint="eastAsia"/>
-        </w:rPr>
-        <w:t>接相关子</w:t>
-      </w:r>
-      <w:proofErr w:type="gramEnd"/>
-      <w:r>
-        <w:rPr>
-          <w:rFonts w:hint="eastAsia"/>
-        </w:rPr>
-        <w:t>查询。</w:t>
-      </w:r>
-      <w:r>
-        <w:rPr>
-          <w:rFonts w:hint="eastAsia"/>
-        </w:rPr>
-        <w:t>i</w:t>
-      </w:r>
-      <w:r>
-        <w:rPr>
-          <w:rFonts w:hint="eastAsia"/>
-        </w:rPr>
-        <w:t>n</w:t>
-      </w:r>
-      <w:r>
-        <w:rPr>
-          <w:rFonts w:hint="eastAsia"/>
-        </w:rPr>
-        <w:t>后面接不相关子查询（及子查询不依赖于父查询）</w:t>
-      </w:r>
-      <w:r>
-        <w:rPr>
-          <w:rFonts w:hint="eastAsia"/>
-        </w:rPr>
-        <w:t>.</w:t>
-      </w:r>
-    </w:p>
-    <w:p>
-      <w:pPr>
-        <w:ind w:left="420"/>
-      </w:pPr>
-      <w:proofErr w:type="spellStart"/>
-      <w:r>
-        <w:rPr>
-          <w:rFonts w:hint="eastAsia"/>
-        </w:rPr>
-        <w:t>e</w:t>
-      </w:r>
-      <w:r>
-        <w:rPr>
-          <w:rFonts w:hint="eastAsia"/>
-        </w:rPr>
-        <w:t>xsits</w:t>
-      </w:r>
-      <w:proofErr w:type="spellEnd"/>
-      <w:r>
-        <w:rPr>
-          <w:rFonts w:hint="eastAsia"/>
-        </w:rPr>
-        <w:t>是</w:t>
-      </w:r>
-      <w:proofErr w:type="gramStart"/>
-      <w:r>
-        <w:rPr>
-          <w:rFonts w:hint="eastAsia"/>
-        </w:rPr>
-        <w:t>外层表</w:t>
-      </w:r>
-      <w:proofErr w:type="gramEnd"/>
-      <w:r>
-        <w:rPr>
-          <w:rFonts w:hint="eastAsia"/>
-        </w:rPr>
-        <w:t>驱动内层表，适用于</w:t>
-      </w:r>
-      <w:proofErr w:type="gramStart"/>
-      <w:r>
-        <w:rPr>
-          <w:rFonts w:hint="eastAsia"/>
-        </w:rPr>
-        <w:t>外层表较小</w:t>
-      </w:r>
-      <w:proofErr w:type="gramEnd"/>
-      <w:r>
-        <w:rPr>
-          <w:rFonts w:hint="eastAsia"/>
-        </w:rPr>
-        <w:t>的场景。</w:t>
-      </w:r>
-      <w:r>
-        <w:rPr>
-          <w:rFonts w:hint="eastAsia"/>
-        </w:rPr>
-        <w:t>i</w:t>
-      </w:r>
-      <w:r>
-        <w:rPr>
-          <w:rFonts w:hint="eastAsia"/>
-        </w:rPr>
-        <w:t xml:space="preserve">n </w:t>
-      </w:r>
-      <w:r>
-        <w:rPr>
-          <w:rFonts w:hint="eastAsia"/>
-        </w:rPr>
-        <w:t>是内层表驱动外层表，当子查询结果集较小时使用</w:t>
-      </w:r>
-      <w:r>
-        <w:rPr>
-          <w:rFonts w:hint="eastAsia"/>
-        </w:rPr>
-        <w:t>in</w:t>
-      </w:r>
-      <w:r>
-        <w:rPr>
-          <w:rFonts w:hint="eastAsia"/>
-        </w:rPr>
-        <w:t>。</w:t>
-      </w:r>
-    </w:p>
-    <w:p/>
-    <w:p>
-      <w:pPr>
-        <w:pStyle w:val="6"/>
-      </w:pPr>
-      <w:r>
-        <w:rPr>
-          <w:rFonts w:hint="eastAsia"/>
-        </w:rPr>
-        <w:lastRenderedPageBreak/>
-        <w:t>十六</w:t>
-      </w:r>
-      <w:r>
-        <w:rPr>
-          <w:rFonts w:hint="eastAsia"/>
-        </w:rPr>
-        <w:t>、</w:t>
-      </w:r>
-      <w:r>
-        <w:rPr>
-          <w:rFonts w:hint="eastAsia"/>
-        </w:rPr>
-        <w:t>高级查询</w:t>
-      </w:r>
-    </w:p>
-    <w:p/>
-    <w:p>
-      <w:pPr>
-        <w:pStyle w:val="6"/>
-        <w:rPr>
-          <w:rFonts w:hint="eastAsia"/>
-        </w:rPr>
-      </w:pPr>
-      <w:r>
-        <w:rPr>
-          <w:rFonts w:hint="eastAsia"/>
-        </w:rPr>
-        <w:t>十七</w:t>
-      </w:r>
-      <w:r>
-        <w:rPr>
-          <w:rFonts w:hint="eastAsia"/>
-        </w:rPr>
-        <w:t>、</w:t>
-      </w:r>
-      <w:r>
-        <w:rPr>
-          <w:rFonts w:hint="eastAsia"/>
-        </w:rPr>
-        <w:t>oracle</w:t>
-      </w:r>
-      <w:r>
-        <w:rPr>
-          <w:rFonts w:hint="eastAsia"/>
-        </w:rPr>
-        <w:t>数据类型</w:t>
-      </w:r>
-    </w:p>
-    <w:p>
-      <w:pPr>
-        <w:rPr>
-          <w:rFonts w:hint="eastAsia"/>
-        </w:rPr>
-      </w:pPr>
-      <w:r>
-        <w:rPr>
-          <w:rFonts w:hint="eastAsia"/>
-        </w:rPr>
-        <w:tab/>
-      </w:r>
-      <w:r>
-        <w:t>C</w:t>
-      </w:r>
-      <w:r>
-        <w:rPr>
-          <w:rFonts w:hint="eastAsia"/>
-        </w:rPr>
-        <w:t>har</w:t>
-      </w:r>
-      <w:r>
-        <w:rPr>
-          <w:rFonts w:hint="eastAsia"/>
-        </w:rPr>
-        <w:t>固定字符串，长度不可变，速度比</w:t>
-      </w:r>
-      <w:r>
-        <w:rPr>
-          <w:rFonts w:hint="eastAsia"/>
-        </w:rPr>
-        <w:t>varchar2</w:t>
-      </w:r>
-      <w:r>
-        <w:rPr>
-          <w:rFonts w:hint="eastAsia"/>
-        </w:rPr>
-        <w:t>快。</w:t>
-      </w:r>
-    </w:p>
-    <w:p>
-      <w:pPr>
-        <w:rPr>
-          <w:rFonts w:hint="eastAsia"/>
-        </w:rPr>
-      </w:pPr>
-      <w:r>
-        <w:rPr>
-          <w:rFonts w:hint="eastAsia"/>
-        </w:rPr>
-        <w:tab/>
-      </w:r>
-      <w:r>
-        <w:t>V</w:t>
-      </w:r>
-      <w:r>
-        <w:rPr>
-          <w:rFonts w:hint="eastAsia"/>
-        </w:rPr>
-        <w:t>archar2</w:t>
-      </w:r>
-      <w:r>
-        <w:rPr>
-          <w:rFonts w:hint="eastAsia"/>
-        </w:rPr>
-        <w:t>可变字符串，长度根据实际长度调整，用的最多。</w:t>
-      </w:r>
-    </w:p>
-    <w:p>
-      <w:r>
-        <w:rPr>
-          <w:rFonts w:hint="eastAsia"/>
-        </w:rPr>
-        <w:tab/>
-      </w:r>
-      <w:r>
-        <w:t>N</w:t>
-      </w:r>
-      <w:r>
-        <w:rPr>
-          <w:rFonts w:hint="eastAsia"/>
-        </w:rPr>
-        <w:t>umber:</w:t>
-      </w:r>
-      <w:r>
-        <w:rPr>
-          <w:rFonts w:hint="eastAsia"/>
-        </w:rPr>
-        <w:t>见上述解释</w:t>
-      </w:r>
-    </w:p>
-    <w:p>
-      <w:pPr>
-        <w:rPr>
-          <w:rFonts w:hint="eastAsia"/>
-        </w:rPr>
-      </w:pPr>
-      <w:r>
-        <w:rPr>
-          <w:rFonts w:hint="eastAsia"/>
-        </w:rPr>
-        <w:tab/>
-      </w:r>
-      <w:r>
-        <w:t>D</w:t>
-      </w:r>
-      <w:r>
-        <w:rPr>
-          <w:rFonts w:hint="eastAsia"/>
-        </w:rPr>
-        <w:t>ate</w:t>
-      </w:r>
-      <w:r>
-        <w:rPr>
-          <w:rFonts w:hint="eastAsia"/>
-        </w:rPr>
-        <w:t>：</w:t>
-      </w:r>
-      <w:r>
-        <w:rPr>
-          <w:rFonts w:hint="eastAsia"/>
-        </w:rPr>
-        <w:t>时间精确到秒</w:t>
-      </w:r>
-    </w:p>
-    <w:p>
-      <w:pPr>
-        <w:ind w:firstLine="420"/>
-        <w:rPr>
-          <w:rFonts w:hint="eastAsia"/>
-        </w:rPr>
-      </w:pPr>
-      <w:r>
-        <w:t>T</w:t>
-      </w:r>
-      <w:r>
-        <w:rPr>
-          <w:rFonts w:hint="eastAsia"/>
-        </w:rPr>
-        <w:t>imestamp</w:t>
-      </w:r>
-      <w:r>
-        <w:rPr>
-          <w:rFonts w:hint="eastAsia"/>
-        </w:rPr>
-        <w:t>：</w:t>
-      </w:r>
-      <w:r>
-        <w:rPr>
-          <w:rFonts w:hint="eastAsia"/>
-        </w:rPr>
-        <w:t>时间精确到秒后</w:t>
-      </w:r>
-      <w:r>
-        <w:rPr>
-          <w:rFonts w:hint="eastAsia"/>
-        </w:rPr>
-        <w:t>6</w:t>
-      </w:r>
-      <w:r>
-        <w:rPr>
-          <w:rFonts w:hint="eastAsia"/>
-        </w:rPr>
-        <w:t>位</w:t>
-      </w:r>
-    </w:p>
-    <w:p>
-      <w:pPr>
-        <w:rPr>
-          <w:rFonts w:hint="eastAsia"/>
-        </w:rPr>
-      </w:pPr>
-    </w:p>
-    <w:p>
-      <w:pPr>
-        <w:pStyle w:val="6"/>
-        <w:rPr>
-          <w:rFonts w:hint="eastAsia"/>
-        </w:rPr>
-      </w:pPr>
-      <w:r>
-        <w:rPr>
-          <w:rFonts w:hint="eastAsia"/>
-        </w:rPr>
-        <w:t>十八</w:t>
-      </w:r>
-      <w:r>
-        <w:rPr>
-          <w:rFonts w:hint="eastAsia"/>
-        </w:rPr>
-        <w:t>、</w:t>
-      </w:r>
-      <w:proofErr w:type="spellStart"/>
-      <w:r>
-        <w:rPr>
-          <w:rFonts w:hint="eastAsia"/>
-        </w:rPr>
-        <w:t>sql</w:t>
-      </w:r>
-      <w:proofErr w:type="spellEnd"/>
-      <w:r>
-        <w:rPr>
-          <w:rFonts w:hint="eastAsia"/>
-        </w:rPr>
         <w:t>执行顺序</w:t>
       </w:r>
     </w:p>
     <w:p>
       <w:pPr>
         <w:jc w:val="center"/>
-        <w:rPr>
-          <w:rFonts w:hint="eastAsia"/>
-        </w:rPr>
       </w:pPr>
       <w:r>
         <w:rPr>
@@ -5455,17 +5434,11 @@
     <w:p>
       <w:pPr>
         <w:jc w:val="center"/>
-        <w:rPr>
-          <w:rFonts w:hint="eastAsia"/>
-        </w:rPr>
       </w:pPr>
     </w:p>
     <w:p>
       <w:pPr>
         <w:pStyle w:val="6"/>
-        <w:rPr>
-          <w:rFonts w:hint="eastAsia"/>
-        </w:rPr>
       </w:pPr>
       <w:r>
         <w:rPr>
@@ -5493,11 +5466,6 @@
       </w:r>
     </w:p>
     <w:p>
-      <w:pPr>
-        <w:rPr>
-          <w:rFonts w:hint="eastAsia"/>
-        </w:rPr>
-      </w:pPr>
       <w:r>
         <w:rPr>
           <w:rFonts w:hint="eastAsia"/>
@@ -5663,26 +5631,26 @@
       <w:pPr>
         <w:ind w:leftChars="400" w:left="840"/>
         <w:rPr>
-          <w:rFonts w:ascii="Times New Roman" w:hAnsi="Times New Roman" w:cs="Times New Roman" w:hint="eastAsia"/>
-          <w:color w:val="000000"/>
-          <w:kern w:val="0"/>
-          <w:szCs w:val="21"/>
-        </w:rPr>
-      </w:pPr>
-      <w:r>
-        <w:rPr>
           <w:rFonts w:ascii="Times New Roman" w:hAnsi="Times New Roman" w:cs="Times New Roman"/>
           <w:color w:val="000000"/>
           <w:kern w:val="0"/>
           <w:szCs w:val="21"/>
         </w:rPr>
+      </w:pPr>
+      <w:r>
+        <w:rPr>
+          <w:rFonts w:ascii="Times New Roman" w:hAnsi="Times New Roman" w:cs="Times New Roman"/>
+          <w:color w:val="000000"/>
+          <w:kern w:val="0"/>
+          <w:szCs w:val="21"/>
+        </w:rPr>
         <w:t xml:space="preserve">); </w:t>
       </w:r>
     </w:p>
     <w:p>
       <w:pPr>
         <w:rPr>
-          <w:rFonts w:ascii="Times New Roman" w:hAnsi="Times New Roman" w:cs="Times New Roman" w:hint="eastAsia"/>
+          <w:rFonts w:ascii="Times New Roman" w:hAnsi="Times New Roman" w:cs="Times New Roman"/>
           <w:color w:val="000000"/>
           <w:kern w:val="0"/>
           <w:szCs w:val="21"/>
@@ -5712,7 +5680,6 @@
         <w:pStyle w:val="Default"/>
         <w:jc w:val="both"/>
         <w:rPr>
-          <w:rFonts w:hint="eastAsia"/>
           <w:sz w:val="21"/>
           <w:szCs w:val="21"/>
         </w:rPr>
@@ -5774,11 +5741,6 @@
       </w:r>
     </w:p>
     <w:p>
-      <w:pPr>
-        <w:rPr>
-          <w:rFonts w:hint="eastAsia"/>
-        </w:rPr>
-      </w:pPr>
       <w:r>
         <w:rPr>
           <w:rFonts w:hint="eastAsia"/>
@@ -5798,7 +5760,6 @@
         <w:pStyle w:val="Default"/>
         <w:jc w:val="both"/>
         <w:rPr>
-          <w:rFonts w:hint="eastAsia"/>
           <w:sz w:val="21"/>
           <w:szCs w:val="21"/>
         </w:rPr>
@@ -5818,11 +5779,6 @@
       </w:r>
     </w:p>
     <w:p>
-      <w:pPr>
-        <w:rPr>
-          <w:rFonts w:hint="eastAsia"/>
-        </w:rPr>
-      </w:pPr>
       <w:r>
         <w:rPr>
           <w:rFonts w:hint="eastAsia"/>
@@ -5842,7 +5798,6 @@
         <w:pStyle w:val="Default"/>
         <w:jc w:val="both"/>
         <w:rPr>
-          <w:rFonts w:hint="eastAsia"/>
           <w:sz w:val="21"/>
           <w:szCs w:val="21"/>
         </w:rPr>
@@ -5862,11 +5817,6 @@
       </w:r>
     </w:p>
     <w:p>
-      <w:pPr>
-        <w:rPr>
-          <w:rFonts w:hint="eastAsia"/>
-        </w:rPr>
-      </w:pPr>
       <w:r>
         <w:rPr>
           <w:rFonts w:hint="eastAsia"/>
@@ -5886,7 +5836,6 @@
         <w:pStyle w:val="Default"/>
         <w:jc w:val="both"/>
         <w:rPr>
-          <w:rFonts w:hint="eastAsia"/>
           <w:sz w:val="21"/>
           <w:szCs w:val="21"/>
         </w:rPr>
@@ -5922,11 +5871,6 @@
       </w:r>
     </w:p>
     <w:p>
-      <w:pPr>
-        <w:rPr>
-          <w:rFonts w:hint="eastAsia"/>
-        </w:rPr>
-      </w:pPr>
       <w:r>
         <w:rPr>
           <w:rFonts w:hint="eastAsia"/>
@@ -5986,7 +5930,6 @@
         <w:ind w:firstLine="420"/>
         <w:jc w:val="both"/>
         <w:rPr>
-          <w:rFonts w:hint="eastAsia"/>
           <w:sz w:val="21"/>
           <w:szCs w:val="21"/>
         </w:rPr>
@@ -6008,11 +5951,6 @@
       </w:r>
     </w:p>
     <w:p>
-      <w:pPr>
-        <w:rPr>
-          <w:rFonts w:hint="eastAsia"/>
-        </w:rPr>
-      </w:pPr>
       <w:r>
         <w:rPr>
           <w:rFonts w:hint="eastAsia"/>
@@ -6032,7 +5970,6 @@
         <w:pStyle w:val="Default"/>
         <w:jc w:val="both"/>
         <w:rPr>
-          <w:rFonts w:hint="eastAsia"/>
           <w:sz w:val="21"/>
           <w:szCs w:val="21"/>
         </w:rPr>
@@ -6056,7 +5993,6 @@
         <w:pStyle w:val="Default"/>
         <w:jc w:val="both"/>
         <w:rPr>
-          <w:rFonts w:hint="eastAsia"/>
           <w:sz w:val="21"/>
           <w:szCs w:val="21"/>
         </w:rPr>
@@ -6065,9 +6001,6 @@
     <w:p>
       <w:pPr>
         <w:pStyle w:val="6"/>
-        <w:rPr>
-          <w:rFonts w:hint="eastAsia"/>
-        </w:rPr>
       </w:pPr>
       <w:r>
         <w:rPr>
@@ -6093,7 +6026,6 @@
         <w:pStyle w:val="Default"/>
         <w:jc w:val="both"/>
         <w:rPr>
-          <w:rFonts w:hint="eastAsia"/>
           <w:sz w:val="21"/>
           <w:szCs w:val="21"/>
         </w:rPr>
@@ -6159,7 +6091,6 @@
         <w:pStyle w:val="Default"/>
         <w:jc w:val="both"/>
         <w:rPr>
-          <w:rFonts w:hint="eastAsia"/>
           <w:sz w:val="21"/>
           <w:szCs w:val="21"/>
         </w:rPr>
@@ -6201,7 +6132,6 @@
         <w:pStyle w:val="Default"/>
         <w:jc w:val="both"/>
         <w:rPr>
-          <w:rFonts w:hint="eastAsia"/>
           <w:sz w:val="21"/>
           <w:szCs w:val="21"/>
         </w:rPr>
@@ -6299,7 +6229,6 @@
         <w:pStyle w:val="Default"/>
         <w:jc w:val="both"/>
         <w:rPr>
-          <w:rFonts w:hint="eastAsia"/>
           <w:sz w:val="21"/>
           <w:szCs w:val="21"/>
         </w:rPr>
@@ -6308,14 +6237,12 @@
     <w:p>
       <w:pPr>
         <w:pStyle w:val="6"/>
-        <w:rPr>
-          <w:rFonts w:hint="eastAsia"/>
-        </w:rPr>
-      </w:pPr>
-      <w:r>
-        <w:rPr>
-          <w:rFonts w:hint="eastAsia"/>
-        </w:rPr>
+      </w:pPr>
+      <w:r>
+        <w:rPr>
+          <w:rFonts w:hint="eastAsia"/>
+        </w:rPr>
+        <w:lastRenderedPageBreak/>
         <w:t>二十一、约束</w:t>
       </w:r>
     </w:p>
@@ -6324,7 +6251,6 @@
         <w:pStyle w:val="Default"/>
         <w:jc w:val="both"/>
         <w:rPr>
-          <w:rFonts w:hint="eastAsia"/>
           <w:sz w:val="21"/>
           <w:szCs w:val="21"/>
         </w:rPr>
@@ -6351,7 +6277,6 @@
         <w:pStyle w:val="Default"/>
         <w:jc w:val="both"/>
         <w:rPr>
-          <w:rFonts w:hint="eastAsia"/>
           <w:sz w:val="21"/>
           <w:szCs w:val="21"/>
         </w:rPr>
@@ -6401,7 +6326,6 @@
         <w:pStyle w:val="Default"/>
         <w:jc w:val="both"/>
         <w:rPr>
-          <w:rFonts w:hint="eastAsia"/>
           <w:sz w:val="21"/>
           <w:szCs w:val="21"/>
         </w:rPr>
@@ -6443,7 +6367,6 @@
         <w:pStyle w:val="Default"/>
         <w:jc w:val="both"/>
         <w:rPr>
-          <w:rFonts w:hint="eastAsia"/>
           <w:sz w:val="21"/>
           <w:szCs w:val="21"/>
         </w:rPr>
@@ -6501,7 +6424,6 @@
         <w:pStyle w:val="Default"/>
         <w:jc w:val="both"/>
         <w:rPr>
-          <w:rFonts w:hint="eastAsia"/>
           <w:sz w:val="21"/>
           <w:szCs w:val="21"/>
         </w:rPr>
@@ -6542,56 +6464,108 @@
       <w:pPr>
         <w:pStyle w:val="Default"/>
         <w:jc w:val="both"/>
+        <w:rPr>
+          <w:rFonts w:ascii="Verdana" w:hAnsi="Verdana" w:cs="Verdana"/>
+          <w:sz w:val="18"/>
+          <w:szCs w:val="18"/>
+        </w:rPr>
+      </w:pPr>
+      <w:r>
+        <w:rPr>
+          <w:rFonts w:hint="eastAsia"/>
+          <w:sz w:val="21"/>
+          <w:szCs w:val="21"/>
+        </w:rPr>
+        <w:tab/>
+      </w:r>
+      <w:r>
+        <w:rPr>
+          <w:rFonts w:hint="eastAsia"/>
+          <w:sz w:val="21"/>
+          <w:szCs w:val="21"/>
+        </w:rPr>
+        <w:t>如：</w:t>
+      </w:r>
+      <w:proofErr w:type="gramStart"/>
+      <w:r>
+        <w:rPr>
+          <w:rFonts w:ascii="Verdana" w:hAnsi="Verdana" w:cs="Verdana"/>
+          <w:sz w:val="18"/>
+          <w:szCs w:val="18"/>
+        </w:rPr>
+        <w:t>age</w:t>
+      </w:r>
+      <w:proofErr w:type="gramEnd"/>
+      <w:r>
+        <w:rPr>
+          <w:rFonts w:ascii="Verdana" w:hAnsi="Verdana" w:cs="Verdana"/>
+          <w:sz w:val="18"/>
+          <w:szCs w:val="18"/>
+        </w:rPr>
+        <w:t xml:space="preserve"> NUMBER CHECK(age BETWEEN 0 AND 150) </w:t>
+      </w:r>
+    </w:p>
+    <w:p>
+      <w:pPr>
+        <w:pStyle w:val="Default"/>
+        <w:jc w:val="both"/>
+        <w:rPr>
+          <w:sz w:val="21"/>
+          <w:szCs w:val="21"/>
+        </w:rPr>
+      </w:pPr>
+      <w:r>
         <w:rPr>
           <w:rFonts w:ascii="Verdana" w:hAnsi="Verdana" w:cs="Verdana" w:hint="eastAsia"/>
           <w:sz w:val="18"/>
           <w:szCs w:val="18"/>
         </w:rPr>
-      </w:pPr>
-      <w:r>
-        <w:rPr>
-          <w:rFonts w:hint="eastAsia"/>
-          <w:sz w:val="21"/>
-          <w:szCs w:val="21"/>
-        </w:rPr>
         <w:tab/>
       </w:r>
-      <w:r>
-        <w:rPr>
-          <w:rFonts w:hint="eastAsia"/>
-          <w:sz w:val="21"/>
-          <w:szCs w:val="21"/>
-        </w:rPr>
-        <w:t>如：</w:t>
-      </w:r>
-      <w:proofErr w:type="gramStart"/>
       <w:r>
         <w:rPr>
           <w:rFonts w:ascii="Verdana" w:hAnsi="Verdana" w:cs="Verdana"/>
           <w:sz w:val="18"/>
           <w:szCs w:val="18"/>
         </w:rPr>
-        <w:t>age</w:t>
+        <w:t>F</w:t>
+      </w:r>
+      <w:r>
+        <w:rPr>
+          <w:rFonts w:ascii="Verdana" w:hAnsi="Verdana" w:cs="Verdana" w:hint="eastAsia"/>
+          <w:sz w:val="18"/>
+          <w:szCs w:val="18"/>
+        </w:rPr>
+        <w:t xml:space="preserve">oreign key: </w:t>
+      </w:r>
+      <w:proofErr w:type="gramStart"/>
+      <w:r>
+        <w:rPr>
+          <w:rFonts w:hint="eastAsia"/>
+          <w:sz w:val="21"/>
+          <w:szCs w:val="21"/>
+        </w:rPr>
+        <w:t>外键</w:t>
+      </w:r>
+      <w:r>
+        <w:rPr>
+          <w:rFonts w:hint="eastAsia"/>
+          <w:sz w:val="21"/>
+          <w:szCs w:val="21"/>
+        </w:rPr>
+        <w:t>约束</w:t>
       </w:r>
       <w:proofErr w:type="gramEnd"/>
-      <w:r>
+    </w:p>
+    <w:p>
+      <w:pPr>
+        <w:pStyle w:val="Default"/>
+        <w:jc w:val="both"/>
         <w:rPr>
           <w:rFonts w:ascii="Verdana" w:hAnsi="Verdana" w:cs="Verdana"/>
           <w:sz w:val="18"/>
           <w:szCs w:val="18"/>
         </w:rPr>
-        <w:t xml:space="preserve"> NUMBER CHECK(age BETWEEN 0 AND 150) </w:t>
-      </w:r>
-    </w:p>
-    <w:p>
-      <w:pPr>
-        <w:pStyle w:val="Default"/>
-        <w:jc w:val="both"/>
-        <w:rPr>
-          <w:rFonts w:hint="eastAsia"/>
-          <w:sz w:val="21"/>
-          <w:szCs w:val="21"/>
-        </w:rPr>
       </w:pPr>
       <w:r>
         <w:rPr>
@@ -6607,7 +6581,7 @@
           <w:sz w:val="18"/>
           <w:szCs w:val="18"/>
         </w:rPr>
-        <w:t>F</w:t>
+        <w:t>ON DELETE CASCADE</w:t>
       </w:r>
       <w:r>
         <w:rPr>
@@ -6615,7 +6589,31 @@
           <w:sz w:val="18"/>
           <w:szCs w:val="18"/>
         </w:rPr>
-        <w:t xml:space="preserve">oreign key: </w:t>
+        <w:t>：</w:t>
+      </w:r>
+      <w:r>
+        <w:rPr>
+          <w:rFonts w:hint="eastAsia"/>
+          <w:sz w:val="21"/>
+          <w:szCs w:val="21"/>
+        </w:rPr>
+        <w:t>级联删除</w:t>
+      </w:r>
+      <w:r>
+        <w:rPr>
+          <w:rFonts w:hint="eastAsia"/>
+          <w:sz w:val="21"/>
+          <w:szCs w:val="21"/>
+        </w:rPr>
+        <w:t xml:space="preserve"> </w:t>
+      </w:r>
+      <w:r>
+        <w:rPr>
+          <w:rFonts w:hint="eastAsia"/>
+          <w:sz w:val="21"/>
+          <w:szCs w:val="21"/>
+        </w:rPr>
+        <w:t>指的是删除主表时，关联</w:t>
       </w:r>
       <w:proofErr w:type="gramStart"/>
       <w:r>
@@ -6624,112 +6622,61 @@
           <w:sz w:val="21"/>
           <w:szCs w:val="21"/>
         </w:rPr>
-        <w:t>外键</w:t>
-      </w:r>
-      <w:r>
-        <w:rPr>
-          <w:rFonts w:hint="eastAsia"/>
-          <w:sz w:val="21"/>
-          <w:szCs w:val="21"/>
-        </w:rPr>
-        <w:t>约束</w:t>
+        <w:t>的外键的</w:t>
       </w:r>
       <w:proofErr w:type="gramEnd"/>
+      <w:r>
+        <w:rPr>
+          <w:rFonts w:hint="eastAsia"/>
+          <w:sz w:val="21"/>
+          <w:szCs w:val="21"/>
+        </w:rPr>
+        <w:t>记录也被删除了。</w:t>
+      </w:r>
     </w:p>
     <w:p>
       <w:pPr>
         <w:pStyle w:val="Default"/>
         <w:jc w:val="both"/>
         <w:rPr>
-          <w:rFonts w:ascii="Verdana" w:hAnsi="Verdana" w:cs="Verdana"/>
-          <w:sz w:val="18"/>
-          <w:szCs w:val="18"/>
-        </w:rPr>
-      </w:pPr>
-      <w:r>
-        <w:rPr>
-          <w:rFonts w:ascii="Verdana" w:hAnsi="Verdana" w:cs="Verdana" w:hint="eastAsia"/>
-          <w:sz w:val="18"/>
-          <w:szCs w:val="18"/>
-        </w:rPr>
-        <w:tab/>
-      </w:r>
-      <w:r>
-        <w:rPr>
-          <w:rFonts w:ascii="Verdana" w:hAnsi="Verdana" w:cs="Verdana"/>
-          <w:sz w:val="18"/>
-          <w:szCs w:val="18"/>
-        </w:rPr>
-        <w:t>ON DELETE CASCADE</w:t>
-      </w:r>
-      <w:r>
-        <w:rPr>
-          <w:rFonts w:ascii="Verdana" w:hAnsi="Verdana" w:cs="Verdana" w:hint="eastAsia"/>
-          <w:sz w:val="18"/>
-          <w:szCs w:val="18"/>
-        </w:rPr>
-        <w:t>：</w:t>
-      </w:r>
-      <w:r>
-        <w:rPr>
-          <w:rFonts w:hint="eastAsia"/>
-          <w:sz w:val="21"/>
-          <w:szCs w:val="21"/>
-        </w:rPr>
-        <w:t>级联删除</w:t>
-      </w:r>
-      <w:r>
-        <w:rPr>
-          <w:rFonts w:hint="eastAsia"/>
-          <w:sz w:val="21"/>
-          <w:szCs w:val="21"/>
-        </w:rPr>
-        <w:t xml:space="preserve"> </w:t>
-      </w:r>
-      <w:r>
-        <w:rPr>
-          <w:rFonts w:hint="eastAsia"/>
-          <w:sz w:val="21"/>
-          <w:szCs w:val="21"/>
-        </w:rPr>
-        <w:t>指的是删除主表时，关联</w:t>
-      </w:r>
-      <w:proofErr w:type="gramStart"/>
-      <w:r>
-        <w:rPr>
-          <w:rFonts w:hint="eastAsia"/>
-          <w:sz w:val="21"/>
-          <w:szCs w:val="21"/>
-        </w:rPr>
-        <w:t>的外键的</w:t>
-      </w:r>
-      <w:proofErr w:type="gramEnd"/>
-      <w:r>
-        <w:rPr>
-          <w:rFonts w:hint="eastAsia"/>
-          <w:sz w:val="21"/>
-          <w:szCs w:val="21"/>
-        </w:rPr>
-        <w:t>记录也被删除了。</w:t>
-      </w:r>
+          <w:sz w:val="21"/>
+          <w:szCs w:val="21"/>
+        </w:rPr>
+      </w:pPr>
     </w:p>
     <w:p>
       <w:pPr>
         <w:pStyle w:val="Default"/>
         <w:jc w:val="both"/>
         <w:rPr>
-          <w:rFonts w:hint="eastAsia"/>
-          <w:sz w:val="21"/>
-          <w:szCs w:val="21"/>
-        </w:rPr>
-      </w:pPr>
+          <w:color w:val="FF0000"/>
+          <w:sz w:val="21"/>
+          <w:szCs w:val="21"/>
+        </w:rPr>
+      </w:pPr>
+      <w:r>
+        <w:rPr>
+          <w:rFonts w:hint="eastAsia"/>
+          <w:sz w:val="21"/>
+          <w:szCs w:val="21"/>
+        </w:rPr>
+        <w:tab/>
+      </w:r>
+      <w:r>
+        <w:rPr>
+          <w:rFonts w:hint="eastAsia"/>
+          <w:color w:val="FF0000"/>
+          <w:sz w:val="21"/>
+          <w:szCs w:val="21"/>
+        </w:rPr>
+        <w:t>一般来说，在创建表时就添加约束。</w:t>
+      </w:r>
     </w:p>
     <w:p>
       <w:pPr>
         <w:pStyle w:val="Default"/>
         <w:jc w:val="both"/>
         <w:rPr>
-          <w:rFonts w:hint="eastAsia"/>
           <w:color w:val="FF0000"/>
           <w:sz w:val="21"/>
           <w:szCs w:val="21"/>
@@ -6738,6 +6685,7 @@
       <w:r>
         <w:rPr>
           <w:rFonts w:hint="eastAsia"/>
+          <w:color w:val="FF0000"/>
           <w:sz w:val="21"/>
           <w:szCs w:val="21"/>
         </w:rPr>
@@ -6750,44 +6698,14 @@
           <w:sz w:val="21"/>
           <w:szCs w:val="21"/>
         </w:rPr>
-        <w:t>一般来说，在创建表时就添加约束。</w:t>
+        <w:t>创建表后添加约束：</w:t>
       </w:r>
     </w:p>
     <w:p>
       <w:pPr>
         <w:pStyle w:val="Default"/>
-        <w:jc w:val="both"/>
-        <w:rPr>
-          <w:rFonts w:hint="eastAsia"/>
-          <w:color w:val="FF0000"/>
-          <w:sz w:val="21"/>
-          <w:szCs w:val="21"/>
-        </w:rPr>
-      </w:pPr>
-      <w:r>
-        <w:rPr>
-          <w:rFonts w:hint="eastAsia"/>
-          <w:color w:val="FF0000"/>
-          <w:sz w:val="21"/>
-          <w:szCs w:val="21"/>
-        </w:rPr>
-        <w:tab/>
-      </w:r>
-      <w:r>
-        <w:rPr>
-          <w:rFonts w:hint="eastAsia"/>
-          <w:color w:val="FF0000"/>
-          <w:sz w:val="21"/>
-          <w:szCs w:val="21"/>
-        </w:rPr>
-        <w:t>创建表后添加约束：</w:t>
-      </w:r>
-    </w:p>
-    <w:p>
-      <w:pPr>
-        <w:pStyle w:val="Default"/>
-        <w:rPr>
-          <w:rFonts w:ascii="宋体" w:eastAsia="宋体" w:cs="宋体" w:hint="eastAsia"/>
+        <w:rPr>
+          <w:rFonts w:ascii="宋体" w:eastAsia="宋体" w:cs="宋体"/>
           <w:sz w:val="21"/>
           <w:szCs w:val="21"/>
         </w:rPr>
@@ -7665,7 +7583,7 @@
         <w:ind w:leftChars="200" w:left="420"/>
         <w:jc w:val="both"/>
         <w:rPr>
-          <w:rFonts w:eastAsia="宋体" w:hint="eastAsia"/>
+          <w:rFonts w:eastAsia="宋体"/>
           <w:sz w:val="21"/>
           <w:szCs w:val="21"/>
         </w:rPr>
@@ -7749,119 +7667,1395 @@
         <w:ind w:leftChars="200" w:left="420"/>
         <w:jc w:val="both"/>
         <w:rPr>
+          <w:rFonts w:eastAsia="宋体"/>
+          <w:sz w:val="21"/>
+          <w:szCs w:val="21"/>
+        </w:rPr>
+      </w:pPr>
+    </w:p>
+    <w:p>
+      <w:pPr>
+        <w:pStyle w:val="6"/>
+      </w:pPr>
+      <w:r>
+        <w:rPr>
+          <w:rFonts w:hint="eastAsia"/>
+        </w:rPr>
+        <w:t>二十二、索引</w:t>
+      </w:r>
+    </w:p>
+    <w:p>
+      <w:pPr>
+        <w:pStyle w:val="Default"/>
+        <w:jc w:val="both"/>
+        <w:rPr>
+          <w:rFonts w:eastAsia="宋体"/>
+          <w:sz w:val="21"/>
+          <w:szCs w:val="21"/>
+        </w:rPr>
+      </w:pPr>
+    </w:p>
+    <w:p>
+      <w:pPr>
+        <w:pStyle w:val="6"/>
+      </w:pPr>
+      <w:r>
+        <w:rPr>
+          <w:rFonts w:hint="eastAsia"/>
+        </w:rPr>
+        <w:t>二十三、</w:t>
+      </w:r>
+      <w:r>
+        <w:rPr>
+          <w:rFonts w:hint="eastAsia"/>
+        </w:rPr>
+        <w:t>SQL</w:t>
+      </w:r>
+      <w:r>
+        <w:rPr>
+          <w:rFonts w:hint="eastAsia"/>
+        </w:rPr>
+        <w:t>优化</w:t>
+      </w:r>
+    </w:p>
+    <w:p>
+      <w:pPr>
+        <w:pStyle w:val="Default"/>
+        <w:jc w:val="both"/>
+        <w:rPr>
+          <w:rFonts w:eastAsia="宋体"/>
+          <w:sz w:val="21"/>
+          <w:szCs w:val="21"/>
+        </w:rPr>
+      </w:pPr>
+    </w:p>
+    <w:p>
+      <w:pPr>
+        <w:pStyle w:val="6"/>
+      </w:pPr>
+      <w:r>
+        <w:rPr>
+          <w:rFonts w:hint="eastAsia"/>
+        </w:rPr>
+        <w:t>二十四、执行计划</w:t>
+      </w:r>
+    </w:p>
+    <w:p>
+      <w:r>
+        <w:rPr>
+          <w:rFonts w:hint="eastAsia"/>
+        </w:rPr>
+        <w:tab/>
+      </w:r>
+      <w:r>
+        <w:rPr>
+          <w:rFonts w:hint="eastAsia"/>
+        </w:rPr>
+        <w:t>执行计划可以</w:t>
+      </w:r>
+      <w:proofErr w:type="gramStart"/>
+      <w:r>
+        <w:rPr>
+          <w:rFonts w:hint="eastAsia"/>
+        </w:rPr>
+        <w:t>看做</w:t>
+      </w:r>
+      <w:proofErr w:type="gramEnd"/>
+      <w:r>
+        <w:rPr>
+          <w:rFonts w:hint="eastAsia"/>
+        </w:rPr>
+        <w:t>是一条</w:t>
+      </w:r>
+      <w:r>
+        <w:rPr>
+          <w:rFonts w:hint="eastAsia"/>
+        </w:rPr>
+        <w:t>SQL</w:t>
+      </w:r>
+      <w:r>
+        <w:rPr>
+          <w:rFonts w:hint="eastAsia"/>
+        </w:rPr>
+        <w:t>语句的执行过程，对于</w:t>
+      </w:r>
+      <w:r>
+        <w:rPr>
+          <w:rFonts w:hint="eastAsia"/>
+        </w:rPr>
+        <w:t>SQL</w:t>
+      </w:r>
+      <w:r>
+        <w:rPr>
+          <w:rFonts w:hint="eastAsia"/>
+        </w:rPr>
+        <w:t>的语句的优化一般从看懂执行计划开始。通过创建索引或者修改</w:t>
+      </w:r>
+      <w:r>
+        <w:rPr>
+          <w:rFonts w:hint="eastAsia"/>
+        </w:rPr>
+        <w:t>SQL</w:t>
+      </w:r>
+      <w:r>
+        <w:rPr>
+          <w:rFonts w:hint="eastAsia"/>
+        </w:rPr>
+        <w:t>语句优化语句。</w:t>
+      </w:r>
+    </w:p>
+    <w:p>
+      <w:pPr>
+        <w:pStyle w:val="Default"/>
+        <w:jc w:val="both"/>
+        <w:rPr>
+          <w:rFonts w:eastAsia="宋体"/>
+          <w:sz w:val="21"/>
+          <w:szCs w:val="21"/>
+        </w:rPr>
+      </w:pPr>
+      <w:r>
+        <w:rPr>
           <w:rFonts w:eastAsia="宋体" w:hint="eastAsia"/>
           <w:sz w:val="21"/>
           <w:szCs w:val="21"/>
         </w:rPr>
-      </w:pPr>
+        <w:tab/>
+        <w:t>1.</w:t>
+      </w:r>
+      <w:r>
+        <w:rPr>
+          <w:rFonts w:eastAsia="宋体" w:hint="eastAsia"/>
+          <w:sz w:val="21"/>
+          <w:szCs w:val="21"/>
+        </w:rPr>
+        <w:t>执行顺序的原则：</w:t>
+      </w:r>
+      <w:r>
+        <w:rPr>
+          <w:rFonts w:eastAsia="宋体" w:hint="eastAsia"/>
+          <w:sz w:val="21"/>
+          <w:szCs w:val="21"/>
+        </w:rPr>
+        <w:t>从右到左，从上到下</w:t>
+      </w:r>
+    </w:p>
+    <w:p>
+      <w:pPr>
+        <w:pStyle w:val="Default"/>
+        <w:jc w:val="both"/>
+        <w:rPr>
+          <w:rFonts w:eastAsia="宋体"/>
+          <w:sz w:val="21"/>
+          <w:szCs w:val="21"/>
+        </w:rPr>
+      </w:pPr>
+      <w:r>
+        <w:rPr>
+          <w:rFonts w:eastAsia="宋体" w:hint="eastAsia"/>
+          <w:sz w:val="21"/>
+          <w:szCs w:val="21"/>
+        </w:rPr>
+        <w:tab/>
+        <w:t>2.</w:t>
+      </w:r>
+      <w:r>
+        <w:rPr>
+          <w:rFonts w:eastAsia="宋体" w:hint="eastAsia"/>
+          <w:sz w:val="21"/>
+          <w:szCs w:val="21"/>
+        </w:rPr>
+        <w:t>表的访问方式：</w:t>
+      </w:r>
+    </w:p>
+    <w:p>
+      <w:pPr>
+        <w:pStyle w:val="Default"/>
+        <w:jc w:val="both"/>
+        <w:rPr>
+          <w:rFonts w:eastAsia="宋体"/>
+          <w:sz w:val="21"/>
+          <w:szCs w:val="21"/>
+        </w:rPr>
+      </w:pPr>
+      <w:r>
+        <w:rPr>
+          <w:rFonts w:eastAsia="宋体" w:hint="eastAsia"/>
+          <w:sz w:val="21"/>
+          <w:szCs w:val="21"/>
+        </w:rPr>
+        <w:tab/>
+      </w:r>
+      <w:r>
+        <w:rPr>
+          <w:rFonts w:eastAsia="宋体" w:hint="eastAsia"/>
+          <w:sz w:val="21"/>
+          <w:szCs w:val="21"/>
+        </w:rPr>
+        <w:tab/>
+      </w:r>
+      <w:proofErr w:type="gramStart"/>
+      <w:r>
+        <w:rPr>
+          <w:rFonts w:eastAsia="宋体" w:hint="eastAsia"/>
+          <w:sz w:val="21"/>
+          <w:szCs w:val="21"/>
+        </w:rPr>
+        <w:t>全表扫描</w:t>
+      </w:r>
+      <w:proofErr w:type="gramEnd"/>
+      <w:r>
+        <w:rPr>
+          <w:rFonts w:eastAsia="宋体" w:hint="eastAsia"/>
+          <w:sz w:val="21"/>
+          <w:szCs w:val="21"/>
+        </w:rPr>
+        <w:t>、索引扫描</w:t>
+      </w:r>
+    </w:p>
+    <w:p>
+      <w:pPr>
+        <w:pStyle w:val="Default"/>
+        <w:jc w:val="both"/>
+        <w:rPr>
+          <w:rFonts w:eastAsia="宋体"/>
+          <w:sz w:val="21"/>
+          <w:szCs w:val="21"/>
+        </w:rPr>
+      </w:pPr>
+      <w:r>
+        <w:rPr>
+          <w:rFonts w:eastAsia="宋体" w:hint="eastAsia"/>
+          <w:sz w:val="21"/>
+          <w:szCs w:val="21"/>
+        </w:rPr>
+        <w:tab/>
+        <w:t>3.</w:t>
+      </w:r>
+      <w:r>
+        <w:rPr>
+          <w:rFonts w:eastAsia="宋体" w:hint="eastAsia"/>
+          <w:sz w:val="21"/>
+          <w:szCs w:val="21"/>
+        </w:rPr>
+        <w:t>表的连接顺序：</w:t>
+      </w:r>
+    </w:p>
+    <w:p>
+      <w:pPr>
+        <w:pStyle w:val="Default"/>
+        <w:jc w:val="both"/>
+        <w:rPr>
+          <w:rFonts w:eastAsia="宋体"/>
+          <w:sz w:val="21"/>
+          <w:szCs w:val="21"/>
+        </w:rPr>
+      </w:pPr>
+      <w:r>
+        <w:rPr>
+          <w:rFonts w:eastAsia="宋体" w:hint="eastAsia"/>
+          <w:sz w:val="21"/>
+          <w:szCs w:val="21"/>
+        </w:rPr>
+        <w:tab/>
+      </w:r>
+      <w:r>
+        <w:rPr>
+          <w:rFonts w:eastAsia="宋体" w:hint="eastAsia"/>
+          <w:sz w:val="21"/>
+          <w:szCs w:val="21"/>
+        </w:rPr>
+        <w:tab/>
+      </w:r>
+      <w:r>
+        <w:rPr>
+          <w:rFonts w:eastAsia="宋体" w:hint="eastAsia"/>
+          <w:sz w:val="21"/>
+          <w:szCs w:val="21"/>
+        </w:rPr>
+        <w:t>区分哪张是驱动表，哪张是匹配表</w:t>
+      </w:r>
+    </w:p>
+    <w:p>
+      <w:pPr>
+        <w:pStyle w:val="Default"/>
+        <w:jc w:val="both"/>
+        <w:rPr>
+          <w:rFonts w:eastAsia="宋体"/>
+          <w:sz w:val="21"/>
+          <w:szCs w:val="21"/>
+        </w:rPr>
+      </w:pPr>
+      <w:r>
+        <w:rPr>
+          <w:rFonts w:eastAsia="宋体" w:hint="eastAsia"/>
+          <w:sz w:val="21"/>
+          <w:szCs w:val="21"/>
+        </w:rPr>
+        <w:lastRenderedPageBreak/>
+        <w:tab/>
+        <w:t>4.</w:t>
+      </w:r>
+      <w:r>
+        <w:rPr>
+          <w:rFonts w:eastAsia="宋体" w:hint="eastAsia"/>
+          <w:sz w:val="21"/>
+          <w:szCs w:val="21"/>
+        </w:rPr>
+        <w:t>表的连接方式：</w:t>
+      </w:r>
+    </w:p>
+    <w:p>
+      <w:pPr>
+        <w:pStyle w:val="Default"/>
+        <w:ind w:left="420" w:firstLine="420"/>
+        <w:jc w:val="both"/>
+        <w:rPr>
+          <w:rFonts w:eastAsia="宋体"/>
+          <w:sz w:val="21"/>
+          <w:szCs w:val="21"/>
+        </w:rPr>
+      </w:pPr>
+      <w:r>
+        <w:rPr>
+          <w:rFonts w:eastAsia="宋体"/>
+          <w:sz w:val="21"/>
+          <w:szCs w:val="21"/>
+        </w:rPr>
+        <w:t>就是两个表获得满足条件的数据时的连接过程。主要有三种表连接方式，嵌套循环（</w:t>
+      </w:r>
+      <w:r>
+        <w:rPr>
+          <w:rFonts w:eastAsia="宋体"/>
+          <w:sz w:val="21"/>
+          <w:szCs w:val="21"/>
+        </w:rPr>
+        <w:t>NESTED LOOPS</w:t>
+      </w:r>
+      <w:r>
+        <w:rPr>
+          <w:rFonts w:eastAsia="宋体"/>
+          <w:sz w:val="21"/>
+          <w:szCs w:val="21"/>
+        </w:rPr>
+        <w:t>）、哈希连接（</w:t>
+      </w:r>
+      <w:r>
+        <w:rPr>
+          <w:rFonts w:eastAsia="宋体"/>
+          <w:sz w:val="21"/>
+          <w:szCs w:val="21"/>
+        </w:rPr>
+        <w:t>HASH JOIN</w:t>
+      </w:r>
+      <w:r>
+        <w:rPr>
+          <w:rFonts w:eastAsia="宋体"/>
+          <w:sz w:val="21"/>
+          <w:szCs w:val="21"/>
+        </w:rPr>
+        <w:t>）和排序</w:t>
+      </w:r>
+      <w:r>
+        <w:rPr>
+          <w:rFonts w:eastAsia="宋体"/>
+          <w:sz w:val="21"/>
+          <w:szCs w:val="21"/>
+        </w:rPr>
+        <w:t>-</w:t>
+      </w:r>
+      <w:r>
+        <w:rPr>
+          <w:rFonts w:eastAsia="宋体"/>
+          <w:sz w:val="21"/>
+          <w:szCs w:val="21"/>
+        </w:rPr>
+        <w:t>合并连接（</w:t>
+      </w:r>
+      <w:r>
+        <w:rPr>
+          <w:rFonts w:eastAsia="宋体"/>
+          <w:sz w:val="21"/>
+          <w:szCs w:val="21"/>
+        </w:rPr>
+        <w:t>SORT MERGE JOIN</w:t>
+      </w:r>
+      <w:r>
+        <w:rPr>
+          <w:rFonts w:eastAsia="宋体"/>
+          <w:sz w:val="21"/>
+          <w:szCs w:val="21"/>
+        </w:rPr>
+        <w:t>）</w:t>
+      </w:r>
+    </w:p>
+    <w:p>
+      <w:pPr>
+        <w:pStyle w:val="Default"/>
+        <w:ind w:left="420"/>
+        <w:jc w:val="both"/>
+        <w:rPr>
+          <w:rFonts w:eastAsia="宋体"/>
+          <w:sz w:val="21"/>
+          <w:szCs w:val="21"/>
+        </w:rPr>
+      </w:pPr>
+      <w:r>
+        <w:rPr>
+          <w:rFonts w:eastAsia="宋体" w:hint="eastAsia"/>
+          <w:sz w:val="21"/>
+          <w:szCs w:val="21"/>
+        </w:rPr>
+        <w:t>5.</w:t>
+      </w:r>
+      <w:r>
+        <w:rPr>
+          <w:rFonts w:ascii="Helvetica" w:hAnsi="Helvetica" w:cs="Helvetica"/>
+          <w:color w:val="3D464D"/>
+        </w:rPr>
+        <w:t xml:space="preserve"> </w:t>
+      </w:r>
+      <w:r>
+        <w:rPr>
+          <w:rFonts w:eastAsia="宋体" w:hint="eastAsia"/>
+          <w:sz w:val="21"/>
+          <w:szCs w:val="21"/>
+        </w:rPr>
+        <w:t>说明</w:t>
+      </w:r>
+      <w:r>
+        <w:rPr>
+          <w:rFonts w:eastAsia="宋体" w:hint="eastAsia"/>
+          <w:sz w:val="21"/>
+          <w:szCs w:val="21"/>
+        </w:rPr>
+        <w:t>：</w:t>
+      </w:r>
+    </w:p>
+    <w:p>
+      <w:pPr>
+        <w:pStyle w:val="Default"/>
+        <w:ind w:left="420"/>
+        <w:jc w:val="both"/>
+        <w:rPr>
+          <w:rFonts w:eastAsia="宋体"/>
+          <w:sz w:val="21"/>
+          <w:szCs w:val="21"/>
+        </w:rPr>
+      </w:pPr>
+      <w:r>
+        <w:rPr>
+          <w:rFonts w:eastAsia="宋体"/>
+          <w:sz w:val="21"/>
+          <w:szCs w:val="21"/>
+        </w:rPr>
+        <w:t>对于表的连接顺序，多数情况下使用的是嵌套循环，尤其是在索引可用性好的情况下，使用嵌套循环式最好的，但当</w:t>
+      </w:r>
+      <w:r>
+        <w:rPr>
+          <w:rFonts w:eastAsia="宋体"/>
+          <w:sz w:val="21"/>
+          <w:szCs w:val="21"/>
+        </w:rPr>
+        <w:t>ORACLE</w:t>
+      </w:r>
+      <w:r>
+        <w:rPr>
+          <w:rFonts w:eastAsia="宋体"/>
+          <w:sz w:val="21"/>
+          <w:szCs w:val="21"/>
+        </w:rPr>
+        <w:t>发现需要访问的数据表较大，索引的成本较高或者没有合适的索引可用时，会考虑使用哈希连接，以提高效率。排序合并连接的性能最差，但在存在排序需求，或者存在非等值连接无法使用哈希连接的情况下，排序合并的效率，也可能比哈希连接或嵌套循环要好。</w:t>
+      </w:r>
     </w:p>
     <w:p>
       <w:pPr>
         <w:pStyle w:val="6"/>
-        <w:rPr>
-          <w:rFonts w:hint="eastAsia"/>
-        </w:rPr>
-      </w:pPr>
-      <w:r>
-        <w:rPr>
-          <w:rFonts w:hint="eastAsia"/>
-        </w:rPr>
-        <w:t>二十二、索引</w:t>
+      </w:pPr>
+      <w:r>
+        <w:rPr>
+          <w:rFonts w:hint="eastAsia"/>
+        </w:rPr>
+        <w:t>二十五</w:t>
+      </w:r>
+      <w:r>
+        <w:rPr>
+          <w:rFonts w:hint="eastAsia"/>
+        </w:rPr>
+        <w:t>、存储过程</w:t>
+      </w:r>
+    </w:p>
+    <w:p/>
+    <w:p>
+      <w:pPr>
+        <w:pStyle w:val="6"/>
+      </w:pPr>
+      <w:r>
+        <w:rPr>
+          <w:rFonts w:hint="eastAsia"/>
+        </w:rPr>
+        <w:t>二十六、取分组后的最值</w:t>
+      </w:r>
+    </w:p>
+    <w:p>
+      <w:pPr>
+        <w:rPr>
+          <w:rFonts w:ascii="Times New Roman" w:eastAsia="宋体" w:hAnsi="Times New Roman" w:cs="Times New Roman"/>
+          <w:color w:val="000000"/>
+          <w:kern w:val="0"/>
+          <w:szCs w:val="21"/>
+        </w:rPr>
+      </w:pPr>
+      <w:r>
+        <w:rPr>
+          <w:rFonts w:ascii="Times New Roman" w:eastAsia="宋体" w:hAnsi="Times New Roman" w:cs="Times New Roman"/>
+          <w:color w:val="000000"/>
+          <w:kern w:val="0"/>
+          <w:szCs w:val="21"/>
+        </w:rPr>
+        <w:t xml:space="preserve">ROW_NUMBER() OVER(PARTITION BY </w:t>
+      </w:r>
+      <w:r>
+        <w:rPr>
+          <w:rFonts w:ascii="Times New Roman" w:eastAsia="宋体" w:hAnsi="Times New Roman" w:cs="Times New Roman" w:hint="eastAsia"/>
+          <w:color w:val="000000"/>
+          <w:kern w:val="0"/>
+          <w:szCs w:val="21"/>
+        </w:rPr>
+        <w:t>列</w:t>
+      </w:r>
+      <w:r>
+        <w:rPr>
+          <w:rFonts w:ascii="Times New Roman" w:eastAsia="宋体" w:hAnsi="Times New Roman" w:cs="Times New Roman" w:hint="eastAsia"/>
+          <w:color w:val="000000"/>
+          <w:kern w:val="0"/>
+          <w:szCs w:val="21"/>
+        </w:rPr>
+        <w:t>A</w:t>
+      </w:r>
+      <w:r>
+        <w:rPr>
+          <w:rFonts w:ascii="Times New Roman" w:eastAsia="宋体" w:hAnsi="Times New Roman" w:cs="Times New Roman"/>
+          <w:color w:val="000000"/>
+          <w:kern w:val="0"/>
+          <w:szCs w:val="21"/>
+        </w:rPr>
+        <w:t xml:space="preserve"> ORDER BY </w:t>
+      </w:r>
+      <w:r>
+        <w:rPr>
+          <w:rFonts w:ascii="Times New Roman" w:eastAsia="宋体" w:hAnsi="Times New Roman" w:cs="Times New Roman" w:hint="eastAsia"/>
+          <w:color w:val="000000"/>
+          <w:kern w:val="0"/>
+          <w:szCs w:val="21"/>
+        </w:rPr>
+        <w:t>列</w:t>
+      </w:r>
+      <w:r>
+        <w:rPr>
+          <w:rFonts w:ascii="Times New Roman" w:eastAsia="宋体" w:hAnsi="Times New Roman" w:cs="Times New Roman" w:hint="eastAsia"/>
+          <w:color w:val="000000"/>
+          <w:kern w:val="0"/>
+          <w:szCs w:val="21"/>
+        </w:rPr>
+        <w:t xml:space="preserve">B </w:t>
+      </w:r>
+      <w:r>
+        <w:rPr>
+          <w:rFonts w:ascii="Times New Roman" w:eastAsia="宋体" w:hAnsi="Times New Roman" w:cs="Times New Roman"/>
+          <w:color w:val="000000"/>
+          <w:kern w:val="0"/>
+          <w:szCs w:val="21"/>
+        </w:rPr>
+        <w:t>DESC)</w:t>
+      </w:r>
+      <w:r>
+        <w:rPr>
+          <w:rFonts w:ascii="Times New Roman" w:eastAsia="宋体" w:hAnsi="Times New Roman" w:cs="Times New Roman" w:hint="eastAsia"/>
+          <w:color w:val="000000"/>
+          <w:kern w:val="0"/>
+          <w:szCs w:val="21"/>
+        </w:rPr>
+        <w:t xml:space="preserve"> </w:t>
+      </w:r>
+      <w:proofErr w:type="spellStart"/>
+      <w:r>
+        <w:rPr>
+          <w:rFonts w:ascii="Times New Roman" w:eastAsia="宋体" w:hAnsi="Times New Roman" w:cs="Times New Roman" w:hint="eastAsia"/>
+          <w:color w:val="000000"/>
+          <w:kern w:val="0"/>
+          <w:szCs w:val="21"/>
+        </w:rPr>
+        <w:t>rn</w:t>
+      </w:r>
+      <w:proofErr w:type="spellEnd"/>
+      <w:r>
+        <w:rPr>
+          <w:rFonts w:ascii="Times New Roman" w:eastAsia="宋体" w:hAnsi="Times New Roman" w:cs="Times New Roman" w:hint="eastAsia"/>
+          <w:color w:val="000000"/>
+          <w:kern w:val="0"/>
+          <w:szCs w:val="21"/>
+        </w:rPr>
+        <w:t>：对表中某个字段进行分组，并且根据某个字段排序，然后去每个分组的第一条数据。</w:t>
+      </w:r>
+    </w:p>
+    <w:p>
+      <w:pPr>
+        <w:rPr>
+          <w:rFonts w:ascii="Times New Roman" w:eastAsia="宋体" w:hAnsi="Times New Roman" w:cs="Times New Roman"/>
+          <w:color w:val="000000"/>
+          <w:kern w:val="0"/>
+          <w:szCs w:val="21"/>
+        </w:rPr>
+      </w:pPr>
+      <w:r>
+        <w:rPr>
+          <w:rFonts w:ascii="Times New Roman" w:eastAsia="宋体" w:hAnsi="Times New Roman" w:cs="Times New Roman"/>
+          <w:color w:val="000000"/>
+          <w:kern w:val="0"/>
+          <w:szCs w:val="21"/>
+        </w:rPr>
+        <w:t xml:space="preserve">PARTITION BY </w:t>
+      </w:r>
+      <w:proofErr w:type="spellStart"/>
+      <w:r>
+        <w:rPr>
+          <w:rFonts w:ascii="Times New Roman" w:eastAsia="宋体" w:hAnsi="Times New Roman" w:cs="Times New Roman"/>
+          <w:color w:val="000000"/>
+          <w:kern w:val="0"/>
+          <w:szCs w:val="21"/>
+        </w:rPr>
+        <w:t>index_etc</w:t>
+      </w:r>
+      <w:proofErr w:type="spellEnd"/>
+      <w:r>
+        <w:rPr>
+          <w:rFonts w:ascii="Times New Roman" w:eastAsia="宋体" w:hAnsi="Times New Roman" w:cs="Times New Roman" w:hint="eastAsia"/>
+          <w:color w:val="000000"/>
+          <w:kern w:val="0"/>
+          <w:szCs w:val="21"/>
+        </w:rPr>
+        <w:t>：表示对</w:t>
+      </w:r>
+      <w:proofErr w:type="spellStart"/>
+      <w:r>
+        <w:rPr>
+          <w:rFonts w:ascii="Times New Roman" w:eastAsia="宋体" w:hAnsi="Times New Roman" w:cs="Times New Roman" w:hint="eastAsia"/>
+          <w:color w:val="000000"/>
+          <w:kern w:val="0"/>
+          <w:szCs w:val="21"/>
+        </w:rPr>
+        <w:t>index_etc</w:t>
+      </w:r>
+      <w:proofErr w:type="spellEnd"/>
+      <w:r>
+        <w:rPr>
+          <w:rFonts w:ascii="Times New Roman" w:eastAsia="宋体" w:hAnsi="Times New Roman" w:cs="Times New Roman" w:hint="eastAsia"/>
+          <w:color w:val="000000"/>
+          <w:kern w:val="0"/>
+          <w:szCs w:val="21"/>
+        </w:rPr>
+        <w:t>分组</w:t>
+      </w:r>
+    </w:p>
+    <w:p>
+      <w:pPr>
+        <w:rPr>
+          <w:rFonts w:ascii="Times New Roman" w:eastAsia="宋体" w:hAnsi="Times New Roman" w:cs="Times New Roman"/>
+          <w:color w:val="000000"/>
+          <w:kern w:val="0"/>
+          <w:szCs w:val="21"/>
+        </w:rPr>
+      </w:pPr>
+      <w:r>
+        <w:rPr>
+          <w:rFonts w:ascii="Times New Roman" w:eastAsia="宋体" w:hAnsi="Times New Roman" w:cs="Times New Roman"/>
+          <w:color w:val="000000"/>
+          <w:kern w:val="0"/>
+          <w:szCs w:val="21"/>
+        </w:rPr>
+        <w:t xml:space="preserve">ORDER BY </w:t>
+      </w:r>
+      <w:proofErr w:type="spellStart"/>
+      <w:r>
+        <w:rPr>
+          <w:rFonts w:ascii="Times New Roman" w:eastAsia="宋体" w:hAnsi="Times New Roman" w:cs="Times New Roman"/>
+          <w:color w:val="000000"/>
+          <w:kern w:val="0"/>
+          <w:szCs w:val="21"/>
+        </w:rPr>
+        <w:t>trade_time</w:t>
+      </w:r>
+      <w:proofErr w:type="spellEnd"/>
+      <w:r>
+        <w:rPr>
+          <w:rFonts w:ascii="Times New Roman" w:eastAsia="宋体" w:hAnsi="Times New Roman" w:cs="Times New Roman"/>
+          <w:color w:val="000000"/>
+          <w:kern w:val="0"/>
+          <w:szCs w:val="21"/>
+        </w:rPr>
+        <w:t xml:space="preserve"> DESC</w:t>
+      </w:r>
+      <w:r>
+        <w:rPr>
+          <w:rFonts w:ascii="Times New Roman" w:eastAsia="宋体" w:hAnsi="Times New Roman" w:cs="Times New Roman" w:hint="eastAsia"/>
+          <w:color w:val="000000"/>
+          <w:kern w:val="0"/>
+          <w:szCs w:val="21"/>
+        </w:rPr>
+        <w:t>：表示对</w:t>
+      </w:r>
+      <w:proofErr w:type="spellStart"/>
+      <w:r>
+        <w:rPr>
+          <w:rFonts w:ascii="Times New Roman" w:eastAsia="宋体" w:hAnsi="Times New Roman" w:cs="Times New Roman" w:hint="eastAsia"/>
+          <w:color w:val="000000"/>
+          <w:kern w:val="0"/>
+          <w:szCs w:val="21"/>
+        </w:rPr>
+        <w:t>trade_time</w:t>
+      </w:r>
+      <w:proofErr w:type="spellEnd"/>
+      <w:r>
+        <w:rPr>
+          <w:rFonts w:ascii="Times New Roman" w:eastAsia="宋体" w:hAnsi="Times New Roman" w:cs="Times New Roman" w:hint="eastAsia"/>
+          <w:color w:val="000000"/>
+          <w:kern w:val="0"/>
+          <w:szCs w:val="21"/>
+        </w:rPr>
+        <w:t>降序排列</w:t>
+      </w:r>
+    </w:p>
+    <w:p>
+      <w:pPr>
+        <w:rPr>
+          <w:rFonts w:ascii="Times New Roman" w:eastAsia="宋体" w:hAnsi="Times New Roman" w:cs="Times New Roman"/>
+          <w:color w:val="000000"/>
+          <w:kern w:val="0"/>
+          <w:szCs w:val="21"/>
+        </w:rPr>
+      </w:pPr>
+      <w:r>
+        <w:rPr>
+          <w:rFonts w:ascii="Times New Roman" w:eastAsia="宋体" w:hAnsi="Times New Roman" w:cs="Times New Roman" w:hint="eastAsia"/>
+          <w:color w:val="000000"/>
+          <w:kern w:val="0"/>
+          <w:szCs w:val="21"/>
+        </w:rPr>
+        <w:t xml:space="preserve">WHERE </w:t>
+      </w:r>
+      <w:proofErr w:type="spellStart"/>
+      <w:r>
+        <w:rPr>
+          <w:rFonts w:ascii="Times New Roman" w:eastAsia="宋体" w:hAnsi="Times New Roman" w:cs="Times New Roman" w:hint="eastAsia"/>
+          <w:color w:val="000000"/>
+          <w:kern w:val="0"/>
+          <w:szCs w:val="21"/>
+        </w:rPr>
+        <w:t>rn</w:t>
+      </w:r>
+      <w:proofErr w:type="spellEnd"/>
+      <w:r>
+        <w:rPr>
+          <w:rFonts w:ascii="Times New Roman" w:eastAsia="宋体" w:hAnsi="Times New Roman" w:cs="Times New Roman" w:hint="eastAsia"/>
+          <w:color w:val="000000"/>
+          <w:kern w:val="0"/>
+          <w:szCs w:val="21"/>
+        </w:rPr>
+        <w:t xml:space="preserve"> = 1</w:t>
+      </w:r>
+      <w:r>
+        <w:rPr>
+          <w:rFonts w:ascii="Times New Roman" w:eastAsia="宋体" w:hAnsi="Times New Roman" w:cs="Times New Roman" w:hint="eastAsia"/>
+          <w:color w:val="000000"/>
+          <w:kern w:val="0"/>
+          <w:szCs w:val="21"/>
+        </w:rPr>
+        <w:t>：表示去分组后的第一条数据</w:t>
       </w:r>
       <w:bookmarkStart w:id="0" w:name="_GoBack"/>
       <w:bookmarkEnd w:id="0"/>
     </w:p>
     <w:p>
       <w:pPr>
-        <w:pStyle w:val="Default"/>
-        <w:jc w:val="both"/>
-        <w:rPr>
-          <w:rFonts w:eastAsia="宋体" w:hint="eastAsia"/>
-          <w:sz w:val="21"/>
-          <w:szCs w:val="21"/>
-        </w:rPr>
-      </w:pPr>
-    </w:p>
-    <w:p>
-      <w:pPr>
-        <w:pStyle w:val="6"/>
-        <w:rPr>
-          <w:rFonts w:hint="eastAsia"/>
-        </w:rPr>
-      </w:pPr>
-      <w:r>
-        <w:rPr>
-          <w:rFonts w:hint="eastAsia"/>
-        </w:rPr>
-        <w:t>二十三、</w:t>
-      </w:r>
-      <w:r>
-        <w:rPr>
-          <w:rFonts w:hint="eastAsia"/>
-        </w:rPr>
-        <w:t>SQL</w:t>
-      </w:r>
-      <w:r>
-        <w:rPr>
-          <w:rFonts w:hint="eastAsia"/>
-        </w:rPr>
-        <w:t>优化</w:t>
-      </w:r>
-    </w:p>
-    <w:p>
-      <w:pPr>
-        <w:pStyle w:val="Default"/>
-        <w:jc w:val="both"/>
-        <w:rPr>
-          <w:rFonts w:eastAsia="宋体" w:hint="eastAsia"/>
-          <w:sz w:val="21"/>
-          <w:szCs w:val="21"/>
-        </w:rPr>
-      </w:pPr>
-    </w:p>
-    <w:p>
-      <w:pPr>
-        <w:pStyle w:val="6"/>
-        <w:rPr>
-          <w:rFonts w:hint="eastAsia"/>
-        </w:rPr>
-      </w:pPr>
-      <w:r>
-        <w:rPr>
-          <w:rFonts w:hint="eastAsia"/>
-        </w:rPr>
-        <w:lastRenderedPageBreak/>
-        <w:t>二十四、执行计划</w:t>
-      </w:r>
-    </w:p>
-    <w:p>
-      <w:pPr>
-        <w:pStyle w:val="Default"/>
-        <w:jc w:val="both"/>
-        <w:rPr>
-          <w:rFonts w:eastAsia="宋体" w:hint="eastAsia"/>
-          <w:sz w:val="21"/>
-          <w:szCs w:val="21"/>
-        </w:rPr>
-      </w:pPr>
-    </w:p>
-    <w:p>
-      <w:pPr>
-        <w:pStyle w:val="6"/>
-      </w:pPr>
-      <w:r>
-        <w:rPr>
-          <w:rFonts w:hint="eastAsia"/>
-        </w:rPr>
-        <w:t>二十五</w:t>
-      </w:r>
-      <w:r>
-        <w:rPr>
-          <w:rFonts w:hint="eastAsia"/>
-        </w:rPr>
-        <w:t>、存储过程</w:t>
-      </w:r>
-    </w:p>
+        <w:rPr>
+          <w:rFonts w:ascii="Times New Roman" w:eastAsia="宋体" w:hAnsi="Times New Roman" w:cs="Times New Roman"/>
+          <w:color w:val="000000"/>
+          <w:kern w:val="0"/>
+          <w:szCs w:val="21"/>
+        </w:rPr>
+      </w:pPr>
+    </w:p>
+    <w:tbl>
+      <w:tblPr>
+        <w:tblStyle w:val="a6"/>
+        <w:tblW w:w="0" w:type="auto"/>
+        <w:tblInd w:w="108" w:type="dxa"/>
+        <w:tblLook w:val="04A0" w:firstRow="1" w:lastRow="0" w:firstColumn="1" w:lastColumn="0" w:noHBand="0" w:noVBand="1"/>
+      </w:tblPr>
+      <w:tblGrid>
+        <w:gridCol w:w="8414"/>
+      </w:tblGrid>
+      <w:tr>
+        <w:tc>
+          <w:tcPr>
+            <w:tcW w:w="8414" w:type="dxa"/>
+          </w:tcPr>
+          <w:p>
+            <w:pPr>
+              <w:autoSpaceDE w:val="0"/>
+              <w:autoSpaceDN w:val="0"/>
+              <w:adjustRightInd w:val="0"/>
+              <w:jc w:val="left"/>
+              <w:rPr>
+                <w:rFonts w:ascii="宋体" w:eastAsia="宋体" w:cs="宋体"/>
+                <w:color w:val="000000"/>
+                <w:kern w:val="0"/>
+                <w:sz w:val="28"/>
+                <w:szCs w:val="28"/>
+                <w:highlight w:val="white"/>
+              </w:rPr>
+            </w:pPr>
+            <w:r>
+              <w:rPr>
+                <w:rFonts w:ascii="宋体" w:eastAsia="宋体" w:cs="宋体"/>
+                <w:color w:val="008080"/>
+                <w:kern w:val="0"/>
+                <w:sz w:val="28"/>
+                <w:szCs w:val="28"/>
+                <w:highlight w:val="white"/>
+              </w:rPr>
+              <w:t>select</w:t>
+            </w:r>
+            <w:r>
+              <w:rPr>
+                <w:rFonts w:ascii="宋体" w:eastAsia="宋体" w:cs="宋体"/>
+                <w:color w:val="000000"/>
+                <w:kern w:val="0"/>
+                <w:sz w:val="28"/>
+                <w:szCs w:val="28"/>
+                <w:highlight w:val="white"/>
+              </w:rPr>
+              <w:t xml:space="preserve"> </w:t>
+            </w:r>
+            <w:r>
+              <w:rPr>
+                <w:rFonts w:ascii="宋体" w:eastAsia="宋体" w:cs="宋体"/>
+                <w:color w:val="000080"/>
+                <w:kern w:val="0"/>
+                <w:sz w:val="28"/>
+                <w:szCs w:val="28"/>
+                <w:highlight w:val="white"/>
+              </w:rPr>
+              <w:t>*</w:t>
+            </w:r>
+          </w:p>
+          <w:p>
+            <w:pPr>
+              <w:autoSpaceDE w:val="0"/>
+              <w:autoSpaceDN w:val="0"/>
+              <w:adjustRightInd w:val="0"/>
+              <w:jc w:val="left"/>
+              <w:rPr>
+                <w:rFonts w:ascii="宋体" w:eastAsia="宋体" w:cs="宋体"/>
+                <w:color w:val="000000"/>
+                <w:kern w:val="0"/>
+                <w:sz w:val="28"/>
+                <w:szCs w:val="28"/>
+                <w:highlight w:val="white"/>
+              </w:rPr>
+            </w:pPr>
+            <w:r>
+              <w:rPr>
+                <w:rFonts w:ascii="宋体" w:eastAsia="宋体" w:cs="宋体"/>
+                <w:color w:val="000000"/>
+                <w:kern w:val="0"/>
+                <w:sz w:val="28"/>
+                <w:szCs w:val="28"/>
+                <w:highlight w:val="white"/>
+              </w:rPr>
+              <w:t xml:space="preserve">  </w:t>
+            </w:r>
+            <w:r>
+              <w:rPr>
+                <w:rFonts w:ascii="宋体" w:eastAsia="宋体" w:cs="宋体"/>
+                <w:color w:val="008080"/>
+                <w:kern w:val="0"/>
+                <w:sz w:val="28"/>
+                <w:szCs w:val="28"/>
+                <w:highlight w:val="white"/>
+              </w:rPr>
+              <w:t>from</w:t>
+            </w:r>
+            <w:r>
+              <w:rPr>
+                <w:rFonts w:ascii="宋体" w:eastAsia="宋体" w:cs="宋体"/>
+                <w:color w:val="000000"/>
+                <w:kern w:val="0"/>
+                <w:sz w:val="28"/>
+                <w:szCs w:val="28"/>
+                <w:highlight w:val="white"/>
+              </w:rPr>
+              <w:t xml:space="preserve"> </w:t>
+            </w:r>
+            <w:r>
+              <w:rPr>
+                <w:rFonts w:ascii="宋体" w:eastAsia="宋体" w:cs="宋体"/>
+                <w:color w:val="000080"/>
+                <w:kern w:val="0"/>
+                <w:sz w:val="28"/>
+                <w:szCs w:val="28"/>
+                <w:highlight w:val="white"/>
+              </w:rPr>
+              <w:t>(</w:t>
+            </w:r>
+            <w:r>
+              <w:rPr>
+                <w:rFonts w:ascii="宋体" w:eastAsia="宋体" w:cs="宋体"/>
+                <w:color w:val="008080"/>
+                <w:kern w:val="0"/>
+                <w:sz w:val="28"/>
+                <w:szCs w:val="28"/>
+                <w:highlight w:val="white"/>
+              </w:rPr>
+              <w:t>select</w:t>
+            </w:r>
+            <w:r>
+              <w:rPr>
+                <w:rFonts w:ascii="宋体" w:eastAsia="宋体" w:cs="宋体"/>
+                <w:color w:val="000000"/>
+                <w:kern w:val="0"/>
+                <w:sz w:val="28"/>
+                <w:szCs w:val="28"/>
+                <w:highlight w:val="white"/>
+              </w:rPr>
+              <w:t xml:space="preserve"> ROW_NUMBER</w:t>
+            </w:r>
+            <w:r>
+              <w:rPr>
+                <w:rFonts w:ascii="宋体" w:eastAsia="宋体" w:cs="宋体"/>
+                <w:color w:val="000080"/>
+                <w:kern w:val="0"/>
+                <w:sz w:val="28"/>
+                <w:szCs w:val="28"/>
+                <w:highlight w:val="white"/>
+              </w:rPr>
+              <w:t>()</w:t>
+            </w:r>
+            <w:r>
+              <w:rPr>
+                <w:rFonts w:ascii="宋体" w:eastAsia="宋体" w:cs="宋体"/>
+                <w:color w:val="000000"/>
+                <w:kern w:val="0"/>
+                <w:sz w:val="28"/>
+                <w:szCs w:val="28"/>
+                <w:highlight w:val="white"/>
+              </w:rPr>
+              <w:t xml:space="preserve"> </w:t>
+            </w:r>
+            <w:r>
+              <w:rPr>
+                <w:rFonts w:ascii="宋体" w:eastAsia="宋体" w:cs="宋体"/>
+                <w:color w:val="008080"/>
+                <w:kern w:val="0"/>
+                <w:sz w:val="28"/>
+                <w:szCs w:val="28"/>
+                <w:highlight w:val="white"/>
+              </w:rPr>
+              <w:t>OVER</w:t>
+            </w:r>
+            <w:r>
+              <w:rPr>
+                <w:rFonts w:ascii="宋体" w:eastAsia="宋体" w:cs="宋体"/>
+                <w:color w:val="000080"/>
+                <w:kern w:val="0"/>
+                <w:sz w:val="28"/>
+                <w:szCs w:val="28"/>
+                <w:highlight w:val="white"/>
+              </w:rPr>
+              <w:t>(</w:t>
+            </w:r>
+            <w:r>
+              <w:rPr>
+                <w:rFonts w:ascii="宋体" w:eastAsia="宋体" w:cs="宋体"/>
+                <w:color w:val="008080"/>
+                <w:kern w:val="0"/>
+                <w:sz w:val="28"/>
+                <w:szCs w:val="28"/>
+                <w:highlight w:val="white"/>
+              </w:rPr>
+              <w:t>PARTITION</w:t>
+            </w:r>
+            <w:r>
+              <w:rPr>
+                <w:rFonts w:ascii="宋体" w:eastAsia="宋体" w:cs="宋体"/>
+                <w:color w:val="000000"/>
+                <w:kern w:val="0"/>
+                <w:sz w:val="28"/>
+                <w:szCs w:val="28"/>
+                <w:highlight w:val="white"/>
+              </w:rPr>
+              <w:t xml:space="preserve"> </w:t>
+            </w:r>
+            <w:r>
+              <w:rPr>
+                <w:rFonts w:ascii="宋体" w:eastAsia="宋体" w:cs="宋体"/>
+                <w:color w:val="008080"/>
+                <w:kern w:val="0"/>
+                <w:sz w:val="28"/>
+                <w:szCs w:val="28"/>
+                <w:highlight w:val="white"/>
+              </w:rPr>
+              <w:t>BY</w:t>
+            </w:r>
+            <w:r>
+              <w:rPr>
+                <w:rFonts w:ascii="宋体" w:eastAsia="宋体" w:cs="宋体"/>
+                <w:color w:val="000000"/>
+                <w:kern w:val="0"/>
+                <w:sz w:val="28"/>
+                <w:szCs w:val="28"/>
+                <w:highlight w:val="white"/>
+              </w:rPr>
+              <w:t xml:space="preserve"> </w:t>
+            </w:r>
+            <w:proofErr w:type="spellStart"/>
+            <w:r>
+              <w:rPr>
+                <w:rFonts w:ascii="宋体" w:eastAsia="宋体" w:cs="宋体"/>
+                <w:color w:val="000000"/>
+                <w:kern w:val="0"/>
+                <w:sz w:val="28"/>
+                <w:szCs w:val="28"/>
+                <w:highlight w:val="white"/>
+              </w:rPr>
+              <w:t>index_etc</w:t>
+            </w:r>
+            <w:proofErr w:type="spellEnd"/>
+            <w:r>
+              <w:rPr>
+                <w:rFonts w:ascii="宋体" w:eastAsia="宋体" w:cs="宋体"/>
+                <w:color w:val="000000"/>
+                <w:kern w:val="0"/>
+                <w:sz w:val="28"/>
+                <w:szCs w:val="28"/>
+                <w:highlight w:val="white"/>
+              </w:rPr>
+              <w:t xml:space="preserve"> </w:t>
+            </w:r>
+            <w:r>
+              <w:rPr>
+                <w:rFonts w:ascii="宋体" w:eastAsia="宋体" w:cs="宋体"/>
+                <w:color w:val="008080"/>
+                <w:kern w:val="0"/>
+                <w:sz w:val="28"/>
+                <w:szCs w:val="28"/>
+                <w:highlight w:val="white"/>
+              </w:rPr>
+              <w:t>ORDER</w:t>
+            </w:r>
+            <w:r>
+              <w:rPr>
+                <w:rFonts w:ascii="宋体" w:eastAsia="宋体" w:cs="宋体"/>
+                <w:color w:val="000000"/>
+                <w:kern w:val="0"/>
+                <w:sz w:val="28"/>
+                <w:szCs w:val="28"/>
+                <w:highlight w:val="white"/>
+              </w:rPr>
+              <w:t xml:space="preserve"> </w:t>
+            </w:r>
+            <w:r>
+              <w:rPr>
+                <w:rFonts w:ascii="宋体" w:eastAsia="宋体" w:cs="宋体"/>
+                <w:color w:val="008080"/>
+                <w:kern w:val="0"/>
+                <w:sz w:val="28"/>
+                <w:szCs w:val="28"/>
+                <w:highlight w:val="white"/>
+              </w:rPr>
+              <w:t>BY</w:t>
+            </w:r>
+            <w:r>
+              <w:rPr>
+                <w:rFonts w:ascii="宋体" w:eastAsia="宋体" w:cs="宋体"/>
+                <w:color w:val="000000"/>
+                <w:kern w:val="0"/>
+                <w:sz w:val="28"/>
+                <w:szCs w:val="28"/>
+                <w:highlight w:val="white"/>
+              </w:rPr>
+              <w:t xml:space="preserve"> </w:t>
+            </w:r>
+            <w:proofErr w:type="spellStart"/>
+            <w:r>
+              <w:rPr>
+                <w:rFonts w:ascii="宋体" w:eastAsia="宋体" w:cs="宋体"/>
+                <w:color w:val="000000"/>
+                <w:kern w:val="0"/>
+                <w:sz w:val="28"/>
+                <w:szCs w:val="28"/>
+                <w:highlight w:val="white"/>
+              </w:rPr>
+              <w:t>trade_time</w:t>
+            </w:r>
+            <w:proofErr w:type="spellEnd"/>
+            <w:r>
+              <w:rPr>
+                <w:rFonts w:ascii="宋体" w:eastAsia="宋体" w:cs="宋体"/>
+                <w:color w:val="000000"/>
+                <w:kern w:val="0"/>
+                <w:sz w:val="28"/>
+                <w:szCs w:val="28"/>
+                <w:highlight w:val="white"/>
+              </w:rPr>
+              <w:t xml:space="preserve"> </w:t>
+            </w:r>
+            <w:r>
+              <w:rPr>
+                <w:rFonts w:ascii="宋体" w:eastAsia="宋体" w:cs="宋体"/>
+                <w:color w:val="008080"/>
+                <w:kern w:val="0"/>
+                <w:sz w:val="28"/>
+                <w:szCs w:val="28"/>
+                <w:highlight w:val="white"/>
+              </w:rPr>
+              <w:t>DESC</w:t>
+            </w:r>
+            <w:r>
+              <w:rPr>
+                <w:rFonts w:ascii="宋体" w:eastAsia="宋体" w:cs="宋体"/>
+                <w:color w:val="000080"/>
+                <w:kern w:val="0"/>
+                <w:sz w:val="28"/>
+                <w:szCs w:val="28"/>
+                <w:highlight w:val="white"/>
+              </w:rPr>
+              <w:t>)</w:t>
+            </w:r>
+          </w:p>
+          <w:p>
+            <w:pPr>
+              <w:autoSpaceDE w:val="0"/>
+              <w:autoSpaceDN w:val="0"/>
+              <w:adjustRightInd w:val="0"/>
+              <w:jc w:val="left"/>
+              <w:rPr>
+                <w:rFonts w:ascii="宋体" w:eastAsia="宋体" w:cs="宋体"/>
+                <w:color w:val="000000"/>
+                <w:kern w:val="0"/>
+                <w:sz w:val="28"/>
+                <w:szCs w:val="28"/>
+                <w:highlight w:val="white"/>
+              </w:rPr>
+            </w:pPr>
+            <w:r>
+              <w:rPr>
+                <w:rFonts w:ascii="宋体" w:eastAsia="宋体" w:cs="宋体"/>
+                <w:color w:val="000000"/>
+                <w:kern w:val="0"/>
+                <w:sz w:val="28"/>
+                <w:szCs w:val="28"/>
+                <w:highlight w:val="white"/>
+              </w:rPr>
+              <w:t xml:space="preserve">   </w:t>
+            </w:r>
+            <w:proofErr w:type="spellStart"/>
+            <w:proofErr w:type="gramStart"/>
+            <w:r>
+              <w:rPr>
+                <w:rFonts w:ascii="宋体" w:eastAsia="宋体" w:cs="宋体"/>
+                <w:color w:val="000000"/>
+                <w:kern w:val="0"/>
+                <w:sz w:val="28"/>
+                <w:szCs w:val="28"/>
+                <w:highlight w:val="white"/>
+              </w:rPr>
+              <w:t>rn</w:t>
+            </w:r>
+            <w:r>
+              <w:rPr>
+                <w:rFonts w:ascii="宋体" w:eastAsia="宋体" w:cs="宋体"/>
+                <w:color w:val="000080"/>
+                <w:kern w:val="0"/>
+                <w:sz w:val="28"/>
+                <w:szCs w:val="28"/>
+                <w:highlight w:val="white"/>
+              </w:rPr>
+              <w:t>,</w:t>
+            </w:r>
+            <w:proofErr w:type="gramEnd"/>
+            <w:r>
+              <w:rPr>
+                <w:rFonts w:ascii="宋体" w:eastAsia="宋体" w:cs="宋体"/>
+                <w:color w:val="000000"/>
+                <w:kern w:val="0"/>
+                <w:sz w:val="28"/>
+                <w:szCs w:val="28"/>
+                <w:highlight w:val="white"/>
+              </w:rPr>
+              <w:t>t_untp_trade_list_deduction</w:t>
+            </w:r>
+            <w:proofErr w:type="spellEnd"/>
+            <w:r>
+              <w:rPr>
+                <w:rFonts w:ascii="宋体" w:eastAsia="宋体" w:cs="宋体"/>
+                <w:color w:val="000000"/>
+                <w:kern w:val="0"/>
+                <w:sz w:val="28"/>
+                <w:szCs w:val="28"/>
+                <w:highlight w:val="white"/>
+              </w:rPr>
+              <w:t>.</w:t>
+            </w:r>
+            <w:r>
+              <w:rPr>
+                <w:rFonts w:ascii="宋体" w:eastAsia="宋体" w:cs="宋体"/>
+                <w:color w:val="000080"/>
+                <w:kern w:val="0"/>
+                <w:sz w:val="28"/>
+                <w:szCs w:val="28"/>
+                <w:highlight w:val="white"/>
+              </w:rPr>
+              <w:t>*</w:t>
+            </w:r>
+          </w:p>
+          <w:p>
+            <w:pPr>
+              <w:autoSpaceDE w:val="0"/>
+              <w:autoSpaceDN w:val="0"/>
+              <w:adjustRightInd w:val="0"/>
+              <w:jc w:val="left"/>
+              <w:rPr>
+                <w:rFonts w:ascii="宋体" w:eastAsia="宋体" w:cs="宋体"/>
+                <w:color w:val="000000"/>
+                <w:kern w:val="0"/>
+                <w:sz w:val="28"/>
+                <w:szCs w:val="28"/>
+                <w:highlight w:val="white"/>
+              </w:rPr>
+            </w:pPr>
+            <w:r>
+              <w:rPr>
+                <w:rFonts w:ascii="宋体" w:eastAsia="宋体" w:cs="宋体"/>
+                <w:color w:val="000000"/>
+                <w:kern w:val="0"/>
+                <w:sz w:val="28"/>
+                <w:szCs w:val="28"/>
+                <w:highlight w:val="white"/>
+              </w:rPr>
+              <w:t xml:space="preserve">              </w:t>
+            </w:r>
+            <w:r>
+              <w:rPr>
+                <w:rFonts w:ascii="宋体" w:eastAsia="宋体" w:cs="宋体"/>
+                <w:color w:val="008080"/>
+                <w:kern w:val="0"/>
+                <w:sz w:val="28"/>
+                <w:szCs w:val="28"/>
+                <w:highlight w:val="white"/>
+              </w:rPr>
+              <w:t>from</w:t>
+            </w:r>
+            <w:r>
+              <w:rPr>
+                <w:rFonts w:ascii="宋体" w:eastAsia="宋体" w:cs="宋体"/>
+                <w:color w:val="000000"/>
+                <w:kern w:val="0"/>
+                <w:sz w:val="28"/>
+                <w:szCs w:val="28"/>
+                <w:highlight w:val="white"/>
+              </w:rPr>
+              <w:t xml:space="preserve"> </w:t>
+            </w:r>
+            <w:proofErr w:type="spellStart"/>
+            <w:r>
+              <w:rPr>
+                <w:rFonts w:ascii="宋体" w:eastAsia="宋体" w:cs="宋体"/>
+                <w:color w:val="000000"/>
+                <w:kern w:val="0"/>
+                <w:sz w:val="28"/>
+                <w:szCs w:val="28"/>
+                <w:highlight w:val="white"/>
+              </w:rPr>
+              <w:t>t_untp_trade_list_deduction</w:t>
+            </w:r>
+            <w:proofErr w:type="spellEnd"/>
+            <w:r>
+              <w:rPr>
+                <w:rFonts w:ascii="宋体" w:eastAsia="宋体" w:cs="宋体"/>
+                <w:color w:val="000080"/>
+                <w:kern w:val="0"/>
+                <w:sz w:val="28"/>
+                <w:szCs w:val="28"/>
+                <w:highlight w:val="white"/>
+              </w:rPr>
+              <w:t>)</w:t>
+            </w:r>
+          </w:p>
+          <w:p>
+            <w:r>
+              <w:rPr>
+                <w:rFonts w:ascii="宋体" w:eastAsia="宋体" w:cs="宋体"/>
+                <w:color w:val="000000"/>
+                <w:kern w:val="0"/>
+                <w:sz w:val="28"/>
+                <w:szCs w:val="28"/>
+                <w:highlight w:val="white"/>
+              </w:rPr>
+              <w:t xml:space="preserve"> </w:t>
+            </w:r>
+            <w:r>
+              <w:rPr>
+                <w:rFonts w:ascii="宋体" w:eastAsia="宋体" w:cs="宋体"/>
+                <w:color w:val="FF0000"/>
+                <w:kern w:val="0"/>
+                <w:sz w:val="28"/>
+                <w:szCs w:val="28"/>
+                <w:highlight w:val="white"/>
+              </w:rPr>
+              <w:t xml:space="preserve">where </w:t>
+            </w:r>
+            <w:proofErr w:type="spellStart"/>
+            <w:r>
+              <w:rPr>
+                <w:rFonts w:ascii="宋体" w:eastAsia="宋体" w:cs="宋体"/>
+                <w:color w:val="FF0000"/>
+                <w:kern w:val="0"/>
+                <w:sz w:val="28"/>
+                <w:szCs w:val="28"/>
+                <w:highlight w:val="white"/>
+              </w:rPr>
+              <w:t>rn</w:t>
+            </w:r>
+            <w:proofErr w:type="spellEnd"/>
+            <w:r>
+              <w:rPr>
+                <w:rFonts w:ascii="宋体" w:eastAsia="宋体" w:cs="宋体"/>
+                <w:color w:val="FF0000"/>
+                <w:kern w:val="0"/>
+                <w:sz w:val="28"/>
+                <w:szCs w:val="28"/>
+                <w:highlight w:val="white"/>
+              </w:rPr>
+              <w:t xml:space="preserve"> = 1</w:t>
+            </w:r>
+            <w:r>
+              <w:rPr>
+                <w:rFonts w:ascii="宋体" w:eastAsia="宋体" w:cs="宋体"/>
+                <w:color w:val="000080"/>
+                <w:kern w:val="0"/>
+                <w:sz w:val="28"/>
+                <w:szCs w:val="28"/>
+                <w:highlight w:val="white"/>
+              </w:rPr>
+              <w:t>;</w:t>
+            </w:r>
+          </w:p>
+        </w:tc>
+      </w:tr>
+    </w:tbl>
+    <w:p/>
     <w:p>
       <w:r>
         <w:rPr>
@@ -9702,7 +10896,7 @@
 </file>
 
 <file path=customXml/itemProps1.xml><?xml version="1.0" encoding="utf-8"?>
-<ds:datastoreItem xmlns:ds="http://schemas.openxmlformats.org/officeDocument/2006/customXml" ds:itemID="{D139F456-41E4-4CAE-9021-DC9EA15912DA}">
+<ds:datastoreItem xmlns:ds="http://schemas.openxmlformats.org/officeDocument/2006/customXml" ds:itemID="{A083610A-1E0F-4805-890A-B584714E9CA8}">
   <ds:schemaRefs>
     <ds:schemaRef ds:uri="http://schemas.openxmlformats.org/officeDocument/2006/bibliography"/>
   </ds:schemaRefs>

--- a/src/main/resources/static/file/Oracle.docx
+++ b/src/main/resources/static/file/Oracle.docx
@@ -8185,17 +8185,1266 @@
         <w:t>、存储过程</w:t>
       </w:r>
     </w:p>
-    <w:p/>
-    <w:p>
-      <w:pPr>
-        <w:pStyle w:val="6"/>
-      </w:pPr>
-      <w:r>
-        <w:rPr>
-          <w:rFonts w:hint="eastAsia"/>
-        </w:rPr>
-        <w:t>二十六、取分组后的最值</w:t>
-      </w:r>
+    <w:tbl>
+      <w:tblPr>
+        <w:tblStyle w:val="a6"/>
+        <w:tblW w:w="0" w:type="auto"/>
+        <w:tblLook w:val="04A0" w:firstRow="1" w:lastRow="0" w:firstColumn="1" w:lastColumn="0" w:noHBand="0" w:noVBand="1"/>
+      </w:tblPr>
+      <w:tblGrid>
+        <w:gridCol w:w="8522"/>
+      </w:tblGrid>
+      <w:tr>
+        <w:tc>
+          <w:tcPr>
+            <w:tcW w:w="8522" w:type="dxa"/>
+          </w:tcPr>
+          <w:p>
+            <w:pPr>
+              <w:autoSpaceDE w:val="0"/>
+              <w:autoSpaceDN w:val="0"/>
+              <w:adjustRightInd w:val="0"/>
+              <w:jc w:val="left"/>
+              <w:rPr>
+                <w:rFonts w:ascii="宋体" w:eastAsia="宋体" w:cs="宋体"/>
+                <w:color w:val="000000"/>
+                <w:kern w:val="0"/>
+                <w:sz w:val="28"/>
+                <w:szCs w:val="28"/>
+                <w:highlight w:val="white"/>
+              </w:rPr>
+            </w:pPr>
+            <w:r>
+              <w:rPr>
+                <w:rFonts w:ascii="宋体" w:eastAsia="宋体" w:cs="宋体"/>
+                <w:color w:val="008080"/>
+                <w:kern w:val="0"/>
+                <w:sz w:val="28"/>
+                <w:szCs w:val="28"/>
+                <w:highlight w:val="white"/>
+              </w:rPr>
+              <w:t>CREATE</w:t>
+            </w:r>
+            <w:r>
+              <w:rPr>
+                <w:rFonts w:ascii="宋体" w:eastAsia="宋体" w:cs="宋体"/>
+                <w:color w:val="000000"/>
+                <w:kern w:val="0"/>
+                <w:sz w:val="28"/>
+                <w:szCs w:val="28"/>
+                <w:highlight w:val="white"/>
+              </w:rPr>
+              <w:t xml:space="preserve"> </w:t>
+            </w:r>
+            <w:r>
+              <w:rPr>
+                <w:rFonts w:ascii="宋体" w:eastAsia="宋体" w:cs="宋体"/>
+                <w:color w:val="008080"/>
+                <w:kern w:val="0"/>
+                <w:sz w:val="28"/>
+                <w:szCs w:val="28"/>
+                <w:highlight w:val="white"/>
+              </w:rPr>
+              <w:t>OR</w:t>
+            </w:r>
+            <w:r>
+              <w:rPr>
+                <w:rFonts w:ascii="宋体" w:eastAsia="宋体" w:cs="宋体"/>
+                <w:color w:val="000000"/>
+                <w:kern w:val="0"/>
+                <w:sz w:val="28"/>
+                <w:szCs w:val="28"/>
+                <w:highlight w:val="white"/>
+              </w:rPr>
+              <w:t xml:space="preserve"> </w:t>
+            </w:r>
+            <w:r>
+              <w:rPr>
+                <w:rFonts w:ascii="宋体" w:eastAsia="宋体" w:cs="宋体"/>
+                <w:color w:val="008080"/>
+                <w:kern w:val="0"/>
+                <w:sz w:val="28"/>
+                <w:szCs w:val="28"/>
+                <w:highlight w:val="white"/>
+              </w:rPr>
+              <w:t>REPLACE</w:t>
+            </w:r>
+            <w:r>
+              <w:rPr>
+                <w:rFonts w:ascii="宋体" w:eastAsia="宋体" w:cs="宋体"/>
+                <w:color w:val="000000"/>
+                <w:kern w:val="0"/>
+                <w:sz w:val="28"/>
+                <w:szCs w:val="28"/>
+                <w:highlight w:val="white"/>
+              </w:rPr>
+              <w:t xml:space="preserve"> </w:t>
+            </w:r>
+            <w:r>
+              <w:rPr>
+                <w:rFonts w:ascii="宋体" w:eastAsia="宋体" w:cs="宋体"/>
+                <w:color w:val="008080"/>
+                <w:kern w:val="0"/>
+                <w:sz w:val="28"/>
+                <w:szCs w:val="28"/>
+                <w:highlight w:val="white"/>
+              </w:rPr>
+              <w:t>PROCEDURE</w:t>
+            </w:r>
+            <w:r>
+              <w:rPr>
+                <w:rFonts w:ascii="宋体" w:eastAsia="宋体" w:cs="宋体"/>
+                <w:color w:val="000000"/>
+                <w:kern w:val="0"/>
+                <w:sz w:val="28"/>
+                <w:szCs w:val="28"/>
+                <w:highlight w:val="white"/>
+              </w:rPr>
+              <w:t xml:space="preserve"> </w:t>
+            </w:r>
+            <w:proofErr w:type="spellStart"/>
+            <w:r>
+              <w:rPr>
+                <w:rFonts w:ascii="宋体" w:eastAsia="宋体" w:cs="宋体"/>
+                <w:color w:val="000000"/>
+                <w:kern w:val="0"/>
+                <w:sz w:val="28"/>
+                <w:szCs w:val="28"/>
+                <w:highlight w:val="white"/>
+              </w:rPr>
+              <w:t>gwj_test</w:t>
+            </w:r>
+            <w:proofErr w:type="spellEnd"/>
+          </w:p>
+          <w:p>
+            <w:pPr>
+              <w:autoSpaceDE w:val="0"/>
+              <w:autoSpaceDN w:val="0"/>
+              <w:adjustRightInd w:val="0"/>
+              <w:jc w:val="left"/>
+              <w:rPr>
+                <w:rFonts w:ascii="宋体" w:eastAsia="宋体" w:cs="宋体"/>
+                <w:color w:val="000000"/>
+                <w:kern w:val="0"/>
+                <w:sz w:val="28"/>
+                <w:szCs w:val="28"/>
+                <w:highlight w:val="white"/>
+              </w:rPr>
+            </w:pPr>
+            <w:r>
+              <w:rPr>
+                <w:rFonts w:ascii="宋体" w:eastAsia="宋体" w:cs="宋体"/>
+                <w:color w:val="008080"/>
+                <w:kern w:val="0"/>
+                <w:sz w:val="28"/>
+                <w:szCs w:val="28"/>
+                <w:highlight w:val="white"/>
+              </w:rPr>
+              <w:t>IS</w:t>
+            </w:r>
+          </w:p>
+          <w:p>
+            <w:pPr>
+              <w:autoSpaceDE w:val="0"/>
+              <w:autoSpaceDN w:val="0"/>
+              <w:adjustRightInd w:val="0"/>
+              <w:jc w:val="left"/>
+              <w:rPr>
+                <w:rFonts w:ascii="宋体" w:eastAsia="宋体" w:cs="宋体"/>
+                <w:color w:val="000000"/>
+                <w:kern w:val="0"/>
+                <w:sz w:val="28"/>
+                <w:szCs w:val="28"/>
+                <w:highlight w:val="white"/>
+              </w:rPr>
+            </w:pPr>
+            <w:r>
+              <w:rPr>
+                <w:rFonts w:ascii="宋体" w:eastAsia="宋体" w:cs="宋体"/>
+                <w:color w:val="008080"/>
+                <w:kern w:val="0"/>
+                <w:sz w:val="28"/>
+                <w:szCs w:val="28"/>
+                <w:highlight w:val="white"/>
+              </w:rPr>
+              <w:t>BEGIN</w:t>
+            </w:r>
+          </w:p>
+          <w:p>
+            <w:pPr>
+              <w:autoSpaceDE w:val="0"/>
+              <w:autoSpaceDN w:val="0"/>
+              <w:adjustRightInd w:val="0"/>
+              <w:jc w:val="left"/>
+              <w:rPr>
+                <w:rFonts w:ascii="宋体" w:eastAsia="宋体" w:cs="宋体"/>
+                <w:color w:val="000000"/>
+                <w:kern w:val="0"/>
+                <w:sz w:val="28"/>
+                <w:szCs w:val="28"/>
+                <w:highlight w:val="white"/>
+              </w:rPr>
+            </w:pPr>
+            <w:proofErr w:type="gramStart"/>
+            <w:r>
+              <w:rPr>
+                <w:rFonts w:ascii="宋体" w:eastAsia="宋体" w:cs="宋体"/>
+                <w:color w:val="008080"/>
+                <w:kern w:val="0"/>
+                <w:sz w:val="28"/>
+                <w:szCs w:val="28"/>
+                <w:highlight w:val="white"/>
+              </w:rPr>
+              <w:t>for</w:t>
+            </w:r>
+            <w:proofErr w:type="gramEnd"/>
+            <w:r>
+              <w:rPr>
+                <w:rFonts w:ascii="宋体" w:eastAsia="宋体" w:cs="宋体"/>
+                <w:color w:val="000000"/>
+                <w:kern w:val="0"/>
+                <w:sz w:val="28"/>
+                <w:szCs w:val="28"/>
+                <w:highlight w:val="white"/>
+              </w:rPr>
+              <w:t xml:space="preserve"> </w:t>
+            </w:r>
+            <w:proofErr w:type="spellStart"/>
+            <w:r>
+              <w:rPr>
+                <w:rFonts w:ascii="宋体" w:eastAsia="宋体" w:cs="宋体"/>
+                <w:color w:val="000000"/>
+                <w:kern w:val="0"/>
+                <w:sz w:val="28"/>
+                <w:szCs w:val="28"/>
+                <w:highlight w:val="white"/>
+              </w:rPr>
+              <w:t>i</w:t>
+            </w:r>
+            <w:proofErr w:type="spellEnd"/>
+            <w:r>
+              <w:rPr>
+                <w:rFonts w:ascii="宋体" w:eastAsia="宋体" w:cs="宋体"/>
+                <w:color w:val="000000"/>
+                <w:kern w:val="0"/>
+                <w:sz w:val="28"/>
+                <w:szCs w:val="28"/>
+                <w:highlight w:val="white"/>
+              </w:rPr>
+              <w:t xml:space="preserve"> </w:t>
+            </w:r>
+            <w:r>
+              <w:rPr>
+                <w:rFonts w:ascii="宋体" w:eastAsia="宋体" w:cs="宋体"/>
+                <w:color w:val="008080"/>
+                <w:kern w:val="0"/>
+                <w:sz w:val="28"/>
+                <w:szCs w:val="28"/>
+                <w:highlight w:val="white"/>
+              </w:rPr>
+              <w:t>in</w:t>
+            </w:r>
+            <w:r>
+              <w:rPr>
+                <w:rFonts w:ascii="宋体" w:eastAsia="宋体" w:cs="宋体"/>
+                <w:color w:val="000000"/>
+                <w:kern w:val="0"/>
+                <w:sz w:val="28"/>
+                <w:szCs w:val="28"/>
+                <w:highlight w:val="white"/>
+              </w:rPr>
+              <w:t xml:space="preserve"> </w:t>
+            </w:r>
+            <w:r>
+              <w:rPr>
+                <w:rFonts w:ascii="宋体" w:eastAsia="宋体" w:cs="宋体"/>
+                <w:color w:val="0000FF"/>
+                <w:kern w:val="0"/>
+                <w:sz w:val="28"/>
+                <w:szCs w:val="28"/>
+                <w:highlight w:val="white"/>
+              </w:rPr>
+              <w:t>1</w:t>
+            </w:r>
+            <w:r>
+              <w:rPr>
+                <w:rFonts w:ascii="宋体" w:eastAsia="宋体" w:cs="宋体"/>
+                <w:color w:val="000000"/>
+                <w:kern w:val="0"/>
+                <w:sz w:val="28"/>
+                <w:szCs w:val="28"/>
+                <w:highlight w:val="white"/>
+              </w:rPr>
+              <w:t xml:space="preserve"> ..164</w:t>
+            </w:r>
+          </w:p>
+          <w:p>
+            <w:pPr>
+              <w:autoSpaceDE w:val="0"/>
+              <w:autoSpaceDN w:val="0"/>
+              <w:adjustRightInd w:val="0"/>
+              <w:jc w:val="left"/>
+              <w:rPr>
+                <w:rFonts w:ascii="宋体" w:eastAsia="宋体" w:cs="宋体"/>
+                <w:color w:val="000000"/>
+                <w:kern w:val="0"/>
+                <w:sz w:val="28"/>
+                <w:szCs w:val="28"/>
+                <w:highlight w:val="white"/>
+              </w:rPr>
+            </w:pPr>
+            <w:r>
+              <w:rPr>
+                <w:rFonts w:ascii="宋体" w:eastAsia="宋体" w:cs="宋体"/>
+                <w:color w:val="008080"/>
+                <w:kern w:val="0"/>
+                <w:sz w:val="28"/>
+                <w:szCs w:val="28"/>
+                <w:highlight w:val="white"/>
+              </w:rPr>
+              <w:t>loop</w:t>
+            </w:r>
+          </w:p>
+          <w:p>
+            <w:pPr>
+              <w:autoSpaceDE w:val="0"/>
+              <w:autoSpaceDN w:val="0"/>
+              <w:adjustRightInd w:val="0"/>
+              <w:jc w:val="left"/>
+              <w:rPr>
+                <w:rFonts w:ascii="宋体" w:eastAsia="宋体" w:cs="宋体"/>
+                <w:color w:val="000000"/>
+                <w:kern w:val="0"/>
+                <w:sz w:val="28"/>
+                <w:szCs w:val="28"/>
+                <w:highlight w:val="white"/>
+              </w:rPr>
+            </w:pPr>
+            <w:r>
+              <w:rPr>
+                <w:rFonts w:ascii="宋体" w:eastAsia="宋体" w:cs="宋体"/>
+                <w:color w:val="000000"/>
+                <w:kern w:val="0"/>
+                <w:sz w:val="28"/>
+                <w:szCs w:val="28"/>
+                <w:highlight w:val="white"/>
+              </w:rPr>
+              <w:t xml:space="preserve">    </w:t>
+            </w:r>
+            <w:r>
+              <w:rPr>
+                <w:rFonts w:ascii="宋体" w:eastAsia="宋体" w:cs="宋体"/>
+                <w:color w:val="008080"/>
+                <w:kern w:val="0"/>
+                <w:sz w:val="28"/>
+                <w:szCs w:val="28"/>
+                <w:highlight w:val="white"/>
+              </w:rPr>
+              <w:t>insert</w:t>
+            </w:r>
+            <w:r>
+              <w:rPr>
+                <w:rFonts w:ascii="宋体" w:eastAsia="宋体" w:cs="宋体"/>
+                <w:color w:val="000000"/>
+                <w:kern w:val="0"/>
+                <w:sz w:val="28"/>
+                <w:szCs w:val="28"/>
+                <w:highlight w:val="white"/>
+              </w:rPr>
+              <w:t xml:space="preserve"> </w:t>
+            </w:r>
+            <w:r>
+              <w:rPr>
+                <w:rFonts w:ascii="宋体" w:eastAsia="宋体" w:cs="宋体"/>
+                <w:color w:val="008080"/>
+                <w:kern w:val="0"/>
+                <w:sz w:val="28"/>
+                <w:szCs w:val="28"/>
+                <w:highlight w:val="white"/>
+              </w:rPr>
+              <w:t>into</w:t>
+            </w:r>
+            <w:r>
+              <w:rPr>
+                <w:rFonts w:ascii="宋体" w:eastAsia="宋体" w:cs="宋体"/>
+                <w:color w:val="000000"/>
+                <w:kern w:val="0"/>
+                <w:sz w:val="28"/>
+                <w:szCs w:val="28"/>
+                <w:highlight w:val="white"/>
+              </w:rPr>
+              <w:t xml:space="preserve"> </w:t>
+            </w:r>
+            <w:proofErr w:type="spellStart"/>
+            <w:r>
+              <w:rPr>
+                <w:rFonts w:ascii="宋体" w:eastAsia="宋体" w:cs="宋体"/>
+                <w:color w:val="000000"/>
+                <w:kern w:val="0"/>
+                <w:sz w:val="28"/>
+                <w:szCs w:val="28"/>
+                <w:highlight w:val="white"/>
+              </w:rPr>
+              <w:t>t_gwj_stall_reservation</w:t>
+            </w:r>
+            <w:proofErr w:type="spellEnd"/>
+            <w:r>
+              <w:rPr>
+                <w:rFonts w:ascii="宋体" w:eastAsia="宋体" w:cs="宋体"/>
+                <w:color w:val="000000"/>
+                <w:kern w:val="0"/>
+                <w:sz w:val="28"/>
+                <w:szCs w:val="28"/>
+                <w:highlight w:val="white"/>
+              </w:rPr>
+              <w:t xml:space="preserve"> </w:t>
+            </w:r>
+            <w:r>
+              <w:rPr>
+                <w:rFonts w:ascii="宋体" w:eastAsia="宋体" w:cs="宋体"/>
+                <w:color w:val="000080"/>
+                <w:kern w:val="0"/>
+                <w:sz w:val="28"/>
+                <w:szCs w:val="28"/>
+                <w:highlight w:val="white"/>
+              </w:rPr>
+              <w:t>(</w:t>
+            </w:r>
+            <w:r>
+              <w:rPr>
+                <w:rFonts w:ascii="宋体" w:eastAsia="宋体" w:cs="宋体"/>
+                <w:color w:val="000000"/>
+                <w:kern w:val="0"/>
+                <w:sz w:val="28"/>
+                <w:szCs w:val="28"/>
+                <w:highlight w:val="white"/>
+              </w:rPr>
+              <w:t>AREA_ID</w:t>
+            </w:r>
+            <w:r>
+              <w:rPr>
+                <w:rFonts w:ascii="宋体" w:eastAsia="宋体" w:cs="宋体"/>
+                <w:color w:val="000080"/>
+                <w:kern w:val="0"/>
+                <w:sz w:val="28"/>
+                <w:szCs w:val="28"/>
+                <w:highlight w:val="white"/>
+              </w:rPr>
+              <w:t>,</w:t>
+            </w:r>
+            <w:r>
+              <w:rPr>
+                <w:rFonts w:ascii="宋体" w:eastAsia="宋体" w:cs="宋体"/>
+                <w:color w:val="000000"/>
+                <w:kern w:val="0"/>
+                <w:sz w:val="28"/>
+                <w:szCs w:val="28"/>
+                <w:highlight w:val="white"/>
+              </w:rPr>
+              <w:t xml:space="preserve"> AREA</w:t>
+            </w:r>
+            <w:r>
+              <w:rPr>
+                <w:rFonts w:ascii="宋体" w:eastAsia="宋体" w:cs="宋体"/>
+                <w:color w:val="000080"/>
+                <w:kern w:val="0"/>
+                <w:sz w:val="28"/>
+                <w:szCs w:val="28"/>
+                <w:highlight w:val="white"/>
+              </w:rPr>
+              <w:t>,</w:t>
+            </w:r>
+            <w:r>
+              <w:rPr>
+                <w:rFonts w:ascii="宋体" w:eastAsia="宋体" w:cs="宋体"/>
+                <w:color w:val="000000"/>
+                <w:kern w:val="0"/>
+                <w:sz w:val="28"/>
+                <w:szCs w:val="28"/>
+                <w:highlight w:val="white"/>
+              </w:rPr>
+              <w:t xml:space="preserve"> STALL</w:t>
+            </w:r>
+            <w:r>
+              <w:rPr>
+                <w:rFonts w:ascii="宋体" w:eastAsia="宋体" w:cs="宋体"/>
+                <w:color w:val="000080"/>
+                <w:kern w:val="0"/>
+                <w:sz w:val="28"/>
+                <w:szCs w:val="28"/>
+                <w:highlight w:val="white"/>
+              </w:rPr>
+              <w:t>,</w:t>
+            </w:r>
+            <w:r>
+              <w:rPr>
+                <w:rFonts w:ascii="宋体" w:eastAsia="宋体" w:cs="宋体"/>
+                <w:color w:val="000000"/>
+                <w:kern w:val="0"/>
+                <w:sz w:val="28"/>
+                <w:szCs w:val="28"/>
+                <w:highlight w:val="white"/>
+              </w:rPr>
+              <w:t xml:space="preserve"> STATUS</w:t>
+            </w:r>
+            <w:r>
+              <w:rPr>
+                <w:rFonts w:ascii="宋体" w:eastAsia="宋体" w:cs="宋体"/>
+                <w:color w:val="000080"/>
+                <w:kern w:val="0"/>
+                <w:sz w:val="28"/>
+                <w:szCs w:val="28"/>
+                <w:highlight w:val="white"/>
+              </w:rPr>
+              <w:t>,</w:t>
+            </w:r>
+            <w:r>
+              <w:rPr>
+                <w:rFonts w:ascii="宋体" w:eastAsia="宋体" w:cs="宋体"/>
+                <w:color w:val="000000"/>
+                <w:kern w:val="0"/>
+                <w:sz w:val="28"/>
+                <w:szCs w:val="28"/>
+                <w:highlight w:val="white"/>
+              </w:rPr>
+              <w:t xml:space="preserve"> RENT_START_TIME</w:t>
+            </w:r>
+            <w:r>
+              <w:rPr>
+                <w:rFonts w:ascii="宋体" w:eastAsia="宋体" w:cs="宋体"/>
+                <w:color w:val="000080"/>
+                <w:kern w:val="0"/>
+                <w:sz w:val="28"/>
+                <w:szCs w:val="28"/>
+                <w:highlight w:val="white"/>
+              </w:rPr>
+              <w:t>,</w:t>
+            </w:r>
+            <w:r>
+              <w:rPr>
+                <w:rFonts w:ascii="宋体" w:eastAsia="宋体" w:cs="宋体"/>
+                <w:color w:val="000000"/>
+                <w:kern w:val="0"/>
+                <w:sz w:val="28"/>
+                <w:szCs w:val="28"/>
+                <w:highlight w:val="white"/>
+              </w:rPr>
+              <w:t xml:space="preserve"> RENT_END_TIME</w:t>
+            </w:r>
+            <w:r>
+              <w:rPr>
+                <w:rFonts w:ascii="宋体" w:eastAsia="宋体" w:cs="宋体"/>
+                <w:color w:val="000080"/>
+                <w:kern w:val="0"/>
+                <w:sz w:val="28"/>
+                <w:szCs w:val="28"/>
+                <w:highlight w:val="white"/>
+              </w:rPr>
+              <w:t>,</w:t>
+            </w:r>
+            <w:r>
+              <w:rPr>
+                <w:rFonts w:ascii="宋体" w:eastAsia="宋体" w:cs="宋体"/>
+                <w:color w:val="000000"/>
+                <w:kern w:val="0"/>
+                <w:sz w:val="28"/>
+                <w:szCs w:val="28"/>
+                <w:highlight w:val="white"/>
+              </w:rPr>
+              <w:t xml:space="preserve"> PRICE</w:t>
+            </w:r>
+            <w:r>
+              <w:rPr>
+                <w:rFonts w:ascii="宋体" w:eastAsia="宋体" w:cs="宋体"/>
+                <w:color w:val="000080"/>
+                <w:kern w:val="0"/>
+                <w:sz w:val="28"/>
+                <w:szCs w:val="28"/>
+                <w:highlight w:val="white"/>
+              </w:rPr>
+              <w:t>,</w:t>
+            </w:r>
+            <w:r>
+              <w:rPr>
+                <w:rFonts w:ascii="宋体" w:eastAsia="宋体" w:cs="宋体"/>
+                <w:color w:val="000000"/>
+                <w:kern w:val="0"/>
+                <w:sz w:val="28"/>
+                <w:szCs w:val="28"/>
+                <w:highlight w:val="white"/>
+              </w:rPr>
+              <w:t xml:space="preserve"> IS_LOCK</w:t>
+            </w:r>
+            <w:r>
+              <w:rPr>
+                <w:rFonts w:ascii="宋体" w:eastAsia="宋体" w:cs="宋体"/>
+                <w:color w:val="000080"/>
+                <w:kern w:val="0"/>
+                <w:sz w:val="28"/>
+                <w:szCs w:val="28"/>
+                <w:highlight w:val="white"/>
+              </w:rPr>
+              <w:t>,</w:t>
+            </w:r>
+            <w:r>
+              <w:rPr>
+                <w:rFonts w:ascii="宋体" w:eastAsia="宋体" w:cs="宋体"/>
+                <w:color w:val="000000"/>
+                <w:kern w:val="0"/>
+                <w:sz w:val="28"/>
+                <w:szCs w:val="28"/>
+                <w:highlight w:val="white"/>
+              </w:rPr>
+              <w:t xml:space="preserve"> MONTH_PRICE</w:t>
+            </w:r>
+            <w:r>
+              <w:rPr>
+                <w:rFonts w:ascii="宋体" w:eastAsia="宋体" w:cs="宋体"/>
+                <w:color w:val="000080"/>
+                <w:kern w:val="0"/>
+                <w:sz w:val="28"/>
+                <w:szCs w:val="28"/>
+                <w:highlight w:val="white"/>
+              </w:rPr>
+              <w:t>,</w:t>
+            </w:r>
+            <w:r>
+              <w:rPr>
+                <w:rFonts w:ascii="宋体" w:eastAsia="宋体" w:cs="宋体"/>
+                <w:color w:val="000000"/>
+                <w:kern w:val="0"/>
+                <w:sz w:val="28"/>
+                <w:szCs w:val="28"/>
+                <w:highlight w:val="white"/>
+              </w:rPr>
+              <w:t xml:space="preserve"> QUARTER_PRICE</w:t>
+            </w:r>
+            <w:r>
+              <w:rPr>
+                <w:rFonts w:ascii="宋体" w:eastAsia="宋体" w:cs="宋体"/>
+                <w:color w:val="000080"/>
+                <w:kern w:val="0"/>
+                <w:sz w:val="28"/>
+                <w:szCs w:val="28"/>
+                <w:highlight w:val="white"/>
+              </w:rPr>
+              <w:t>)</w:t>
+            </w:r>
+          </w:p>
+          <w:p>
+            <w:pPr>
+              <w:autoSpaceDE w:val="0"/>
+              <w:autoSpaceDN w:val="0"/>
+              <w:adjustRightInd w:val="0"/>
+              <w:jc w:val="left"/>
+              <w:rPr>
+                <w:rFonts w:ascii="宋体" w:eastAsia="宋体" w:cs="宋体"/>
+                <w:color w:val="000000"/>
+                <w:kern w:val="0"/>
+                <w:sz w:val="28"/>
+                <w:szCs w:val="28"/>
+                <w:highlight w:val="white"/>
+              </w:rPr>
+            </w:pPr>
+            <w:r>
+              <w:rPr>
+                <w:rFonts w:ascii="宋体" w:eastAsia="宋体" w:cs="宋体"/>
+                <w:color w:val="008080"/>
+                <w:kern w:val="0"/>
+                <w:sz w:val="28"/>
+                <w:szCs w:val="28"/>
+                <w:highlight w:val="white"/>
+              </w:rPr>
+              <w:t>values</w:t>
+            </w:r>
+            <w:r>
+              <w:rPr>
+                <w:rFonts w:ascii="宋体" w:eastAsia="宋体" w:cs="宋体"/>
+                <w:color w:val="000000"/>
+                <w:kern w:val="0"/>
+                <w:sz w:val="28"/>
+                <w:szCs w:val="28"/>
+                <w:highlight w:val="white"/>
+              </w:rPr>
+              <w:t xml:space="preserve"> </w:t>
+            </w:r>
+            <w:r>
+              <w:rPr>
+                <w:rFonts w:ascii="宋体" w:eastAsia="宋体" w:cs="宋体"/>
+                <w:color w:val="000080"/>
+                <w:kern w:val="0"/>
+                <w:sz w:val="28"/>
+                <w:szCs w:val="28"/>
+                <w:highlight w:val="white"/>
+              </w:rPr>
+              <w:t>(</w:t>
+            </w:r>
+            <w:r>
+              <w:rPr>
+                <w:rFonts w:ascii="宋体" w:eastAsia="宋体" w:cs="宋体"/>
+                <w:color w:val="0000FF"/>
+                <w:kern w:val="0"/>
+                <w:sz w:val="28"/>
+                <w:szCs w:val="28"/>
+                <w:highlight w:val="white"/>
+              </w:rPr>
+              <w:t>2</w:t>
+            </w:r>
+            <w:r>
+              <w:rPr>
+                <w:rFonts w:ascii="宋体" w:eastAsia="宋体" w:cs="宋体"/>
+                <w:color w:val="000080"/>
+                <w:kern w:val="0"/>
+                <w:sz w:val="28"/>
+                <w:szCs w:val="28"/>
+                <w:highlight w:val="white"/>
+              </w:rPr>
+              <w:t>,</w:t>
+            </w:r>
+            <w:r>
+              <w:rPr>
+                <w:rFonts w:ascii="宋体" w:eastAsia="宋体" w:cs="宋体"/>
+                <w:color w:val="000000"/>
+                <w:kern w:val="0"/>
+                <w:sz w:val="28"/>
+                <w:szCs w:val="28"/>
+                <w:highlight w:val="white"/>
+              </w:rPr>
+              <w:t xml:space="preserve"> </w:t>
+            </w:r>
+            <w:r>
+              <w:rPr>
+                <w:rFonts w:ascii="宋体" w:eastAsia="宋体" w:cs="宋体"/>
+                <w:color w:val="0000FF"/>
+                <w:kern w:val="0"/>
+                <w:sz w:val="28"/>
+                <w:szCs w:val="28"/>
+                <w:highlight w:val="white"/>
+              </w:rPr>
+              <w:t>'</w:t>
+            </w:r>
+            <w:r>
+              <w:rPr>
+                <w:rFonts w:ascii="宋体" w:eastAsia="宋体" w:cs="宋体" w:hint="eastAsia"/>
+                <w:color w:val="0000FF"/>
+                <w:kern w:val="0"/>
+                <w:sz w:val="28"/>
+                <w:szCs w:val="28"/>
+                <w:highlight w:val="white"/>
+              </w:rPr>
+              <w:t>衣裳街</w:t>
+            </w:r>
+            <w:r>
+              <w:rPr>
+                <w:rFonts w:ascii="宋体" w:eastAsia="宋体" w:cs="宋体"/>
+                <w:color w:val="0000FF"/>
+                <w:kern w:val="0"/>
+                <w:sz w:val="28"/>
+                <w:szCs w:val="28"/>
+                <w:highlight w:val="white"/>
+              </w:rPr>
+              <w:t>B</w:t>
+            </w:r>
+            <w:r>
+              <w:rPr>
+                <w:rFonts w:ascii="宋体" w:eastAsia="宋体" w:cs="宋体" w:hint="eastAsia"/>
+                <w:color w:val="0000FF"/>
+                <w:kern w:val="0"/>
+                <w:sz w:val="28"/>
+                <w:szCs w:val="28"/>
+                <w:highlight w:val="white"/>
+              </w:rPr>
+              <w:t>区</w:t>
+            </w:r>
+            <w:r>
+              <w:rPr>
+                <w:rFonts w:ascii="宋体" w:eastAsia="宋体" w:cs="宋体"/>
+                <w:color w:val="0000FF"/>
+                <w:kern w:val="0"/>
+                <w:sz w:val="28"/>
+                <w:szCs w:val="28"/>
+                <w:highlight w:val="white"/>
+              </w:rPr>
+              <w:t>'</w:t>
+            </w:r>
+            <w:r>
+              <w:rPr>
+                <w:rFonts w:ascii="宋体" w:eastAsia="宋体" w:cs="宋体"/>
+                <w:color w:val="000080"/>
+                <w:kern w:val="0"/>
+                <w:sz w:val="28"/>
+                <w:szCs w:val="28"/>
+                <w:highlight w:val="white"/>
+              </w:rPr>
+              <w:t>,</w:t>
+            </w:r>
+            <w:r>
+              <w:rPr>
+                <w:rFonts w:ascii="宋体" w:eastAsia="宋体" w:cs="宋体"/>
+                <w:color w:val="000000"/>
+                <w:kern w:val="0"/>
+                <w:sz w:val="28"/>
+                <w:szCs w:val="28"/>
+                <w:highlight w:val="white"/>
+              </w:rPr>
+              <w:t xml:space="preserve"> </w:t>
+            </w:r>
+            <w:r>
+              <w:rPr>
+                <w:rFonts w:ascii="宋体" w:eastAsia="宋体" w:cs="宋体"/>
+                <w:color w:val="0000FF"/>
+                <w:kern w:val="0"/>
+                <w:sz w:val="28"/>
+                <w:szCs w:val="28"/>
+                <w:highlight w:val="white"/>
+              </w:rPr>
+              <w:t>'</w:t>
+            </w:r>
+            <w:r>
+              <w:rPr>
+                <w:rFonts w:ascii="宋体" w:eastAsia="宋体" w:cs="宋体" w:hint="eastAsia"/>
+                <w:color w:val="0000FF"/>
+                <w:kern w:val="0"/>
+                <w:sz w:val="28"/>
+                <w:szCs w:val="28"/>
+                <w:highlight w:val="white"/>
+              </w:rPr>
+              <w:t>红</w:t>
+            </w:r>
+            <w:r>
+              <w:rPr>
+                <w:rFonts w:ascii="宋体" w:eastAsia="宋体" w:cs="宋体"/>
+                <w:color w:val="0000FF"/>
+                <w:kern w:val="0"/>
+                <w:sz w:val="28"/>
+                <w:szCs w:val="28"/>
+                <w:highlight w:val="white"/>
+              </w:rPr>
+              <w:t>'</w:t>
+            </w:r>
+            <w:r>
+              <w:rPr>
+                <w:rFonts w:ascii="宋体" w:eastAsia="宋体" w:cs="宋体"/>
+                <w:color w:val="000000"/>
+                <w:kern w:val="0"/>
+                <w:sz w:val="28"/>
+                <w:szCs w:val="28"/>
+                <w:highlight w:val="white"/>
+              </w:rPr>
+              <w:t xml:space="preserve"> </w:t>
+            </w:r>
+            <w:r>
+              <w:rPr>
+                <w:rFonts w:ascii="宋体" w:eastAsia="宋体" w:cs="宋体"/>
+                <w:color w:val="000080"/>
+                <w:kern w:val="0"/>
+                <w:sz w:val="28"/>
+                <w:szCs w:val="28"/>
+                <w:highlight w:val="white"/>
+              </w:rPr>
+              <w:t>||</w:t>
+            </w:r>
+            <w:r>
+              <w:rPr>
+                <w:rFonts w:ascii="宋体" w:eastAsia="宋体" w:cs="宋体"/>
+                <w:color w:val="000000"/>
+                <w:kern w:val="0"/>
+                <w:sz w:val="28"/>
+                <w:szCs w:val="28"/>
+                <w:highlight w:val="white"/>
+              </w:rPr>
+              <w:t xml:space="preserve"> </w:t>
+            </w:r>
+            <w:proofErr w:type="spellStart"/>
+            <w:r>
+              <w:rPr>
+                <w:rFonts w:ascii="宋体" w:eastAsia="宋体" w:cs="宋体"/>
+                <w:color w:val="000000"/>
+                <w:kern w:val="0"/>
+                <w:sz w:val="28"/>
+                <w:szCs w:val="28"/>
+                <w:highlight w:val="white"/>
+              </w:rPr>
+              <w:t>i</w:t>
+            </w:r>
+            <w:proofErr w:type="spellEnd"/>
+            <w:r>
+              <w:rPr>
+                <w:rFonts w:ascii="宋体" w:eastAsia="宋体" w:cs="宋体"/>
+                <w:color w:val="000080"/>
+                <w:kern w:val="0"/>
+                <w:sz w:val="28"/>
+                <w:szCs w:val="28"/>
+                <w:highlight w:val="white"/>
+              </w:rPr>
+              <w:t>,</w:t>
+            </w:r>
+            <w:r>
+              <w:rPr>
+                <w:rFonts w:ascii="宋体" w:eastAsia="宋体" w:cs="宋体"/>
+                <w:color w:val="000000"/>
+                <w:kern w:val="0"/>
+                <w:sz w:val="28"/>
+                <w:szCs w:val="28"/>
+                <w:highlight w:val="white"/>
+              </w:rPr>
+              <w:t xml:space="preserve"> </w:t>
+            </w:r>
+            <w:r>
+              <w:rPr>
+                <w:rFonts w:ascii="宋体" w:eastAsia="宋体" w:cs="宋体"/>
+                <w:color w:val="0000FF"/>
+                <w:kern w:val="0"/>
+                <w:sz w:val="28"/>
+                <w:szCs w:val="28"/>
+                <w:highlight w:val="white"/>
+              </w:rPr>
+              <w:t>'0'</w:t>
+            </w:r>
+            <w:r>
+              <w:rPr>
+                <w:rFonts w:ascii="宋体" w:eastAsia="宋体" w:cs="宋体"/>
+                <w:color w:val="000080"/>
+                <w:kern w:val="0"/>
+                <w:sz w:val="28"/>
+                <w:szCs w:val="28"/>
+                <w:highlight w:val="white"/>
+              </w:rPr>
+              <w:t>,</w:t>
+            </w:r>
+            <w:r>
+              <w:rPr>
+                <w:rFonts w:ascii="宋体" w:eastAsia="宋体" w:cs="宋体"/>
+                <w:color w:val="000000"/>
+                <w:kern w:val="0"/>
+                <w:sz w:val="28"/>
+                <w:szCs w:val="28"/>
+                <w:highlight w:val="white"/>
+              </w:rPr>
+              <w:t xml:space="preserve"> </w:t>
+            </w:r>
+            <w:r>
+              <w:rPr>
+                <w:rFonts w:ascii="宋体" w:eastAsia="宋体" w:cs="宋体"/>
+                <w:color w:val="008080"/>
+                <w:kern w:val="0"/>
+                <w:sz w:val="28"/>
+                <w:szCs w:val="28"/>
+                <w:highlight w:val="white"/>
+              </w:rPr>
+              <w:t>null</w:t>
+            </w:r>
+            <w:r>
+              <w:rPr>
+                <w:rFonts w:ascii="宋体" w:eastAsia="宋体" w:cs="宋体"/>
+                <w:color w:val="000080"/>
+                <w:kern w:val="0"/>
+                <w:sz w:val="28"/>
+                <w:szCs w:val="28"/>
+                <w:highlight w:val="white"/>
+              </w:rPr>
+              <w:t>,</w:t>
+            </w:r>
+            <w:r>
+              <w:rPr>
+                <w:rFonts w:ascii="宋体" w:eastAsia="宋体" w:cs="宋体"/>
+                <w:color w:val="000000"/>
+                <w:kern w:val="0"/>
+                <w:sz w:val="28"/>
+                <w:szCs w:val="28"/>
+                <w:highlight w:val="white"/>
+              </w:rPr>
+              <w:t xml:space="preserve"> </w:t>
+            </w:r>
+            <w:r>
+              <w:rPr>
+                <w:rFonts w:ascii="宋体" w:eastAsia="宋体" w:cs="宋体"/>
+                <w:color w:val="008080"/>
+                <w:kern w:val="0"/>
+                <w:sz w:val="28"/>
+                <w:szCs w:val="28"/>
+                <w:highlight w:val="white"/>
+              </w:rPr>
+              <w:t>null</w:t>
+            </w:r>
+            <w:r>
+              <w:rPr>
+                <w:rFonts w:ascii="宋体" w:eastAsia="宋体" w:cs="宋体"/>
+                <w:color w:val="000080"/>
+                <w:kern w:val="0"/>
+                <w:sz w:val="28"/>
+                <w:szCs w:val="28"/>
+                <w:highlight w:val="white"/>
+              </w:rPr>
+              <w:t>,</w:t>
+            </w:r>
+            <w:r>
+              <w:rPr>
+                <w:rFonts w:ascii="宋体" w:eastAsia="宋体" w:cs="宋体"/>
+                <w:color w:val="000000"/>
+                <w:kern w:val="0"/>
+                <w:sz w:val="28"/>
+                <w:szCs w:val="28"/>
+                <w:highlight w:val="white"/>
+              </w:rPr>
+              <w:t xml:space="preserve"> </w:t>
+            </w:r>
+            <w:r>
+              <w:rPr>
+                <w:rFonts w:ascii="宋体" w:eastAsia="宋体" w:cs="宋体"/>
+                <w:color w:val="0000FF"/>
+                <w:kern w:val="0"/>
+                <w:sz w:val="28"/>
+                <w:szCs w:val="28"/>
+                <w:highlight w:val="white"/>
+              </w:rPr>
+              <w:t>'3'</w:t>
+            </w:r>
+            <w:r>
+              <w:rPr>
+                <w:rFonts w:ascii="宋体" w:eastAsia="宋体" w:cs="宋体"/>
+                <w:color w:val="000080"/>
+                <w:kern w:val="0"/>
+                <w:sz w:val="28"/>
+                <w:szCs w:val="28"/>
+                <w:highlight w:val="white"/>
+              </w:rPr>
+              <w:t>,</w:t>
+            </w:r>
+            <w:r>
+              <w:rPr>
+                <w:rFonts w:ascii="宋体" w:eastAsia="宋体" w:cs="宋体"/>
+                <w:color w:val="000000"/>
+                <w:kern w:val="0"/>
+                <w:sz w:val="28"/>
+                <w:szCs w:val="28"/>
+                <w:highlight w:val="white"/>
+              </w:rPr>
+              <w:t xml:space="preserve"> </w:t>
+            </w:r>
+            <w:r>
+              <w:rPr>
+                <w:rFonts w:ascii="宋体" w:eastAsia="宋体" w:cs="宋体"/>
+                <w:color w:val="008080"/>
+                <w:kern w:val="0"/>
+                <w:sz w:val="28"/>
+                <w:szCs w:val="28"/>
+                <w:highlight w:val="white"/>
+              </w:rPr>
+              <w:t>null</w:t>
+            </w:r>
+            <w:r>
+              <w:rPr>
+                <w:rFonts w:ascii="宋体" w:eastAsia="宋体" w:cs="宋体"/>
+                <w:color w:val="000080"/>
+                <w:kern w:val="0"/>
+                <w:sz w:val="28"/>
+                <w:szCs w:val="28"/>
+                <w:highlight w:val="white"/>
+              </w:rPr>
+              <w:t>,</w:t>
+            </w:r>
+            <w:r>
+              <w:rPr>
+                <w:rFonts w:ascii="宋体" w:eastAsia="宋体" w:cs="宋体"/>
+                <w:color w:val="000000"/>
+                <w:kern w:val="0"/>
+                <w:sz w:val="28"/>
+                <w:szCs w:val="28"/>
+                <w:highlight w:val="white"/>
+              </w:rPr>
+              <w:t xml:space="preserve"> </w:t>
+            </w:r>
+            <w:r>
+              <w:rPr>
+                <w:rFonts w:ascii="宋体" w:eastAsia="宋体" w:cs="宋体"/>
+                <w:color w:val="0000FF"/>
+                <w:kern w:val="0"/>
+                <w:sz w:val="28"/>
+                <w:szCs w:val="28"/>
+                <w:highlight w:val="white"/>
+              </w:rPr>
+              <w:t>'11'</w:t>
+            </w:r>
+            <w:r>
+              <w:rPr>
+                <w:rFonts w:ascii="宋体" w:eastAsia="宋体" w:cs="宋体"/>
+                <w:color w:val="000080"/>
+                <w:kern w:val="0"/>
+                <w:sz w:val="28"/>
+                <w:szCs w:val="28"/>
+                <w:highlight w:val="white"/>
+              </w:rPr>
+              <w:t>,</w:t>
+            </w:r>
+            <w:r>
+              <w:rPr>
+                <w:rFonts w:ascii="宋体" w:eastAsia="宋体" w:cs="宋体"/>
+                <w:color w:val="000000"/>
+                <w:kern w:val="0"/>
+                <w:sz w:val="28"/>
+                <w:szCs w:val="28"/>
+                <w:highlight w:val="white"/>
+              </w:rPr>
+              <w:t xml:space="preserve"> </w:t>
+            </w:r>
+            <w:r>
+              <w:rPr>
+                <w:rFonts w:ascii="宋体" w:eastAsia="宋体" w:cs="宋体"/>
+                <w:color w:val="0000FF"/>
+                <w:kern w:val="0"/>
+                <w:sz w:val="28"/>
+                <w:szCs w:val="28"/>
+                <w:highlight w:val="white"/>
+              </w:rPr>
+              <w:t>'32'</w:t>
+            </w:r>
+            <w:r>
+              <w:rPr>
+                <w:rFonts w:ascii="宋体" w:eastAsia="宋体" w:cs="宋体"/>
+                <w:color w:val="000080"/>
+                <w:kern w:val="0"/>
+                <w:sz w:val="28"/>
+                <w:szCs w:val="28"/>
+                <w:highlight w:val="white"/>
+              </w:rPr>
+              <w:t>);</w:t>
+            </w:r>
+          </w:p>
+          <w:p>
+            <w:pPr>
+              <w:autoSpaceDE w:val="0"/>
+              <w:autoSpaceDN w:val="0"/>
+              <w:adjustRightInd w:val="0"/>
+              <w:jc w:val="left"/>
+              <w:rPr>
+                <w:rFonts w:ascii="宋体" w:eastAsia="宋体" w:cs="宋体"/>
+                <w:color w:val="000000"/>
+                <w:kern w:val="0"/>
+                <w:sz w:val="28"/>
+                <w:szCs w:val="28"/>
+                <w:highlight w:val="white"/>
+              </w:rPr>
+            </w:pPr>
+            <w:r>
+              <w:rPr>
+                <w:rFonts w:ascii="宋体" w:eastAsia="宋体" w:cs="宋体"/>
+                <w:color w:val="008080"/>
+                <w:kern w:val="0"/>
+                <w:sz w:val="28"/>
+                <w:szCs w:val="28"/>
+                <w:highlight w:val="white"/>
+              </w:rPr>
+              <w:t>end</w:t>
+            </w:r>
+            <w:r>
+              <w:rPr>
+                <w:rFonts w:ascii="宋体" w:eastAsia="宋体" w:cs="宋体"/>
+                <w:color w:val="000000"/>
+                <w:kern w:val="0"/>
+                <w:sz w:val="28"/>
+                <w:szCs w:val="28"/>
+                <w:highlight w:val="white"/>
+              </w:rPr>
+              <w:t xml:space="preserve"> </w:t>
+            </w:r>
+            <w:r>
+              <w:rPr>
+                <w:rFonts w:ascii="宋体" w:eastAsia="宋体" w:cs="宋体"/>
+                <w:color w:val="008080"/>
+                <w:kern w:val="0"/>
+                <w:sz w:val="28"/>
+                <w:szCs w:val="28"/>
+                <w:highlight w:val="white"/>
+              </w:rPr>
+              <w:t>loop</w:t>
+            </w:r>
+            <w:r>
+              <w:rPr>
+                <w:rFonts w:ascii="宋体" w:eastAsia="宋体" w:cs="宋体"/>
+                <w:color w:val="000080"/>
+                <w:kern w:val="0"/>
+                <w:sz w:val="28"/>
+                <w:szCs w:val="28"/>
+                <w:highlight w:val="white"/>
+              </w:rPr>
+              <w:t>;</w:t>
+            </w:r>
+          </w:p>
+          <w:p>
+            <w:pPr>
+              <w:autoSpaceDE w:val="0"/>
+              <w:autoSpaceDN w:val="0"/>
+              <w:adjustRightInd w:val="0"/>
+              <w:jc w:val="left"/>
+              <w:rPr>
+                <w:rFonts w:ascii="宋体" w:eastAsia="宋体" w:cs="宋体"/>
+                <w:color w:val="000000"/>
+                <w:kern w:val="0"/>
+                <w:sz w:val="28"/>
+                <w:szCs w:val="28"/>
+                <w:highlight w:val="white"/>
+              </w:rPr>
+            </w:pPr>
+            <w:r>
+              <w:rPr>
+                <w:rFonts w:ascii="宋体" w:eastAsia="宋体" w:cs="宋体"/>
+                <w:color w:val="008080"/>
+                <w:kern w:val="0"/>
+                <w:sz w:val="28"/>
+                <w:szCs w:val="28"/>
+                <w:highlight w:val="white"/>
+              </w:rPr>
+              <w:t>commit</w:t>
+            </w:r>
+            <w:r>
+              <w:rPr>
+                <w:rFonts w:ascii="宋体" w:eastAsia="宋体" w:cs="宋体"/>
+                <w:color w:val="000080"/>
+                <w:kern w:val="0"/>
+                <w:sz w:val="28"/>
+                <w:szCs w:val="28"/>
+                <w:highlight w:val="white"/>
+              </w:rPr>
+              <w:t>;</w:t>
+            </w:r>
+          </w:p>
+          <w:p>
+            <w:r>
+              <w:rPr>
+                <w:rFonts w:ascii="宋体" w:eastAsia="宋体" w:cs="宋体"/>
+                <w:color w:val="008080"/>
+                <w:kern w:val="0"/>
+                <w:sz w:val="28"/>
+                <w:szCs w:val="28"/>
+                <w:highlight w:val="white"/>
+              </w:rPr>
+              <w:t>END</w:t>
+            </w:r>
+            <w:r>
+              <w:rPr>
+                <w:rFonts w:ascii="宋体" w:eastAsia="宋体" w:cs="宋体"/>
+                <w:color w:val="000080"/>
+                <w:kern w:val="0"/>
+                <w:sz w:val="28"/>
+                <w:szCs w:val="28"/>
+                <w:highlight w:val="white"/>
+              </w:rPr>
+              <w:t>;</w:t>
+            </w:r>
+          </w:p>
+        </w:tc>
+      </w:tr>
+    </w:tbl>
+    <w:p>
+      <w:pPr>
+        <w:rPr>
+          <w:rFonts w:ascii="Times New Roman" w:eastAsia="宋体" w:hAnsi="Times New Roman" w:cs="Times New Roman" w:hint="eastAsia"/>
+          <w:color w:val="000000"/>
+          <w:kern w:val="0"/>
+          <w:szCs w:val="21"/>
+        </w:rPr>
+      </w:pPr>
     </w:p>
     <w:p>
       <w:pPr>
@@ -8208,13 +9457,33 @@
       </w:pPr>
       <w:r>
         <w:rPr>
+          <w:rFonts w:ascii="Times New Roman" w:eastAsia="宋体" w:hAnsi="Times New Roman" w:cs="Times New Roman" w:hint="eastAsia"/>
+          <w:color w:val="000000"/>
+          <w:kern w:val="0"/>
+          <w:szCs w:val="21"/>
+        </w:rPr>
+        <w:t>调用：</w:t>
+      </w:r>
+      <w:r>
+        <w:rPr>
+          <w:rFonts w:ascii="Times New Roman" w:eastAsia="宋体" w:hAnsi="Times New Roman" w:cs="Times New Roman" w:hint="eastAsia"/>
+          <w:color w:val="000000"/>
+          <w:kern w:val="0"/>
+          <w:szCs w:val="21"/>
+        </w:rPr>
+        <w:t xml:space="preserve">call </w:t>
+      </w:r>
+      <w:proofErr w:type="spellStart"/>
+      <w:r>
+        <w:rPr>
           <w:rFonts w:ascii="Times New Roman" w:eastAsia="宋体" w:hAnsi="Times New Roman" w:cs="Times New Roman"/>
           <w:color w:val="000000"/>
           <w:kern w:val="0"/>
           <w:szCs w:val="21"/>
         </w:rPr>
-        <w:t xml:space="preserve">ROW_NUMBER() OVER(PARTITION BY </w:t>
-      </w:r>
+        <w:t>gwj_test</w:t>
+      </w:r>
+      <w:proofErr w:type="spellEnd"/>
       <w:r>
         <w:rPr>
           <w:rFonts w:ascii="Times New Roman" w:eastAsia="宋体" w:hAnsi="Times New Roman" w:cs="Times New Roman" w:hint="eastAsia"/>
@@ -8222,259 +9491,299 @@
           <w:kern w:val="0"/>
           <w:szCs w:val="21"/>
         </w:rPr>
-        <w:t>列</w:t>
-      </w:r>
-      <w:r>
-        <w:rPr>
-          <w:rFonts w:ascii="Times New Roman" w:eastAsia="宋体" w:hAnsi="Times New Roman" w:cs="Times New Roman" w:hint="eastAsia"/>
-          <w:color w:val="000000"/>
-          <w:kern w:val="0"/>
-          <w:szCs w:val="21"/>
-        </w:rPr>
-        <w:t>A</w:t>
-      </w:r>
-      <w:r>
-        <w:rPr>
-          <w:rFonts w:ascii="Times New Roman" w:eastAsia="宋体" w:hAnsi="Times New Roman" w:cs="Times New Roman"/>
-          <w:color w:val="000000"/>
-          <w:kern w:val="0"/>
-          <w:szCs w:val="21"/>
-        </w:rPr>
-        <w:t xml:space="preserve"> ORDER BY </w:t>
-      </w:r>
-      <w:r>
-        <w:rPr>
-          <w:rFonts w:ascii="Times New Roman" w:eastAsia="宋体" w:hAnsi="Times New Roman" w:cs="Times New Roman" w:hint="eastAsia"/>
-          <w:color w:val="000000"/>
-          <w:kern w:val="0"/>
-          <w:szCs w:val="21"/>
-        </w:rPr>
-        <w:t>列</w:t>
-      </w:r>
-      <w:r>
-        <w:rPr>
-          <w:rFonts w:ascii="Times New Roman" w:eastAsia="宋体" w:hAnsi="Times New Roman" w:cs="Times New Roman" w:hint="eastAsia"/>
-          <w:color w:val="000000"/>
-          <w:kern w:val="0"/>
-          <w:szCs w:val="21"/>
-        </w:rPr>
-        <w:t xml:space="preserve">B </w:t>
-      </w:r>
-      <w:r>
-        <w:rPr>
-          <w:rFonts w:ascii="Times New Roman" w:eastAsia="宋体" w:hAnsi="Times New Roman" w:cs="Times New Roman"/>
-          <w:color w:val="000000"/>
-          <w:kern w:val="0"/>
-          <w:szCs w:val="21"/>
-        </w:rPr>
-        <w:t>DESC)</w:t>
-      </w:r>
-      <w:r>
-        <w:rPr>
-          <w:rFonts w:ascii="Times New Roman" w:eastAsia="宋体" w:hAnsi="Times New Roman" w:cs="Times New Roman" w:hint="eastAsia"/>
-          <w:color w:val="000000"/>
-          <w:kern w:val="0"/>
-          <w:szCs w:val="21"/>
-        </w:rPr>
-        <w:t xml:space="preserve"> </w:t>
-      </w:r>
-      <w:proofErr w:type="spellStart"/>
-      <w:r>
-        <w:rPr>
-          <w:rFonts w:ascii="Times New Roman" w:eastAsia="宋体" w:hAnsi="Times New Roman" w:cs="Times New Roman" w:hint="eastAsia"/>
-          <w:color w:val="000000"/>
-          <w:kern w:val="0"/>
-          <w:szCs w:val="21"/>
-        </w:rPr>
-        <w:t>rn</w:t>
-      </w:r>
-      <w:proofErr w:type="spellEnd"/>
-      <w:r>
-        <w:rPr>
-          <w:rFonts w:ascii="Times New Roman" w:eastAsia="宋体" w:hAnsi="Times New Roman" w:cs="Times New Roman" w:hint="eastAsia"/>
-          <w:color w:val="000000"/>
-          <w:kern w:val="0"/>
-          <w:szCs w:val="21"/>
-        </w:rPr>
-        <w:t>：对表中某个字段进行分组，并且根据某个字段排序，然后去每个分组的第一条数据。</w:t>
-      </w:r>
-    </w:p>
-    <w:p>
-      <w:pPr>
-        <w:rPr>
-          <w:rFonts w:ascii="Times New Roman" w:eastAsia="宋体" w:hAnsi="Times New Roman" w:cs="Times New Roman"/>
-          <w:color w:val="000000"/>
-          <w:kern w:val="0"/>
-          <w:szCs w:val="21"/>
-        </w:rPr>
-      </w:pPr>
-      <w:r>
-        <w:rPr>
-          <w:rFonts w:ascii="Times New Roman" w:eastAsia="宋体" w:hAnsi="Times New Roman" w:cs="Times New Roman"/>
-          <w:color w:val="000000"/>
-          <w:kern w:val="0"/>
-          <w:szCs w:val="21"/>
-        </w:rPr>
-        <w:t xml:space="preserve">PARTITION BY </w:t>
-      </w:r>
-      <w:proofErr w:type="spellStart"/>
-      <w:r>
-        <w:rPr>
-          <w:rFonts w:ascii="Times New Roman" w:eastAsia="宋体" w:hAnsi="Times New Roman" w:cs="Times New Roman"/>
-          <w:color w:val="000000"/>
-          <w:kern w:val="0"/>
-          <w:szCs w:val="21"/>
-        </w:rPr>
-        <w:t>index_etc</w:t>
-      </w:r>
-      <w:proofErr w:type="spellEnd"/>
-      <w:r>
-        <w:rPr>
-          <w:rFonts w:ascii="Times New Roman" w:eastAsia="宋体" w:hAnsi="Times New Roman" w:cs="Times New Roman" w:hint="eastAsia"/>
-          <w:color w:val="000000"/>
-          <w:kern w:val="0"/>
-          <w:szCs w:val="21"/>
-        </w:rPr>
-        <w:t>：表示对</w:t>
-      </w:r>
-      <w:proofErr w:type="spellStart"/>
-      <w:r>
-        <w:rPr>
-          <w:rFonts w:ascii="Times New Roman" w:eastAsia="宋体" w:hAnsi="Times New Roman" w:cs="Times New Roman" w:hint="eastAsia"/>
-          <w:color w:val="000000"/>
-          <w:kern w:val="0"/>
-          <w:szCs w:val="21"/>
-        </w:rPr>
-        <w:t>index_etc</w:t>
-      </w:r>
-      <w:proofErr w:type="spellEnd"/>
-      <w:r>
-        <w:rPr>
-          <w:rFonts w:ascii="Times New Roman" w:eastAsia="宋体" w:hAnsi="Times New Roman" w:cs="Times New Roman" w:hint="eastAsia"/>
-          <w:color w:val="000000"/>
-          <w:kern w:val="0"/>
-          <w:szCs w:val="21"/>
-        </w:rPr>
-        <w:t>分组</w:t>
-      </w:r>
-    </w:p>
-    <w:p>
-      <w:pPr>
-        <w:rPr>
-          <w:rFonts w:ascii="Times New Roman" w:eastAsia="宋体" w:hAnsi="Times New Roman" w:cs="Times New Roman"/>
-          <w:color w:val="000000"/>
-          <w:kern w:val="0"/>
-          <w:szCs w:val="21"/>
-        </w:rPr>
-      </w:pPr>
-      <w:r>
-        <w:rPr>
-          <w:rFonts w:ascii="Times New Roman" w:eastAsia="宋体" w:hAnsi="Times New Roman" w:cs="Times New Roman"/>
-          <w:color w:val="000000"/>
-          <w:kern w:val="0"/>
-          <w:szCs w:val="21"/>
-        </w:rPr>
-        <w:t xml:space="preserve">ORDER BY </w:t>
-      </w:r>
-      <w:proofErr w:type="spellStart"/>
-      <w:r>
-        <w:rPr>
-          <w:rFonts w:ascii="Times New Roman" w:eastAsia="宋体" w:hAnsi="Times New Roman" w:cs="Times New Roman"/>
-          <w:color w:val="000000"/>
-          <w:kern w:val="0"/>
-          <w:szCs w:val="21"/>
-        </w:rPr>
-        <w:t>trade_time</w:t>
-      </w:r>
-      <w:proofErr w:type="spellEnd"/>
-      <w:r>
-        <w:rPr>
-          <w:rFonts w:ascii="Times New Roman" w:eastAsia="宋体" w:hAnsi="Times New Roman" w:cs="Times New Roman"/>
-          <w:color w:val="000000"/>
-          <w:kern w:val="0"/>
-          <w:szCs w:val="21"/>
-        </w:rPr>
-        <w:t xml:space="preserve"> DESC</w:t>
-      </w:r>
-      <w:r>
-        <w:rPr>
-          <w:rFonts w:ascii="Times New Roman" w:eastAsia="宋体" w:hAnsi="Times New Roman" w:cs="Times New Roman" w:hint="eastAsia"/>
-          <w:color w:val="000000"/>
-          <w:kern w:val="0"/>
-          <w:szCs w:val="21"/>
-        </w:rPr>
-        <w:t>：表示对</w:t>
-      </w:r>
-      <w:proofErr w:type="spellStart"/>
-      <w:r>
-        <w:rPr>
-          <w:rFonts w:ascii="Times New Roman" w:eastAsia="宋体" w:hAnsi="Times New Roman" w:cs="Times New Roman" w:hint="eastAsia"/>
-          <w:color w:val="000000"/>
-          <w:kern w:val="0"/>
-          <w:szCs w:val="21"/>
-        </w:rPr>
-        <w:t>trade_time</w:t>
-      </w:r>
-      <w:proofErr w:type="spellEnd"/>
-      <w:r>
-        <w:rPr>
-          <w:rFonts w:ascii="Times New Roman" w:eastAsia="宋体" w:hAnsi="Times New Roman" w:cs="Times New Roman" w:hint="eastAsia"/>
-          <w:color w:val="000000"/>
-          <w:kern w:val="0"/>
-          <w:szCs w:val="21"/>
-        </w:rPr>
-        <w:t>降序排列</w:t>
-      </w:r>
-    </w:p>
-    <w:p>
-      <w:pPr>
-        <w:rPr>
-          <w:rFonts w:ascii="Times New Roman" w:eastAsia="宋体" w:hAnsi="Times New Roman" w:cs="Times New Roman"/>
-          <w:color w:val="000000"/>
-          <w:kern w:val="0"/>
-          <w:szCs w:val="21"/>
-        </w:rPr>
-      </w:pPr>
-      <w:r>
-        <w:rPr>
-          <w:rFonts w:ascii="Times New Roman" w:eastAsia="宋体" w:hAnsi="Times New Roman" w:cs="Times New Roman" w:hint="eastAsia"/>
-          <w:color w:val="000000"/>
-          <w:kern w:val="0"/>
-          <w:szCs w:val="21"/>
-        </w:rPr>
-        <w:t xml:space="preserve">WHERE </w:t>
-      </w:r>
-      <w:proofErr w:type="spellStart"/>
-      <w:r>
-        <w:rPr>
-          <w:rFonts w:ascii="Times New Roman" w:eastAsia="宋体" w:hAnsi="Times New Roman" w:cs="Times New Roman" w:hint="eastAsia"/>
-          <w:color w:val="000000"/>
-          <w:kern w:val="0"/>
-          <w:szCs w:val="21"/>
-        </w:rPr>
-        <w:t>rn</w:t>
-      </w:r>
-      <w:proofErr w:type="spellEnd"/>
-      <w:r>
-        <w:rPr>
-          <w:rFonts w:ascii="Times New Roman" w:eastAsia="宋体" w:hAnsi="Times New Roman" w:cs="Times New Roman" w:hint="eastAsia"/>
-          <w:color w:val="000000"/>
-          <w:kern w:val="0"/>
-          <w:szCs w:val="21"/>
-        </w:rPr>
-        <w:t xml:space="preserve"> = 1</w:t>
-      </w:r>
-      <w:r>
-        <w:rPr>
-          <w:rFonts w:ascii="Times New Roman" w:eastAsia="宋体" w:hAnsi="Times New Roman" w:cs="Times New Roman" w:hint="eastAsia"/>
-          <w:color w:val="000000"/>
-          <w:kern w:val="0"/>
-          <w:szCs w:val="21"/>
-        </w:rPr>
-        <w:t>：表示去分组后的第一条数据</w:t>
+        <w:t>();</w:t>
       </w:r>
       <w:bookmarkStart w:id="0" w:name="_GoBack"/>
       <w:bookmarkEnd w:id="0"/>
+    </w:p>
+    <w:p>
+      <w:pPr>
+        <w:pStyle w:val="6"/>
+      </w:pPr>
+      <w:r>
+        <w:rPr>
+          <w:rFonts w:hint="eastAsia"/>
+        </w:rPr>
+        <w:t>二十六、取分组后的最值</w:t>
+      </w:r>
+    </w:p>
+    <w:p>
+      <w:pPr>
+        <w:rPr>
+          <w:rFonts w:ascii="Times New Roman" w:eastAsia="宋体" w:hAnsi="Times New Roman" w:cs="Times New Roman"/>
+          <w:color w:val="000000"/>
+          <w:kern w:val="0"/>
+          <w:szCs w:val="21"/>
+        </w:rPr>
+      </w:pPr>
+      <w:r>
+        <w:rPr>
+          <w:rFonts w:ascii="Times New Roman" w:eastAsia="宋体" w:hAnsi="Times New Roman" w:cs="Times New Roman"/>
+          <w:color w:val="000000"/>
+          <w:kern w:val="0"/>
+          <w:szCs w:val="21"/>
+        </w:rPr>
+        <w:t xml:space="preserve">ROW_NUMBER() OVER(PARTITION BY </w:t>
+      </w:r>
+      <w:r>
+        <w:rPr>
+          <w:rFonts w:ascii="Times New Roman" w:eastAsia="宋体" w:hAnsi="Times New Roman" w:cs="Times New Roman" w:hint="eastAsia"/>
+          <w:color w:val="000000"/>
+          <w:kern w:val="0"/>
+          <w:szCs w:val="21"/>
+        </w:rPr>
+        <w:t>列</w:t>
+      </w:r>
+      <w:r>
+        <w:rPr>
+          <w:rFonts w:ascii="Times New Roman" w:eastAsia="宋体" w:hAnsi="Times New Roman" w:cs="Times New Roman" w:hint="eastAsia"/>
+          <w:color w:val="000000"/>
+          <w:kern w:val="0"/>
+          <w:szCs w:val="21"/>
+        </w:rPr>
+        <w:t>A</w:t>
+      </w:r>
+      <w:r>
+        <w:rPr>
+          <w:rFonts w:ascii="Times New Roman" w:eastAsia="宋体" w:hAnsi="Times New Roman" w:cs="Times New Roman"/>
+          <w:color w:val="000000"/>
+          <w:kern w:val="0"/>
+          <w:szCs w:val="21"/>
+        </w:rPr>
+        <w:t xml:space="preserve"> ORDER BY </w:t>
+      </w:r>
+      <w:r>
+        <w:rPr>
+          <w:rFonts w:ascii="Times New Roman" w:eastAsia="宋体" w:hAnsi="Times New Roman" w:cs="Times New Roman" w:hint="eastAsia"/>
+          <w:color w:val="000000"/>
+          <w:kern w:val="0"/>
+          <w:szCs w:val="21"/>
+        </w:rPr>
+        <w:t>列</w:t>
+      </w:r>
+      <w:r>
+        <w:rPr>
+          <w:rFonts w:ascii="Times New Roman" w:eastAsia="宋体" w:hAnsi="Times New Roman" w:cs="Times New Roman" w:hint="eastAsia"/>
+          <w:color w:val="000000"/>
+          <w:kern w:val="0"/>
+          <w:szCs w:val="21"/>
+        </w:rPr>
+        <w:t xml:space="preserve">B </w:t>
+      </w:r>
+      <w:r>
+        <w:rPr>
+          <w:rFonts w:ascii="Times New Roman" w:eastAsia="宋体" w:hAnsi="Times New Roman" w:cs="Times New Roman"/>
+          <w:color w:val="000000"/>
+          <w:kern w:val="0"/>
+          <w:szCs w:val="21"/>
+        </w:rPr>
+        <w:t>DESC)</w:t>
+      </w:r>
+      <w:r>
+        <w:rPr>
+          <w:rFonts w:ascii="Times New Roman" w:eastAsia="宋体" w:hAnsi="Times New Roman" w:cs="Times New Roman" w:hint="eastAsia"/>
+          <w:color w:val="000000"/>
+          <w:kern w:val="0"/>
+          <w:szCs w:val="21"/>
+        </w:rPr>
+        <w:t xml:space="preserve"> </w:t>
+      </w:r>
+      <w:proofErr w:type="spellStart"/>
+      <w:r>
+        <w:rPr>
+          <w:rFonts w:ascii="Times New Roman" w:eastAsia="宋体" w:hAnsi="Times New Roman" w:cs="Times New Roman" w:hint="eastAsia"/>
+          <w:color w:val="000000"/>
+          <w:kern w:val="0"/>
+          <w:szCs w:val="21"/>
+        </w:rPr>
+        <w:t>rn</w:t>
+      </w:r>
+      <w:proofErr w:type="spellEnd"/>
+      <w:r>
+        <w:rPr>
+          <w:rFonts w:ascii="Times New Roman" w:eastAsia="宋体" w:hAnsi="Times New Roman" w:cs="Times New Roman" w:hint="eastAsia"/>
+          <w:color w:val="000000"/>
+          <w:kern w:val="0"/>
+          <w:szCs w:val="21"/>
+        </w:rPr>
+        <w:t>：对表中某个字段进行分组，并且根据某个字段排序，然后去每个分组的第一条数据。</w:t>
+      </w:r>
+    </w:p>
+    <w:p>
+      <w:pPr>
+        <w:rPr>
+          <w:rFonts w:ascii="Times New Roman" w:eastAsia="宋体" w:hAnsi="Times New Roman" w:cs="Times New Roman"/>
+          <w:color w:val="000000"/>
+          <w:kern w:val="0"/>
+          <w:szCs w:val="21"/>
+        </w:rPr>
+      </w:pPr>
+      <w:r>
+        <w:rPr>
+          <w:rFonts w:ascii="Times New Roman" w:eastAsia="宋体" w:hAnsi="Times New Roman" w:cs="Times New Roman"/>
+          <w:color w:val="000000"/>
+          <w:kern w:val="0"/>
+          <w:szCs w:val="21"/>
+        </w:rPr>
+        <w:t xml:space="preserve">PARTITION BY </w:t>
+      </w:r>
+      <w:proofErr w:type="spellStart"/>
+      <w:r>
+        <w:rPr>
+          <w:rFonts w:ascii="Times New Roman" w:eastAsia="宋体" w:hAnsi="Times New Roman" w:cs="Times New Roman"/>
+          <w:color w:val="000000"/>
+          <w:kern w:val="0"/>
+          <w:szCs w:val="21"/>
+        </w:rPr>
+        <w:t>index_etc</w:t>
+      </w:r>
+      <w:proofErr w:type="spellEnd"/>
+      <w:r>
+        <w:rPr>
+          <w:rFonts w:ascii="Times New Roman" w:eastAsia="宋体" w:hAnsi="Times New Roman" w:cs="Times New Roman" w:hint="eastAsia"/>
+          <w:color w:val="000000"/>
+          <w:kern w:val="0"/>
+          <w:szCs w:val="21"/>
+        </w:rPr>
+        <w:t>：表示对</w:t>
+      </w:r>
+      <w:proofErr w:type="spellStart"/>
+      <w:r>
+        <w:rPr>
+          <w:rFonts w:ascii="Times New Roman" w:eastAsia="宋体" w:hAnsi="Times New Roman" w:cs="Times New Roman" w:hint="eastAsia"/>
+          <w:color w:val="000000"/>
+          <w:kern w:val="0"/>
+          <w:szCs w:val="21"/>
+        </w:rPr>
+        <w:t>index_etc</w:t>
+      </w:r>
+      <w:proofErr w:type="spellEnd"/>
+      <w:r>
+        <w:rPr>
+          <w:rFonts w:ascii="Times New Roman" w:eastAsia="宋体" w:hAnsi="Times New Roman" w:cs="Times New Roman" w:hint="eastAsia"/>
+          <w:color w:val="000000"/>
+          <w:kern w:val="0"/>
+          <w:szCs w:val="21"/>
+        </w:rPr>
+        <w:t>分组</w:t>
+      </w:r>
+    </w:p>
+    <w:p>
+      <w:pPr>
+        <w:rPr>
+          <w:rFonts w:ascii="Times New Roman" w:eastAsia="宋体" w:hAnsi="Times New Roman" w:cs="Times New Roman"/>
+          <w:color w:val="000000"/>
+          <w:kern w:val="0"/>
+          <w:szCs w:val="21"/>
+        </w:rPr>
+      </w:pPr>
+      <w:r>
+        <w:rPr>
+          <w:rFonts w:ascii="Times New Roman" w:eastAsia="宋体" w:hAnsi="Times New Roman" w:cs="Times New Roman"/>
+          <w:color w:val="000000"/>
+          <w:kern w:val="0"/>
+          <w:szCs w:val="21"/>
+        </w:rPr>
+        <w:lastRenderedPageBreak/>
+        <w:t xml:space="preserve">ORDER BY </w:t>
+      </w:r>
+      <w:proofErr w:type="spellStart"/>
+      <w:r>
+        <w:rPr>
+          <w:rFonts w:ascii="Times New Roman" w:eastAsia="宋体" w:hAnsi="Times New Roman" w:cs="Times New Roman"/>
+          <w:color w:val="000000"/>
+          <w:kern w:val="0"/>
+          <w:szCs w:val="21"/>
+        </w:rPr>
+        <w:t>trade_time</w:t>
+      </w:r>
+      <w:proofErr w:type="spellEnd"/>
+      <w:r>
+        <w:rPr>
+          <w:rFonts w:ascii="Times New Roman" w:eastAsia="宋体" w:hAnsi="Times New Roman" w:cs="Times New Roman"/>
+          <w:color w:val="000000"/>
+          <w:kern w:val="0"/>
+          <w:szCs w:val="21"/>
+        </w:rPr>
+        <w:t xml:space="preserve"> DESC</w:t>
+      </w:r>
+      <w:r>
+        <w:rPr>
+          <w:rFonts w:ascii="Times New Roman" w:eastAsia="宋体" w:hAnsi="Times New Roman" w:cs="Times New Roman" w:hint="eastAsia"/>
+          <w:color w:val="000000"/>
+          <w:kern w:val="0"/>
+          <w:szCs w:val="21"/>
+        </w:rPr>
+        <w:t>：表示对</w:t>
+      </w:r>
+      <w:proofErr w:type="spellStart"/>
+      <w:r>
+        <w:rPr>
+          <w:rFonts w:ascii="Times New Roman" w:eastAsia="宋体" w:hAnsi="Times New Roman" w:cs="Times New Roman" w:hint="eastAsia"/>
+          <w:color w:val="000000"/>
+          <w:kern w:val="0"/>
+          <w:szCs w:val="21"/>
+        </w:rPr>
+        <w:t>trade_time</w:t>
+      </w:r>
+      <w:proofErr w:type="spellEnd"/>
+      <w:r>
+        <w:rPr>
+          <w:rFonts w:ascii="Times New Roman" w:eastAsia="宋体" w:hAnsi="Times New Roman" w:cs="Times New Roman" w:hint="eastAsia"/>
+          <w:color w:val="000000"/>
+          <w:kern w:val="0"/>
+          <w:szCs w:val="21"/>
+        </w:rPr>
+        <w:t>降序排列</w:t>
+      </w:r>
+    </w:p>
+    <w:p>
+      <w:pPr>
+        <w:rPr>
+          <w:rFonts w:ascii="Times New Roman" w:eastAsia="宋体" w:hAnsi="Times New Roman" w:cs="Times New Roman"/>
+          <w:color w:val="000000"/>
+          <w:kern w:val="0"/>
+          <w:szCs w:val="21"/>
+        </w:rPr>
+      </w:pPr>
+      <w:r>
+        <w:rPr>
+          <w:rFonts w:ascii="Times New Roman" w:eastAsia="宋体" w:hAnsi="Times New Roman" w:cs="Times New Roman" w:hint="eastAsia"/>
+          <w:color w:val="000000"/>
+          <w:kern w:val="0"/>
+          <w:szCs w:val="21"/>
+        </w:rPr>
+        <w:t xml:space="preserve">WHERE </w:t>
+      </w:r>
+      <w:proofErr w:type="spellStart"/>
+      <w:r>
+        <w:rPr>
+          <w:rFonts w:ascii="Times New Roman" w:eastAsia="宋体" w:hAnsi="Times New Roman" w:cs="Times New Roman" w:hint="eastAsia"/>
+          <w:color w:val="000000"/>
+          <w:kern w:val="0"/>
+          <w:szCs w:val="21"/>
+        </w:rPr>
+        <w:t>rn</w:t>
+      </w:r>
+      <w:proofErr w:type="spellEnd"/>
+      <w:r>
+        <w:rPr>
+          <w:rFonts w:ascii="Times New Roman" w:eastAsia="宋体" w:hAnsi="Times New Roman" w:cs="Times New Roman" w:hint="eastAsia"/>
+          <w:color w:val="000000"/>
+          <w:kern w:val="0"/>
+          <w:szCs w:val="21"/>
+        </w:rPr>
+        <w:t xml:space="preserve"> = 1</w:t>
+      </w:r>
+      <w:r>
+        <w:rPr>
+          <w:rFonts w:ascii="Times New Roman" w:eastAsia="宋体" w:hAnsi="Times New Roman" w:cs="Times New Roman" w:hint="eastAsia"/>
+          <w:color w:val="000000"/>
+          <w:kern w:val="0"/>
+          <w:szCs w:val="21"/>
+        </w:rPr>
+        <w:t>：表示去分组后的第一条数据</w:t>
+      </w:r>
     </w:p>
     <w:p>
       <w:pPr>
@@ -9056,14 +10365,6 @@
       </w:tr>
     </w:tbl>
     <w:p/>
-    <w:p>
-      <w:r>
-        <w:rPr>
-          <w:rFonts w:hint="eastAsia"/>
-        </w:rPr>
-        <w:tab/>
-      </w:r>
-    </w:p>
     <w:sectPr>
       <w:pgSz w:w="11906" w:h="16838"/>
       <w:pgMar w:top="1440" w:right="1800" w:bottom="1440" w:left="1800" w:header="851" w:footer="992" w:gutter="0"/>
@@ -10896,7 +12197,7 @@
 </file>
 
 <file path=customXml/itemProps1.xml><?xml version="1.0" encoding="utf-8"?>
-<ds:datastoreItem xmlns:ds="http://schemas.openxmlformats.org/officeDocument/2006/customXml" ds:itemID="{A083610A-1E0F-4805-890A-B584714E9CA8}">
+<ds:datastoreItem xmlns:ds="http://schemas.openxmlformats.org/officeDocument/2006/customXml" ds:itemID="{2EADE83B-98E0-422F-A865-D564821127D1}">
   <ds:schemaRefs>
     <ds:schemaRef ds:uri="http://schemas.openxmlformats.org/officeDocument/2006/bibliography"/>
   </ds:schemaRefs>

--- a/src/main/resources/static/file/Oracle.docx
+++ b/src/main/resources/static/file/Oracle.docx
@@ -883,7 +883,15 @@
           <w:rFonts w:hint="eastAsia"/>
           <w:bCs/>
         </w:rPr>
-        <w:t>填充</w:t>
+        <w:t>填</w:t>
+      </w:r>
+      <w:r>
+        <w:rPr>
+          <w:rFonts w:hint="eastAsia"/>
+          <w:bCs/>
+        </w:rPr>
+        <w:lastRenderedPageBreak/>
+        <w:t>充</w:t>
       </w:r>
       <w:r>
         <w:rPr>
@@ -1972,7 +1980,14 @@
         <w:rPr>
           <w:rFonts w:hint="eastAsia"/>
         </w:rPr>
-        <w:t>时返回</w:t>
+        <w:t>时</w:t>
+      </w:r>
+      <w:r>
+        <w:rPr>
+          <w:rFonts w:hint="eastAsia"/>
+        </w:rPr>
+        <w:lastRenderedPageBreak/>
+        <w:t>返回</w:t>
       </w:r>
       <w:r>
         <w:rPr>
@@ -4103,6 +4118,7 @@
         <w:rPr>
           <w:rFonts w:hint="eastAsia"/>
         </w:rPr>
+        <w:lastRenderedPageBreak/>
         <w:tab/>
       </w:r>
       <w:r>
@@ -4847,6 +4863,7 @@
         <w:rPr>
           <w:rFonts w:hint="eastAsia"/>
         </w:rPr>
+        <w:lastRenderedPageBreak/>
         <w:t>二十一、约束</w:t>
       </w:r>
     </w:p>
@@ -5997,6 +6014,928 @@
     </w:p>
     <w:p>
       <w:pPr>
+        <w:rPr>
+          <w:rFonts w:hint="eastAsia"/>
+        </w:rPr>
+      </w:pPr>
+      <w:r>
+        <w:rPr>
+          <w:noProof/>
+        </w:rPr>
+        <w:drawing>
+          <wp:inline distT="0" distB="0" distL="0" distR="0" wp14:anchorId="2177EB36" wp14:editId="5F891AE1">
+            <wp:extent cx="5274310" cy="749935"/>
+            <wp:effectExtent l="0" t="0" r="2540" b="0"/>
+            <wp:docPr id="3" name="图片 3"/>
+            <wp:cNvGraphicFramePr>
+              <a:graphicFrameLocks xmlns:a="http://schemas.openxmlformats.org/drawingml/2006/main" noChangeAspect="1"/>
+            </wp:cNvGraphicFramePr>
+            <a:graphic xmlns:a="http://schemas.openxmlformats.org/drawingml/2006/main">
+              <a:graphicData uri="http://schemas.openxmlformats.org/drawingml/2006/picture">
+                <pic:pic xmlns:pic="http://schemas.openxmlformats.org/drawingml/2006/picture">
+                  <pic:nvPicPr>
+                    <pic:cNvPr id="1" name=""/>
+                    <pic:cNvPicPr/>
+                  </pic:nvPicPr>
+                  <pic:blipFill>
+                    <a:blip r:embed="rId9"/>
+                    <a:stretch>
+                      <a:fillRect/>
+                    </a:stretch>
+                  </pic:blipFill>
+                  <pic:spPr>
+                    <a:xfrm>
+                      <a:off x="0" y="0"/>
+                      <a:ext cx="5274310" cy="749935"/>
+                    </a:xfrm>
+                    <a:prstGeom prst="rect">
+                      <a:avLst/>
+                    </a:prstGeom>
+                  </pic:spPr>
+                </pic:pic>
+              </a:graphicData>
+            </a:graphic>
+          </wp:inline>
+        </w:drawing>
+      </w:r>
+    </w:p>
+    <w:p>
+      <w:r>
+        <w:tab/>
+      </w:r>
+      <w:r>
+        <w:rPr>
+          <w:rFonts w:hint="eastAsia"/>
+        </w:rPr>
+        <w:t>索引的创建：</w:t>
+      </w:r>
+      <w:r>
+        <w:rPr>
+          <w:rFonts w:hint="eastAsia"/>
+        </w:rPr>
+        <w:t>create</w:t>
+      </w:r>
+      <w:r>
+        <w:t xml:space="preserve"> [unique] index index_name on table_name (column)</w:t>
+      </w:r>
+      <w:r>
+        <w:t>;</w:t>
+      </w:r>
+    </w:p>
+    <w:p>
+      <w:r>
+        <w:tab/>
+      </w:r>
+      <w:r>
+        <w:rPr>
+          <w:rFonts w:hint="eastAsia"/>
+        </w:rPr>
+        <w:t>索引的删除：</w:t>
+      </w:r>
+      <w:r>
+        <w:rPr>
+          <w:rFonts w:hint="eastAsia"/>
+        </w:rPr>
+        <w:t>d</w:t>
+      </w:r>
+      <w:r>
+        <w:t>rop index index_name</w:t>
+      </w:r>
+      <w:r>
+        <w:t>;</w:t>
+      </w:r>
+    </w:p>
+    <w:p>
+      <w:r>
+        <w:tab/>
+      </w:r>
+      <w:r>
+        <w:rPr>
+          <w:rFonts w:hint="eastAsia"/>
+        </w:rPr>
+        <w:t>查看全部索引：</w:t>
+      </w:r>
+      <w:r>
+        <w:rPr>
+          <w:rFonts w:hint="eastAsia"/>
+        </w:rPr>
+        <w:t>sele</w:t>
+      </w:r>
+      <w:r>
+        <w:t>ct * from user_indexes;</w:t>
+      </w:r>
+    </w:p>
+    <w:p>
+      <w:r>
+        <w:tab/>
+      </w:r>
+      <w:r>
+        <w:rPr>
+          <w:rFonts w:hint="eastAsia"/>
+        </w:rPr>
+        <w:t>唯一索引：</w:t>
+      </w:r>
+      <w:r>
+        <w:rPr>
+          <w:rFonts w:hint="eastAsia"/>
+        </w:rPr>
+        <w:t>索引列值可以为空，但只要有值则必须唯一。</w:t>
+      </w:r>
+    </w:p>
+    <w:p>
+      <w:r>
+        <w:tab/>
+      </w:r>
+      <w:r>
+        <w:rPr>
+          <w:rFonts w:hint="eastAsia"/>
+        </w:rPr>
+        <w:t>非唯一索引：</w:t>
+      </w:r>
+      <w:r>
+        <w:rPr>
+          <w:rFonts w:hint="eastAsia"/>
+        </w:rPr>
+        <w:t>即普通所以，对唯一性没有要求。</w:t>
+      </w:r>
+    </w:p>
+    <w:p>
+      <w:r>
+        <w:tab/>
+      </w:r>
+      <w:r>
+        <w:rPr>
+          <w:rFonts w:hint="eastAsia"/>
+        </w:rPr>
+        <w:t>两者区别：</w:t>
+      </w:r>
+      <w:r>
+        <w:rPr>
+          <w:rFonts w:hint="eastAsia"/>
+        </w:rPr>
+        <w:t>执行计划的差异。通过唯一索引查找记录时使用的是</w:t>
+      </w:r>
+      <w:r>
+        <w:rPr>
+          <w:rFonts w:hint="eastAsia"/>
+        </w:rPr>
+        <w:t>i</w:t>
+      </w:r>
+      <w:r>
+        <w:t>ndex unique scan</w:t>
+      </w:r>
+      <w:r>
+        <w:rPr>
+          <w:rFonts w:hint="eastAsia"/>
+        </w:rPr>
+        <w:t>操作，直接定位到相应的叶子数据块，返回</w:t>
+      </w:r>
+      <w:r>
+        <w:rPr>
+          <w:rFonts w:hint="eastAsia"/>
+        </w:rPr>
+        <w:t>row</w:t>
+      </w:r>
+      <w:r>
+        <w:t>id</w:t>
+      </w:r>
+      <w:r>
+        <w:rPr>
+          <w:rFonts w:hint="eastAsia"/>
+        </w:rPr>
+        <w:t>。通过普通索引查找记录时，使用的是</w:t>
+      </w:r>
+      <w:r>
+        <w:rPr>
+          <w:rFonts w:hint="eastAsia"/>
+        </w:rPr>
+        <w:t>index</w:t>
+      </w:r>
+      <w:r>
+        <w:t xml:space="preserve"> range scan</w:t>
+      </w:r>
+      <w:r>
+        <w:rPr>
+          <w:rFonts w:hint="eastAsia"/>
+        </w:rPr>
+        <w:t>操作，沿着索引树叶子结点水平扫描，返回符合</w:t>
+      </w:r>
+      <w:r>
+        <w:rPr>
+          <w:rFonts w:hint="eastAsia"/>
+        </w:rPr>
+        <w:t>条件</w:t>
+      </w:r>
+      <w:r>
+        <w:rPr>
+          <w:rFonts w:hint="eastAsia"/>
+        </w:rPr>
+        <w:t>的索引值的</w:t>
+      </w:r>
+      <w:r>
+        <w:rPr>
+          <w:rFonts w:hint="eastAsia"/>
+        </w:rPr>
+        <w:t>row</w:t>
+      </w:r>
+      <w:r>
+        <w:t>id</w:t>
+      </w:r>
+      <w:r>
+        <w:rPr>
+          <w:rFonts w:hint="eastAsia"/>
+        </w:rPr>
+        <w:t>列表。</w:t>
+      </w:r>
+    </w:p>
+    <w:p>
+      <w:r>
+        <w:tab/>
+        <w:t>O</w:t>
+      </w:r>
+      <w:r>
+        <w:rPr>
+          <w:rFonts w:hint="eastAsia"/>
+        </w:rPr>
+        <w:t>ra</w:t>
+      </w:r>
+      <w:r>
+        <w:t>cel</w:t>
+      </w:r>
+      <w:r>
+        <w:rPr>
+          <w:rFonts w:hint="eastAsia"/>
+        </w:rPr>
+        <w:t>默认的索引实现原理：</w:t>
+      </w:r>
+      <w:r>
+        <w:rPr>
+          <w:rFonts w:hint="eastAsia"/>
+        </w:rPr>
+        <w:t>B</w:t>
+      </w:r>
+      <w:r>
+        <w:rPr>
+          <w:rFonts w:hint="eastAsia"/>
+        </w:rPr>
+        <w:t>树索引</w:t>
+      </w:r>
+      <w:r>
+        <w:rPr>
+          <w:rFonts w:hint="eastAsia"/>
+        </w:rPr>
+        <w:t>，</w:t>
+      </w:r>
+      <w:r>
+        <w:rPr>
+          <w:rFonts w:hint="eastAsia"/>
+        </w:rPr>
+        <w:t>B</w:t>
+      </w:r>
+      <w:r>
+        <w:rPr>
+          <w:rFonts w:hint="eastAsia"/>
+        </w:rPr>
+        <w:t>树是一棵平衡树，每个结点的左子树和右子</w:t>
+      </w:r>
+      <w:r>
+        <w:rPr>
+          <w:rFonts w:hint="eastAsia"/>
+        </w:rPr>
+        <w:lastRenderedPageBreak/>
+        <w:t>树的高度差不超过</w:t>
+      </w:r>
+      <w:r>
+        <w:rPr>
+          <w:rFonts w:hint="eastAsia"/>
+        </w:rPr>
+        <w:t>1</w:t>
+      </w:r>
+      <w:r>
+        <w:rPr>
+          <w:rFonts w:hint="eastAsia"/>
+        </w:rPr>
+        <w:t>。</w:t>
+      </w:r>
+    </w:p>
+    <w:p>
+      <w:r>
+        <w:tab/>
+      </w:r>
+      <w:r>
+        <w:rPr>
+          <w:rFonts w:hint="eastAsia"/>
+        </w:rPr>
+        <w:t>B</w:t>
+      </w:r>
+      <w:r>
+        <w:rPr>
+          <w:rFonts w:hint="eastAsia"/>
+        </w:rPr>
+        <w:t>树索引的创建和查找</w:t>
+      </w:r>
+    </w:p>
+    <w:p>
+      <w:r>
+        <w:tab/>
+      </w:r>
+      <w:r>
+        <w:rPr>
+          <w:rFonts w:hint="eastAsia"/>
+        </w:rPr>
+        <w:t>创建是从下往上，查找是从上往下。</w:t>
+      </w:r>
+    </w:p>
+    <w:p>
+      <w:r>
+        <w:tab/>
+      </w:r>
+      <w:r>
+        <w:rPr>
+          <w:rFonts w:hint="eastAsia"/>
+        </w:rPr>
+        <w:t>1.</w:t>
+      </w:r>
+      <w:r>
+        <w:rPr>
+          <w:rFonts w:hint="eastAsia"/>
+        </w:rPr>
+        <w:t>要建索引先排序</w:t>
+      </w:r>
+      <w:r>
+        <w:rPr>
+          <w:rFonts w:hint="eastAsia"/>
+        </w:rPr>
+        <w:t xml:space="preserve"> </w:t>
+      </w:r>
+      <w:r>
+        <w:rPr>
+          <w:rFonts w:hint="eastAsia"/>
+        </w:rPr>
+        <w:t>，所以索引其实是有序的</w:t>
+      </w:r>
+      <w:r>
+        <w:rPr>
+          <w:rFonts w:hint="eastAsia"/>
+        </w:rPr>
+        <w:t>，对索引列排序。</w:t>
+      </w:r>
+    </w:p>
+    <w:p/>
+    <w:p>
+      <w:pPr>
+        <w:ind w:firstLine="420"/>
+      </w:pPr>
+      <w:r>
+        <w:rPr>
+          <w:rFonts w:hint="eastAsia"/>
+        </w:rPr>
+        <w:t>2.</w:t>
+      </w:r>
+      <w:r>
+        <w:rPr>
+          <w:rFonts w:hint="eastAsia"/>
+        </w:rPr>
+        <w:t>列值入块成索引，索引块就是这么来的</w:t>
+      </w:r>
+      <w:r>
+        <w:rPr>
+          <w:rFonts w:hint="eastAsia"/>
+        </w:rPr>
+        <w:t>。</w:t>
+      </w:r>
+    </w:p>
+    <w:p>
+      <w:pPr>
+        <w:ind w:firstLine="420"/>
+      </w:pPr>
+      <w:r>
+        <w:rPr>
+          <w:rFonts w:hint="eastAsia"/>
+        </w:rPr>
+        <w:t>3.</w:t>
+      </w:r>
+      <w:r>
+        <w:rPr>
+          <w:rFonts w:hint="eastAsia"/>
+        </w:rPr>
+        <w:t>填满一块接一块，数据量增大在索引的体现，就是叶子块横向扩展</w:t>
+      </w:r>
+      <w:r>
+        <w:rPr>
+          <w:rFonts w:hint="eastAsia"/>
+        </w:rPr>
+        <w:t>。</w:t>
+      </w:r>
+    </w:p>
+    <w:p>
+      <w:pPr>
+        <w:ind w:firstLine="420"/>
+      </w:pPr>
+      <w:r>
+        <w:rPr>
+          <w:rFonts w:hint="eastAsia"/>
+        </w:rPr>
+        <w:t>4.</w:t>
+      </w:r>
+      <w:r>
+        <w:rPr>
+          <w:rFonts w:hint="eastAsia"/>
+        </w:rPr>
+        <w:t>同级两块需人管，叶子块有</w:t>
+      </w:r>
+      <w:r>
+        <w:rPr>
+          <w:rFonts w:hint="eastAsia"/>
+        </w:rPr>
+        <w:t>2</w:t>
+      </w:r>
+      <w:r>
+        <w:rPr>
+          <w:rFonts w:hint="eastAsia"/>
+        </w:rPr>
+        <w:t>个或以上时候，就需要有一个老大来管理多个叶子块，这个老大块里放的是</w:t>
+      </w:r>
+      <w:r>
+        <w:rPr>
+          <w:rFonts w:hint="eastAsia"/>
+        </w:rPr>
+        <w:t>每</w:t>
+      </w:r>
+      <w:r>
+        <w:rPr>
+          <w:rFonts w:hint="eastAsia"/>
+        </w:rPr>
+        <w:t>个叶子块的指针，所以索引的高度不容易变得特别大也是这个道理</w:t>
+      </w:r>
+      <w:r>
+        <w:rPr>
+          <w:rFonts w:hint="eastAsia"/>
+        </w:rPr>
+        <w:t>。</w:t>
+      </w:r>
+    </w:p>
+    <w:p>
+      <w:pPr>
+        <w:ind w:firstLine="420"/>
+      </w:pPr>
+      <w:r>
+        <w:rPr>
+          <w:rFonts w:hint="eastAsia"/>
+        </w:rPr>
+        <w:t>B</w:t>
+      </w:r>
+      <w:r>
+        <w:rPr>
+          <w:rFonts w:hint="eastAsia"/>
+        </w:rPr>
+        <w:t>树索引的特点：</w:t>
+      </w:r>
+    </w:p>
+    <w:p>
+      <w:pPr>
+        <w:ind w:firstLine="420"/>
+        <w:rPr>
+          <w:rFonts w:hint="eastAsia"/>
+        </w:rPr>
+      </w:pPr>
+      <w:r>
+        <w:rPr>
+          <w:rFonts w:hint="eastAsia"/>
+        </w:rPr>
+        <w:t>索引高度较低</w:t>
+      </w:r>
+      <w:r>
+        <w:rPr>
+          <w:rFonts w:hint="eastAsia"/>
+        </w:rPr>
+        <w:t>：</w:t>
+      </w:r>
+      <w:r>
+        <w:rPr>
+          <w:rFonts w:hint="eastAsia"/>
+        </w:rPr>
+        <w:t>50w</w:t>
+      </w:r>
+      <w:r>
+        <w:rPr>
+          <w:rFonts w:hint="eastAsia"/>
+        </w:rPr>
+        <w:t>数据量的查询效率和</w:t>
+      </w:r>
+      <w:r>
+        <w:rPr>
+          <w:rFonts w:hint="eastAsia"/>
+        </w:rPr>
+        <w:t>500w</w:t>
+      </w:r>
+      <w:r>
+        <w:rPr>
+          <w:rFonts w:hint="eastAsia"/>
+        </w:rPr>
+        <w:t>的可能是一样的。</w:t>
+      </w:r>
+    </w:p>
+    <w:p>
+      <w:pPr>
+        <w:ind w:firstLine="420"/>
+      </w:pPr>
+      <w:r>
+        <w:rPr>
+          <w:rFonts w:hint="eastAsia"/>
+        </w:rPr>
+        <w:t>索引存储列值</w:t>
+      </w:r>
+      <w:r>
+        <w:rPr>
+          <w:rFonts w:hint="eastAsia"/>
+        </w:rPr>
+        <w:t>：对聚合函数使用索引，提升性能。避免回表，提升性能。</w:t>
+      </w:r>
+    </w:p>
+    <w:p>
+      <w:pPr>
+        <w:ind w:firstLine="420"/>
+        <w:rPr>
+          <w:rFonts w:hint="eastAsia"/>
+        </w:rPr>
+      </w:pPr>
+      <w:r>
+        <w:rPr>
+          <w:rFonts w:hint="eastAsia"/>
+        </w:rPr>
+        <w:t>所有本身是有序的</w:t>
+      </w:r>
+      <w:r>
+        <w:rPr>
+          <w:rFonts w:hint="eastAsia"/>
+        </w:rPr>
+        <w:t>：能够消除</w:t>
+      </w:r>
+      <w:r>
+        <w:rPr>
+          <w:rFonts w:hint="eastAsia"/>
+        </w:rPr>
+        <w:t>排序如</w:t>
+      </w:r>
+      <w:r>
+        <w:rPr>
+          <w:rFonts w:hint="eastAsia"/>
+        </w:rPr>
+        <w:t>order</w:t>
+      </w:r>
+      <w:r>
+        <w:t xml:space="preserve"> by</w:t>
+      </w:r>
+    </w:p>
+    <w:p>
+      <w:r>
+        <w:tab/>
+      </w:r>
+      <w:r>
+        <w:rPr>
+          <w:rFonts w:hint="eastAsia"/>
+        </w:rPr>
+        <w:t>B</w:t>
+      </w:r>
+      <w:r>
+        <w:t>level</w:t>
+      </w:r>
+      <w:r>
+        <w:rPr>
+          <w:rFonts w:hint="eastAsia"/>
+        </w:rPr>
+        <w:t>：</w:t>
+      </w:r>
+      <w:r>
+        <w:rPr>
+          <w:rFonts w:hint="eastAsia"/>
+        </w:rPr>
+        <w:t>b</w:t>
+      </w:r>
+      <w:r>
+        <w:t xml:space="preserve">ranch level </w:t>
+      </w:r>
+      <w:r>
+        <w:rPr>
+          <w:rFonts w:hint="eastAsia"/>
+        </w:rPr>
+        <w:t>分支层数</w:t>
+      </w:r>
+      <w:r>
+        <w:rPr>
+          <w:rFonts w:hint="eastAsia"/>
+        </w:rPr>
+        <w:t>，即不包含叶子结点层</w:t>
+      </w:r>
+      <w:r>
+        <w:rPr>
+          <w:rFonts w:hint="eastAsia"/>
+        </w:rPr>
+        <w:t>。千</w:t>
+      </w:r>
+      <w:r>
+        <w:rPr>
+          <w:rFonts w:hint="eastAsia"/>
+        </w:rPr>
+        <w:t>万</w:t>
+      </w:r>
+      <w:r>
+        <w:rPr>
+          <w:rFonts w:hint="eastAsia"/>
+        </w:rPr>
+        <w:t>级的数据</w:t>
+      </w:r>
+      <w:r>
+        <w:rPr>
+          <w:rFonts w:hint="eastAsia"/>
+        </w:rPr>
+        <w:t>b</w:t>
+      </w:r>
+      <w:r>
+        <w:t>level</w:t>
+      </w:r>
+      <w:r>
+        <w:rPr>
+          <w:rFonts w:hint="eastAsia"/>
+        </w:rPr>
+        <w:t>也就</w:t>
+      </w:r>
+      <w:r>
+        <w:rPr>
+          <w:rFonts w:hint="eastAsia"/>
+        </w:rPr>
+        <w:t>2</w:t>
+      </w:r>
+      <w:r>
+        <w:rPr>
+          <w:rFonts w:hint="eastAsia"/>
+        </w:rPr>
+        <w:t>层，所以通过索引查找数据是非常快的。</w:t>
+      </w:r>
+    </w:p>
+    <w:p>
+      <w:pPr>
+        <w:ind w:firstLine="420"/>
+      </w:pPr>
+      <w:r>
+        <w:rPr>
+          <w:rFonts w:hint="eastAsia"/>
+        </w:rPr>
+        <w:t>理想状态下，一个高度为</w:t>
+      </w:r>
+      <w:r>
+        <w:rPr>
+          <w:rFonts w:hint="eastAsia"/>
+        </w:rPr>
+        <w:t>3</w:t>
+      </w:r>
+      <w:r>
+        <w:rPr>
+          <w:rFonts w:hint="eastAsia"/>
+        </w:rPr>
+        <w:t>的主键索引</w:t>
+      </w:r>
+      <w:r>
+        <w:rPr>
+          <w:rFonts w:hint="eastAsia"/>
+        </w:rPr>
+        <w:t>B+tree</w:t>
+      </w:r>
+      <w:r>
+        <w:rPr>
+          <w:rFonts w:hint="eastAsia"/>
+        </w:rPr>
+        <w:t>树，至少可以存多少数据呢？（个人理解）</w:t>
+      </w:r>
+    </w:p>
+    <w:p>
+      <w:pPr>
+        <w:ind w:firstLine="420"/>
+      </w:pPr>
+      <w:r>
+        <w:rPr>
+          <w:rFonts w:hint="eastAsia"/>
+        </w:rPr>
+        <w:t>oracle</w:t>
+      </w:r>
+      <w:r>
+        <w:rPr>
+          <w:rFonts w:hint="eastAsia"/>
+        </w:rPr>
+        <w:t>：假设主键为</w:t>
+      </w:r>
+      <w:r>
+        <w:rPr>
+          <w:rFonts w:hint="eastAsia"/>
+        </w:rPr>
+        <w:t>BIGINT</w:t>
+      </w:r>
+      <w:r>
+        <w:rPr>
+          <w:rFonts w:hint="eastAsia"/>
+        </w:rPr>
+        <w:t>，占</w:t>
+      </w:r>
+      <w:r>
+        <w:rPr>
+          <w:rFonts w:hint="eastAsia"/>
+        </w:rPr>
+        <w:t>8</w:t>
+      </w:r>
+      <w:r>
+        <w:rPr>
+          <w:rFonts w:hint="eastAsia"/>
+        </w:rPr>
+        <w:t>个字节，</w:t>
+      </w:r>
+      <w:r>
+        <w:rPr>
+          <w:rFonts w:hint="eastAsia"/>
+        </w:rPr>
+        <w:t>rowid</w:t>
+      </w:r>
+      <w:r>
+        <w:rPr>
+          <w:rFonts w:hint="eastAsia"/>
+        </w:rPr>
+        <w:t>占</w:t>
+      </w:r>
+      <w:r>
+        <w:rPr>
+          <w:rFonts w:hint="eastAsia"/>
+        </w:rPr>
+        <w:t>8</w:t>
+      </w:r>
+      <w:r>
+        <w:rPr>
+          <w:rFonts w:hint="eastAsia"/>
+        </w:rPr>
+        <w:t>个字节，一个指针通常也为</w:t>
+      </w:r>
+      <w:r>
+        <w:rPr>
+          <w:rFonts w:hint="eastAsia"/>
+        </w:rPr>
+        <w:t>4</w:t>
+      </w:r>
+      <w:r>
+        <w:rPr>
+          <w:rFonts w:hint="eastAsia"/>
+        </w:rPr>
+        <w:t>或</w:t>
+      </w:r>
+      <w:r>
+        <w:rPr>
+          <w:rFonts w:hint="eastAsia"/>
+        </w:rPr>
+        <w:t>8</w:t>
+      </w:r>
+      <w:r>
+        <w:rPr>
+          <w:rFonts w:hint="eastAsia"/>
+        </w:rPr>
+        <w:t>个字节，那一个块为</w:t>
+      </w:r>
+      <w:r>
+        <w:rPr>
+          <w:rFonts w:hint="eastAsia"/>
+        </w:rPr>
+        <w:t>8k</w:t>
+      </w:r>
+      <w:r>
+        <w:rPr>
+          <w:rFonts w:hint="eastAsia"/>
+        </w:rPr>
+        <w:t>，数据即</w:t>
+      </w:r>
+      <w:r>
+        <w:rPr>
+          <w:rFonts w:hint="eastAsia"/>
+        </w:rPr>
+        <w:t xml:space="preserve"> 8k/16b = 500</w:t>
+      </w:r>
+      <w:r>
+        <w:rPr>
+          <w:rFonts w:hint="eastAsia"/>
+        </w:rPr>
+        <w:t>条，一个</w:t>
+      </w:r>
+      <w:r>
+        <w:rPr>
+          <w:rFonts w:hint="eastAsia"/>
+        </w:rPr>
+        <w:t>2</w:t>
+      </w:r>
+      <w:r>
+        <w:rPr>
+          <w:rFonts w:hint="eastAsia"/>
+        </w:rPr>
+        <w:t>级的块就能存</w:t>
+      </w:r>
+      <w:r>
+        <w:rPr>
+          <w:rFonts w:hint="eastAsia"/>
+        </w:rPr>
+        <w:t>500</w:t>
+      </w:r>
+      <w:r>
+        <w:rPr>
+          <w:rFonts w:hint="eastAsia"/>
+        </w:rPr>
+        <w:t>个指针，总数就是</w:t>
+      </w:r>
+      <w:r>
+        <w:rPr>
+          <w:rFonts w:hint="eastAsia"/>
+        </w:rPr>
+        <w:t>500*500*500 = 1.25</w:t>
+      </w:r>
+      <w:r>
+        <w:rPr>
+          <w:rFonts w:hint="eastAsia"/>
+        </w:rPr>
+        <w:t>亿条数据。</w:t>
+      </w:r>
+    </w:p>
+    <w:p>
+      <w:pPr>
+        <w:ind w:firstLine="420"/>
+      </w:pPr>
+      <w:r>
+        <w:rPr>
+          <w:rFonts w:hint="eastAsia"/>
+        </w:rPr>
+        <w:t>组合索引：</w:t>
+      </w:r>
+      <w:r>
+        <w:rPr>
+          <w:rFonts w:hint="eastAsia"/>
+        </w:rPr>
+        <w:t>索引</w:t>
+      </w:r>
+      <w:r>
+        <w:rPr>
+          <w:rFonts w:hint="eastAsia"/>
+        </w:rPr>
+        <w:t>排序</w:t>
+      </w:r>
+      <w:r>
+        <w:rPr>
+          <w:rFonts w:hint="eastAsia"/>
+        </w:rPr>
+        <w:t>（第一列先排序，第二列后排序）</w:t>
+      </w:r>
+    </w:p>
+    <w:p>
+      <w:pPr>
+        <w:ind w:firstLine="420"/>
+      </w:pPr>
+      <w:r>
+        <w:rPr>
+          <w:rFonts w:hint="eastAsia"/>
+        </w:rPr>
+        <w:t>在等值查询情况下，组合索引的列无论哪列在前，性能都一样。</w:t>
+      </w:r>
+    </w:p>
+    <w:p>
+      <w:pPr>
+        <w:ind w:firstLine="420"/>
+      </w:pPr>
+      <w:r>
+        <w:rPr>
+          <w:rFonts w:hint="eastAsia"/>
+        </w:rPr>
+        <w:t>组合索引的两列，当一列是范围查询，一列是等值查询时，等值查询在前，范围查询在后更高效。</w:t>
+      </w:r>
+    </w:p>
+    <w:p>
+      <w:pPr>
+        <w:ind w:firstLine="420"/>
+      </w:pPr>
+      <w:r>
+        <w:rPr>
+          <w:rFonts w:hint="eastAsia"/>
+        </w:rPr>
+        <w:t>创建索引：创建索引有排序和锁表的动作，切记在业务高峰期操作。</w:t>
+      </w:r>
+    </w:p>
+    <w:p>
+      <w:pPr>
+        <w:ind w:firstLine="420"/>
+        <w:rPr>
+          <w:rFonts w:hint="eastAsia"/>
+        </w:rPr>
+      </w:pPr>
+      <w:r>
+        <w:rPr>
+          <w:rFonts w:hint="eastAsia"/>
+        </w:rPr>
+        <w:t>优劣：提升查询效率；插入，删除，更新变慢。</w:t>
+      </w:r>
+    </w:p>
+    <w:p>
+      <w:pPr>
         <w:pStyle w:val="Default"/>
         <w:jc w:val="both"/>
         <w:rPr>
@@ -6031,6 +6970,270 @@
     </w:p>
     <w:p>
       <w:pPr>
+        <w:rPr>
+          <w:rFonts w:hint="eastAsia"/>
+        </w:rPr>
+      </w:pPr>
+      <w:r>
+        <w:tab/>
+      </w:r>
+      <w:r>
+        <w:rPr>
+          <w:rFonts w:hint="eastAsia"/>
+        </w:rPr>
+        <w:t>合理使用索引</w:t>
+      </w:r>
+    </w:p>
+    <w:p>
+      <w:r>
+        <w:tab/>
+      </w:r>
+      <w:r>
+        <w:rPr>
+          <w:rFonts w:hint="eastAsia"/>
+        </w:rPr>
+        <w:t>最左前缀</w:t>
+      </w:r>
+      <w:r>
+        <w:rPr>
+          <w:rFonts w:hint="eastAsia"/>
+        </w:rPr>
+        <w:t>，利用组合索引的前置列查询</w:t>
+      </w:r>
+    </w:p>
+    <w:p>
+      <w:r>
+        <w:tab/>
+      </w:r>
+      <w:r>
+        <w:rPr>
+          <w:rFonts w:hint="eastAsia"/>
+        </w:rPr>
+        <w:t>当业务需要返回列极少时，</w:t>
+      </w:r>
+      <w:r>
+        <w:rPr>
+          <w:rFonts w:hint="eastAsia"/>
+        </w:rPr>
+        <w:t>避免使用</w:t>
+      </w:r>
+      <w:r>
+        <w:rPr>
+          <w:rFonts w:hint="eastAsia"/>
+        </w:rPr>
+        <w:t>s</w:t>
+      </w:r>
+      <w:r>
+        <w:t>elect *</w:t>
+      </w:r>
+      <w:r>
+        <w:rPr>
+          <w:rFonts w:hint="eastAsia"/>
+        </w:rPr>
+        <w:t>，消除</w:t>
+      </w:r>
+      <w:r>
+        <w:rPr>
+          <w:rFonts w:eastAsia="宋体" w:hint="eastAsia"/>
+          <w:szCs w:val="21"/>
+        </w:rPr>
+        <w:t xml:space="preserve">TABLE ACCESS BY </w:t>
+      </w:r>
+      <w:r>
+        <w:rPr>
+          <w:rFonts w:eastAsia="宋体"/>
+          <w:szCs w:val="21"/>
+        </w:rPr>
+        <w:t xml:space="preserve">INDEX </w:t>
+      </w:r>
+      <w:r>
+        <w:rPr>
+          <w:rFonts w:eastAsia="宋体" w:hint="eastAsia"/>
+          <w:szCs w:val="21"/>
+        </w:rPr>
+        <w:t>ROWID</w:t>
+      </w:r>
+      <w:r>
+        <w:rPr>
+          <w:rFonts w:eastAsia="宋体" w:hint="eastAsia"/>
+          <w:szCs w:val="21"/>
+        </w:rPr>
+        <w:t>回表动作改进性能</w:t>
+      </w:r>
+      <w:r>
+        <w:rPr>
+          <w:rFonts w:eastAsia="宋体" w:hint="eastAsia"/>
+          <w:szCs w:val="21"/>
+        </w:rPr>
+        <w:t>，直接返回索引字段。</w:t>
+      </w:r>
+      <w:r>
+        <w:rPr>
+          <w:rFonts w:eastAsia="宋体" w:hint="eastAsia"/>
+          <w:szCs w:val="21"/>
+        </w:rPr>
+        <w:t>如果字段不够可以考虑组合索引</w:t>
+      </w:r>
+      <w:r>
+        <w:rPr>
+          <w:rFonts w:eastAsia="宋体" w:hint="eastAsia"/>
+          <w:szCs w:val="21"/>
+        </w:rPr>
+        <w:t>，一般不超过</w:t>
+      </w:r>
+      <w:r>
+        <w:rPr>
+          <w:rFonts w:eastAsia="宋体" w:hint="eastAsia"/>
+          <w:szCs w:val="21"/>
+        </w:rPr>
+        <w:t>3</w:t>
+      </w:r>
+      <w:r>
+        <w:rPr>
+          <w:rFonts w:eastAsia="宋体" w:hint="eastAsia"/>
+          <w:szCs w:val="21"/>
+        </w:rPr>
+        <w:t>个。</w:t>
+      </w:r>
+      <w:r>
+        <w:rPr>
+          <w:rFonts w:eastAsia="宋体" w:hint="eastAsia"/>
+          <w:szCs w:val="21"/>
+        </w:rPr>
+        <w:t>如果一定有回表动作，聚合因子越小的索引性能越高。</w:t>
+      </w:r>
+      <w:r>
+        <w:rPr>
+          <w:rFonts w:eastAsia="宋体" w:hint="eastAsia"/>
+          <w:szCs w:val="21"/>
+        </w:rPr>
+        <w:t>（不用跨多个数据块去匹配数据）</w:t>
+      </w:r>
+      <w:r>
+        <w:rPr>
+          <w:rFonts w:eastAsia="宋体" w:hint="eastAsia"/>
+          <w:szCs w:val="21"/>
+        </w:rPr>
+        <w:t>，如果需要优化聚合因子，需要重组表记录。</w:t>
+      </w:r>
+    </w:p>
+    <w:p>
+      <w:r>
+        <w:tab/>
+      </w:r>
+      <w:r>
+        <w:rPr>
+          <w:rFonts w:hint="eastAsia"/>
+        </w:rPr>
+        <w:t>表关联的时候使用小表连接大表</w:t>
+      </w:r>
+    </w:p>
+    <w:p>
+      <w:r>
+        <w:tab/>
+      </w:r>
+      <w:r>
+        <w:rPr>
+          <w:rFonts w:hint="eastAsia"/>
+        </w:rPr>
+        <w:t>使用</w:t>
+      </w:r>
+      <w:r>
+        <w:rPr>
+          <w:rFonts w:hint="eastAsia"/>
+        </w:rPr>
+        <w:t>exist</w:t>
+      </w:r>
+      <w:r>
+        <w:rPr>
+          <w:rFonts w:hint="eastAsia"/>
+        </w:rPr>
+        <w:t>代替</w:t>
+      </w:r>
+      <w:r>
+        <w:rPr>
+          <w:rFonts w:hint="eastAsia"/>
+        </w:rPr>
+        <w:t>in</w:t>
+      </w:r>
+    </w:p>
+    <w:p>
+      <w:r>
+        <w:tab/>
+      </w:r>
+      <w:r>
+        <w:rPr>
+          <w:rFonts w:hint="eastAsia"/>
+        </w:rPr>
+        <w:t>优化表字段数量，提升全表扫描性能</w:t>
+      </w:r>
+    </w:p>
+    <w:p>
+      <w:r>
+        <w:tab/>
+      </w:r>
+      <w:r>
+        <w:rPr>
+          <w:rFonts w:hint="eastAsia"/>
+        </w:rPr>
+        <w:t>统计时</w:t>
+      </w:r>
+      <w:r>
+        <w:rPr>
+          <w:rFonts w:hint="eastAsia"/>
+        </w:rPr>
+        <w:t>使用聚合函数</w:t>
+      </w:r>
+      <w:r>
+        <w:rPr>
+          <w:rFonts w:hint="eastAsia"/>
+        </w:rPr>
+        <w:t>，对列</w:t>
+      </w:r>
+      <w:r>
+        <w:rPr>
+          <w:rFonts w:hint="eastAsia"/>
+        </w:rPr>
+        <w:t>合理</w:t>
+      </w:r>
+      <w:r>
+        <w:rPr>
+          <w:rFonts w:hint="eastAsia"/>
+        </w:rPr>
+        <w:t>设置索引能提升性能</w:t>
+      </w:r>
+    </w:p>
+    <w:p>
+      <w:pPr>
+        <w:rPr>
+          <w:rFonts w:hint="eastAsia"/>
+        </w:rPr>
+      </w:pPr>
+      <w:r>
+        <w:tab/>
+        <w:t xml:space="preserve">Union all </w:t>
+      </w:r>
+      <w:r>
+        <w:rPr>
+          <w:rFonts w:hint="eastAsia"/>
+        </w:rPr>
+        <w:t>通常比</w:t>
+      </w:r>
+      <w:r>
+        <w:rPr>
+          <w:rFonts w:hint="eastAsia"/>
+        </w:rPr>
+        <w:t>union</w:t>
+      </w:r>
+      <w:r>
+        <w:rPr>
+          <w:rFonts w:hint="eastAsia"/>
+        </w:rPr>
+        <w:t>更高效</w:t>
+      </w:r>
+    </w:p>
+    <w:p>
+      <w:pPr>
         <w:pStyle w:val="Default"/>
         <w:jc w:val="both"/>
         <w:rPr>
@@ -6053,11 +7256,55 @@
     </w:p>
     <w:p>
       <w:r>
-        <w:rPr>
-          <w:rFonts w:hint="eastAsia"/>
-        </w:rPr>
         <w:tab/>
       </w:r>
+      <w:hyperlink r:id="rId10" w:history="1">
+        <w:r>
+          <w:rPr>
+            <w:rStyle w:val="ae"/>
+          </w:rPr>
+          <w:t>https://coderbee.net/index.php/db/20150503/1224</w:t>
+        </w:r>
+      </w:hyperlink>
+    </w:p>
+    <w:p>
+      <w:pPr>
+        <w:ind w:firstLine="420"/>
+      </w:pPr>
+      <w:hyperlink r:id="rId11" w:history="1">
+        <w:r>
+          <w:rPr>
+            <w:rStyle w:val="ae"/>
+          </w:rPr>
+          <w:t>https://blog.csdn.net/u010692693/article/details/102794395</w:t>
+        </w:r>
+      </w:hyperlink>
+    </w:p>
+    <w:p>
+      <w:pPr>
+        <w:ind w:firstLine="420"/>
+      </w:pPr>
+      <w:hyperlink r:id="rId12" w:history="1">
+        <w:r>
+          <w:rPr>
+            <w:rStyle w:val="ae"/>
+          </w:rPr>
+          <w:t>https://www.cnblogs.com/littlewu/p/8630366.html</w:t>
+        </w:r>
+      </w:hyperlink>
+    </w:p>
+    <w:p>
+      <w:pPr>
+        <w:ind w:firstLine="420"/>
+      </w:pPr>
+    </w:p>
+    <w:p>
+      <w:r>
+        <w:rPr>
+          <w:rFonts w:hint="eastAsia"/>
+        </w:rPr>
+        <w:tab/>
+      </w:r>
       <w:r>
         <w:rPr>
           <w:rFonts w:hint="eastAsia"/>
@@ -6099,6 +7346,226 @@
           <w:rFonts w:hint="eastAsia"/>
         </w:rPr>
         <w:t>语句优化语句。</w:t>
+      </w:r>
+      <w:r>
+        <w:rPr>
+          <w:rFonts w:hint="eastAsia"/>
+        </w:rPr>
+        <w:t>一般</w:t>
+      </w:r>
+      <w:r>
+        <w:rPr>
+          <w:rFonts w:hint="eastAsia"/>
+        </w:rPr>
+        <w:t>cost</w:t>
+      </w:r>
+      <w:r>
+        <w:rPr>
+          <w:rFonts w:hint="eastAsia"/>
+        </w:rPr>
+        <w:t>越小，</w:t>
+      </w:r>
+      <w:r>
+        <w:rPr>
+          <w:rFonts w:hint="eastAsia"/>
+        </w:rPr>
+        <w:t>s</w:t>
+      </w:r>
+      <w:r>
+        <w:t>ql</w:t>
+      </w:r>
+      <w:r>
+        <w:rPr>
+          <w:rFonts w:hint="eastAsia"/>
+        </w:rPr>
+        <w:t>性能越好，但最终应该以测试结果为准。</w:t>
+      </w:r>
+    </w:p>
+    <w:p>
+      <w:pPr>
+        <w:pStyle w:val="Default"/>
+        <w:numPr>
+          <w:ilvl w:val="0"/>
+          <w:numId w:val="3"/>
+        </w:numPr>
+        <w:jc w:val="both"/>
+        <w:rPr>
+          <w:rFonts w:eastAsia="宋体"/>
+          <w:sz w:val="21"/>
+          <w:szCs w:val="21"/>
+        </w:rPr>
+      </w:pPr>
+      <w:r>
+        <w:rPr>
+          <w:rFonts w:eastAsia="宋体" w:hint="eastAsia"/>
+          <w:sz w:val="21"/>
+          <w:szCs w:val="21"/>
+        </w:rPr>
+        <w:t>执行顺序的原则：</w:t>
+      </w:r>
+      <w:r>
+        <w:rPr>
+          <w:rFonts w:eastAsia="宋体" w:hint="eastAsia"/>
+          <w:sz w:val="21"/>
+          <w:szCs w:val="21"/>
+        </w:rPr>
+        <w:t>从右到左，从上到下</w:t>
+      </w:r>
+    </w:p>
+    <w:p>
+      <w:pPr>
+        <w:pStyle w:val="Default"/>
+        <w:ind w:left="420"/>
+        <w:jc w:val="both"/>
+        <w:rPr>
+          <w:rFonts w:eastAsia="宋体"/>
+          <w:sz w:val="21"/>
+          <w:szCs w:val="21"/>
+        </w:rPr>
+      </w:pPr>
+      <w:r>
+        <w:rPr>
+          <w:rFonts w:eastAsia="宋体"/>
+          <w:sz w:val="21"/>
+          <w:szCs w:val="21"/>
+        </w:rPr>
+        <w:t>S</w:t>
+      </w:r>
+      <w:r>
+        <w:rPr>
+          <w:rFonts w:eastAsia="宋体" w:hint="eastAsia"/>
+          <w:sz w:val="21"/>
+          <w:szCs w:val="21"/>
+        </w:rPr>
+        <w:t>ql</w:t>
+      </w:r>
+      <w:r>
+        <w:rPr>
+          <w:rFonts w:eastAsia="宋体" w:hint="eastAsia"/>
+          <w:sz w:val="21"/>
+          <w:szCs w:val="21"/>
+        </w:rPr>
+        <w:t>语句</w:t>
+      </w:r>
+      <w:r>
+        <w:rPr>
+          <w:rFonts w:eastAsia="宋体" w:hint="eastAsia"/>
+          <w:sz w:val="21"/>
+          <w:szCs w:val="21"/>
+        </w:rPr>
+        <w:t>+F</w:t>
+      </w:r>
+      <w:r>
+        <w:rPr>
+          <w:rFonts w:eastAsia="宋体"/>
+          <w:sz w:val="21"/>
+          <w:szCs w:val="21"/>
+        </w:rPr>
+        <w:t>5</w:t>
+      </w:r>
+      <w:r>
+        <w:rPr>
+          <w:rFonts w:eastAsia="宋体"/>
+          <w:sz w:val="21"/>
+          <w:szCs w:val="21"/>
+        </w:rPr>
+        <w:t xml:space="preserve"> </w:t>
+      </w:r>
+      <w:r>
+        <w:rPr>
+          <w:rFonts w:eastAsia="宋体" w:hint="eastAsia"/>
+          <w:sz w:val="21"/>
+          <w:szCs w:val="21"/>
+        </w:rPr>
+        <w:t>或者</w:t>
+      </w:r>
+    </w:p>
+    <w:p>
+      <w:pPr>
+        <w:pStyle w:val="Default"/>
+        <w:ind w:left="420"/>
+        <w:jc w:val="both"/>
+        <w:rPr>
+          <w:rFonts w:eastAsia="宋体"/>
+          <w:sz w:val="21"/>
+          <w:szCs w:val="21"/>
+        </w:rPr>
+      </w:pPr>
+      <w:r>
+        <w:rPr>
+          <w:rFonts w:eastAsia="宋体"/>
+          <w:sz w:val="21"/>
+          <w:szCs w:val="21"/>
+        </w:rPr>
+        <w:t>E</w:t>
+      </w:r>
+      <w:r>
+        <w:rPr>
+          <w:rFonts w:eastAsia="宋体" w:hint="eastAsia"/>
+          <w:sz w:val="21"/>
+          <w:szCs w:val="21"/>
+        </w:rPr>
+        <w:t>x</w:t>
+      </w:r>
+      <w:r>
+        <w:rPr>
+          <w:rFonts w:eastAsia="宋体"/>
+          <w:sz w:val="21"/>
+          <w:szCs w:val="21"/>
+        </w:rPr>
+        <w:t>plain plan for sql</w:t>
+      </w:r>
+      <w:r>
+        <w:rPr>
+          <w:rFonts w:eastAsia="宋体" w:hint="eastAsia"/>
+          <w:sz w:val="21"/>
+          <w:szCs w:val="21"/>
+        </w:rPr>
+        <w:t>语句</w:t>
+      </w:r>
+      <w:r>
+        <w:rPr>
+          <w:rFonts w:eastAsia="宋体"/>
+          <w:sz w:val="21"/>
+          <w:szCs w:val="21"/>
+        </w:rPr>
+        <w:t>;</w:t>
+      </w:r>
+    </w:p>
+    <w:p>
+      <w:pPr>
+        <w:pStyle w:val="Default"/>
+        <w:ind w:left="420"/>
+        <w:jc w:val="both"/>
+        <w:rPr>
+          <w:rFonts w:eastAsia="宋体"/>
+          <w:sz w:val="21"/>
+          <w:szCs w:val="21"/>
+        </w:rPr>
+      </w:pPr>
+      <w:r>
+        <w:rPr>
+          <w:rFonts w:eastAsia="宋体"/>
+          <w:sz w:val="21"/>
+          <w:szCs w:val="21"/>
+        </w:rPr>
+        <w:t>S</w:t>
+      </w:r>
+      <w:r>
+        <w:rPr>
+          <w:rFonts w:eastAsia="宋体" w:hint="eastAsia"/>
+          <w:sz w:val="21"/>
+          <w:szCs w:val="21"/>
+        </w:rPr>
+        <w:t>elect</w:t>
+      </w:r>
+      <w:r>
+        <w:rPr>
+          <w:rFonts w:eastAsia="宋体"/>
+          <w:sz w:val="21"/>
+          <w:szCs w:val="21"/>
+        </w:rPr>
+        <w:t xml:space="preserve"> * from table(dbms_xplan.display);</w:t>
       </w:r>
     </w:p>
     <w:p>
@@ -6118,7 +7585,7 @@
           <w:szCs w:val="21"/>
         </w:rPr>
         <w:tab/>
-        <w:t>1.</w:t>
+        <w:t>2.</w:t>
       </w:r>
       <w:r>
         <w:rPr>
@@ -6126,15 +7593,651 @@
           <w:sz w:val="21"/>
           <w:szCs w:val="21"/>
         </w:rPr>
-        <w:t>执行顺序的原则：</w:t>
-      </w:r>
+        <w:t>表的访问方式：</w:t>
+      </w:r>
+    </w:p>
+    <w:p>
+      <w:pPr>
+        <w:pStyle w:val="Default"/>
+        <w:ind w:firstLine="420"/>
+        <w:jc w:val="both"/>
+        <w:rPr>
+          <w:rFonts w:eastAsia="宋体"/>
+          <w:sz w:val="21"/>
+          <w:szCs w:val="21"/>
+        </w:rPr>
+      </w:pPr>
       <w:r>
         <w:rPr>
           <w:rFonts w:eastAsia="宋体" w:hint="eastAsia"/>
           <w:sz w:val="21"/>
           <w:szCs w:val="21"/>
         </w:rPr>
-        <w:t>从右到左，从上到下</w:t>
+        <w:t>TABLE ACCESS FULL</w:t>
+      </w:r>
+      <w:r>
+        <w:rPr>
+          <w:rFonts w:eastAsia="宋体" w:hint="eastAsia"/>
+          <w:sz w:val="21"/>
+          <w:szCs w:val="21"/>
+        </w:rPr>
+        <w:t>（全表扫描）</w:t>
+      </w:r>
+    </w:p>
+    <w:p>
+      <w:pPr>
+        <w:pStyle w:val="Default"/>
+        <w:ind w:firstLine="420"/>
+        <w:jc w:val="both"/>
+        <w:rPr>
+          <w:rFonts w:eastAsia="宋体"/>
+          <w:sz w:val="21"/>
+          <w:szCs w:val="21"/>
+        </w:rPr>
+      </w:pPr>
+      <w:r>
+        <w:rPr>
+          <w:rFonts w:eastAsia="宋体" w:hint="eastAsia"/>
+          <w:sz w:val="21"/>
+          <w:szCs w:val="21"/>
+        </w:rPr>
+        <w:t>TABLE ACCESS BY ROWID</w:t>
+      </w:r>
+      <w:r>
+        <w:rPr>
+          <w:rFonts w:eastAsia="宋体" w:hint="eastAsia"/>
+          <w:sz w:val="21"/>
+          <w:szCs w:val="21"/>
+        </w:rPr>
+        <w:t>（通过</w:t>
+      </w:r>
+      <w:r>
+        <w:rPr>
+          <w:rFonts w:eastAsia="宋体" w:hint="eastAsia"/>
+          <w:sz w:val="21"/>
+          <w:szCs w:val="21"/>
+        </w:rPr>
+        <w:t>ROWID</w:t>
+      </w:r>
+      <w:r>
+        <w:rPr>
+          <w:rFonts w:eastAsia="宋体" w:hint="eastAsia"/>
+          <w:sz w:val="21"/>
+          <w:szCs w:val="21"/>
+        </w:rPr>
+        <w:t>的表存取）</w:t>
+      </w:r>
+    </w:p>
+    <w:p>
+      <w:pPr>
+        <w:pStyle w:val="Default"/>
+        <w:ind w:firstLine="420"/>
+        <w:jc w:val="both"/>
+        <w:rPr>
+          <w:rFonts w:eastAsia="宋体"/>
+          <w:sz w:val="21"/>
+          <w:szCs w:val="21"/>
+        </w:rPr>
+      </w:pPr>
+      <w:r>
+        <w:rPr>
+          <w:rFonts w:eastAsia="宋体" w:hint="eastAsia"/>
+          <w:sz w:val="21"/>
+          <w:szCs w:val="21"/>
+        </w:rPr>
+        <w:t>TABLE ACCESS BY INDEX SCAN</w:t>
+      </w:r>
+      <w:r>
+        <w:rPr>
+          <w:rFonts w:eastAsia="宋体" w:hint="eastAsia"/>
+          <w:sz w:val="21"/>
+          <w:szCs w:val="21"/>
+        </w:rPr>
+        <w:t>（索引扫描）</w:t>
+      </w:r>
+    </w:p>
+    <w:p>
+      <w:pPr>
+        <w:pStyle w:val="Default"/>
+        <w:ind w:firstLine="420"/>
+        <w:jc w:val="both"/>
+        <w:rPr>
+          <w:rFonts w:eastAsia="宋体"/>
+          <w:sz w:val="21"/>
+          <w:szCs w:val="21"/>
+        </w:rPr>
+      </w:pPr>
+      <w:r>
+        <w:rPr>
+          <w:rFonts w:eastAsia="宋体" w:hint="eastAsia"/>
+          <w:sz w:val="21"/>
+          <w:szCs w:val="21"/>
+        </w:rPr>
+        <w:t>3.</w:t>
+      </w:r>
+      <w:r>
+        <w:rPr>
+          <w:rFonts w:eastAsia="宋体" w:hint="eastAsia"/>
+          <w:sz w:val="21"/>
+          <w:szCs w:val="21"/>
+        </w:rPr>
+        <w:t>索引的扫描方式：</w:t>
+      </w:r>
+      <w:r>
+        <w:rPr>
+          <w:rFonts w:eastAsia="宋体"/>
+          <w:sz w:val="21"/>
+          <w:szCs w:val="21"/>
+        </w:rPr>
+        <w:t>CBO(Cost-base optimization)</w:t>
+      </w:r>
+    </w:p>
+    <w:p>
+      <w:pPr>
+        <w:pStyle w:val="Default"/>
+        <w:ind w:firstLine="420"/>
+        <w:rPr>
+          <w:rFonts w:eastAsia="宋体"/>
+          <w:sz w:val="21"/>
+          <w:szCs w:val="21"/>
+        </w:rPr>
+      </w:pPr>
+      <w:r>
+        <w:rPr>
+          <w:rFonts w:eastAsia="宋体" w:hint="eastAsia"/>
+          <w:sz w:val="21"/>
+          <w:szCs w:val="21"/>
+        </w:rPr>
+        <w:t>INDEX UNIQUE SCAN</w:t>
+      </w:r>
+      <w:r>
+        <w:rPr>
+          <w:rFonts w:eastAsia="宋体" w:hint="eastAsia"/>
+          <w:sz w:val="21"/>
+          <w:szCs w:val="21"/>
+        </w:rPr>
+        <w:t>：索引唯一扫描，出现在索引的“所有列”上使用“等于”条件的</w:t>
+      </w:r>
+      <w:r>
+        <w:rPr>
+          <w:rFonts w:eastAsia="宋体" w:hint="eastAsia"/>
+          <w:sz w:val="21"/>
+          <w:szCs w:val="21"/>
+        </w:rPr>
+        <w:t xml:space="preserve"> SQL </w:t>
+      </w:r>
+      <w:r>
+        <w:rPr>
+          <w:rFonts w:eastAsia="宋体" w:hint="eastAsia"/>
+          <w:sz w:val="21"/>
+          <w:szCs w:val="21"/>
+        </w:rPr>
+        <w:t>中，最多返回一行结果。</w:t>
+      </w:r>
+    </w:p>
+    <w:p>
+      <w:pPr>
+        <w:pStyle w:val="Default"/>
+        <w:ind w:firstLine="420"/>
+        <w:rPr>
+          <w:rFonts w:eastAsia="宋体"/>
+          <w:sz w:val="21"/>
+          <w:szCs w:val="21"/>
+        </w:rPr>
+      </w:pPr>
+      <w:r>
+        <w:rPr>
+          <w:rFonts w:eastAsia="宋体" w:hint="eastAsia"/>
+          <w:sz w:val="21"/>
+          <w:szCs w:val="21"/>
+        </w:rPr>
+        <w:t>INDEX RANGE SCAN</w:t>
+      </w:r>
+      <w:r>
+        <w:rPr>
+          <w:rFonts w:eastAsia="宋体" w:hint="eastAsia"/>
+          <w:sz w:val="21"/>
+          <w:szCs w:val="21"/>
+        </w:rPr>
+        <w:t>：索引范围扫描</w:t>
+      </w:r>
+    </w:p>
+    <w:p>
+      <w:pPr>
+        <w:pStyle w:val="Default"/>
+        <w:ind w:firstLine="420"/>
+        <w:rPr>
+          <w:rFonts w:eastAsia="宋体" w:hint="eastAsia"/>
+          <w:sz w:val="21"/>
+          <w:szCs w:val="21"/>
+        </w:rPr>
+      </w:pPr>
+      <w:r>
+        <w:rPr>
+          <w:rFonts w:eastAsia="宋体" w:hint="eastAsia"/>
+          <w:sz w:val="21"/>
+          <w:szCs w:val="21"/>
+        </w:rPr>
+        <w:t>在唯一索引列上使用了范围操作符（如：</w:t>
+      </w:r>
+      <w:r>
+        <w:rPr>
+          <w:rFonts w:eastAsia="宋体" w:hint="eastAsia"/>
+          <w:sz w:val="21"/>
+          <w:szCs w:val="21"/>
+        </w:rPr>
+        <w:t>&gt;   &lt;   &lt;&gt;   &gt;=   &lt;=   between</w:t>
+      </w:r>
+      <w:r>
+        <w:rPr>
+          <w:rFonts w:eastAsia="宋体" w:hint="eastAsia"/>
+          <w:sz w:val="21"/>
+          <w:szCs w:val="21"/>
+        </w:rPr>
+        <w:t>）</w:t>
+      </w:r>
+    </w:p>
+    <w:p>
+      <w:pPr>
+        <w:pStyle w:val="Default"/>
+        <w:ind w:firstLine="420"/>
+        <w:rPr>
+          <w:rFonts w:eastAsia="宋体" w:hint="eastAsia"/>
+          <w:sz w:val="21"/>
+          <w:szCs w:val="21"/>
+        </w:rPr>
+      </w:pPr>
+      <w:r>
+        <w:rPr>
+          <w:rFonts w:eastAsia="宋体" w:hint="eastAsia"/>
+          <w:sz w:val="21"/>
+          <w:szCs w:val="21"/>
+        </w:rPr>
+        <w:t>在组合索引上，只使用部分列进行查询（查询时必须包含前导列，否则会走全表扫描）</w:t>
+      </w:r>
+    </w:p>
+    <w:p>
+      <w:pPr>
+        <w:pStyle w:val="Default"/>
+        <w:ind w:firstLine="420"/>
+        <w:rPr>
+          <w:rFonts w:eastAsia="宋体"/>
+          <w:sz w:val="21"/>
+          <w:szCs w:val="21"/>
+        </w:rPr>
+      </w:pPr>
+      <w:r>
+        <w:rPr>
+          <w:rFonts w:eastAsia="宋体" w:hint="eastAsia"/>
+          <w:sz w:val="21"/>
+          <w:szCs w:val="21"/>
+        </w:rPr>
+        <w:t>对非唯一索引列上进行的任何查询</w:t>
+      </w:r>
+    </w:p>
+    <w:p>
+      <w:pPr>
+        <w:pStyle w:val="Default"/>
+        <w:ind w:firstLine="420"/>
+        <w:rPr>
+          <w:rFonts w:eastAsia="宋体"/>
+          <w:sz w:val="21"/>
+          <w:szCs w:val="21"/>
+        </w:rPr>
+      </w:pPr>
+      <w:r>
+        <w:rPr>
+          <w:rFonts w:eastAsia="宋体" w:hint="eastAsia"/>
+          <w:sz w:val="21"/>
+          <w:szCs w:val="21"/>
+        </w:rPr>
+        <w:t>INDEX FULL SCAN</w:t>
+      </w:r>
+      <w:r>
+        <w:rPr>
+          <w:rFonts w:eastAsia="宋体" w:hint="eastAsia"/>
+          <w:sz w:val="21"/>
+          <w:szCs w:val="21"/>
+        </w:rPr>
+        <w:t>：索引全扫描，按顺序扫描索引中的所有叶节点块。</w:t>
+      </w:r>
+      <w:r>
+        <w:rPr>
+          <w:rFonts w:eastAsia="宋体" w:hint="eastAsia"/>
+          <w:sz w:val="21"/>
+          <w:szCs w:val="21"/>
+        </w:rPr>
+        <w:t>可以从左往右扫描，也可以从右往左扫描。</w:t>
+      </w:r>
+      <w:r>
+        <w:rPr>
+          <w:rFonts w:eastAsia="宋体" w:hint="eastAsia"/>
+          <w:sz w:val="21"/>
+          <w:szCs w:val="21"/>
+        </w:rPr>
+        <w:t>是有序的</w:t>
+      </w:r>
+    </w:p>
+    <w:p>
+      <w:pPr>
+        <w:pStyle w:val="Default"/>
+        <w:ind w:firstLine="420"/>
+        <w:rPr>
+          <w:rFonts w:eastAsia="宋体" w:hint="eastAsia"/>
+          <w:sz w:val="21"/>
+          <w:szCs w:val="21"/>
+        </w:rPr>
+      </w:pPr>
+      <w:r>
+        <w:rPr>
+          <w:rFonts w:eastAsia="宋体" w:hint="eastAsia"/>
+          <w:sz w:val="21"/>
+          <w:szCs w:val="21"/>
+        </w:rPr>
+        <w:t>INDEX FULL SCAN</w:t>
+      </w:r>
+      <w:r>
+        <w:rPr>
+          <w:rFonts w:eastAsia="宋体" w:hint="eastAsia"/>
+          <w:sz w:val="21"/>
+          <w:szCs w:val="21"/>
+        </w:rPr>
+        <w:t>(</w:t>
+      </w:r>
+      <w:r>
+        <w:rPr>
+          <w:rFonts w:eastAsia="宋体"/>
+          <w:sz w:val="21"/>
+          <w:szCs w:val="21"/>
+        </w:rPr>
+        <w:t>MAX/MIN)</w:t>
+      </w:r>
+      <w:r>
+        <w:rPr>
+          <w:rFonts w:eastAsia="宋体" w:hint="eastAsia"/>
+          <w:sz w:val="21"/>
+          <w:szCs w:val="21"/>
+        </w:rPr>
+        <w:t>：</w:t>
+      </w:r>
+      <w:r>
+        <w:rPr>
+          <w:rFonts w:eastAsia="宋体" w:hint="eastAsia"/>
+          <w:sz w:val="21"/>
+          <w:szCs w:val="21"/>
+        </w:rPr>
+        <w:t>使用</w:t>
+      </w:r>
+      <w:r>
+        <w:rPr>
+          <w:rFonts w:eastAsia="宋体" w:hint="eastAsia"/>
+          <w:sz w:val="21"/>
+          <w:szCs w:val="21"/>
+        </w:rPr>
+        <w:t>max</w:t>
+      </w:r>
+      <w:r>
+        <w:rPr>
+          <w:rFonts w:eastAsia="宋体"/>
+          <w:sz w:val="21"/>
+          <w:szCs w:val="21"/>
+        </w:rPr>
+        <w:t>/min</w:t>
+      </w:r>
+      <w:r>
+        <w:rPr>
+          <w:rFonts w:eastAsia="宋体" w:hint="eastAsia"/>
+          <w:sz w:val="21"/>
+          <w:szCs w:val="21"/>
+        </w:rPr>
+        <w:t>函数时可以走</w:t>
+      </w:r>
+      <w:r>
+        <w:rPr>
+          <w:rFonts w:eastAsia="宋体" w:hint="eastAsia"/>
+          <w:sz w:val="21"/>
+          <w:szCs w:val="21"/>
+        </w:rPr>
+        <w:t>索引全扫描</w:t>
+      </w:r>
+      <w:r>
+        <w:rPr>
+          <w:rFonts w:eastAsia="宋体" w:hint="eastAsia"/>
+          <w:sz w:val="21"/>
+          <w:szCs w:val="21"/>
+        </w:rPr>
+        <w:t>，因为索引时有序的，所有只需要看叶子块的最右边和最左边就行</w:t>
+      </w:r>
+      <w:r>
+        <w:rPr>
+          <w:rFonts w:eastAsia="宋体" w:hint="eastAsia"/>
+          <w:sz w:val="21"/>
+          <w:szCs w:val="21"/>
+        </w:rPr>
+        <w:t>。</w:t>
+      </w:r>
+    </w:p>
+    <w:p>
+      <w:pPr>
+        <w:pStyle w:val="Default"/>
+        <w:ind w:firstLine="420"/>
+        <w:rPr>
+          <w:rFonts w:eastAsia="宋体"/>
+          <w:sz w:val="21"/>
+          <w:szCs w:val="21"/>
+        </w:rPr>
+      </w:pPr>
+      <w:r>
+        <w:rPr>
+          <w:rFonts w:eastAsia="宋体" w:hint="eastAsia"/>
+          <w:sz w:val="21"/>
+          <w:szCs w:val="21"/>
+        </w:rPr>
+        <w:t>INDEX FAST FULL SCAN</w:t>
+      </w:r>
+      <w:r>
+        <w:rPr>
+          <w:rFonts w:eastAsia="宋体" w:hint="eastAsia"/>
+          <w:sz w:val="21"/>
+          <w:szCs w:val="21"/>
+        </w:rPr>
+        <w:t>：索引快速全扫描，并行读取多个数据块进行扫描，扫描得到的结果是无序的。</w:t>
+      </w:r>
+      <w:r>
+        <w:rPr>
+          <w:rFonts w:eastAsia="宋体" w:hint="eastAsia"/>
+          <w:sz w:val="21"/>
+          <w:szCs w:val="21"/>
+        </w:rPr>
+        <w:t>使用</w:t>
+      </w:r>
+      <w:r>
+        <w:rPr>
+          <w:rFonts w:eastAsia="宋体" w:hint="eastAsia"/>
+          <w:sz w:val="21"/>
+          <w:szCs w:val="21"/>
+        </w:rPr>
+        <w:t>count</w:t>
+      </w:r>
+      <w:r>
+        <w:rPr>
+          <w:rFonts w:eastAsia="宋体"/>
+          <w:sz w:val="21"/>
+          <w:szCs w:val="21"/>
+        </w:rPr>
+        <w:t>(*)</w:t>
+      </w:r>
+      <w:r>
+        <w:rPr>
+          <w:rFonts w:eastAsia="宋体" w:hint="eastAsia"/>
+          <w:sz w:val="21"/>
+          <w:szCs w:val="21"/>
+        </w:rPr>
+        <w:t>/a</w:t>
+      </w:r>
+      <w:r>
+        <w:rPr>
+          <w:rFonts w:eastAsia="宋体"/>
+          <w:sz w:val="21"/>
+          <w:szCs w:val="21"/>
+        </w:rPr>
+        <w:t>vg/sum</w:t>
+      </w:r>
+      <w:r>
+        <w:rPr>
+          <w:rFonts w:eastAsia="宋体" w:hint="eastAsia"/>
+          <w:sz w:val="21"/>
+          <w:szCs w:val="21"/>
+        </w:rPr>
+        <w:t>聚合</w:t>
+      </w:r>
+      <w:r>
+        <w:rPr>
+          <w:rFonts w:eastAsia="宋体" w:hint="eastAsia"/>
+          <w:sz w:val="21"/>
+          <w:szCs w:val="21"/>
+        </w:rPr>
+        <w:t>函数可以走</w:t>
+      </w:r>
+      <w:r>
+        <w:rPr>
+          <w:rFonts w:eastAsia="宋体" w:hint="eastAsia"/>
+          <w:sz w:val="21"/>
+          <w:szCs w:val="21"/>
+        </w:rPr>
+        <w:t>索引快速全扫描</w:t>
+      </w:r>
+      <w:r>
+        <w:rPr>
+          <w:rFonts w:eastAsia="宋体" w:hint="eastAsia"/>
+          <w:sz w:val="21"/>
+          <w:szCs w:val="21"/>
+        </w:rPr>
+        <w:t>，因为无需有序</w:t>
+      </w:r>
+      <w:r>
+        <w:rPr>
+          <w:rFonts w:eastAsia="宋体" w:hint="eastAsia"/>
+          <w:sz w:val="21"/>
+          <w:szCs w:val="21"/>
+        </w:rPr>
+        <w:t>，需要保证索引的列不为空。</w:t>
+      </w:r>
+    </w:p>
+    <w:p>
+      <w:pPr>
+        <w:pStyle w:val="Default"/>
+        <w:ind w:firstLine="420"/>
+        <w:jc w:val="both"/>
+        <w:rPr>
+          <w:rFonts w:eastAsia="宋体"/>
+          <w:sz w:val="21"/>
+          <w:szCs w:val="21"/>
+        </w:rPr>
+      </w:pPr>
+      <w:r>
+        <w:rPr>
+          <w:rFonts w:eastAsia="宋体" w:hint="eastAsia"/>
+          <w:sz w:val="21"/>
+          <w:szCs w:val="21"/>
+        </w:rPr>
+        <w:t>INDEX SKIP SCAN</w:t>
+      </w:r>
+      <w:r>
+        <w:rPr>
+          <w:rFonts w:eastAsia="宋体" w:hint="eastAsia"/>
+          <w:sz w:val="21"/>
+          <w:szCs w:val="21"/>
+        </w:rPr>
+        <w:t>：索引跳跃扫描，出现在复合索引中，对非前缀列上使用任意比较条件的</w:t>
+      </w:r>
+      <w:r>
+        <w:rPr>
+          <w:rFonts w:eastAsia="宋体" w:hint="eastAsia"/>
+          <w:sz w:val="21"/>
+          <w:szCs w:val="21"/>
+        </w:rPr>
+        <w:t xml:space="preserve"> SQL </w:t>
+      </w:r>
+      <w:r>
+        <w:rPr>
+          <w:rFonts w:eastAsia="宋体" w:hint="eastAsia"/>
+          <w:sz w:val="21"/>
+          <w:szCs w:val="21"/>
+        </w:rPr>
+        <w:t>中。</w:t>
+      </w:r>
+      <w:r>
+        <w:rPr>
+          <w:rFonts w:eastAsia="宋体" w:hint="eastAsia"/>
+          <w:sz w:val="21"/>
+          <w:szCs w:val="21"/>
+        </w:rPr>
+        <w:t xml:space="preserve">Oracle </w:t>
+      </w:r>
+      <w:r>
+        <w:rPr>
+          <w:rFonts w:eastAsia="宋体" w:hint="eastAsia"/>
+          <w:sz w:val="21"/>
+          <w:szCs w:val="21"/>
+        </w:rPr>
+        <w:t>在扫描时，会扫描所有的</w:t>
+      </w:r>
+      <w:r>
+        <w:rPr>
+          <w:rFonts w:eastAsia="宋体" w:hint="eastAsia"/>
+          <w:sz w:val="21"/>
+          <w:szCs w:val="21"/>
+        </w:rPr>
+        <w:t xml:space="preserve"> branch block</w:t>
+      </w:r>
+      <w:r>
+        <w:rPr>
+          <w:rFonts w:eastAsia="宋体" w:hint="eastAsia"/>
+          <w:sz w:val="21"/>
+          <w:szCs w:val="21"/>
+        </w:rPr>
+        <w:t>，然后对</w:t>
+      </w:r>
+      <w:r>
+        <w:rPr>
+          <w:rFonts w:eastAsia="宋体" w:hint="eastAsia"/>
+          <w:sz w:val="21"/>
+          <w:szCs w:val="21"/>
+        </w:rPr>
+        <w:t xml:space="preserve"> branch block </w:t>
+      </w:r>
+      <w:r>
+        <w:rPr>
+          <w:rFonts w:eastAsia="宋体" w:hint="eastAsia"/>
+          <w:sz w:val="21"/>
+          <w:szCs w:val="21"/>
+        </w:rPr>
+        <w:t>中的每一个值，都会去扫描</w:t>
+      </w:r>
+      <w:r>
+        <w:rPr>
+          <w:rFonts w:eastAsia="宋体" w:hint="eastAsia"/>
+          <w:sz w:val="21"/>
+          <w:szCs w:val="21"/>
+        </w:rPr>
+        <w:t xml:space="preserve"> leaf block</w:t>
+      </w:r>
+      <w:r>
+        <w:rPr>
+          <w:rFonts w:eastAsia="宋体" w:hint="eastAsia"/>
+          <w:sz w:val="21"/>
+          <w:szCs w:val="21"/>
+        </w:rPr>
+        <w:t>。适合于复合索引的前缀列不同值个数很少的情况，否则其扫描成本非常高。</w:t>
+      </w:r>
+      <w:r>
+        <w:rPr>
+          <w:rFonts w:eastAsia="宋体" w:hint="eastAsia"/>
+          <w:sz w:val="21"/>
+          <w:szCs w:val="21"/>
+        </w:rPr>
+        <w:t>场景少</w:t>
       </w:r>
     </w:p>
     <w:p>
@@ -6154,7 +8257,7 @@
           <w:szCs w:val="21"/>
         </w:rPr>
         <w:tab/>
-        <w:t>2.</w:t>
+        <w:t>3.</w:t>
       </w:r>
       <w:r>
         <w:rPr>
@@ -6162,7 +8265,23 @@
           <w:sz w:val="21"/>
           <w:szCs w:val="21"/>
         </w:rPr>
-        <w:t>表的访问方式：</w:t>
+        <w:t>表的连接</w:t>
+      </w:r>
+      <w:r>
+        <w:rPr>
+          <w:rFonts w:eastAsia="宋体" w:hint="eastAsia"/>
+          <w:sz w:val="21"/>
+          <w:szCs w:val="21"/>
+        </w:rPr>
+        <w:t>类型</w:t>
+      </w:r>
+      <w:r>
+        <w:rPr>
+          <w:rFonts w:eastAsia="宋体" w:hint="eastAsia"/>
+          <w:sz w:val="21"/>
+          <w:szCs w:val="21"/>
+        </w:rPr>
+        <w:t>：</w:t>
       </w:r>
     </w:p>
     <w:p>
@@ -6189,7 +8308,7 @@
           <w:sz w:val="21"/>
           <w:szCs w:val="21"/>
         </w:rPr>
-        <w:tab/>
+        <w:t>内连接</w:t>
       </w:r>
       <w:r>
         <w:rPr>
@@ -6197,7 +8316,15 @@
           <w:sz w:val="21"/>
           <w:szCs w:val="21"/>
         </w:rPr>
-        <w:t>全表扫描、索引扫描</w:t>
+        <w:t>I</w:t>
+      </w:r>
+      <w:r>
+        <w:rPr>
+          <w:rFonts w:eastAsia="宋体"/>
+          <w:sz w:val="21"/>
+          <w:szCs w:val="21"/>
+        </w:rPr>
+        <w:t>NNER JOIN</w:t>
       </w:r>
     </w:p>
     <w:p>
@@ -6212,20 +8339,81 @@
       </w:pPr>
       <w:r>
         <w:rPr>
+          <w:rFonts w:eastAsia="宋体"/>
+          <w:sz w:val="21"/>
+          <w:szCs w:val="21"/>
+        </w:rPr>
+        <w:tab/>
+      </w:r>
+      <w:r>
+        <w:rPr>
           <w:rFonts w:eastAsia="宋体" w:hint="eastAsia"/>
           <w:sz w:val="21"/>
           <w:szCs w:val="21"/>
         </w:rPr>
-        <w:tab/>
-        <w:t>3.</w:t>
-      </w:r>
-      <w:r>
-        <w:rPr>
-          <w:rFonts w:eastAsia="宋体" w:hint="eastAsia"/>
-          <w:sz w:val="21"/>
-          <w:szCs w:val="21"/>
-        </w:rPr>
-        <w:t>表的连接顺序：</w:t>
+        <w:t>外连接</w:t>
+      </w:r>
+      <w:r>
+        <w:rPr>
+          <w:rFonts w:eastAsia="宋体"/>
+          <w:sz w:val="21"/>
+          <w:szCs w:val="21"/>
+        </w:rPr>
+        <w:t>OUTER JOIN(</w:t>
+      </w:r>
+      <w:r>
+        <w:rPr>
+          <w:rFonts w:eastAsia="宋体"/>
+          <w:sz w:val="21"/>
+          <w:szCs w:val="21"/>
+        </w:rPr>
+        <w:t>LEFT OUTER JOIN</w:t>
+      </w:r>
+      <w:r>
+        <w:rPr>
+          <w:rFonts w:eastAsia="宋体"/>
+          <w:sz w:val="21"/>
+          <w:szCs w:val="21"/>
+        </w:rPr>
+        <w:t>,</w:t>
+      </w:r>
+      <w:r>
+        <w:t xml:space="preserve"> </w:t>
+      </w:r>
+      <w:r>
+        <w:rPr>
+          <w:rFonts w:eastAsia="宋体"/>
+          <w:sz w:val="21"/>
+          <w:szCs w:val="21"/>
+        </w:rPr>
+        <w:t>RIGHT OUTER JOIN</w:t>
+      </w:r>
+      <w:r>
+        <w:rPr>
+          <w:rFonts w:eastAsia="宋体"/>
+          <w:sz w:val="21"/>
+          <w:szCs w:val="21"/>
+        </w:rPr>
+        <w:t>,</w:t>
+      </w:r>
+      <w:r>
+        <w:t xml:space="preserve"> </w:t>
+      </w:r>
+      <w:r>
+        <w:rPr>
+          <w:rFonts w:eastAsia="宋体"/>
+          <w:sz w:val="21"/>
+          <w:szCs w:val="21"/>
+        </w:rPr>
+        <w:t>FULL OUTER JOIN</w:t>
+      </w:r>
+      <w:r>
+        <w:rPr>
+          <w:rFonts w:eastAsia="宋体"/>
+          <w:sz w:val="21"/>
+          <w:szCs w:val="21"/>
+        </w:rPr>
+        <w:t>)</w:t>
       </w:r>
     </w:p>
     <w:p>
@@ -6240,7 +8428,7 @@
       </w:pPr>
       <w:r>
         <w:rPr>
-          <w:rFonts w:eastAsia="宋体" w:hint="eastAsia"/>
+          <w:rFonts w:eastAsia="宋体"/>
           <w:sz w:val="21"/>
           <w:szCs w:val="21"/>
         </w:rPr>
@@ -6248,19 +8436,11 @@
       </w:r>
       <w:r>
         <w:rPr>
-          <w:rFonts w:eastAsia="宋体" w:hint="eastAsia"/>
+          <w:rFonts w:eastAsia="宋体"/>
           <w:sz w:val="21"/>
           <w:szCs w:val="21"/>
         </w:rPr>
         <w:tab/>
-      </w:r>
-      <w:r>
-        <w:rPr>
-          <w:rFonts w:eastAsia="宋体" w:hint="eastAsia"/>
-          <w:sz w:val="21"/>
-          <w:szCs w:val="21"/>
-        </w:rPr>
-        <w:t>区分哪张是驱动表，哪张是匹配表</w:t>
       </w:r>
     </w:p>
     <w:p>
@@ -6304,6 +8484,26 @@
       </w:pPr>
       <w:r>
         <w:rPr>
+          <w:rFonts w:eastAsia="宋体" w:hint="eastAsia"/>
+          <w:sz w:val="21"/>
+          <w:szCs w:val="21"/>
+        </w:rPr>
+        <w:t>区分哪张是驱动表，哪张是匹配表，一般驱动表为小表，匹配表为大表。</w:t>
+      </w:r>
+    </w:p>
+    <w:p>
+      <w:pPr>
+        <w:pStyle w:val="Default"/>
+        <w:ind w:left="420" w:firstLine="420"/>
+        <w:jc w:val="both"/>
+        <w:rPr>
+          <w:rFonts w:eastAsia="宋体"/>
+          <w:sz w:val="21"/>
+          <w:szCs w:val="21"/>
+        </w:rPr>
+      </w:pPr>
+      <w:r>
+        <w:rPr>
           <w:rFonts w:eastAsia="宋体"/>
           <w:sz w:val="21"/>
           <w:szCs w:val="21"/>
@@ -6451,7 +8651,16 @@
           <w:sz w:val="21"/>
           <w:szCs w:val="21"/>
         </w:rPr>
-        <w:t>发现需要访问的数据表较大，索引的成本较高或者没有合适的索引可用时，会考虑使用哈希连接，以提高效率。排序合并连接的性能最差，但在存在排序需求，或者存在非等值连接无法使用哈希连接的情况下，排序合并的效率，也可能比哈希连接或嵌套循环要好。</w:t>
+        <w:t>发现需要访问的数据表较大，索引的成本较高或者没有合适的索引可用时，会考虑使用哈希连接，以提高效率。排序合并连接的性能最</w:t>
+      </w:r>
+      <w:r>
+        <w:rPr>
+          <w:rFonts w:eastAsia="宋体"/>
+          <w:sz w:val="21"/>
+          <w:szCs w:val="21"/>
+        </w:rPr>
+        <w:lastRenderedPageBreak/>
+        <w:t>差，但在存在排序需求，或者存在非等值连接无法使用哈希连接的情况下，排序合并的效率，也可能比哈希连接或嵌套循环要好。</w:t>
       </w:r>
     </w:p>
     <w:p>
@@ -8022,6 +10231,7 @@
                 <w:szCs w:val="28"/>
                 <w:highlight w:val="white"/>
               </w:rPr>
+              <w:lastRenderedPageBreak/>
               <w:t xml:space="preserve">  </w:t>
             </w:r>
             <w:r>
@@ -8416,7 +10626,7 @@
     <w:p>
       <w:pPr>
         <w:rPr>
-          <w:rFonts w:asciiTheme="minorEastAsia" w:hAnsiTheme="minorEastAsia" w:hint="eastAsia"/>
+          <w:rFonts w:asciiTheme="minorEastAsia" w:hAnsiTheme="minorEastAsia"/>
           <w:sz w:val="24"/>
           <w:szCs w:val="24"/>
         </w:rPr>
@@ -8719,11 +10929,6 @@
             </w:r>
           </w:p>
           <w:p>
-            <w:pPr>
-              <w:rPr>
-                <w:rFonts w:hint="eastAsia"/>
-              </w:rPr>
-            </w:pPr>
             <w:r>
               <w:rPr>
                 <w:rFonts w:ascii="Courier New" w:hAnsi="Courier New" w:cs="Courier New"/>
@@ -8793,7 +10998,7 @@
                     <pic:cNvPicPr/>
                   </pic:nvPicPr>
                   <pic:blipFill>
-                    <a:blip r:embed="rId9"/>
+                    <a:blip r:embed="rId13"/>
                     <a:stretch>
                       <a:fillRect/>
                     </a:stretch>
@@ -8901,7 +11106,6 @@
     <w:p>
       <w:pPr>
         <w:rPr>
-          <w:rFonts w:hint="eastAsia"/>
           <w:sz w:val="24"/>
           <w:szCs w:val="24"/>
         </w:rPr>
@@ -9019,7 +11223,6 @@
         <w:pStyle w:val="af"/>
         <w:ind w:left="360" w:firstLineChars="0" w:firstLine="0"/>
         <w:rPr>
-          <w:rFonts w:hint="eastAsia"/>
           <w:sz w:val="24"/>
           <w:szCs w:val="24"/>
         </w:rPr>
@@ -9280,23 +11483,7 @@
           <w:sz w:val="24"/>
           <w:szCs w:val="24"/>
         </w:rPr>
-        <w:t>按</w:t>
-      </w:r>
-      <w:r>
-        <w:rPr>
-          <w:rFonts w:hint="eastAsia"/>
-          <w:sz w:val="24"/>
-          <w:szCs w:val="24"/>
-        </w:rPr>
-        <w:t>用户</w:t>
-      </w:r>
-      <w:r>
-        <w:rPr>
-          <w:rFonts w:hint="eastAsia"/>
-          <w:sz w:val="24"/>
-          <w:szCs w:val="24"/>
-        </w:rPr>
-        <w:t>导入：</w:t>
+        <w:t>按用户导入：</w:t>
       </w:r>
       <w:r>
         <w:rPr>
@@ -9379,7 +11566,6 @@
         <w:pStyle w:val="af"/>
         <w:ind w:left="360" w:firstLineChars="0" w:firstLine="0"/>
         <w:rPr>
-          <w:rFonts w:hint="eastAsia"/>
           <w:sz w:val="24"/>
           <w:szCs w:val="24"/>
         </w:rPr>
@@ -9436,15 +11622,7 @@
           <w:sz w:val="24"/>
           <w:szCs w:val="24"/>
         </w:rPr>
-        <w:t xml:space="preserve"> </w:t>
-      </w:r>
-      <w:r>
-        <w:rPr>
-          <w:rFonts w:hint="eastAsia"/>
-          <w:sz w:val="24"/>
-          <w:szCs w:val="24"/>
-        </w:rPr>
-        <w:t>full</w:t>
+        <w:t xml:space="preserve"> full</w:t>
       </w:r>
       <w:r>
         <w:rPr>
@@ -9519,6 +11697,7 @@
           <w:sz w:val="24"/>
           <w:szCs w:val="24"/>
         </w:rPr>
+        <w:lastRenderedPageBreak/>
         <w:t>在目标数据库中创建用户。</w:t>
       </w:r>
     </w:p>
@@ -9527,7 +11706,6 @@
         <w:pStyle w:val="af"/>
         <w:ind w:left="360" w:firstLineChars="0" w:firstLine="0"/>
         <w:rPr>
-          <w:rFonts w:hint="eastAsia"/>
           <w:sz w:val="24"/>
           <w:szCs w:val="24"/>
         </w:rPr>
@@ -9885,7 +12063,6 @@
     <w:p>
       <w:pPr>
         <w:rPr>
-          <w:rFonts w:hint="eastAsia"/>
           <w:sz w:val="24"/>
           <w:szCs w:val="24"/>
         </w:rPr>
@@ -9935,7 +12112,6 @@
         <w:pStyle w:val="af"/>
         <w:ind w:left="360" w:firstLineChars="0" w:firstLine="0"/>
         <w:rPr>
-          <w:rFonts w:hint="eastAsia"/>
           <w:sz w:val="24"/>
           <w:szCs w:val="24"/>
         </w:rPr>
@@ -9969,7 +12145,6 @@
         <w:pStyle w:val="af"/>
         <w:ind w:left="360" w:firstLineChars="0" w:firstLine="0"/>
         <w:rPr>
-          <w:rFonts w:hint="eastAsia"/>
           <w:sz w:val="24"/>
           <w:szCs w:val="24"/>
         </w:rPr>
@@ -10115,16 +12290,16 @@
     </w:lvl>
   </w:abstractNum>
   <w:abstractNum w:abstractNumId="1" w15:restartNumberingAfterBreak="0">
-    <w:nsid w:val="63A90CC8"/>
+    <w:nsid w:val="175419A6"/>
     <w:multiLevelType w:val="hybridMultilevel"/>
-    <w:tmpl w:val="3F0ABB26"/>
-    <w:lvl w:ilvl="0" w:tplc="378E9240">
-      <w:start w:val="4"/>
+    <w:tmpl w:val="12A6F274"/>
+    <w:lvl w:ilvl="0" w:tplc="1492960E">
+      <w:start w:val="1"/>
       <w:numFmt w:val="decimal"/>
-      <w:lvlText w:val="%1，"/>
+      <w:lvlText w:val="%1."/>
       <w:lvlJc w:val="left"/>
       <w:pPr>
-        <w:ind w:left="360" w:hanging="360"/>
+        <w:ind w:left="780" w:hanging="360"/>
       </w:pPr>
       <w:rPr>
         <w:rFonts w:hint="default"/>
@@ -10136,7 +12311,7 @@
       <w:lvlText w:val="%2)"/>
       <w:lvlJc w:val="left"/>
       <w:pPr>
-        <w:ind w:left="840" w:hanging="420"/>
+        <w:ind w:left="1260" w:hanging="420"/>
       </w:pPr>
     </w:lvl>
     <w:lvl w:ilvl="2" w:tplc="0409001B" w:tentative="1">
@@ -10145,7 +12320,7 @@
       <w:lvlText w:val="%3."/>
       <w:lvlJc w:val="right"/>
       <w:pPr>
-        <w:ind w:left="1260" w:hanging="420"/>
+        <w:ind w:left="1680" w:hanging="420"/>
       </w:pPr>
     </w:lvl>
     <w:lvl w:ilvl="3" w:tplc="0409000F" w:tentative="1">
@@ -10154,7 +12329,7 @@
       <w:lvlText w:val="%4."/>
       <w:lvlJc w:val="left"/>
       <w:pPr>
-        <w:ind w:left="1680" w:hanging="420"/>
+        <w:ind w:left="2100" w:hanging="420"/>
       </w:pPr>
     </w:lvl>
     <w:lvl w:ilvl="4" w:tplc="04090019" w:tentative="1">
@@ -10163,7 +12338,7 @@
       <w:lvlText w:val="%5)"/>
       <w:lvlJc w:val="left"/>
       <w:pPr>
-        <w:ind w:left="2100" w:hanging="420"/>
+        <w:ind w:left="2520" w:hanging="420"/>
       </w:pPr>
     </w:lvl>
     <w:lvl w:ilvl="5" w:tplc="0409001B" w:tentative="1">
@@ -10172,7 +12347,7 @@
       <w:lvlText w:val="%6."/>
       <w:lvlJc w:val="right"/>
       <w:pPr>
-        <w:ind w:left="2520" w:hanging="420"/>
+        <w:ind w:left="2940" w:hanging="420"/>
       </w:pPr>
     </w:lvl>
     <w:lvl w:ilvl="6" w:tplc="0409000F" w:tentative="1">
@@ -10181,7 +12356,7 @@
       <w:lvlText w:val="%7."/>
       <w:lvlJc w:val="left"/>
       <w:pPr>
-        <w:ind w:left="2940" w:hanging="420"/>
+        <w:ind w:left="3360" w:hanging="420"/>
       </w:pPr>
     </w:lvl>
     <w:lvl w:ilvl="7" w:tplc="04090019" w:tentative="1">
@@ -10190,7 +12365,7 @@
       <w:lvlText w:val="%8)"/>
       <w:lvlJc w:val="left"/>
       <w:pPr>
-        <w:ind w:left="3360" w:hanging="420"/>
+        <w:ind w:left="3780" w:hanging="420"/>
       </w:pPr>
     </w:lvl>
     <w:lvl w:ilvl="8" w:tplc="0409001B" w:tentative="1">
@@ -10199,6 +12374,95 @@
       <w:lvlText w:val="%9."/>
       <w:lvlJc w:val="right"/>
       <w:pPr>
+        <w:ind w:left="4200" w:hanging="420"/>
+      </w:pPr>
+    </w:lvl>
+  </w:abstractNum>
+  <w:abstractNum w:abstractNumId="2" w15:restartNumberingAfterBreak="0">
+    <w:nsid w:val="63A90CC8"/>
+    <w:multiLevelType w:val="hybridMultilevel"/>
+    <w:tmpl w:val="3F0ABB26"/>
+    <w:lvl w:ilvl="0" w:tplc="378E9240">
+      <w:start w:val="4"/>
+      <w:numFmt w:val="decimal"/>
+      <w:lvlText w:val="%1，"/>
+      <w:lvlJc w:val="left"/>
+      <w:pPr>
+        <w:ind w:left="360" w:hanging="360"/>
+      </w:pPr>
+      <w:rPr>
+        <w:rFonts w:hint="default"/>
+      </w:rPr>
+    </w:lvl>
+    <w:lvl w:ilvl="1" w:tplc="04090019" w:tentative="1">
+      <w:start w:val="1"/>
+      <w:numFmt w:val="lowerLetter"/>
+      <w:lvlText w:val="%2)"/>
+      <w:lvlJc w:val="left"/>
+      <w:pPr>
+        <w:ind w:left="840" w:hanging="420"/>
+      </w:pPr>
+    </w:lvl>
+    <w:lvl w:ilvl="2" w:tplc="0409001B" w:tentative="1">
+      <w:start w:val="1"/>
+      <w:numFmt w:val="lowerRoman"/>
+      <w:lvlText w:val="%3."/>
+      <w:lvlJc w:val="right"/>
+      <w:pPr>
+        <w:ind w:left="1260" w:hanging="420"/>
+      </w:pPr>
+    </w:lvl>
+    <w:lvl w:ilvl="3" w:tplc="0409000F" w:tentative="1">
+      <w:start w:val="1"/>
+      <w:numFmt w:val="decimal"/>
+      <w:lvlText w:val="%4."/>
+      <w:lvlJc w:val="left"/>
+      <w:pPr>
+        <w:ind w:left="1680" w:hanging="420"/>
+      </w:pPr>
+    </w:lvl>
+    <w:lvl w:ilvl="4" w:tplc="04090019" w:tentative="1">
+      <w:start w:val="1"/>
+      <w:numFmt w:val="lowerLetter"/>
+      <w:lvlText w:val="%5)"/>
+      <w:lvlJc w:val="left"/>
+      <w:pPr>
+        <w:ind w:left="2100" w:hanging="420"/>
+      </w:pPr>
+    </w:lvl>
+    <w:lvl w:ilvl="5" w:tplc="0409001B" w:tentative="1">
+      <w:start w:val="1"/>
+      <w:numFmt w:val="lowerRoman"/>
+      <w:lvlText w:val="%6."/>
+      <w:lvlJc w:val="right"/>
+      <w:pPr>
+        <w:ind w:left="2520" w:hanging="420"/>
+      </w:pPr>
+    </w:lvl>
+    <w:lvl w:ilvl="6" w:tplc="0409000F" w:tentative="1">
+      <w:start w:val="1"/>
+      <w:numFmt w:val="decimal"/>
+      <w:lvlText w:val="%7."/>
+      <w:lvlJc w:val="left"/>
+      <w:pPr>
+        <w:ind w:left="2940" w:hanging="420"/>
+      </w:pPr>
+    </w:lvl>
+    <w:lvl w:ilvl="7" w:tplc="04090019" w:tentative="1">
+      <w:start w:val="1"/>
+      <w:numFmt w:val="lowerLetter"/>
+      <w:lvlText w:val="%8)"/>
+      <w:lvlJc w:val="left"/>
+      <w:pPr>
+        <w:ind w:left="3360" w:hanging="420"/>
+      </w:pPr>
+    </w:lvl>
+    <w:lvl w:ilvl="8" w:tplc="0409001B" w:tentative="1">
+      <w:start w:val="1"/>
+      <w:numFmt w:val="lowerRoman"/>
+      <w:lvlText w:val="%9."/>
+      <w:lvlJc w:val="right"/>
+      <w:pPr>
         <w:ind w:left="3780" w:hanging="420"/>
       </w:pPr>
     </w:lvl>
@@ -10207,6 +12471,9 @@
     <w:abstractNumId w:val="0"/>
   </w:num>
   <w:num w:numId="2">
+    <w:abstractNumId w:val="2"/>
+  </w:num>
+  <w:num w:numId="3">
     <w:abstractNumId w:val="1"/>
   </w:num>
 </w:numbering>
@@ -10381,7 +12648,7 @@
     <w:lsdException w:name="Table Web 2" w:semiHidden="1" w:unhideWhenUsed="1"/>
     <w:lsdException w:name="Table Web 3" w:semiHidden="1" w:unhideWhenUsed="1"/>
     <w:lsdException w:name="Balloon Text" w:semiHidden="1" w:unhideWhenUsed="1"/>
-    <w:lsdException w:name="Table Grid" w:semiHidden="1" w:uiPriority="59" w:unhideWhenUsed="1"/>
+    <w:lsdException w:name="Table Grid" w:uiPriority="59"/>
     <w:lsdException w:name="Table Theme" w:semiHidden="1" w:unhideWhenUsed="1"/>
     <w:lsdException w:name="Placeholder Text" w:semiHidden="1"/>
     <w:lsdException w:name="No Spacing" w:uiPriority="1" w:qFormat="1"/>
@@ -11198,6 +13465,18 @@
       <w:ind w:firstLineChars="200" w:firstLine="420"/>
     </w:pPr>
   </w:style>
+  <w:style w:type="character" w:styleId="af0">
+    <w:name w:val="Unresolved Mention"/>
+    <w:basedOn w:val="a0"/>
+    <w:uiPriority w:val="99"/>
+    <w:semiHidden/>
+    <w:unhideWhenUsed/>
+    <w:rsid w:val="008F2A58"/>
+    <w:rPr>
+      <w:color w:val="605E5C"/>
+      <w:shd w:val="clear" w:color="auto" w:fill="E1DFDD"/>
+    </w:rPr>
+  </w:style>
 </w:styles>
 </file>
 
